--- a/Пояснительная Записка.docx
+++ b/Пояснительная Записка.docx
@@ -946,6 +946,24 @@
         </w:rPr>
         <w:t xml:space="preserve">перационная система </w:t>
       </w:r>
+      <w:r>
+        <w:rPr>
+          <w:rFonts w:ascii="Times New Roman" w:hAnsi="Times New Roman"/>
+          <w:color w:val="000000" w:themeColor="text1"/>
+          <w:sz w:val="28"/>
+          <w:szCs w:val="28"/>
+        </w:rPr>
+        <w:t>Unix</w:t>
+      </w:r>
+      <w:r>
+        <w:rPr>
+          <w:rFonts w:ascii="Times New Roman" w:hAnsi="Times New Roman"/>
+          <w:color w:val="000000" w:themeColor="text1"/>
+          <w:sz w:val="28"/>
+          <w:szCs w:val="28"/>
+        </w:rPr>
+        <w:t>-</w:t>
+      </w:r>
       <w:proofErr w:type="spellStart"/>
       <w:r>
         <w:rPr>
@@ -954,8 +972,9 @@
           <w:sz w:val="28"/>
           <w:szCs w:val="28"/>
         </w:rPr>
-        <w:t>Unix</w:t>
-      </w:r>
+        <w:t>like</w:t>
+      </w:r>
+      <w:proofErr w:type="spellEnd"/>
       <w:r>
         <w:rPr>
           <w:rFonts w:ascii="Times New Roman" w:hAnsi="Times New Roman"/>
@@ -963,7 +982,7 @@
           <w:sz w:val="28"/>
           <w:szCs w:val="28"/>
         </w:rPr>
-        <w:t>-</w:t>
+        <w:t xml:space="preserve"> </w:t>
       </w:r>
       <w:r>
         <w:rPr>
@@ -972,9 +991,8 @@
           <w:sz w:val="28"/>
           <w:szCs w:val="28"/>
         </w:rPr>
-        <w:t>like</w:t>
-      </w:r>
-      <w:proofErr w:type="spellEnd"/>
+        <w:t>OS</w:t>
+      </w:r>
       <w:r>
         <w:rPr>
           <w:rFonts w:ascii="Times New Roman" w:hAnsi="Times New Roman"/>
@@ -982,7 +1000,7 @@
           <w:sz w:val="28"/>
           <w:szCs w:val="28"/>
         </w:rPr>
-        <w:t xml:space="preserve"> </w:t>
+        <w:t xml:space="preserve">, </w:t>
       </w:r>
       <w:r>
         <w:rPr>
@@ -991,28 +1009,8 @@
           <w:sz w:val="28"/>
           <w:szCs w:val="28"/>
         </w:rPr>
-        <w:t>OS</w:t>
-      </w:r>
-      <w:r>
-        <w:rPr>
-          <w:rFonts w:ascii="Times New Roman" w:hAnsi="Times New Roman"/>
-          <w:color w:val="000000" w:themeColor="text1"/>
-          <w:sz w:val="28"/>
-          <w:szCs w:val="28"/>
-        </w:rPr>
-        <w:t xml:space="preserve">, </w:t>
-      </w:r>
-      <w:proofErr w:type="spellStart"/>
-      <w:r>
-        <w:rPr>
-          <w:rFonts w:ascii="Times New Roman" w:hAnsi="Times New Roman"/>
-          <w:color w:val="000000" w:themeColor="text1"/>
-          <w:sz w:val="28"/>
-          <w:szCs w:val="28"/>
-        </w:rPr>
         <w:t>Windows</w:t>
       </w:r>
-      <w:proofErr w:type="spellEnd"/>
       <w:r>
         <w:rPr>
           <w:rFonts w:ascii="Times New Roman" w:hAnsi="Times New Roman"/>
@@ -4329,7 +4327,7 @@
           <v:shape id="_x0000_i1025" type="#_x0000_t75" style="width:309.75pt;height:322.35pt" o:ole="">
             <v:imagedata r:id="rId9" o:title=""/>
           </v:shape>
-          <o:OLEObject Type="Embed" ProgID="PBrush" ShapeID="_x0000_i1025" DrawAspect="Content" ObjectID="_1683641941" r:id="rId10"/>
+          <o:OLEObject Type="Embed" ProgID="PBrush" ShapeID="_x0000_i1025" DrawAspect="Content" ObjectID="_1683719051" r:id="rId10"/>
         </w:object>
       </w:r>
       <w:bookmarkEnd w:id="1"/>
@@ -4621,7 +4619,7 @@
           <v:shape id="_x0000_i1026" type="#_x0000_t75" style="width:109.65pt;height:51.9pt" o:ole="">
             <v:imagedata r:id="rId11" o:title=""/>
           </v:shape>
-          <o:OLEObject Type="Embed" ProgID="PBrush" ShapeID="_x0000_i1026" DrawAspect="Content" ObjectID="_1683641942" r:id="rId12"/>
+          <o:OLEObject Type="Embed" ProgID="PBrush" ShapeID="_x0000_i1026" DrawAspect="Content" ObjectID="_1683719052" r:id="rId12"/>
         </w:object>
       </w:r>
     </w:p>
@@ -13789,23 +13787,13 @@
         </w:rPr>
         <w:t xml:space="preserve">или </w:t>
       </w:r>
-      <w:proofErr w:type="spellStart"/>
-      <w:r>
-        <w:rPr>
-          <w:rFonts w:ascii="Times New Roman" w:hAnsi="Times New Roman"/>
-          <w:sz w:val="28"/>
-          <w:szCs w:val="28"/>
-        </w:rPr>
-        <w:t>Windows</w:t>
-      </w:r>
-      <w:proofErr w:type="spellEnd"/>
-      <w:r>
-        <w:rPr>
-          <w:rFonts w:ascii="Times New Roman" w:hAnsi="Times New Roman"/>
-          <w:sz w:val="28"/>
-          <w:szCs w:val="28"/>
-        </w:rPr>
-        <w:t xml:space="preserve"> </w:t>
+      <w:r>
+        <w:rPr>
+          <w:rFonts w:ascii="Times New Roman" w:hAnsi="Times New Roman"/>
+          <w:sz w:val="28"/>
+          <w:szCs w:val="28"/>
+        </w:rPr>
+        <w:t xml:space="preserve">Windows </w:t>
       </w:r>
       <w:r>
         <w:rPr>
@@ -23507,7 +23495,115 @@
           <w:szCs w:val="28"/>
           <w:lang w:eastAsia="ru-RU"/>
         </w:rPr>
-        <w:t>Данная информация представлена на основании технического нормативного правового акта Типовая инструкция по охране труда при работе с персональными электронными вычислительными машинами №130, Утверждена Постановлением Министерства труда и социальной защиты Республики Беларусь 24.12.2013.</w:t>
+        <w:t xml:space="preserve">Данная информация представлена на основании технического нормативного правового акта Типовая инструкция по охране труда при </w:t>
+      </w:r>
+      <w:r>
+        <w:rPr>
+          <w:rFonts w:ascii="Times New Roman" w:eastAsia="Times New Roman" w:hAnsi="Times New Roman"/>
+          <w:sz w:val="28"/>
+          <w:szCs w:val="28"/>
+          <w:lang w:eastAsia="ru-RU"/>
+        </w:rPr>
+        <w:t>использовании в работе офисного оборудования</w:t>
+      </w:r>
+      <w:r>
+        <w:rPr>
+          <w:rFonts w:ascii="Times New Roman" w:eastAsia="Times New Roman" w:hAnsi="Times New Roman"/>
+          <w:sz w:val="28"/>
+          <w:szCs w:val="28"/>
+          <w:lang w:eastAsia="ru-RU"/>
+        </w:rPr>
+        <w:t xml:space="preserve">, </w:t>
+      </w:r>
+      <w:r>
+        <w:rPr>
+          <w:rFonts w:ascii="Times New Roman" w:eastAsia="Times New Roman" w:hAnsi="Times New Roman"/>
+          <w:sz w:val="28"/>
+          <w:szCs w:val="28"/>
+          <w:lang w:eastAsia="ru-RU"/>
+        </w:rPr>
+        <w:t>у</w:t>
+      </w:r>
+      <w:r>
+        <w:rPr>
+          <w:rFonts w:ascii="Times New Roman" w:eastAsia="Times New Roman" w:hAnsi="Times New Roman"/>
+          <w:sz w:val="28"/>
+          <w:szCs w:val="28"/>
+          <w:lang w:eastAsia="ru-RU"/>
+        </w:rPr>
+        <w:t>твержд</w:t>
+      </w:r>
+      <w:r>
+        <w:rPr>
+          <w:rFonts w:ascii="Times New Roman" w:eastAsia="Times New Roman" w:hAnsi="Times New Roman"/>
+          <w:sz w:val="28"/>
+          <w:szCs w:val="28"/>
+          <w:lang w:eastAsia="ru-RU"/>
+        </w:rPr>
+        <w:t>ённого</w:t>
+      </w:r>
+      <w:r>
+        <w:rPr>
+          <w:rFonts w:ascii="Times New Roman" w:eastAsia="Times New Roman" w:hAnsi="Times New Roman"/>
+          <w:sz w:val="28"/>
+          <w:szCs w:val="28"/>
+          <w:lang w:eastAsia="ru-RU"/>
+        </w:rPr>
+        <w:t xml:space="preserve"> Постановлением Министерства труда и социальной защиты Республики Беларусь </w:t>
+      </w:r>
+      <w:r>
+        <w:rPr>
+          <w:rFonts w:ascii="Times New Roman" w:eastAsia="Times New Roman" w:hAnsi="Times New Roman"/>
+          <w:sz w:val="28"/>
+          <w:szCs w:val="28"/>
+          <w:lang w:eastAsia="ru-RU"/>
+        </w:rPr>
+        <w:t>14</w:t>
+      </w:r>
+      <w:r>
+        <w:rPr>
+          <w:rFonts w:ascii="Times New Roman" w:eastAsia="Times New Roman" w:hAnsi="Times New Roman"/>
+          <w:sz w:val="28"/>
+          <w:szCs w:val="28"/>
+          <w:lang w:eastAsia="ru-RU"/>
+        </w:rPr>
+        <w:t>.</w:t>
+      </w:r>
+      <w:r>
+        <w:rPr>
+          <w:rFonts w:ascii="Times New Roman" w:eastAsia="Times New Roman" w:hAnsi="Times New Roman"/>
+          <w:sz w:val="28"/>
+          <w:szCs w:val="28"/>
+          <w:lang w:eastAsia="ru-RU"/>
+        </w:rPr>
+        <w:t>04</w:t>
+      </w:r>
+      <w:r>
+        <w:rPr>
+          <w:rFonts w:ascii="Times New Roman" w:eastAsia="Times New Roman" w:hAnsi="Times New Roman"/>
+          <w:sz w:val="28"/>
+          <w:szCs w:val="28"/>
+          <w:lang w:eastAsia="ru-RU"/>
+        </w:rPr>
+        <w:t>.20</w:t>
+      </w:r>
+      <w:r>
+        <w:rPr>
+          <w:rFonts w:ascii="Times New Roman" w:eastAsia="Times New Roman" w:hAnsi="Times New Roman"/>
+          <w:sz w:val="28"/>
+          <w:szCs w:val="28"/>
+          <w:lang w:eastAsia="ru-RU"/>
+        </w:rPr>
+        <w:t>21</w:t>
+      </w:r>
+      <w:r>
+        <w:rPr>
+          <w:rFonts w:ascii="Times New Roman" w:eastAsia="Times New Roman" w:hAnsi="Times New Roman"/>
+          <w:sz w:val="28"/>
+          <w:szCs w:val="28"/>
+          <w:lang w:eastAsia="ru-RU"/>
+        </w:rPr>
+        <w:t>.</w:t>
       </w:r>
     </w:p>
     <w:p>
@@ -23748,12 +23844,21 @@
           <w:szCs w:val="28"/>
         </w:rPr>
       </w:pPr>
-      <w:r>
-        <w:rPr>
-          <w:sz w:val="28"/>
-          <w:szCs w:val="28"/>
-        </w:rPr>
-        <w:t xml:space="preserve">Полученный в </w:t>
+      <w:proofErr w:type="spellStart"/>
+      <w:r>
+        <w:rPr>
+          <w:sz w:val="28"/>
+          <w:szCs w:val="28"/>
+        </w:rPr>
+        <w:t>Полученный</w:t>
+      </w:r>
+      <w:proofErr w:type="spellEnd"/>
+      <w:r>
+        <w:rPr>
+          <w:sz w:val="28"/>
+          <w:szCs w:val="28"/>
+        </w:rPr>
+        <w:t xml:space="preserve"> в </w:t>
       </w:r>
       <w:proofErr w:type="spellStart"/>
       <w:r>
@@ -28908,7 +29013,7 @@
         </mc:Choice>
         <mc:Fallback>
           <w:pict>
-            <v:line w14:anchorId="289BCF27" id="Line 61" o:spid="_x0000_s1026" style="position:absolute;z-index:251657728;visibility:visible;mso-wrap-style:square;mso-width-percent:0;mso-height-percent:0;mso-wrap-distance-left:9pt;mso-wrap-distance-top:0;mso-wrap-distance-right:9pt;mso-wrap-distance-bottom:0;mso-position-horizontal:absolute;mso-position-horizontal-relative:text;mso-position-vertical:absolute;mso-position-vertical-relative:text;mso-width-percent:0;mso-height-percent:0;mso-width-relative:page;mso-height-relative:page" from="466pt,.5pt" to="493.95pt,.55pt" o:gfxdata="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" strokeweight="1pt"/>
+            <v:line w14:anchorId="5BE10E46" id="Line 61" o:spid="_x0000_s1026" style="position:absolute;z-index:251657728;visibility:visible;mso-wrap-style:square;mso-width-percent:0;mso-height-percent:0;mso-wrap-distance-left:9pt;mso-wrap-distance-top:0;mso-wrap-distance-right:9pt;mso-wrap-distance-bottom:0;mso-position-horizontal:absolute;mso-position-horizontal-relative:text;mso-position-vertical:absolute;mso-position-vertical-relative:text;mso-width-percent:0;mso-height-percent:0;mso-width-relative:page;mso-height-relative:page" from="466pt,.5pt" to="493.95pt,.55pt" o:gfxdata="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" strokeweight="1pt"/>
           </w:pict>
         </mc:Fallback>
       </mc:AlternateContent>
@@ -28982,7 +29087,7 @@
         </mc:Choice>
         <mc:Fallback>
           <w:pict>
-            <v:line w14:anchorId="4910CBD2" id="Line 60" o:spid="_x0000_s1026" style="position:absolute;z-index:251654656;visibility:visible;mso-wrap-style:square;mso-width-percent:0;mso-height-percent:0;mso-wrap-distance-left:9pt;mso-wrap-distance-top:-3e-5mm;mso-wrap-distance-right:9pt;mso-wrap-distance-bottom:-3e-5mm;mso-position-horizontal:absolute;mso-position-horizontal-relative:text;mso-position-vertical:absolute;mso-position-vertical-relative:text;mso-width-percent:0;mso-height-percent:0;mso-width-relative:page;mso-height-relative:page" from="-27.3pt,14.5pt" to="171.5pt,14.5pt" o:gfxdata="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" strokeweight="2pt"/>
+            <v:line w14:anchorId="5EE39E80" id="Line 60" o:spid="_x0000_s1026" style="position:absolute;z-index:251654656;visibility:visible;mso-wrap-style:square;mso-width-percent:0;mso-height-percent:0;mso-wrap-distance-left:9pt;mso-wrap-distance-top:-3e-5mm;mso-wrap-distance-right:9pt;mso-wrap-distance-bottom:-3e-5mm;mso-position-horizontal:absolute;mso-position-horizontal-relative:text;mso-position-vertical:absolute;mso-position-vertical-relative:text;mso-width-percent:0;mso-height-percent:0;mso-width-relative:page;mso-height-relative:page" from="-27.3pt,14.5pt" to="171.5pt,14.5pt" o:gfxdata="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" strokeweight="2pt"/>
           </w:pict>
         </mc:Fallback>
       </mc:AlternateContent>
@@ -29056,7 +29161,7 @@
         </mc:Choice>
         <mc:Fallback>
           <w:pict>
-            <v:line w14:anchorId="2FDEFD1E" id="Line 59" o:spid="_x0000_s1026" style="position:absolute;z-index:251651584;visibility:visible;mso-wrap-style:square;mso-width-percent:0;mso-height-percent:0;mso-wrap-distance-left:9pt;mso-wrap-distance-top:0;mso-wrap-distance-right:9pt;mso-wrap-distance-bottom:0;mso-position-horizontal:absolute;mso-position-horizontal-relative:text;mso-position-vertical:absolute;mso-position-vertical-relative:text;mso-width-percent:0;mso-height-percent:0;mso-width-relative:page;mso-height-relative:page" from="-27.3pt,.4pt" to="171.5pt,.45pt" o:gfxdata="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" strokeweight="1pt"/>
+            <v:line w14:anchorId="0E24AD89" id="Line 59" o:spid="_x0000_s1026" style="position:absolute;z-index:251651584;visibility:visible;mso-wrap-style:square;mso-width-percent:0;mso-height-percent:0;mso-wrap-distance-left:9pt;mso-wrap-distance-top:0;mso-wrap-distance-right:9pt;mso-wrap-distance-bottom:0;mso-position-horizontal:absolute;mso-position-horizontal-relative:text;mso-position-vertical:absolute;mso-position-vertical-relative:text;mso-width-percent:0;mso-height-percent:0;mso-width-relative:page;mso-height-relative:page" from="-27.3pt,.4pt" to="171.5pt,.45pt" o:gfxdata="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" strokeweight="1pt"/>
           </w:pict>
         </mc:Fallback>
       </mc:AlternateContent>
@@ -29130,7 +29235,7 @@
         </mc:Choice>
         <mc:Fallback>
           <w:pict>
-            <v:line w14:anchorId="4A977BA5" id="Line 58" o:spid="_x0000_s1026" style="position:absolute;z-index:251648512;visibility:visible;mso-wrap-style:square;mso-width-percent:0;mso-height-percent:0;mso-wrap-distance-left:9pt;mso-wrap-distance-top:0;mso-wrap-distance-right:9pt;mso-wrap-distance-bottom:0;mso-position-horizontal:absolute;mso-position-horizontal-relative:text;mso-position-vertical:absolute;mso-position-vertical-relative:text;mso-width-percent:0;mso-height-percent:0;mso-width-relative:page;mso-height-relative:page" from="465.65pt,-13.35pt" to="465.75pt,28.15pt" o:gfxdata="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" strokeweight="2pt"/>
+            <v:line w14:anchorId="15E4ED6A" id="Line 58" o:spid="_x0000_s1026" style="position:absolute;z-index:251648512;visibility:visible;mso-wrap-style:square;mso-width-percent:0;mso-height-percent:0;mso-wrap-distance-left:9pt;mso-wrap-distance-top:0;mso-wrap-distance-right:9pt;mso-wrap-distance-bottom:0;mso-position-horizontal:absolute;mso-position-horizontal-relative:text;mso-position-vertical:absolute;mso-position-vertical-relative:text;mso-width-percent:0;mso-height-percent:0;mso-width-relative:page;mso-height-relative:page" from="465.65pt,-13.35pt" to="465.75pt,28.15pt" o:gfxdata="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" strokeweight="2pt"/>
           </w:pict>
         </mc:Fallback>
       </mc:AlternateContent>
@@ -29204,7 +29309,7 @@
         </mc:Choice>
         <mc:Fallback>
           <w:pict>
-            <v:line w14:anchorId="386AF116" id="Line 57" o:spid="_x0000_s1026" style="position:absolute;z-index:251645440;visibility:visible;mso-wrap-style:square;mso-width-percent:0;mso-height-percent:0;mso-wrap-distance-left:9pt;mso-wrap-distance-top:0;mso-wrap-distance-right:9pt;mso-wrap-distance-bottom:0;mso-position-horizontal:absolute;mso-position-horizontal-relative:text;mso-position-vertical:absolute;mso-position-vertical-relative:text;mso-width-percent:0;mso-height-percent:0;mso-width-relative:page;mso-height-relative:page" from="172pt,-13.35pt" to="172.05pt,27.75pt" o:gfxdata="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" strokeweight="2pt"/>
+            <v:line w14:anchorId="22E837C4" id="Line 57" o:spid="_x0000_s1026" style="position:absolute;z-index:251645440;visibility:visible;mso-wrap-style:square;mso-width-percent:0;mso-height-percent:0;mso-wrap-distance-left:9pt;mso-wrap-distance-top:0;mso-wrap-distance-right:9pt;mso-wrap-distance-bottom:0;mso-position-horizontal:absolute;mso-position-horizontal-relative:text;mso-position-vertical:absolute;mso-position-vertical-relative:text;mso-width-percent:0;mso-height-percent:0;mso-width-relative:page;mso-height-relative:page" from="172pt,-13.35pt" to="172.05pt,27.75pt" o:gfxdata="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" strokeweight="2pt"/>
           </w:pict>
         </mc:Fallback>
       </mc:AlternateContent>
@@ -29278,7 +29383,7 @@
         </mc:Choice>
         <mc:Fallback>
           <w:pict>
-            <v:line w14:anchorId="421458A3" id="Line 56" o:spid="_x0000_s1026" style="position:absolute;z-index:251642368;visibility:visible;mso-wrap-style:square;mso-width-percent:0;mso-height-percent:0;mso-wrap-distance-left:9pt;mso-wrap-distance-top:0;mso-wrap-distance-right:9pt;mso-wrap-distance-bottom:0;mso-position-horizontal:absolute;mso-position-horizontal-relative:text;mso-position-vertical:absolute;mso-position-vertical-relative:text;mso-width-percent:0;mso-height-percent:0;mso-width-relative:page;mso-height-relative:page" from="143.5pt,-12.95pt" to="143.55pt,28.15pt" o:gfxdata="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" strokeweight="2pt"/>
+            <v:line w14:anchorId="2D7BFE20" id="Line 56" o:spid="_x0000_s1026" style="position:absolute;z-index:251642368;visibility:visible;mso-wrap-style:square;mso-width-percent:0;mso-height-percent:0;mso-wrap-distance-left:9pt;mso-wrap-distance-top:0;mso-wrap-distance-right:9pt;mso-wrap-distance-bottom:0;mso-position-horizontal:absolute;mso-position-horizontal-relative:text;mso-position-vertical:absolute;mso-position-vertical-relative:text;mso-width-percent:0;mso-height-percent:0;mso-width-relative:page;mso-height-relative:page" from="143.5pt,-12.95pt" to="143.55pt,28.15pt" o:gfxdata="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" strokeweight="2pt"/>
           </w:pict>
         </mc:Fallback>
       </mc:AlternateContent>
@@ -29352,7 +29457,7 @@
         </mc:Choice>
         <mc:Fallback>
           <w:pict>
-            <v:line w14:anchorId="305FE29E" id="Line 55" o:spid="_x0000_s1026" style="position:absolute;z-index:251639296;visibility:visible;mso-wrap-style:square;mso-width-percent:0;mso-height-percent:0;mso-wrap-distance-left:9pt;mso-wrap-distance-top:0;mso-wrap-distance-right:9pt;mso-wrap-distance-bottom:0;mso-position-horizontal:absolute;mso-position-horizontal-relative:text;mso-position-vertical:absolute;mso-position-vertical-relative:text;mso-width-percent:0;mso-height-percent:0;mso-width-relative:page;mso-height-relative:page" from="100.75pt,-13.35pt" to="100.85pt,28.15pt" o:gfxdata="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" strokeweight="2pt"/>
+            <v:line w14:anchorId="29454419" id="Line 55" o:spid="_x0000_s1026" style="position:absolute;z-index:251639296;visibility:visible;mso-wrap-style:square;mso-width-percent:0;mso-height-percent:0;mso-wrap-distance-left:9pt;mso-wrap-distance-top:0;mso-wrap-distance-right:9pt;mso-wrap-distance-bottom:0;mso-position-horizontal:absolute;mso-position-horizontal-relative:text;mso-position-vertical:absolute;mso-position-vertical-relative:text;mso-width-percent:0;mso-height-percent:0;mso-width-relative:page;mso-height-relative:page" from="100.75pt,-13.35pt" to="100.85pt,28.15pt" o:gfxdata="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" strokeweight="2pt"/>
           </w:pict>
         </mc:Fallback>
       </mc:AlternateContent>
@@ -29426,7 +29531,7 @@
         </mc:Choice>
         <mc:Fallback>
           <w:pict>
-            <v:line w14:anchorId="6CB42F93" id="Line 54" o:spid="_x0000_s1026" style="position:absolute;z-index:251636224;visibility:visible;mso-wrap-style:square;mso-width-percent:0;mso-height-percent:0;mso-wrap-distance-left:9pt;mso-wrap-distance-top:0;mso-wrap-distance-right:9pt;mso-wrap-distance-bottom:0;mso-position-horizontal:absolute;mso-position-horizontal-relative:text;mso-position-vertical:absolute;mso-position-vertical-relative:text;mso-width-percent:0;mso-height-percent:0;mso-width-relative:page;mso-height-relative:page" from="29.5pt,-13.35pt" to="29.55pt,28.15pt" o:gfxdata="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" strokeweight="2pt"/>
+            <v:line w14:anchorId="3D2FFD5F" id="Line 54" o:spid="_x0000_s1026" style="position:absolute;z-index:251636224;visibility:visible;mso-wrap-style:square;mso-width-percent:0;mso-height-percent:0;mso-wrap-distance-left:9pt;mso-wrap-distance-top:0;mso-wrap-distance-right:9pt;mso-wrap-distance-bottom:0;mso-position-horizontal:absolute;mso-position-horizontal-relative:text;mso-position-vertical:absolute;mso-position-vertical-relative:text;mso-width-percent:0;mso-height-percent:0;mso-width-relative:page;mso-height-relative:page" from="29.5pt,-13.35pt" to="29.55pt,28.15pt" o:gfxdata="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" strokeweight="2pt"/>
           </w:pict>
         </mc:Fallback>
       </mc:AlternateContent>
@@ -29500,7 +29605,7 @@
         </mc:Choice>
         <mc:Fallback>
           <w:pict>
-            <v:line w14:anchorId="4134B7FB" id="Line 53" o:spid="_x0000_s1026" style="position:absolute;z-index:251633152;visibility:visible;mso-wrap-style:square;mso-width-percent:0;mso-height-percent:0;mso-wrap-distance-left:9pt;mso-wrap-distance-top:0;mso-wrap-distance-right:9pt;mso-wrap-distance-bottom:0;mso-position-horizontal:absolute;mso-position-horizontal-relative:text;mso-position-vertical:absolute;mso-position-vertical-relative:text;mso-width-percent:0;mso-height-percent:0;mso-width-relative:page;mso-height-relative:page" from="-27.3pt,-13.65pt" to="493.6pt,-13.6pt" o:gfxdata="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" strokeweight="2pt"/>
+            <v:line w14:anchorId="4EC3AF8D" id="Line 53" o:spid="_x0000_s1026" style="position:absolute;z-index:251633152;visibility:visible;mso-wrap-style:square;mso-width-percent:0;mso-height-percent:0;mso-wrap-distance-left:9pt;mso-wrap-distance-top:0;mso-wrap-distance-right:9pt;mso-wrap-distance-bottom:0;mso-position-horizontal:absolute;mso-position-horizontal-relative:text;mso-position-vertical:absolute;mso-position-vertical-relative:text;mso-width-percent:0;mso-height-percent:0;mso-width-relative:page;mso-height-relative:page" from="-27.3pt,-13.65pt" to="493.6pt,-13.6pt" o:gfxdata="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" strokeweight="2pt"/>
           </w:pict>
         </mc:Fallback>
       </mc:AlternateContent>
@@ -29574,7 +29679,7 @@
         </mc:Choice>
         <mc:Fallback>
           <w:pict>
-            <v:line w14:anchorId="3FECEEE8" id="Line 52" o:spid="_x0000_s1026" style="position:absolute;z-index:251630080;visibility:visible;mso-wrap-style:square;mso-width-percent:0;mso-height-percent:0;mso-wrap-distance-left:9pt;mso-wrap-distance-top:0;mso-wrap-distance-right:9pt;mso-wrap-distance-bottom:0;mso-position-horizontal:absolute;mso-position-horizontal-relative:text;mso-position-vertical:absolute;mso-position-vertical-relative:text;mso-width-percent:0;mso-height-percent:0;mso-width-relative:page;mso-height-relative:page" from=".95pt,-13.35pt" to="1pt,28.15pt" o:gfxdata="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" strokeweight="2pt"/>
+            <v:line w14:anchorId="5D12FBDD" id="Line 52" o:spid="_x0000_s1026" style="position:absolute;z-index:251630080;visibility:visible;mso-wrap-style:square;mso-width-percent:0;mso-height-percent:0;mso-wrap-distance-left:9pt;mso-wrap-distance-top:0;mso-wrap-distance-right:9pt;mso-wrap-distance-bottom:0;mso-position-horizontal:absolute;mso-position-horizontal-relative:text;mso-position-vertical:absolute;mso-position-vertical-relative:text;mso-width-percent:0;mso-height-percent:0;mso-width-relative:page;mso-height-relative:page" from=".95pt,-13.35pt" to="1pt,28.15pt" o:gfxdata="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" strokeweight="2pt"/>
           </w:pict>
         </mc:Fallback>
       </mc:AlternateContent>
@@ -29791,7 +29896,7 @@
         </mc:Choice>
         <mc:Fallback>
           <w:pict>
-            <v:rect w14:anchorId="2A7D968F" id="Rectangle 51" o:spid="_x0000_s1026" style="position:absolute;margin-left:-27.55pt;margin-top:-12.2pt;width:521.75pt;height:798pt;z-index:251627008;visibility:visible;mso-wrap-style:square;mso-width-percent:0;mso-height-percent:0;mso-wrap-distance-left:9pt;mso-wrap-distance-top:0;mso-wrap-distance-right:9pt;mso-wrap-distance-bottom:0;mso-position-horizontal:absolute;mso-position-horizontal-relative:text;mso-position-vertical:absolute;mso-position-vertical-relative:text;mso-width-percent:0;mso-height-percent:0;mso-width-relative:page;mso-height-relative:page;v-text-anchor:top" o:gfxdata="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" filled="f" strokeweight="2pt"/>
+            <v:rect w14:anchorId="19E3204B" id="Rectangle 51" o:spid="_x0000_s1026" style="position:absolute;margin-left:-27.55pt;margin-top:-12.2pt;width:521.75pt;height:798pt;z-index:251627008;visibility:visible;mso-wrap-style:square;mso-width-percent:0;mso-height-percent:0;mso-wrap-distance-left:9pt;mso-wrap-distance-top:0;mso-wrap-distance-right:9pt;mso-wrap-distance-bottom:0;mso-position-horizontal:absolute;mso-position-horizontal-relative:text;mso-position-vertical:absolute;mso-position-vertical-relative:text;mso-width-percent:0;mso-height-percent:0;mso-width-relative:page;mso-height-relative:page;v-text-anchor:top" o:gfxdata="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" filled="f" strokeweight="2pt"/>
           </w:pict>
         </mc:Fallback>
       </mc:AlternateContent>

--- a/Пояснительная Записка.docx
+++ b/Пояснительная Записка.docx
@@ -4327,7 +4327,7 @@
           <v:shape id="_x0000_i1025" type="#_x0000_t75" style="width:309.75pt;height:322.35pt" o:ole="">
             <v:imagedata r:id="rId9" o:title=""/>
           </v:shape>
-          <o:OLEObject Type="Embed" ProgID="PBrush" ShapeID="_x0000_i1025" DrawAspect="Content" ObjectID="_1683719051" r:id="rId10"/>
+          <o:OLEObject Type="Embed" ProgID="PBrush" ShapeID="_x0000_i1025" DrawAspect="Content" ObjectID="_1683720752" r:id="rId10"/>
         </w:object>
       </w:r>
       <w:bookmarkEnd w:id="1"/>
@@ -4619,7 +4619,7 @@
           <v:shape id="_x0000_i1026" type="#_x0000_t75" style="width:109.65pt;height:51.9pt" o:ole="">
             <v:imagedata r:id="rId11" o:title=""/>
           </v:shape>
-          <o:OLEObject Type="Embed" ProgID="PBrush" ShapeID="_x0000_i1026" DrawAspect="Content" ObjectID="_1683719052" r:id="rId12"/>
+          <o:OLEObject Type="Embed" ProgID="PBrush" ShapeID="_x0000_i1026" DrawAspect="Content" ObjectID="_1683720753" r:id="rId12"/>
         </w:object>
       </w:r>
     </w:p>
@@ -5410,9 +5410,9 @@
           <w:lang w:val="ru-RU"/>
         </w:rPr>
         <w:drawing>
-          <wp:inline distT="0" distB="0" distL="0" distR="0" wp14:anchorId="049C6056" wp14:editId="1AB97D11">
-            <wp:extent cx="2390775" cy="1897195"/>
-            <wp:effectExtent l="0" t="0" r="0" b="8255"/>
+          <wp:inline distT="0" distB="0" distL="0" distR="0" wp14:anchorId="049C6056" wp14:editId="393BE90C">
+            <wp:extent cx="2639554" cy="2094614"/>
+            <wp:effectExtent l="0" t="0" r="8890" b="1270"/>
             <wp:docPr id="35" name="Picture 35"/>
             <wp:cNvGraphicFramePr>
               <a:graphicFrameLocks xmlns:a="http://schemas.openxmlformats.org/drawingml/2006/main" noChangeAspect="1"/>
@@ -5440,7 +5440,7 @@
                   <pic:spPr bwMode="auto">
                     <a:xfrm>
                       <a:off x="0" y="0"/>
-                      <a:ext cx="2432283" cy="1930134"/>
+                      <a:ext cx="2689517" cy="2134262"/>
                     </a:xfrm>
                     <a:prstGeom prst="rect">
                       <a:avLst/>
@@ -5556,9 +5556,9 @@
           <w:lang w:val="ru-RU"/>
         </w:rPr>
         <w:drawing>
-          <wp:inline distT="0" distB="0" distL="0" distR="0" wp14:anchorId="3FF2A7DD" wp14:editId="3E9B6A03">
-            <wp:extent cx="2467389" cy="3152775"/>
-            <wp:effectExtent l="0" t="0" r="9525" b="0"/>
+          <wp:inline distT="0" distB="0" distL="0" distR="0" wp14:anchorId="3FF2A7DD" wp14:editId="4A145DF1">
+            <wp:extent cx="2521303" cy="3221665"/>
+            <wp:effectExtent l="0" t="0" r="0" b="0"/>
             <wp:docPr id="93" name="Picture 93"/>
             <wp:cNvGraphicFramePr>
               <a:graphicFrameLocks xmlns:a="http://schemas.openxmlformats.org/drawingml/2006/main" noChangeAspect="1"/>
@@ -5588,7 +5588,7 @@
                   <pic:spPr bwMode="auto">
                     <a:xfrm>
                       <a:off x="0" y="0"/>
-                      <a:ext cx="2497129" cy="3190776"/>
+                      <a:ext cx="2553455" cy="3262747"/>
                     </a:xfrm>
                     <a:prstGeom prst="rect">
                       <a:avLst/>
@@ -5652,7 +5652,7 @@
           <w:szCs w:val="28"/>
           <w:lang w:val="ru-RU"/>
         </w:rPr>
-        <w:t xml:space="preserve">: </w:t>
+        <w:t>.</w:t>
       </w:r>
       <w:r>
         <w:rPr>
@@ -5660,15 +5660,33 @@
           <w:szCs w:val="28"/>
           <w:lang w:val="ru-RU"/>
         </w:rPr>
-        <w:t>управление группами для</w:t>
-      </w:r>
+        <w:t xml:space="preserve"> </w:t>
+      </w:r>
+      <w:proofErr w:type="spellStart"/>
       <w:r>
         <w:rPr>
           <w:sz w:val="28"/>
           <w:szCs w:val="28"/>
           <w:lang w:val="ru-RU"/>
         </w:rPr>
-        <w:t xml:space="preserve"> пользователей с </w:t>
+        <w:t>Главной</w:t>
+      </w:r>
+      <w:proofErr w:type="spellEnd"/>
+      <w:r>
+        <w:rPr>
+          <w:sz w:val="28"/>
+          <w:szCs w:val="28"/>
+          <w:lang w:val="ru-RU"/>
+        </w:rPr>
+        <w:t xml:space="preserve"> страницей </w:t>
+      </w:r>
+      <w:r>
+        <w:rPr>
+          <w:sz w:val="28"/>
+          <w:szCs w:val="28"/>
+          <w:lang w:val="ru-RU"/>
+        </w:rPr>
+        <w:t xml:space="preserve">для пользователей с </w:t>
       </w:r>
       <w:proofErr w:type="spellStart"/>
       <w:r>
@@ -5686,7 +5704,7 @@
           <w:szCs w:val="28"/>
           <w:lang w:val="ru-RU"/>
         </w:rPr>
-        <w:t xml:space="preserve"> администратора</w:t>
+        <w:t xml:space="preserve"> администратора </w:t>
       </w:r>
       <w:r>
         <w:rPr>
@@ -5694,7 +5712,8 @@
           <w:szCs w:val="28"/>
           <w:lang w:val="ru-RU"/>
         </w:rPr>
-        <w:t xml:space="preserve"> </w:t>
+        <w:lastRenderedPageBreak/>
+        <w:t>(преподавателей, системных администраторов и администрации учреждения образования)</w:t>
       </w:r>
       <w:r>
         <w:rPr>
@@ -5702,7 +5721,7 @@
           <w:szCs w:val="28"/>
           <w:lang w:val="ru-RU"/>
         </w:rPr>
-        <w:t xml:space="preserve">(преподавателей, системных администраторов и администрации учреждения </w:t>
+        <w:t xml:space="preserve"> является страница </w:t>
       </w:r>
       <w:r>
         <w:rPr>
@@ -5710,8 +5729,7 @@
           <w:szCs w:val="28"/>
           <w:lang w:val="ru-RU"/>
         </w:rPr>
-        <w:lastRenderedPageBreak/>
-        <w:t>образования)</w:t>
+        <w:t>управлени</w:t>
       </w:r>
       <w:r>
         <w:rPr>
@@ -5719,7 +5737,7 @@
           <w:szCs w:val="28"/>
           <w:lang w:val="ru-RU"/>
         </w:rPr>
-        <w:t xml:space="preserve"> и </w:t>
+        <w:t>я</w:t>
       </w:r>
       <w:r>
         <w:rPr>
@@ -5727,7 +5745,7 @@
           <w:szCs w:val="28"/>
           <w:lang w:val="ru-RU"/>
         </w:rPr>
-        <w:t>выбор дисциплины для прохождения тестирования для студента (рисун</w:t>
+        <w:t xml:space="preserve"> группами</w:t>
       </w:r>
       <w:r>
         <w:rPr>
@@ -5735,31 +5753,7 @@
           <w:szCs w:val="28"/>
           <w:lang w:val="ru-RU"/>
         </w:rPr>
-        <w:t>ки</w:t>
-      </w:r>
-      <w:r>
-        <w:rPr>
-          <w:sz w:val="28"/>
-          <w:szCs w:val="28"/>
-          <w:lang w:val="ru-RU"/>
-        </w:rPr>
-        <w:t xml:space="preserve"> </w:t>
-      </w:r>
-      <w:r>
-        <w:rPr>
-          <w:sz w:val="28"/>
-          <w:szCs w:val="28"/>
-          <w:lang w:val="ru-RU"/>
-        </w:rPr>
-        <w:t>8-</w:t>
-      </w:r>
-      <w:r>
-        <w:rPr>
-          <w:sz w:val="28"/>
-          <w:szCs w:val="28"/>
-          <w:lang w:val="ru-RU"/>
-        </w:rPr>
-        <w:t>9).</w:t>
+        <w:t xml:space="preserve"> (рисунок 8):</w:t>
       </w:r>
     </w:p>
     <w:p>
@@ -5781,9 +5775,9 @@
           <w:noProof/>
         </w:rPr>
         <w:drawing>
-          <wp:inline distT="0" distB="0" distL="0" distR="0" wp14:anchorId="4AA9F253" wp14:editId="17C78050">
-            <wp:extent cx="4629150" cy="4290537"/>
-            <wp:effectExtent l="0" t="0" r="0" b="0"/>
+          <wp:inline distT="0" distB="0" distL="0" distR="0" wp14:anchorId="4AA9F253" wp14:editId="0D7F4ED8">
+            <wp:extent cx="4369981" cy="4050325"/>
+            <wp:effectExtent l="0" t="0" r="0" b="7620"/>
             <wp:docPr id="22" name="Picture 22"/>
             <wp:cNvGraphicFramePr>
               <a:graphicFrameLocks xmlns:a="http://schemas.openxmlformats.org/drawingml/2006/main" noChangeAspect="1"/>
@@ -5804,7 +5798,7 @@
                   <pic:spPr>
                     <a:xfrm>
                       <a:off x="0" y="0"/>
-                      <a:ext cx="4643485" cy="4303823"/>
+                      <a:ext cx="4410470" cy="4087852"/>
                     </a:xfrm>
                     <a:prstGeom prst="rect">
                       <a:avLst/>
@@ -5850,6 +5844,75 @@
       <w:pPr>
         <w:pStyle w:val="BodyTextIndent"/>
         <w:spacing w:after="0" w:line="360" w:lineRule="auto"/>
+        <w:ind w:left="0" w:firstLine="709"/>
+        <w:jc w:val="both"/>
+        <w:rPr>
+          <w:sz w:val="28"/>
+          <w:szCs w:val="28"/>
+          <w:lang w:val="ru-RU"/>
+        </w:rPr>
+      </w:pPr>
+      <w:r>
+        <w:rPr>
+          <w:sz w:val="28"/>
+          <w:szCs w:val="28"/>
+          <w:lang w:val="ru-RU"/>
+        </w:rPr>
+        <w:t>Главной страницей для студентов является страница</w:t>
+      </w:r>
+      <w:r>
+        <w:rPr>
+          <w:sz w:val="28"/>
+          <w:szCs w:val="28"/>
+          <w:lang w:val="ru-RU"/>
+        </w:rPr>
+        <w:t xml:space="preserve"> выбор</w:t>
+      </w:r>
+      <w:r>
+        <w:rPr>
+          <w:sz w:val="28"/>
+          <w:szCs w:val="28"/>
+          <w:lang w:val="ru-RU"/>
+        </w:rPr>
+        <w:t>а</w:t>
+      </w:r>
+      <w:r>
+        <w:rPr>
+          <w:sz w:val="28"/>
+          <w:szCs w:val="28"/>
+          <w:lang w:val="ru-RU"/>
+        </w:rPr>
+        <w:t xml:space="preserve"> дисциплины для прохождения тестирования (рисун</w:t>
+      </w:r>
+      <w:r>
+        <w:rPr>
+          <w:sz w:val="28"/>
+          <w:szCs w:val="28"/>
+          <w:lang w:val="ru-RU"/>
+        </w:rPr>
+        <w:t xml:space="preserve">ок </w:t>
+      </w:r>
+      <w:r>
+        <w:rPr>
+          <w:sz w:val="28"/>
+          <w:szCs w:val="28"/>
+          <w:lang w:val="ru-RU"/>
+        </w:rPr>
+        <w:t>9)</w:t>
+      </w:r>
+      <w:r>
+        <w:rPr>
+          <w:sz w:val="28"/>
+          <w:szCs w:val="28"/>
+          <w:lang w:val="ru-RU"/>
+        </w:rPr>
+        <w:t>:</w:t>
+      </w:r>
+    </w:p>
+    <w:p>
+      <w:pPr>
+        <w:pStyle w:val="BodyTextIndent"/>
+        <w:spacing w:after="0" w:line="360" w:lineRule="auto"/>
         <w:ind w:left="0"/>
         <w:jc w:val="center"/>
         <w:rPr>
@@ -5863,9 +5926,9 @@
           <w:noProof/>
         </w:rPr>
         <w:drawing>
-          <wp:inline distT="0" distB="0" distL="0" distR="0" wp14:anchorId="0E6F5670" wp14:editId="72D39EDB">
-            <wp:extent cx="5065998" cy="2609215"/>
-            <wp:effectExtent l="0" t="0" r="1905" b="635"/>
+          <wp:inline distT="0" distB="0" distL="0" distR="0" wp14:anchorId="0E6F5670" wp14:editId="105EE39F">
+            <wp:extent cx="4901610" cy="2524547"/>
+            <wp:effectExtent l="0" t="0" r="0" b="9525"/>
             <wp:docPr id="1" name="Picture 1"/>
             <wp:cNvGraphicFramePr>
               <a:graphicFrameLocks xmlns:a="http://schemas.openxmlformats.org/drawingml/2006/main" noChangeAspect="1"/>
@@ -5886,7 +5949,7 @@
                   <pic:spPr>
                     <a:xfrm>
                       <a:off x="0" y="0"/>
-                      <a:ext cx="5084144" cy="2618561"/>
+                      <a:ext cx="4979193" cy="2564506"/>
                     </a:xfrm>
                     <a:prstGeom prst="rect">
                       <a:avLst/>
@@ -5961,15 +6024,7 @@
           <w:sz w:val="28"/>
           <w:lang w:eastAsia="ru-RU"/>
         </w:rPr>
-        <w:t xml:space="preserve"> Администраторы имеют возможность управлять списками студентов, групп, дисциплин, создавать</w:t>
-      </w:r>
-      <w:r>
-        <w:rPr>
-          <w:rFonts w:ascii="Times New Roman" w:hAnsi="Times New Roman"/>
-          <w:sz w:val="28"/>
-          <w:lang w:eastAsia="ru-RU"/>
-        </w:rPr>
-        <w:t xml:space="preserve">, редактировать и удалять тесты, также </w:t>
+        <w:t xml:space="preserve"> Администраторы имеют возможность управлять списками студентов, </w:t>
       </w:r>
       <w:r>
         <w:rPr>
@@ -5978,7 +6033,15 @@
           <w:lang w:eastAsia="ru-RU"/>
         </w:rPr>
         <w:lastRenderedPageBreak/>
-        <w:t xml:space="preserve">просматривать результаты тестирования. </w:t>
+        <w:t>групп, дисциплин, создавать</w:t>
+      </w:r>
+      <w:r>
+        <w:rPr>
+          <w:rFonts w:ascii="Times New Roman" w:hAnsi="Times New Roman"/>
+          <w:sz w:val="28"/>
+          <w:lang w:eastAsia="ru-RU"/>
+        </w:rPr>
+        <w:t xml:space="preserve">, редактировать и удалять тесты, также просматривать результаты тестирования. </w:t>
       </w:r>
       <w:r>
         <w:rPr>
@@ -6071,9 +6134,9 @@
           <w:lang w:val="en-US" w:eastAsia="ru-RU"/>
         </w:rPr>
         <w:drawing>
-          <wp:inline distT="0" distB="0" distL="0" distR="0" wp14:anchorId="58362617" wp14:editId="7A1A2E56">
-            <wp:extent cx="4572000" cy="2099098"/>
-            <wp:effectExtent l="0" t="0" r="0" b="0"/>
+          <wp:inline distT="0" distB="0" distL="0" distR="0" wp14:anchorId="58362617" wp14:editId="248F6BB7">
+            <wp:extent cx="4338083" cy="1991702"/>
+            <wp:effectExtent l="0" t="0" r="5715" b="8890"/>
             <wp:docPr id="46" name="Picture 46"/>
             <wp:cNvGraphicFramePr>
               <a:graphicFrameLocks xmlns:a="http://schemas.openxmlformats.org/drawingml/2006/main" noChangeAspect="1"/>
@@ -6093,7 +6156,7 @@
                   <pic:spPr bwMode="auto">
                     <a:xfrm>
                       <a:off x="0" y="0"/>
-                      <a:ext cx="4610194" cy="2116634"/>
+                      <a:ext cx="4388503" cy="2014851"/>
                     </a:xfrm>
                     <a:prstGeom prst="rect">
                       <a:avLst/>
@@ -6192,9 +6255,9 @@
           <w:noProof/>
         </w:rPr>
         <w:drawing>
-          <wp:inline distT="0" distB="0" distL="0" distR="0" wp14:anchorId="236CC4B2" wp14:editId="5C2217EF">
-            <wp:extent cx="4210050" cy="3252545"/>
-            <wp:effectExtent l="0" t="0" r="0" b="5080"/>
+          <wp:inline distT="0" distB="0" distL="0" distR="0" wp14:anchorId="236CC4B2" wp14:editId="3348ECC0">
+            <wp:extent cx="3955311" cy="3055742"/>
+            <wp:effectExtent l="0" t="0" r="7620" b="0"/>
             <wp:docPr id="47" name="Picture 47"/>
             <wp:cNvGraphicFramePr>
               <a:graphicFrameLocks xmlns:a="http://schemas.openxmlformats.org/drawingml/2006/main" noChangeAspect="1"/>
@@ -6215,7 +6278,7 @@
                   <pic:spPr>
                     <a:xfrm>
                       <a:off x="0" y="0"/>
-                      <a:ext cx="4257041" cy="3288849"/>
+                      <a:ext cx="4016125" cy="3102725"/>
                     </a:xfrm>
                     <a:prstGeom prst="rect">
                       <a:avLst/>
@@ -6479,8 +6542,8 @@
           <w:lang w:eastAsia="ru-RU"/>
         </w:rPr>
         <w:drawing>
-          <wp:inline distT="0" distB="0" distL="0" distR="0" wp14:anchorId="5A6A5A54" wp14:editId="65E6518A">
-            <wp:extent cx="5468265" cy="3543300"/>
+          <wp:inline distT="0" distB="0" distL="0" distR="0" wp14:anchorId="5A6A5A54" wp14:editId="17BD1B5F">
+            <wp:extent cx="5209953" cy="3375921"/>
             <wp:effectExtent l="0" t="0" r="0" b="0"/>
             <wp:docPr id="95" name="Picture 95"/>
             <wp:cNvGraphicFramePr>
@@ -6509,7 +6572,7 @@
                   <pic:spPr bwMode="auto">
                     <a:xfrm>
                       <a:off x="0" y="0"/>
-                      <a:ext cx="5491995" cy="3558677"/>
+                      <a:ext cx="5260515" cy="3408684"/>
                     </a:xfrm>
                     <a:prstGeom prst="rect">
                       <a:avLst/>
@@ -6953,9 +7016,9 @@
           <w:noProof/>
         </w:rPr>
         <w:drawing>
-          <wp:inline distT="0" distB="0" distL="0" distR="0" wp14:anchorId="601380AE" wp14:editId="110A4061">
-            <wp:extent cx="2778826" cy="1952625"/>
-            <wp:effectExtent l="0" t="0" r="2540" b="0"/>
+          <wp:inline distT="0" distB="0" distL="0" distR="0" wp14:anchorId="601380AE" wp14:editId="6B1F0C25">
+            <wp:extent cx="2436163" cy="1711842"/>
+            <wp:effectExtent l="0" t="0" r="2540" b="3175"/>
             <wp:docPr id="52" name="Picture 52"/>
             <wp:cNvGraphicFramePr>
               <a:graphicFrameLocks xmlns:a="http://schemas.openxmlformats.org/drawingml/2006/main" noChangeAspect="1"/>
@@ -6975,7 +7038,7 @@
                   <pic:spPr bwMode="auto">
                     <a:xfrm>
                       <a:off x="0" y="0"/>
-                      <a:ext cx="2808467" cy="1973453"/>
+                      <a:ext cx="2494553" cy="1752871"/>
                     </a:xfrm>
                     <a:prstGeom prst="rect">
                       <a:avLst/>
@@ -7037,23 +7100,15 @@
           <w:sz w:val="28"/>
           <w:lang w:eastAsia="ru-RU"/>
         </w:rPr>
-        <w:t xml:space="preserve">Чтобы добавить новую группу необходимо под списком групп нажать на кнопку «Добавить группу» (рисунок 16). При нажатии на кнопку отроется форма добавления группы (рисунок 17), где можно указать название группы и год обучения </w:t>
-      </w:r>
-      <w:r>
-        <w:rPr>
-          <w:rFonts w:ascii="Times New Roman" w:hAnsi="Times New Roman"/>
-          <w:sz w:val="28"/>
-          <w:lang w:eastAsia="ru-RU"/>
-        </w:rPr>
-        <w:t>учащихся</w:t>
-      </w:r>
-      <w:r>
-        <w:rPr>
-          <w:rFonts w:ascii="Times New Roman" w:hAnsi="Times New Roman"/>
-          <w:sz w:val="28"/>
-          <w:lang w:eastAsia="ru-RU"/>
-        </w:rPr>
-        <w:t>. Группу можно создать (нажав кнопку «Добавить») или отменить создание (нажав кнопку «Отменить»):</w:t>
+        <w:t>Чтобы добавить новую группу необходимо под списком групп нажать на кнопку «Добавить группу» (рисунок 16)</w:t>
+      </w:r>
+      <w:r>
+        <w:rPr>
+          <w:rFonts w:ascii="Times New Roman" w:hAnsi="Times New Roman"/>
+          <w:sz w:val="28"/>
+          <w:lang w:eastAsia="ru-RU"/>
+        </w:rPr>
+        <w:t>:</w:t>
       </w:r>
     </w:p>
     <w:p>
@@ -7142,6 +7197,26 @@
     <w:p>
       <w:pPr>
         <w:spacing w:after="0" w:line="360" w:lineRule="auto"/>
+        <w:ind w:firstLine="709"/>
+        <w:jc w:val="both"/>
+        <w:rPr>
+          <w:rFonts w:ascii="Times New Roman" w:hAnsi="Times New Roman"/>
+          <w:sz w:val="28"/>
+          <w:lang w:eastAsia="ru-RU"/>
+        </w:rPr>
+      </w:pPr>
+      <w:r>
+        <w:rPr>
+          <w:rFonts w:ascii="Times New Roman" w:hAnsi="Times New Roman"/>
+          <w:sz w:val="28"/>
+          <w:lang w:eastAsia="ru-RU"/>
+        </w:rPr>
+        <w:t>При нажатии на кнопку отроется форма добавления группы (рисунок 17), где можно указать название группы и год обучения учащихся. Группу можно создать (нажав кнопку «Добавить») или отменить создание (нажав кнопку «Отменить»):</w:t>
+      </w:r>
+    </w:p>
+    <w:p>
+      <w:pPr>
+        <w:spacing w:after="0" w:line="360" w:lineRule="auto"/>
         <w:jc w:val="center"/>
         <w:rPr>
           <w:rFonts w:ascii="Times New Roman" w:hAnsi="Times New Roman"/>
@@ -7154,8 +7229,8 @@
           <w:noProof/>
         </w:rPr>
         <w:drawing>
-          <wp:inline distT="0" distB="0" distL="0" distR="0" wp14:anchorId="2283D679" wp14:editId="7E305ED8">
-            <wp:extent cx="3333750" cy="1704232"/>
+          <wp:inline distT="0" distB="0" distL="0" distR="0" wp14:anchorId="2283D679" wp14:editId="10ACFEFD">
+            <wp:extent cx="3168502" cy="1619756"/>
             <wp:effectExtent l="0" t="0" r="0" b="0"/>
             <wp:docPr id="54" name="Picture 54"/>
             <wp:cNvGraphicFramePr>
@@ -7177,7 +7252,7 @@
                   <pic:spPr>
                     <a:xfrm>
                       <a:off x="0" y="0"/>
-                      <a:ext cx="3376263" cy="1725965"/>
+                      <a:ext cx="3216893" cy="1644494"/>
                     </a:xfrm>
                     <a:prstGeom prst="rect">
                       <a:avLst/>
@@ -7651,23 +7726,71 @@
           <w:sz w:val="28"/>
           <w:lang w:eastAsia="ru-RU"/>
         </w:rPr>
-        <w:t xml:space="preserve"> необходимо нажать на кнопку «Зарегистрировать нового студента» под таблицей. Формы регистрации нового студента и изменения уже зарегистрированного представлены на рисунках 20</w:t>
-      </w:r>
-      <w:r>
-        <w:rPr>
-          <w:rFonts w:ascii="Times New Roman" w:hAnsi="Times New Roman"/>
-          <w:sz w:val="28"/>
-          <w:lang w:eastAsia="ru-RU"/>
-        </w:rPr>
-        <w:t>-</w:t>
-      </w:r>
-      <w:r>
-        <w:rPr>
-          <w:rFonts w:ascii="Times New Roman" w:hAnsi="Times New Roman"/>
-          <w:sz w:val="28"/>
-          <w:lang w:eastAsia="ru-RU"/>
-        </w:rPr>
-        <w:t>21:</w:t>
+        <w:t xml:space="preserve"> необходимо нажать на кнопку «Зарегистрировать нового студента» под таблицей. Форм</w:t>
+      </w:r>
+      <w:r>
+        <w:rPr>
+          <w:rFonts w:ascii="Times New Roman" w:hAnsi="Times New Roman"/>
+          <w:sz w:val="28"/>
+          <w:lang w:eastAsia="ru-RU"/>
+        </w:rPr>
+        <w:t>а</w:t>
+      </w:r>
+      <w:r>
+        <w:rPr>
+          <w:rFonts w:ascii="Times New Roman" w:hAnsi="Times New Roman"/>
+          <w:sz w:val="28"/>
+          <w:lang w:eastAsia="ru-RU"/>
+        </w:rPr>
+        <w:t xml:space="preserve"> регистрации нового студента </w:t>
+      </w:r>
+      <w:r>
+        <w:rPr>
+          <w:rFonts w:ascii="Times New Roman" w:hAnsi="Times New Roman"/>
+          <w:sz w:val="28"/>
+          <w:lang w:eastAsia="ru-RU"/>
+        </w:rPr>
+        <w:t>(</w:t>
+      </w:r>
+      <w:r>
+        <w:rPr>
+          <w:rFonts w:ascii="Times New Roman" w:hAnsi="Times New Roman"/>
+          <w:sz w:val="28"/>
+          <w:lang w:eastAsia="ru-RU"/>
+        </w:rPr>
+        <w:t>рисун</w:t>
+      </w:r>
+      <w:r>
+        <w:rPr>
+          <w:rFonts w:ascii="Times New Roman" w:hAnsi="Times New Roman"/>
+          <w:sz w:val="28"/>
+          <w:lang w:eastAsia="ru-RU"/>
+        </w:rPr>
+        <w:t>ок</w:t>
+      </w:r>
+      <w:r>
+        <w:rPr>
+          <w:rFonts w:ascii="Times New Roman" w:hAnsi="Times New Roman"/>
+          <w:sz w:val="28"/>
+          <w:lang w:eastAsia="ru-RU"/>
+        </w:rPr>
+        <w:t xml:space="preserve"> 20</w:t>
+      </w:r>
+      <w:r>
+        <w:rPr>
+          <w:rFonts w:ascii="Times New Roman" w:hAnsi="Times New Roman"/>
+          <w:sz w:val="28"/>
+          <w:lang w:eastAsia="ru-RU"/>
+        </w:rPr>
+        <w:t>)</w:t>
+      </w:r>
+      <w:r>
+        <w:rPr>
+          <w:rFonts w:ascii="Times New Roman" w:hAnsi="Times New Roman"/>
+          <w:sz w:val="28"/>
+          <w:lang w:eastAsia="ru-RU"/>
+        </w:rPr>
+        <w:t>:</w:t>
       </w:r>
     </w:p>
     <w:p>
@@ -7749,6 +7872,52 @@
     <w:p>
       <w:pPr>
         <w:spacing w:after="0" w:line="360" w:lineRule="auto"/>
+        <w:ind w:firstLine="709"/>
+        <w:jc w:val="both"/>
+        <w:rPr>
+          <w:rFonts w:ascii="Times New Roman" w:hAnsi="Times New Roman"/>
+          <w:sz w:val="28"/>
+          <w:lang w:eastAsia="ru-RU"/>
+        </w:rPr>
+      </w:pPr>
+      <w:r>
+        <w:rPr>
+          <w:rFonts w:ascii="Times New Roman" w:hAnsi="Times New Roman"/>
+          <w:sz w:val="28"/>
+          <w:lang w:eastAsia="ru-RU"/>
+        </w:rPr>
+        <w:t xml:space="preserve">Форма </w:t>
+      </w:r>
+      <w:r>
+        <w:rPr>
+          <w:rFonts w:ascii="Times New Roman" w:hAnsi="Times New Roman"/>
+          <w:sz w:val="28"/>
+          <w:lang w:eastAsia="ru-RU"/>
+        </w:rPr>
+        <w:t xml:space="preserve">изменения уже зарегистрированного </w:t>
+      </w:r>
+      <w:proofErr w:type="spellStart"/>
+      <w:r>
+        <w:rPr>
+          <w:rFonts w:ascii="Times New Roman" w:hAnsi="Times New Roman"/>
+          <w:sz w:val="28"/>
+          <w:lang w:eastAsia="ru-RU"/>
+        </w:rPr>
+        <w:t>судента</w:t>
+      </w:r>
+      <w:proofErr w:type="spellEnd"/>
+      <w:r>
+        <w:rPr>
+          <w:rFonts w:ascii="Times New Roman" w:hAnsi="Times New Roman"/>
+          <w:sz w:val="28"/>
+          <w:lang w:eastAsia="ru-RU"/>
+        </w:rPr>
+        <w:t xml:space="preserve"> (рисунок 21):</w:t>
+      </w:r>
+    </w:p>
+    <w:p>
+      <w:pPr>
+        <w:spacing w:after="0" w:line="360" w:lineRule="auto"/>
         <w:jc w:val="center"/>
         <w:rPr>
           <w:rFonts w:ascii="Times New Roman" w:hAnsi="Times New Roman"/>
@@ -7865,23 +8034,7 @@
           <w:lang w:eastAsia="ru-RU"/>
         </w:rPr>
         <w:lastRenderedPageBreak/>
-        <w:t>кнопкой для регистрации новых администраторов «Зарегистрировать нового администратора» (рисунок 22). Формы регистрации нового администратора и изменения уже зарегистрированного представлены на рисунках 23</w:t>
-      </w:r>
-      <w:r>
-        <w:rPr>
-          <w:rFonts w:ascii="Times New Roman" w:hAnsi="Times New Roman"/>
-          <w:sz w:val="28"/>
-          <w:lang w:eastAsia="ru-RU"/>
-        </w:rPr>
-        <w:t>-</w:t>
-      </w:r>
-      <w:r>
-        <w:rPr>
-          <w:rFonts w:ascii="Times New Roman" w:hAnsi="Times New Roman"/>
-          <w:sz w:val="28"/>
-          <w:lang w:eastAsia="ru-RU"/>
-        </w:rPr>
-        <w:t>24.</w:t>
+        <w:t>кнопкой для регистрации новых администраторов «Зарегистрировать нового администратора» (рисунок 22).</w:t>
       </w:r>
     </w:p>
     <w:p>
@@ -7963,6 +8116,26 @@
     <w:p>
       <w:pPr>
         <w:spacing w:after="0" w:line="360" w:lineRule="auto"/>
+        <w:ind w:firstLine="709"/>
+        <w:jc w:val="both"/>
+        <w:rPr>
+          <w:rFonts w:ascii="Times New Roman" w:hAnsi="Times New Roman"/>
+          <w:sz w:val="28"/>
+          <w:lang w:eastAsia="ru-RU"/>
+        </w:rPr>
+      </w:pPr>
+      <w:r>
+        <w:rPr>
+          <w:rFonts w:ascii="Times New Roman" w:hAnsi="Times New Roman"/>
+          <w:sz w:val="28"/>
+          <w:lang w:eastAsia="ru-RU"/>
+        </w:rPr>
+        <w:t>Форма регистрации нового администратора (рисунок 23):</w:t>
+      </w:r>
+    </w:p>
+    <w:p>
+      <w:pPr>
+        <w:spacing w:after="0" w:line="360" w:lineRule="auto"/>
         <w:jc w:val="center"/>
         <w:rPr>
           <w:rFonts w:ascii="Times New Roman" w:hAnsi="Times New Roman"/>
@@ -8042,6 +8215,26 @@
     <w:p>
       <w:pPr>
         <w:spacing w:after="0" w:line="360" w:lineRule="auto"/>
+        <w:ind w:firstLine="709"/>
+        <w:jc w:val="both"/>
+        <w:rPr>
+          <w:rFonts w:ascii="Times New Roman" w:hAnsi="Times New Roman"/>
+          <w:sz w:val="28"/>
+          <w:lang w:eastAsia="ru-RU"/>
+        </w:rPr>
+      </w:pPr>
+      <w:r>
+        <w:rPr>
+          <w:rFonts w:ascii="Times New Roman" w:hAnsi="Times New Roman"/>
+          <w:sz w:val="28"/>
+          <w:lang w:eastAsia="ru-RU"/>
+        </w:rPr>
+        <w:t>Форма изменения зарегистрированного администратора (рисунок 24):</w:t>
+      </w:r>
+    </w:p>
+    <w:p>
+      <w:pPr>
+        <w:spacing w:after="0" w:line="360" w:lineRule="auto"/>
         <w:jc w:val="center"/>
         <w:rPr>
           <w:rFonts w:ascii="Times New Roman" w:hAnsi="Times New Roman"/>
@@ -8057,9 +8250,9 @@
           <w:noProof/>
         </w:rPr>
         <w:drawing>
-          <wp:inline distT="0" distB="0" distL="0" distR="0" wp14:anchorId="59C43FBA" wp14:editId="5859EB16">
-            <wp:extent cx="2609850" cy="1878993"/>
-            <wp:effectExtent l="0" t="0" r="0" b="6985"/>
+          <wp:inline distT="0" distB="0" distL="0" distR="0" wp14:anchorId="59C43FBA" wp14:editId="28C72E9D">
+            <wp:extent cx="2702584" cy="1945758"/>
+            <wp:effectExtent l="0" t="0" r="2540" b="0"/>
             <wp:docPr id="64" name="Picture 64"/>
             <wp:cNvGraphicFramePr>
               <a:graphicFrameLocks xmlns:a="http://schemas.openxmlformats.org/drawingml/2006/main" noChangeAspect="1"/>
@@ -8080,7 +8273,7 @@
                   <pic:spPr>
                     <a:xfrm>
                       <a:off x="0" y="0"/>
-                      <a:ext cx="2648441" cy="1906777"/>
+                      <a:ext cx="2744947" cy="1976258"/>
                     </a:xfrm>
                     <a:prstGeom prst="rect">
                       <a:avLst/>
@@ -8135,7 +8328,7 @@
           <w:sz w:val="28"/>
           <w:lang w:eastAsia="ru-RU"/>
         </w:rPr>
-        <w:t xml:space="preserve">На странице управления дисциплинами находится список дисциплин (дисциплины отсортированы сначала в порядке возрастания года обучения, а потом в алфавитном порядке по названию) и фильтр дисциплин (по году </w:t>
+        <w:t xml:space="preserve">На странице управления дисциплинами находится список дисциплин (дисциплины отсортированы сначала в порядке возрастания года обучения, а </w:t>
       </w:r>
       <w:r>
         <w:rPr>
@@ -8144,39 +8337,7 @@
           <w:lang w:eastAsia="ru-RU"/>
         </w:rPr>
         <w:lastRenderedPageBreak/>
-        <w:t>обучения и названию дисциплины) (рисунок 25). Формы добавления и изменения дисциплин представлены на рисунк</w:t>
-      </w:r>
-      <w:r>
-        <w:rPr>
-          <w:rFonts w:ascii="Times New Roman" w:hAnsi="Times New Roman"/>
-          <w:sz w:val="28"/>
-          <w:lang w:eastAsia="ru-RU"/>
-        </w:rPr>
-        <w:t>ах</w:t>
-      </w:r>
-      <w:r>
-        <w:rPr>
-          <w:rFonts w:ascii="Times New Roman" w:hAnsi="Times New Roman"/>
-          <w:sz w:val="28"/>
-          <w:lang w:eastAsia="ru-RU"/>
-        </w:rPr>
-        <w:t xml:space="preserve"> 26</w:t>
-      </w:r>
-      <w:r>
-        <w:rPr>
-          <w:rFonts w:ascii="Times New Roman" w:hAnsi="Times New Roman"/>
-          <w:sz w:val="28"/>
-          <w:lang w:eastAsia="ru-RU"/>
-        </w:rPr>
-        <w:t>-27</w:t>
-      </w:r>
-      <w:r>
-        <w:rPr>
-          <w:rFonts w:ascii="Times New Roman" w:hAnsi="Times New Roman"/>
-          <w:sz w:val="28"/>
-          <w:lang w:eastAsia="ru-RU"/>
-        </w:rPr>
-        <w:t>.</w:t>
+        <w:t>потом в алфавитном порядке по названию) и фильтр дисциплин (по году обучения и названию дисциплины) (рисунок 25).</w:t>
       </w:r>
     </w:p>
     <w:p>
@@ -8194,9 +8355,9 @@
           <w:noProof/>
         </w:rPr>
         <w:drawing>
-          <wp:inline distT="0" distB="0" distL="0" distR="0" wp14:anchorId="75ABF9FE" wp14:editId="53D095FB">
-            <wp:extent cx="5305425" cy="2962076"/>
-            <wp:effectExtent l="0" t="0" r="0" b="0"/>
+          <wp:inline distT="0" distB="0" distL="0" distR="0" wp14:anchorId="75ABF9FE" wp14:editId="17C82FFE">
+            <wp:extent cx="4476307" cy="2499171"/>
+            <wp:effectExtent l="0" t="0" r="635" b="0"/>
             <wp:docPr id="26" name="Picture 26"/>
             <wp:cNvGraphicFramePr>
               <a:graphicFrameLocks xmlns:a="http://schemas.openxmlformats.org/drawingml/2006/main" noChangeAspect="1"/>
@@ -8217,7 +8378,7 @@
                   <pic:spPr>
                     <a:xfrm>
                       <a:off x="0" y="0"/>
-                      <a:ext cx="5309325" cy="2964253"/>
+                      <a:ext cx="4495260" cy="2509753"/>
                     </a:xfrm>
                     <a:prstGeom prst="rect">
                       <a:avLst/>
@@ -8258,6 +8419,26 @@
     <w:p>
       <w:pPr>
         <w:spacing w:after="0" w:line="360" w:lineRule="auto"/>
+        <w:ind w:firstLine="709"/>
+        <w:jc w:val="both"/>
+        <w:rPr>
+          <w:rFonts w:ascii="Times New Roman" w:hAnsi="Times New Roman"/>
+          <w:sz w:val="28"/>
+          <w:lang w:eastAsia="ru-RU"/>
+        </w:rPr>
+      </w:pPr>
+      <w:r>
+        <w:rPr>
+          <w:rFonts w:ascii="Times New Roman" w:hAnsi="Times New Roman"/>
+          <w:sz w:val="28"/>
+          <w:lang w:eastAsia="ru-RU"/>
+        </w:rPr>
+        <w:t>Форма добавления дисциплины (рисунок 26):</w:t>
+      </w:r>
+    </w:p>
+    <w:p>
+      <w:pPr>
+        <w:spacing w:after="0" w:line="360" w:lineRule="auto"/>
         <w:jc w:val="center"/>
         <w:rPr>
           <w:rFonts w:ascii="Times New Roman" w:hAnsi="Times New Roman"/>
@@ -8273,9 +8454,9 @@
           <w:noProof/>
         </w:rPr>
         <w:drawing>
-          <wp:inline distT="0" distB="0" distL="0" distR="0" wp14:anchorId="41DFD78D" wp14:editId="581F725E">
-            <wp:extent cx="2581275" cy="1833315"/>
-            <wp:effectExtent l="0" t="0" r="0" b="0"/>
+          <wp:inline distT="0" distB="0" distL="0" distR="0" wp14:anchorId="41DFD78D" wp14:editId="6A6E1D07">
+            <wp:extent cx="2413590" cy="1714219"/>
+            <wp:effectExtent l="0" t="0" r="6350" b="635"/>
             <wp:docPr id="68" name="Picture 68"/>
             <wp:cNvGraphicFramePr>
               <a:graphicFrameLocks xmlns:a="http://schemas.openxmlformats.org/drawingml/2006/main" noChangeAspect="1"/>
@@ -8296,7 +8477,7 @@
                   <pic:spPr>
                     <a:xfrm>
                       <a:off x="0" y="0"/>
-                      <a:ext cx="2607963" cy="1852270"/>
+                      <a:ext cx="2453835" cy="1742802"/>
                     </a:xfrm>
                     <a:prstGeom prst="rect">
                       <a:avLst/>
@@ -8364,9 +8545,33 @@
           <w:szCs w:val="20"/>
           <w:lang w:eastAsia="ru-RU"/>
         </w:rPr>
-        <w:t xml:space="preserve"> добавления </w:t>
-      </w:r>
-      <w:r>
+        <w:t xml:space="preserve"> добавления</w:t>
+      </w:r>
+    </w:p>
+    <w:p>
+      <w:pPr>
+        <w:spacing w:after="0" w:line="360" w:lineRule="auto"/>
+        <w:ind w:firstLine="709"/>
+        <w:jc w:val="both"/>
+        <w:rPr>
+          <w:rFonts w:ascii="Times New Roman" w:hAnsi="Times New Roman"/>
+          <w:sz w:val="28"/>
+          <w:lang w:eastAsia="ru-RU"/>
+        </w:rPr>
+      </w:pPr>
+      <w:r>
+        <w:rPr>
+          <w:rFonts w:ascii="Times New Roman" w:hAnsi="Times New Roman"/>
+          <w:sz w:val="28"/>
+          <w:lang w:eastAsia="ru-RU"/>
+        </w:rPr>
+        <w:t>Форма редактирования дисциплины (рисунок 27):</w:t>
+      </w:r>
+    </w:p>
+    <w:p>
+      <w:pPr>
+        <w:spacing w:after="0" w:line="360" w:lineRule="auto"/>
+        <w:jc w:val="center"/>
         <w:rPr>
           <w:rFonts w:ascii="Times New Roman" w:hAnsi="Times New Roman"/>
           <w:b/>
@@ -8375,51 +8580,14 @@
           <w:szCs w:val="20"/>
           <w:lang w:eastAsia="ru-RU"/>
         </w:rPr>
-        <w:t xml:space="preserve">и изменения </w:t>
-      </w:r>
-      <w:r>
-        <w:rPr>
-          <w:rFonts w:ascii="Times New Roman" w:hAnsi="Times New Roman"/>
-          <w:b/>
-          <w:bCs/>
-          <w:sz w:val="24"/>
-          <w:szCs w:val="20"/>
-          <w:lang w:eastAsia="ru-RU"/>
-        </w:rPr>
-        <w:t>дисциплин</w:t>
-      </w:r>
-      <w:r>
-        <w:rPr>
-          <w:rFonts w:ascii="Times New Roman" w:hAnsi="Times New Roman"/>
-          <w:b/>
-          <w:bCs/>
-          <w:sz w:val="24"/>
-          <w:szCs w:val="20"/>
-          <w:lang w:eastAsia="ru-RU"/>
-        </w:rPr>
-        <w:t>ы</w:t>
-      </w:r>
-    </w:p>
-    <w:p>
-      <w:pPr>
-        <w:spacing w:after="0" w:line="360" w:lineRule="auto"/>
-        <w:jc w:val="center"/>
-        <w:rPr>
-          <w:rFonts w:ascii="Times New Roman" w:hAnsi="Times New Roman"/>
-          <w:b/>
-          <w:bCs/>
-          <w:sz w:val="24"/>
-          <w:szCs w:val="20"/>
-          <w:lang w:eastAsia="ru-RU"/>
-        </w:rPr>
       </w:pPr>
       <w:r>
         <w:rPr>
           <w:noProof/>
         </w:rPr>
         <w:drawing>
-          <wp:inline distT="0" distB="0" distL="0" distR="0" wp14:anchorId="7C5B5855" wp14:editId="71BDF4AE">
-            <wp:extent cx="2695575" cy="1889855"/>
+          <wp:inline distT="0" distB="0" distL="0" distR="0" wp14:anchorId="7C5B5855" wp14:editId="68BBB248">
+            <wp:extent cx="2477386" cy="1736884"/>
             <wp:effectExtent l="0" t="0" r="0" b="0"/>
             <wp:docPr id="69" name="Picture 69"/>
             <wp:cNvGraphicFramePr>
@@ -8441,7 +8609,7 @@
                   <pic:spPr>
                     <a:xfrm>
                       <a:off x="0" y="0"/>
-                      <a:ext cx="2723457" cy="1909403"/>
+                      <a:ext cx="2519723" cy="1766566"/>
                     </a:xfrm>
                     <a:prstGeom prst="rect">
                       <a:avLst/>
@@ -9480,9 +9648,9 @@
           <w:lang w:eastAsia="ru-RU"/>
         </w:rPr>
         <w:drawing>
-          <wp:inline distT="0" distB="0" distL="0" distR="0" wp14:anchorId="7B328E65" wp14:editId="1C85056E">
-            <wp:extent cx="5762625" cy="2208109"/>
-            <wp:effectExtent l="0" t="0" r="0" b="1905"/>
+          <wp:inline distT="0" distB="0" distL="0" distR="0" wp14:anchorId="7B328E65" wp14:editId="1356A370">
+            <wp:extent cx="5624623" cy="2155230"/>
+            <wp:effectExtent l="0" t="0" r="0" b="0"/>
             <wp:docPr id="81" name="Picture 81"/>
             <wp:cNvGraphicFramePr>
               <a:graphicFrameLocks xmlns:a="http://schemas.openxmlformats.org/drawingml/2006/main" noChangeAspect="1"/>
@@ -9510,7 +9678,7 @@
                   <pic:spPr bwMode="auto">
                     <a:xfrm>
                       <a:off x="0" y="0"/>
-                      <a:ext cx="5782915" cy="2215884"/>
+                      <a:ext cx="5666745" cy="2171370"/>
                     </a:xfrm>
                     <a:prstGeom prst="rect">
                       <a:avLst/>
@@ -10137,9 +10305,9 @@
           <w:lang w:eastAsia="ru-RU"/>
         </w:rPr>
         <w:drawing>
-          <wp:inline distT="0" distB="0" distL="0" distR="0" wp14:anchorId="2E8C07A2" wp14:editId="442E6B62">
-            <wp:extent cx="2643885" cy="5057775"/>
-            <wp:effectExtent l="0" t="0" r="4445" b="0"/>
+          <wp:inline distT="0" distB="0" distL="0" distR="0" wp14:anchorId="2E8C07A2" wp14:editId="702AF24C">
+            <wp:extent cx="2829037" cy="5411972"/>
+            <wp:effectExtent l="0" t="0" r="0" b="0"/>
             <wp:docPr id="36" name="Picture 36"/>
             <wp:cNvGraphicFramePr>
               <a:graphicFrameLocks xmlns:a="http://schemas.openxmlformats.org/drawingml/2006/main" noChangeAspect="1"/>
@@ -10167,7 +10335,7 @@
                   <pic:spPr bwMode="auto">
                     <a:xfrm>
                       <a:off x="0" y="0"/>
-                      <a:ext cx="2664397" cy="5097015"/>
+                      <a:ext cx="2869229" cy="5488860"/>
                     </a:xfrm>
                     <a:prstGeom prst="rect">
                       <a:avLst/>
@@ -10275,6 +10443,7 @@
           <w:sz w:val="28"/>
           <w:lang w:eastAsia="ru-RU"/>
         </w:rPr>
+        <w:lastRenderedPageBreak/>
         <w:t>Тело вопроса</w:t>
       </w:r>
       <w:r>
@@ -10309,11 +10478,10 @@
           <w:szCs w:val="20"/>
           <w:lang w:eastAsia="ru-RU"/>
         </w:rPr>
-        <w:lastRenderedPageBreak/>
         <w:drawing>
-          <wp:inline distT="0" distB="0" distL="0" distR="0" wp14:anchorId="4E126162" wp14:editId="48649F85">
-            <wp:extent cx="2705948" cy="5181600"/>
-            <wp:effectExtent l="0" t="0" r="0" b="0"/>
+          <wp:inline distT="0" distB="0" distL="0" distR="0" wp14:anchorId="4E126162" wp14:editId="73E8C029">
+            <wp:extent cx="2565283" cy="4912241"/>
+            <wp:effectExtent l="0" t="0" r="6985" b="3175"/>
             <wp:docPr id="37" name="Picture 37"/>
             <wp:cNvGraphicFramePr>
               <a:graphicFrameLocks xmlns:a="http://schemas.openxmlformats.org/drawingml/2006/main" noChangeAspect="1"/>
@@ -10343,7 +10511,7 @@
                   <pic:spPr bwMode="auto">
                     <a:xfrm>
                       <a:off x="0" y="0"/>
-                      <a:ext cx="2740277" cy="5247336"/>
+                      <a:ext cx="2609176" cy="4996291"/>
                     </a:xfrm>
                     <a:prstGeom prst="rect">
                       <a:avLst/>
@@ -10499,7 +10667,7 @@
           <w:noProof/>
         </w:rPr>
         <w:drawing>
-          <wp:inline distT="0" distB="0" distL="0" distR="0" wp14:anchorId="06A5700D" wp14:editId="6C1CF390">
+          <wp:inline distT="0" distB="0" distL="0" distR="0" wp14:anchorId="06A5700D" wp14:editId="47EF16CB">
             <wp:extent cx="3800475" cy="760095"/>
             <wp:effectExtent l="0" t="0" r="9525" b="1905"/>
             <wp:docPr id="38" name="Picture 38"/>
@@ -11584,9 +11752,9 @@
           <w:lang w:eastAsia="ru-RU"/>
         </w:rPr>
         <w:drawing>
-          <wp:inline distT="0" distB="0" distL="0" distR="0" wp14:anchorId="436B37F0" wp14:editId="6C95E5B3">
-            <wp:extent cx="3238500" cy="1236866"/>
-            <wp:effectExtent l="0" t="0" r="0" b="1905"/>
+          <wp:inline distT="0" distB="0" distL="0" distR="0" wp14:anchorId="436B37F0" wp14:editId="0E556DD8">
+            <wp:extent cx="3674793" cy="1403498"/>
+            <wp:effectExtent l="0" t="0" r="1905" b="6350"/>
             <wp:docPr id="62" name="Picture 62"/>
             <wp:cNvGraphicFramePr>
               <a:graphicFrameLocks xmlns:a="http://schemas.openxmlformats.org/drawingml/2006/main" noChangeAspect="1"/>
@@ -11607,7 +11775,7 @@
                   <pic:spPr>
                     <a:xfrm>
                       <a:off x="0" y="0"/>
-                      <a:ext cx="3274449" cy="1250596"/>
+                      <a:ext cx="3725387" cy="1422821"/>
                     </a:xfrm>
                     <a:prstGeom prst="rect">
                       <a:avLst/>
@@ -11706,9 +11874,9 @@
           <w:lang w:eastAsia="ru-RU"/>
         </w:rPr>
         <w:drawing>
-          <wp:inline distT="0" distB="0" distL="0" distR="0" wp14:anchorId="50A0DE8B" wp14:editId="341A2369">
-            <wp:extent cx="3295650" cy="2539957"/>
-            <wp:effectExtent l="0" t="0" r="0" b="0"/>
+          <wp:inline distT="0" distB="0" distL="0" distR="0" wp14:anchorId="50A0DE8B" wp14:editId="0D9393A4">
+            <wp:extent cx="3435199" cy="2647507"/>
+            <wp:effectExtent l="0" t="0" r="0" b="635"/>
             <wp:docPr id="65" name="Picture 65"/>
             <wp:cNvGraphicFramePr>
               <a:graphicFrameLocks xmlns:a="http://schemas.openxmlformats.org/drawingml/2006/main" noChangeAspect="1"/>
@@ -11729,7 +11897,7 @@
                   <pic:spPr>
                     <a:xfrm>
                       <a:off x="0" y="0"/>
-                      <a:ext cx="3379853" cy="2604852"/>
+                      <a:ext cx="3527818" cy="2718888"/>
                     </a:xfrm>
                     <a:prstGeom prst="rect">
                       <a:avLst/>
@@ -11834,9 +12002,9 @@
           <w:lang w:eastAsia="ru-RU"/>
         </w:rPr>
         <w:drawing>
-          <wp:inline distT="0" distB="0" distL="0" distR="0" wp14:anchorId="0289D033" wp14:editId="6BDB246E">
-            <wp:extent cx="3600450" cy="2422592"/>
-            <wp:effectExtent l="0" t="0" r="0" b="0"/>
+          <wp:inline distT="0" distB="0" distL="0" distR="0" wp14:anchorId="0289D033" wp14:editId="67ACAFFD">
+            <wp:extent cx="3729291" cy="2509284"/>
+            <wp:effectExtent l="0" t="0" r="5080" b="5715"/>
             <wp:docPr id="67" name="Picture 67"/>
             <wp:cNvGraphicFramePr>
               <a:graphicFrameLocks xmlns:a="http://schemas.openxmlformats.org/drawingml/2006/main" noChangeAspect="1"/>
@@ -11857,7 +12025,7 @@
                   <pic:spPr>
                     <a:xfrm>
                       <a:off x="0" y="0"/>
-                      <a:ext cx="3639440" cy="2448827"/>
+                      <a:ext cx="3775745" cy="2540541"/>
                     </a:xfrm>
                     <a:prstGeom prst="rect">
                       <a:avLst/>
@@ -11946,6 +12114,7 @@
           <w:sz w:val="28"/>
           <w:szCs w:val="28"/>
         </w:rPr>
+        <w:lastRenderedPageBreak/>
         <w:t>Вопрос типа «Произвольный ввод» в состоянии просмотра (рисунок 45):</w:t>
       </w:r>
     </w:p>
@@ -11972,10 +12141,9 @@
           <w:szCs w:val="20"/>
           <w:lang w:eastAsia="ru-RU"/>
         </w:rPr>
-        <w:lastRenderedPageBreak/>
         <w:drawing>
-          <wp:inline distT="0" distB="0" distL="0" distR="0" wp14:anchorId="173D0EE0" wp14:editId="17FF4164">
-            <wp:extent cx="3794855" cy="1295400"/>
+          <wp:inline distT="0" distB="0" distL="0" distR="0" wp14:anchorId="173D0EE0" wp14:editId="64D59EC6">
+            <wp:extent cx="3147237" cy="1074331"/>
             <wp:effectExtent l="0" t="0" r="0" b="0"/>
             <wp:docPr id="66" name="Picture 66"/>
             <wp:cNvGraphicFramePr>
@@ -11997,7 +12165,7 @@
                   <pic:spPr>
                     <a:xfrm>
                       <a:off x="0" y="0"/>
-                      <a:ext cx="3912535" cy="1335571"/>
+                      <a:ext cx="3336953" cy="1139092"/>
                     </a:xfrm>
                     <a:prstGeom prst="rect">
                       <a:avLst/>
@@ -12432,7 +12600,7 @@
     </w:p>
     <w:p>
       <w:pPr>
-        <w:spacing w:before="40" w:after="0" w:line="360" w:lineRule="auto"/>
+        <w:spacing w:after="0" w:line="360" w:lineRule="auto"/>
         <w:jc w:val="center"/>
         <w:rPr>
           <w:rFonts w:ascii="Times New Roman" w:hAnsi="Times New Roman"/>
@@ -12505,7 +12673,7 @@
     </w:p>
     <w:p>
       <w:pPr>
-        <w:spacing w:after="40" w:line="360" w:lineRule="auto"/>
+        <w:spacing w:after="0" w:line="360" w:lineRule="auto"/>
         <w:jc w:val="center"/>
         <w:rPr>
           <w:rFonts w:ascii="Times New Roman" w:hAnsi="Times New Roman"/>
@@ -12947,9 +13115,9 @@
           <w:lang w:eastAsia="ru-RU"/>
         </w:rPr>
         <w:drawing>
-          <wp:inline distT="0" distB="0" distL="0" distR="0" wp14:anchorId="24E4B058" wp14:editId="52982F9E">
-            <wp:extent cx="3209925" cy="1981691"/>
-            <wp:effectExtent l="0" t="0" r="0" b="0"/>
+          <wp:inline distT="0" distB="0" distL="0" distR="0" wp14:anchorId="24E4B058" wp14:editId="405E9A14">
+            <wp:extent cx="3272279" cy="2020186"/>
+            <wp:effectExtent l="0" t="0" r="4445" b="0"/>
             <wp:docPr id="44" name="Picture 44"/>
             <wp:cNvGraphicFramePr>
               <a:graphicFrameLocks xmlns:a="http://schemas.openxmlformats.org/drawingml/2006/main" noChangeAspect="1"/>
@@ -12970,7 +13138,7 @@
                   <pic:spPr>
                     <a:xfrm>
                       <a:off x="0" y="0"/>
-                      <a:ext cx="3215625" cy="1985210"/>
+                      <a:ext cx="3279310" cy="2024527"/>
                     </a:xfrm>
                     <a:prstGeom prst="rect">
                       <a:avLst/>
@@ -29013,7 +29181,7 @@
         </mc:Choice>
         <mc:Fallback>
           <w:pict>
-            <v:line w14:anchorId="5BE10E46" id="Line 61" o:spid="_x0000_s1026" style="position:absolute;z-index:251657728;visibility:visible;mso-wrap-style:square;mso-width-percent:0;mso-height-percent:0;mso-wrap-distance-left:9pt;mso-wrap-distance-top:0;mso-wrap-distance-right:9pt;mso-wrap-distance-bottom:0;mso-position-horizontal:absolute;mso-position-horizontal-relative:text;mso-position-vertical:absolute;mso-position-vertical-relative:text;mso-width-percent:0;mso-height-percent:0;mso-width-relative:page;mso-height-relative:page" from="466pt,.5pt" to="493.95pt,.55pt" o:gfxdata="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" strokeweight="1pt"/>
+            <v:line w14:anchorId="158C7712" id="Line 61" o:spid="_x0000_s1026" style="position:absolute;z-index:251657728;visibility:visible;mso-wrap-style:square;mso-width-percent:0;mso-height-percent:0;mso-wrap-distance-left:9pt;mso-wrap-distance-top:0;mso-wrap-distance-right:9pt;mso-wrap-distance-bottom:0;mso-position-horizontal:absolute;mso-position-horizontal-relative:text;mso-position-vertical:absolute;mso-position-vertical-relative:text;mso-width-percent:0;mso-height-percent:0;mso-width-relative:page;mso-height-relative:page" from="466pt,.5pt" to="493.95pt,.55pt" o:gfxdata="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" strokeweight="1pt"/>
           </w:pict>
         </mc:Fallback>
       </mc:AlternateContent>
@@ -29087,7 +29255,7 @@
         </mc:Choice>
         <mc:Fallback>
           <w:pict>
-            <v:line w14:anchorId="5EE39E80" id="Line 60" o:spid="_x0000_s1026" style="position:absolute;z-index:251654656;visibility:visible;mso-wrap-style:square;mso-width-percent:0;mso-height-percent:0;mso-wrap-distance-left:9pt;mso-wrap-distance-top:-3e-5mm;mso-wrap-distance-right:9pt;mso-wrap-distance-bottom:-3e-5mm;mso-position-horizontal:absolute;mso-position-horizontal-relative:text;mso-position-vertical:absolute;mso-position-vertical-relative:text;mso-width-percent:0;mso-height-percent:0;mso-width-relative:page;mso-height-relative:page" from="-27.3pt,14.5pt" to="171.5pt,14.5pt" o:gfxdata="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" strokeweight="2pt"/>
+            <v:line w14:anchorId="2132E433" id="Line 60" o:spid="_x0000_s1026" style="position:absolute;z-index:251654656;visibility:visible;mso-wrap-style:square;mso-width-percent:0;mso-height-percent:0;mso-wrap-distance-left:9pt;mso-wrap-distance-top:-3e-5mm;mso-wrap-distance-right:9pt;mso-wrap-distance-bottom:-3e-5mm;mso-position-horizontal:absolute;mso-position-horizontal-relative:text;mso-position-vertical:absolute;mso-position-vertical-relative:text;mso-width-percent:0;mso-height-percent:0;mso-width-relative:page;mso-height-relative:page" from="-27.3pt,14.5pt" to="171.5pt,14.5pt" o:gfxdata="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" strokeweight="2pt"/>
           </w:pict>
         </mc:Fallback>
       </mc:AlternateContent>
@@ -29161,7 +29329,7 @@
         </mc:Choice>
         <mc:Fallback>
           <w:pict>
-            <v:line w14:anchorId="0E24AD89" id="Line 59" o:spid="_x0000_s1026" style="position:absolute;z-index:251651584;visibility:visible;mso-wrap-style:square;mso-width-percent:0;mso-height-percent:0;mso-wrap-distance-left:9pt;mso-wrap-distance-top:0;mso-wrap-distance-right:9pt;mso-wrap-distance-bottom:0;mso-position-horizontal:absolute;mso-position-horizontal-relative:text;mso-position-vertical:absolute;mso-position-vertical-relative:text;mso-width-percent:0;mso-height-percent:0;mso-width-relative:page;mso-height-relative:page" from="-27.3pt,.4pt" to="171.5pt,.45pt" o:gfxdata="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" strokeweight="1pt"/>
+            <v:line w14:anchorId="4BE6191A" id="Line 59" o:spid="_x0000_s1026" style="position:absolute;z-index:251651584;visibility:visible;mso-wrap-style:square;mso-width-percent:0;mso-height-percent:0;mso-wrap-distance-left:9pt;mso-wrap-distance-top:0;mso-wrap-distance-right:9pt;mso-wrap-distance-bottom:0;mso-position-horizontal:absolute;mso-position-horizontal-relative:text;mso-position-vertical:absolute;mso-position-vertical-relative:text;mso-width-percent:0;mso-height-percent:0;mso-width-relative:page;mso-height-relative:page" from="-27.3pt,.4pt" to="171.5pt,.45pt" o:gfxdata="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" strokeweight="1pt"/>
           </w:pict>
         </mc:Fallback>
       </mc:AlternateContent>
@@ -29235,7 +29403,7 @@
         </mc:Choice>
         <mc:Fallback>
           <w:pict>
-            <v:line w14:anchorId="15E4ED6A" id="Line 58" o:spid="_x0000_s1026" style="position:absolute;z-index:251648512;visibility:visible;mso-wrap-style:square;mso-width-percent:0;mso-height-percent:0;mso-wrap-distance-left:9pt;mso-wrap-distance-top:0;mso-wrap-distance-right:9pt;mso-wrap-distance-bottom:0;mso-position-horizontal:absolute;mso-position-horizontal-relative:text;mso-position-vertical:absolute;mso-position-vertical-relative:text;mso-width-percent:0;mso-height-percent:0;mso-width-relative:page;mso-height-relative:page" from="465.65pt,-13.35pt" to="465.75pt,28.15pt" o:gfxdata="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" strokeweight="2pt"/>
+            <v:line w14:anchorId="56E50D58" id="Line 58" o:spid="_x0000_s1026" style="position:absolute;z-index:251648512;visibility:visible;mso-wrap-style:square;mso-width-percent:0;mso-height-percent:0;mso-wrap-distance-left:9pt;mso-wrap-distance-top:0;mso-wrap-distance-right:9pt;mso-wrap-distance-bottom:0;mso-position-horizontal:absolute;mso-position-horizontal-relative:text;mso-position-vertical:absolute;mso-position-vertical-relative:text;mso-width-percent:0;mso-height-percent:0;mso-width-relative:page;mso-height-relative:page" from="465.65pt,-13.35pt" to="465.75pt,28.15pt" o:gfxdata="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" strokeweight="2pt"/>
           </w:pict>
         </mc:Fallback>
       </mc:AlternateContent>
@@ -29309,7 +29477,7 @@
         </mc:Choice>
         <mc:Fallback>
           <w:pict>
-            <v:line w14:anchorId="22E837C4" id="Line 57" o:spid="_x0000_s1026" style="position:absolute;z-index:251645440;visibility:visible;mso-wrap-style:square;mso-width-percent:0;mso-height-percent:0;mso-wrap-distance-left:9pt;mso-wrap-distance-top:0;mso-wrap-distance-right:9pt;mso-wrap-distance-bottom:0;mso-position-horizontal:absolute;mso-position-horizontal-relative:text;mso-position-vertical:absolute;mso-position-vertical-relative:text;mso-width-percent:0;mso-height-percent:0;mso-width-relative:page;mso-height-relative:page" from="172pt,-13.35pt" to="172.05pt,27.75pt" o:gfxdata="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" strokeweight="2pt"/>
+            <v:line w14:anchorId="1C4320A0" id="Line 57" o:spid="_x0000_s1026" style="position:absolute;z-index:251645440;visibility:visible;mso-wrap-style:square;mso-width-percent:0;mso-height-percent:0;mso-wrap-distance-left:9pt;mso-wrap-distance-top:0;mso-wrap-distance-right:9pt;mso-wrap-distance-bottom:0;mso-position-horizontal:absolute;mso-position-horizontal-relative:text;mso-position-vertical:absolute;mso-position-vertical-relative:text;mso-width-percent:0;mso-height-percent:0;mso-width-relative:page;mso-height-relative:page" from="172pt,-13.35pt" to="172.05pt,27.75pt" o:gfxdata="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" strokeweight="2pt"/>
           </w:pict>
         </mc:Fallback>
       </mc:AlternateContent>
@@ -29383,7 +29551,7 @@
         </mc:Choice>
         <mc:Fallback>
           <w:pict>
-            <v:line w14:anchorId="2D7BFE20" id="Line 56" o:spid="_x0000_s1026" style="position:absolute;z-index:251642368;visibility:visible;mso-wrap-style:square;mso-width-percent:0;mso-height-percent:0;mso-wrap-distance-left:9pt;mso-wrap-distance-top:0;mso-wrap-distance-right:9pt;mso-wrap-distance-bottom:0;mso-position-horizontal:absolute;mso-position-horizontal-relative:text;mso-position-vertical:absolute;mso-position-vertical-relative:text;mso-width-percent:0;mso-height-percent:0;mso-width-relative:page;mso-height-relative:page" from="143.5pt,-12.95pt" to="143.55pt,28.15pt" o:gfxdata="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" strokeweight="2pt"/>
+            <v:line w14:anchorId="7D644ABC" id="Line 56" o:spid="_x0000_s1026" style="position:absolute;z-index:251642368;visibility:visible;mso-wrap-style:square;mso-width-percent:0;mso-height-percent:0;mso-wrap-distance-left:9pt;mso-wrap-distance-top:0;mso-wrap-distance-right:9pt;mso-wrap-distance-bottom:0;mso-position-horizontal:absolute;mso-position-horizontal-relative:text;mso-position-vertical:absolute;mso-position-vertical-relative:text;mso-width-percent:0;mso-height-percent:0;mso-width-relative:page;mso-height-relative:page" from="143.5pt,-12.95pt" to="143.55pt,28.15pt" o:gfxdata="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" strokeweight="2pt"/>
           </w:pict>
         </mc:Fallback>
       </mc:AlternateContent>
@@ -29457,7 +29625,7 @@
         </mc:Choice>
         <mc:Fallback>
           <w:pict>
-            <v:line w14:anchorId="29454419" id="Line 55" o:spid="_x0000_s1026" style="position:absolute;z-index:251639296;visibility:visible;mso-wrap-style:square;mso-width-percent:0;mso-height-percent:0;mso-wrap-distance-left:9pt;mso-wrap-distance-top:0;mso-wrap-distance-right:9pt;mso-wrap-distance-bottom:0;mso-position-horizontal:absolute;mso-position-horizontal-relative:text;mso-position-vertical:absolute;mso-position-vertical-relative:text;mso-width-percent:0;mso-height-percent:0;mso-width-relative:page;mso-height-relative:page" from="100.75pt,-13.35pt" to="100.85pt,28.15pt" o:gfxdata="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" strokeweight="2pt"/>
+            <v:line w14:anchorId="1652355B" id="Line 55" o:spid="_x0000_s1026" style="position:absolute;z-index:251639296;visibility:visible;mso-wrap-style:square;mso-width-percent:0;mso-height-percent:0;mso-wrap-distance-left:9pt;mso-wrap-distance-top:0;mso-wrap-distance-right:9pt;mso-wrap-distance-bottom:0;mso-position-horizontal:absolute;mso-position-horizontal-relative:text;mso-position-vertical:absolute;mso-position-vertical-relative:text;mso-width-percent:0;mso-height-percent:0;mso-width-relative:page;mso-height-relative:page" from="100.75pt,-13.35pt" to="100.85pt,28.15pt" o:gfxdata="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" strokeweight="2pt"/>
           </w:pict>
         </mc:Fallback>
       </mc:AlternateContent>
@@ -29531,7 +29699,7 @@
         </mc:Choice>
         <mc:Fallback>
           <w:pict>
-            <v:line w14:anchorId="3D2FFD5F" id="Line 54" o:spid="_x0000_s1026" style="position:absolute;z-index:251636224;visibility:visible;mso-wrap-style:square;mso-width-percent:0;mso-height-percent:0;mso-wrap-distance-left:9pt;mso-wrap-distance-top:0;mso-wrap-distance-right:9pt;mso-wrap-distance-bottom:0;mso-position-horizontal:absolute;mso-position-horizontal-relative:text;mso-position-vertical:absolute;mso-position-vertical-relative:text;mso-width-percent:0;mso-height-percent:0;mso-width-relative:page;mso-height-relative:page" from="29.5pt,-13.35pt" to="29.55pt,28.15pt" o:gfxdata="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" strokeweight="2pt"/>
+            <v:line w14:anchorId="1AE92F04" id="Line 54" o:spid="_x0000_s1026" style="position:absolute;z-index:251636224;visibility:visible;mso-wrap-style:square;mso-width-percent:0;mso-height-percent:0;mso-wrap-distance-left:9pt;mso-wrap-distance-top:0;mso-wrap-distance-right:9pt;mso-wrap-distance-bottom:0;mso-position-horizontal:absolute;mso-position-horizontal-relative:text;mso-position-vertical:absolute;mso-position-vertical-relative:text;mso-width-percent:0;mso-height-percent:0;mso-width-relative:page;mso-height-relative:page" from="29.5pt,-13.35pt" to="29.55pt,28.15pt" o:gfxdata="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" strokeweight="2pt"/>
           </w:pict>
         </mc:Fallback>
       </mc:AlternateContent>
@@ -29605,7 +29773,7 @@
         </mc:Choice>
         <mc:Fallback>
           <w:pict>
-            <v:line w14:anchorId="4EC3AF8D" id="Line 53" o:spid="_x0000_s1026" style="position:absolute;z-index:251633152;visibility:visible;mso-wrap-style:square;mso-width-percent:0;mso-height-percent:0;mso-wrap-distance-left:9pt;mso-wrap-distance-top:0;mso-wrap-distance-right:9pt;mso-wrap-distance-bottom:0;mso-position-horizontal:absolute;mso-position-horizontal-relative:text;mso-position-vertical:absolute;mso-position-vertical-relative:text;mso-width-percent:0;mso-height-percent:0;mso-width-relative:page;mso-height-relative:page" from="-27.3pt,-13.65pt" to="493.6pt,-13.6pt" o:gfxdata="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" strokeweight="2pt"/>
+            <v:line w14:anchorId="437EE5F0" id="Line 53" o:spid="_x0000_s1026" style="position:absolute;z-index:251633152;visibility:visible;mso-wrap-style:square;mso-width-percent:0;mso-height-percent:0;mso-wrap-distance-left:9pt;mso-wrap-distance-top:0;mso-wrap-distance-right:9pt;mso-wrap-distance-bottom:0;mso-position-horizontal:absolute;mso-position-horizontal-relative:text;mso-position-vertical:absolute;mso-position-vertical-relative:text;mso-width-percent:0;mso-height-percent:0;mso-width-relative:page;mso-height-relative:page" from="-27.3pt,-13.65pt" to="493.6pt,-13.6pt" o:gfxdata="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" strokeweight="2pt"/>
           </w:pict>
         </mc:Fallback>
       </mc:AlternateContent>
@@ -29679,7 +29847,7 @@
         </mc:Choice>
         <mc:Fallback>
           <w:pict>
-            <v:line w14:anchorId="5D12FBDD" id="Line 52" o:spid="_x0000_s1026" style="position:absolute;z-index:251630080;visibility:visible;mso-wrap-style:square;mso-width-percent:0;mso-height-percent:0;mso-wrap-distance-left:9pt;mso-wrap-distance-top:0;mso-wrap-distance-right:9pt;mso-wrap-distance-bottom:0;mso-position-horizontal:absolute;mso-position-horizontal-relative:text;mso-position-vertical:absolute;mso-position-vertical-relative:text;mso-width-percent:0;mso-height-percent:0;mso-width-relative:page;mso-height-relative:page" from=".95pt,-13.35pt" to="1pt,28.15pt" o:gfxdata="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" strokeweight="2pt"/>
+            <v:line w14:anchorId="3908A654" id="Line 52" o:spid="_x0000_s1026" style="position:absolute;z-index:251630080;visibility:visible;mso-wrap-style:square;mso-width-percent:0;mso-height-percent:0;mso-wrap-distance-left:9pt;mso-wrap-distance-top:0;mso-wrap-distance-right:9pt;mso-wrap-distance-bottom:0;mso-position-horizontal:absolute;mso-position-horizontal-relative:text;mso-position-vertical:absolute;mso-position-vertical-relative:text;mso-width-percent:0;mso-height-percent:0;mso-width-relative:page;mso-height-relative:page" from=".95pt,-13.35pt" to="1pt,28.15pt" o:gfxdata="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" strokeweight="2pt"/>
           </w:pict>
         </mc:Fallback>
       </mc:AlternateContent>
@@ -29896,7 +30064,7 @@
         </mc:Choice>
         <mc:Fallback>
           <w:pict>
-            <v:rect w14:anchorId="19E3204B" id="Rectangle 51" o:spid="_x0000_s1026" style="position:absolute;margin-left:-27.55pt;margin-top:-12.2pt;width:521.75pt;height:798pt;z-index:251627008;visibility:visible;mso-wrap-style:square;mso-width-percent:0;mso-height-percent:0;mso-wrap-distance-left:9pt;mso-wrap-distance-top:0;mso-wrap-distance-right:9pt;mso-wrap-distance-bottom:0;mso-position-horizontal:absolute;mso-position-horizontal-relative:text;mso-position-vertical:absolute;mso-position-vertical-relative:text;mso-width-percent:0;mso-height-percent:0;mso-width-relative:page;mso-height-relative:page;v-text-anchor:top" o:gfxdata="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" filled="f" strokeweight="2pt"/>
+            <v:rect w14:anchorId="134967F0" id="Rectangle 51" o:spid="_x0000_s1026" style="position:absolute;margin-left:-27.55pt;margin-top:-12.2pt;width:521.75pt;height:798pt;z-index:251627008;visibility:visible;mso-wrap-style:square;mso-width-percent:0;mso-height-percent:0;mso-wrap-distance-left:9pt;mso-wrap-distance-top:0;mso-wrap-distance-right:9pt;mso-wrap-distance-bottom:0;mso-position-horizontal:absolute;mso-position-horizontal-relative:text;mso-position-vertical:absolute;mso-position-vertical-relative:text;mso-width-percent:0;mso-height-percent:0;mso-width-relative:page;mso-height-relative:page;v-text-anchor:top" o:gfxdata="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" filled="f" strokeweight="2pt"/>
           </w:pict>
         </mc:Fallback>
       </mc:AlternateContent>

--- a/Пояснительная Записка.docx
+++ b/Пояснительная Записка.docx
@@ -4324,10 +4324,10 @@
             <v:path o:extrusionok="f" gradientshapeok="t" o:connecttype="rect"/>
             <o:lock v:ext="edit" aspectratio="t"/>
           </v:shapetype>
-          <v:shape id="_x0000_i1025" type="#_x0000_t75" style="width:309.75pt;height:322.35pt" o:ole="">
+          <v:shape id="_x0000_i1025" type="#_x0000_t75" style="width:309.75pt;height:322.5pt" o:ole="">
             <v:imagedata r:id="rId9" o:title=""/>
           </v:shape>
-          <o:OLEObject Type="Embed" ProgID="PBrush" ShapeID="_x0000_i1025" DrawAspect="Content" ObjectID="_1683720752" r:id="rId10"/>
+          <o:OLEObject Type="Embed" ProgID="PBrush" ShapeID="_x0000_i1025" DrawAspect="Content" ObjectID="_1683811045" r:id="rId10"/>
         </w:object>
       </w:r>
       <w:bookmarkEnd w:id="1"/>
@@ -4616,10 +4616,10 @@
       </w:pPr>
       <w:r>
         <w:object w:dxaOrig="6255" w:dyaOrig="2925" w14:anchorId="7FFFB7B7">
-          <v:shape id="_x0000_i1026" type="#_x0000_t75" style="width:109.65pt;height:51.9pt" o:ole="">
+          <v:shape id="_x0000_i1026" type="#_x0000_t75" style="width:109.5pt;height:51.75pt" o:ole="">
             <v:imagedata r:id="rId11" o:title=""/>
           </v:shape>
-          <o:OLEObject Type="Embed" ProgID="PBrush" ShapeID="_x0000_i1026" DrawAspect="Content" ObjectID="_1683720753" r:id="rId12"/>
+          <o:OLEObject Type="Embed" ProgID="PBrush" ShapeID="_x0000_i1026" DrawAspect="Content" ObjectID="_1683811046" r:id="rId12"/>
         </w:object>
       </w:r>
     </w:p>
@@ -5662,6 +5662,14 @@
         </w:rPr>
         <w:t xml:space="preserve"> </w:t>
       </w:r>
+      <w:r>
+        <w:rPr>
+          <w:sz w:val="28"/>
+          <w:szCs w:val="28"/>
+          <w:lang w:val="ru-RU"/>
+        </w:rPr>
+        <w:t xml:space="preserve">Главной страницей для пользователей с </w:t>
+      </w:r>
       <w:proofErr w:type="spellStart"/>
       <w:r>
         <w:rPr>
@@ -5669,7 +5677,7 @@
           <w:szCs w:val="28"/>
           <w:lang w:val="ru-RU"/>
         </w:rPr>
-        <w:t>Главной</w:t>
+        <w:t>привелегиями</w:t>
       </w:r>
       <w:proofErr w:type="spellEnd"/>
       <w:r>
@@ -5678,7 +5686,7 @@
           <w:szCs w:val="28"/>
           <w:lang w:val="ru-RU"/>
         </w:rPr>
-        <w:t xml:space="preserve"> страницей </w:t>
+        <w:t xml:space="preserve"> администратора </w:t>
       </w:r>
       <w:r>
         <w:rPr>
@@ -5686,42 +5694,8 @@
           <w:szCs w:val="28"/>
           <w:lang w:val="ru-RU"/>
         </w:rPr>
-        <w:t xml:space="preserve">для пользователей с </w:t>
-      </w:r>
-      <w:proofErr w:type="spellStart"/>
-      <w:r>
-        <w:rPr>
-          <w:sz w:val="28"/>
-          <w:szCs w:val="28"/>
-          <w:lang w:val="ru-RU"/>
-        </w:rPr>
-        <w:t>привелегиями</w:t>
-      </w:r>
-      <w:proofErr w:type="spellEnd"/>
-      <w:r>
-        <w:rPr>
-          <w:sz w:val="28"/>
-          <w:szCs w:val="28"/>
-          <w:lang w:val="ru-RU"/>
-        </w:rPr>
-        <w:t xml:space="preserve"> администратора </w:t>
-      </w:r>
-      <w:r>
-        <w:rPr>
-          <w:sz w:val="28"/>
-          <w:szCs w:val="28"/>
-          <w:lang w:val="ru-RU"/>
-        </w:rPr>
         <w:lastRenderedPageBreak/>
-        <w:t>(преподавателей, системных администраторов и администрации учреждения образования)</w:t>
-      </w:r>
-      <w:r>
-        <w:rPr>
-          <w:sz w:val="28"/>
-          <w:szCs w:val="28"/>
-          <w:lang w:val="ru-RU"/>
-        </w:rPr>
-        <w:t xml:space="preserve"> является страница </w:t>
+        <w:t xml:space="preserve">(преподавателей, системных администраторов и администрации учреждения образования) является страница </w:t>
       </w:r>
       <w:r>
         <w:rPr>
@@ -5858,55 +5832,7 @@
           <w:szCs w:val="28"/>
           <w:lang w:val="ru-RU"/>
         </w:rPr>
-        <w:t>Главной страницей для студентов является страница</w:t>
-      </w:r>
-      <w:r>
-        <w:rPr>
-          <w:sz w:val="28"/>
-          <w:szCs w:val="28"/>
-          <w:lang w:val="ru-RU"/>
-        </w:rPr>
-        <w:t xml:space="preserve"> выбор</w:t>
-      </w:r>
-      <w:r>
-        <w:rPr>
-          <w:sz w:val="28"/>
-          <w:szCs w:val="28"/>
-          <w:lang w:val="ru-RU"/>
-        </w:rPr>
-        <w:t>а</w:t>
-      </w:r>
-      <w:r>
-        <w:rPr>
-          <w:sz w:val="28"/>
-          <w:szCs w:val="28"/>
-          <w:lang w:val="ru-RU"/>
-        </w:rPr>
-        <w:t xml:space="preserve"> дисциплины для прохождения тестирования (рисун</w:t>
-      </w:r>
-      <w:r>
-        <w:rPr>
-          <w:sz w:val="28"/>
-          <w:szCs w:val="28"/>
-          <w:lang w:val="ru-RU"/>
-        </w:rPr>
-        <w:t xml:space="preserve">ок </w:t>
-      </w:r>
-      <w:r>
-        <w:rPr>
-          <w:sz w:val="28"/>
-          <w:szCs w:val="28"/>
-          <w:lang w:val="ru-RU"/>
-        </w:rPr>
-        <w:t>9)</w:t>
-      </w:r>
-      <w:r>
-        <w:rPr>
-          <w:sz w:val="28"/>
-          <w:szCs w:val="28"/>
-          <w:lang w:val="ru-RU"/>
-        </w:rPr>
-        <w:t>:</w:t>
+        <w:t>Главной страницей для студентов является страница выбора дисциплины для прохождения тестирования (рисунок 9):</w:t>
       </w:r>
     </w:p>
     <w:p>
@@ -7886,15 +7812,7 @@
           <w:sz w:val="28"/>
           <w:lang w:eastAsia="ru-RU"/>
         </w:rPr>
-        <w:t xml:space="preserve">Форма </w:t>
-      </w:r>
-      <w:r>
-        <w:rPr>
-          <w:rFonts w:ascii="Times New Roman" w:hAnsi="Times New Roman"/>
-          <w:sz w:val="28"/>
-          <w:lang w:eastAsia="ru-RU"/>
-        </w:rPr>
-        <w:t xml:space="preserve">изменения уже зарегистрированного </w:t>
+        <w:t xml:space="preserve">Форма изменения уже зарегистрированного </w:t>
       </w:r>
       <w:proofErr w:type="spellStart"/>
       <w:r>
@@ -15724,7 +15642,7 @@
           <w:szCs w:val="28"/>
           <w:shd w:val="clear" w:color="auto" w:fill="FFFFFF"/>
         </w:rPr>
-        <w:t>Расчет показателей эффективности использования программного средства в организации</w:t>
+        <w:t>Расчёт затрат и оценка результата (эффекта) от использования и/или продажи онлайн конструктора тестов «Тестер»</w:t>
       </w:r>
     </w:p>
     <w:p>
@@ -15736,14 +15654,22 @@
         <w:ind w:firstLine="709"/>
         <w:jc w:val="both"/>
         <w:rPr>
-          <w:rFonts w:ascii="Times New Roman" w:eastAsia="Times New Roman" w:hAnsi="Times New Roman"/>
-          <w:color w:val="FF0000"/>
+          <w:rFonts w:ascii="Times New Roman" w:hAnsi="Times New Roman"/>
+          <w:sz w:val="28"/>
+          <w:szCs w:val="20"/>
+        </w:rPr>
+      </w:pPr>
+      <w:r>
+        <w:rPr>
+          <w:rFonts w:ascii="Times New Roman" w:eastAsia="Times New Roman" w:hAnsi="Times New Roman"/>
           <w:kern w:val="36"/>
           <w:sz w:val="28"/>
           <w:szCs w:val="28"/>
           <w:lang w:eastAsia="ru-RU"/>
         </w:rPr>
-      </w:pPr>
+        <w:t xml:space="preserve">Программное </w:t>
+      </w:r>
+      <w:proofErr w:type="gramStart"/>
       <w:r>
         <w:rPr>
           <w:rFonts w:ascii="Times New Roman" w:eastAsia="Times New Roman" w:hAnsi="Times New Roman"/>
@@ -15752,9 +15678,9 @@
           <w:szCs w:val="28"/>
           <w:lang w:eastAsia="ru-RU"/>
         </w:rPr>
-        <w:t xml:space="preserve">Программный </w:t>
-      </w:r>
-      <w:proofErr w:type="gramStart"/>
+        <w:t>средство Онлайн</w:t>
+      </w:r>
+      <w:proofErr w:type="gramEnd"/>
       <w:r>
         <w:rPr>
           <w:rFonts w:ascii="Times New Roman" w:eastAsia="Times New Roman" w:hAnsi="Times New Roman"/>
@@ -15763,177 +15689,15 @@
           <w:szCs w:val="28"/>
           <w:lang w:eastAsia="ru-RU"/>
         </w:rPr>
-        <w:t xml:space="preserve">продукт </w:t>
-      </w:r>
-      <w:r>
-        <w:rPr>
-          <w:rFonts w:ascii="Times New Roman" w:eastAsia="Times New Roman" w:hAnsi="Times New Roman"/>
-          <w:kern w:val="36"/>
-          <w:sz w:val="28"/>
-          <w:szCs w:val="28"/>
-          <w:lang w:eastAsia="ru-RU"/>
-        </w:rPr>
-        <w:t>Онлайн</w:t>
-      </w:r>
-      <w:proofErr w:type="gramEnd"/>
-      <w:r>
-        <w:rPr>
-          <w:rFonts w:ascii="Times New Roman" w:eastAsia="Times New Roman" w:hAnsi="Times New Roman"/>
-          <w:kern w:val="36"/>
-          <w:sz w:val="28"/>
-          <w:szCs w:val="28"/>
-          <w:lang w:eastAsia="ru-RU"/>
-        </w:rPr>
-        <w:t xml:space="preserve"> конструктор тестов </w:t>
-      </w:r>
-      <w:r>
-        <w:rPr>
-          <w:rFonts w:ascii="Times New Roman" w:eastAsia="Times New Roman" w:hAnsi="Times New Roman"/>
-          <w:kern w:val="36"/>
-          <w:sz w:val="28"/>
-          <w:szCs w:val="28"/>
-          <w:lang w:eastAsia="ru-RU"/>
-        </w:rPr>
-        <w:t>«</w:t>
-      </w:r>
-      <w:r>
-        <w:rPr>
-          <w:rFonts w:ascii="Times New Roman" w:eastAsia="Times New Roman" w:hAnsi="Times New Roman"/>
-          <w:kern w:val="36"/>
-          <w:sz w:val="28"/>
-          <w:szCs w:val="28"/>
-          <w:lang w:eastAsia="ru-RU"/>
-        </w:rPr>
-        <w:t>Тестер</w:t>
-      </w:r>
-      <w:r>
-        <w:rPr>
-          <w:rFonts w:ascii="Times New Roman" w:eastAsia="Times New Roman" w:hAnsi="Times New Roman"/>
-          <w:kern w:val="36"/>
-          <w:sz w:val="28"/>
-          <w:szCs w:val="28"/>
-          <w:lang w:eastAsia="ru-RU"/>
-        </w:rPr>
-        <w:t xml:space="preserve">» предназначен для внедрения и использования в </w:t>
-      </w:r>
-      <w:r>
-        <w:rPr>
-          <w:rFonts w:ascii="Times New Roman" w:eastAsia="Times New Roman" w:hAnsi="Times New Roman"/>
-          <w:kern w:val="36"/>
-          <w:sz w:val="28"/>
-          <w:szCs w:val="28"/>
-          <w:lang w:eastAsia="ru-RU"/>
-        </w:rPr>
-        <w:t xml:space="preserve">учреждениях образования </w:t>
-      </w:r>
-      <w:r>
-        <w:rPr>
-          <w:rFonts w:ascii="Times New Roman" w:hAnsi="Times New Roman"/>
-          <w:sz w:val="28"/>
-          <w:szCs w:val="28"/>
-        </w:rPr>
-        <w:t>(</w:t>
-      </w:r>
-      <w:proofErr w:type="spellStart"/>
-      <w:r>
-        <w:rPr>
-          <w:rFonts w:ascii="Times New Roman" w:hAnsi="Times New Roman"/>
-          <w:sz w:val="28"/>
-          <w:szCs w:val="28"/>
-        </w:rPr>
-        <w:t>школамы</w:t>
-      </w:r>
-      <w:proofErr w:type="spellEnd"/>
-      <w:r>
-        <w:rPr>
-          <w:rFonts w:ascii="Times New Roman" w:hAnsi="Times New Roman"/>
-          <w:sz w:val="28"/>
-          <w:szCs w:val="28"/>
-        </w:rPr>
-        <w:t xml:space="preserve">, гимназии, лицеи, профессиональные </w:t>
-      </w:r>
-      <w:r>
-        <w:rPr>
-          <w:rFonts w:ascii="Times New Roman" w:hAnsi="Times New Roman"/>
-          <w:sz w:val="28"/>
-          <w:szCs w:val="28"/>
-        </w:rPr>
-        <w:t>технически</w:t>
-      </w:r>
-      <w:r>
-        <w:rPr>
-          <w:rFonts w:ascii="Times New Roman" w:hAnsi="Times New Roman"/>
-          <w:sz w:val="28"/>
-          <w:szCs w:val="28"/>
-        </w:rPr>
-        <w:t>е</w:t>
-      </w:r>
-      <w:r>
-        <w:rPr>
-          <w:rFonts w:ascii="Times New Roman" w:hAnsi="Times New Roman"/>
-          <w:sz w:val="28"/>
-          <w:szCs w:val="28"/>
-        </w:rPr>
-        <w:t xml:space="preserve"> училища, средни</w:t>
-      </w:r>
-      <w:r>
-        <w:rPr>
-          <w:rFonts w:ascii="Times New Roman" w:hAnsi="Times New Roman"/>
-          <w:sz w:val="28"/>
-          <w:szCs w:val="28"/>
-        </w:rPr>
-        <w:t>е</w:t>
-      </w:r>
-      <w:r>
-        <w:rPr>
-          <w:rFonts w:ascii="Times New Roman" w:hAnsi="Times New Roman"/>
-          <w:sz w:val="28"/>
-          <w:szCs w:val="28"/>
-        </w:rPr>
-        <w:t xml:space="preserve"> и высши</w:t>
-      </w:r>
-      <w:r>
-        <w:rPr>
-          <w:rFonts w:ascii="Times New Roman" w:hAnsi="Times New Roman"/>
-          <w:sz w:val="28"/>
-          <w:szCs w:val="28"/>
-        </w:rPr>
-        <w:t>е</w:t>
-      </w:r>
-      <w:r>
-        <w:rPr>
-          <w:rFonts w:ascii="Times New Roman" w:hAnsi="Times New Roman"/>
-          <w:sz w:val="28"/>
-          <w:szCs w:val="28"/>
-        </w:rPr>
-        <w:t xml:space="preserve"> учреждени</w:t>
-      </w:r>
-      <w:r>
-        <w:rPr>
-          <w:rFonts w:ascii="Times New Roman" w:hAnsi="Times New Roman"/>
-          <w:sz w:val="28"/>
-          <w:szCs w:val="28"/>
-        </w:rPr>
-        <w:t>я</w:t>
-      </w:r>
-      <w:r>
-        <w:rPr>
-          <w:rFonts w:ascii="Times New Roman" w:hAnsi="Times New Roman"/>
-          <w:sz w:val="28"/>
-          <w:szCs w:val="28"/>
-        </w:rPr>
-        <w:t xml:space="preserve"> образования)</w:t>
-      </w:r>
-      <w:r>
-        <w:rPr>
-          <w:rFonts w:ascii="Times New Roman" w:eastAsia="Times New Roman" w:hAnsi="Times New Roman"/>
-          <w:color w:val="FF0000"/>
-          <w:kern w:val="36"/>
-          <w:sz w:val="28"/>
-          <w:szCs w:val="28"/>
-          <w:lang w:eastAsia="ru-RU"/>
-        </w:rPr>
-        <w:t xml:space="preserve">. </w:t>
+        <w:t xml:space="preserve"> конструктор тестов «Тестер» позволит автоматизировать определение степени усвоения учебного материала учащимися, предоставит удобные средства для мониторинга успеваемости учащихся и оценки продуктивности обучения. Разработанный программный продукт предназначен для внедрения </w:t>
+      </w:r>
+      <w:r>
+        <w:rPr>
+          <w:rFonts w:ascii="Times New Roman" w:hAnsi="Times New Roman"/>
+          <w:sz w:val="28"/>
+          <w:szCs w:val="20"/>
+        </w:rPr>
+        <w:t>и использования в учреждениях образования.</w:t>
       </w:r>
     </w:p>
     <w:p>
@@ -15945,174 +15709,18 @@
         <w:ind w:firstLine="709"/>
         <w:jc w:val="both"/>
         <w:rPr>
-          <w:rFonts w:ascii="Times New Roman" w:eastAsia="Times New Roman" w:hAnsi="Times New Roman"/>
-          <w:kern w:val="36"/>
-          <w:sz w:val="28"/>
-          <w:szCs w:val="28"/>
-          <w:lang w:eastAsia="ru-RU"/>
-        </w:rPr>
-      </w:pPr>
-      <w:r>
-        <w:rPr>
-          <w:rFonts w:ascii="Times New Roman" w:eastAsia="Times New Roman" w:hAnsi="Times New Roman"/>
-          <w:sz w:val="28"/>
-          <w:szCs w:val="28"/>
-          <w:lang w:eastAsia="ru-RU"/>
-        </w:rPr>
-        <w:t>На</w:t>
-      </w:r>
-      <w:r>
-        <w:rPr>
-          <w:rFonts w:ascii="Times New Roman" w:eastAsia="Times New Roman" w:hAnsi="Times New Roman"/>
-          <w:sz w:val="28"/>
-          <w:szCs w:val="28"/>
-          <w:lang w:eastAsia="ru-RU"/>
-        </w:rPr>
-        <w:t xml:space="preserve"> опрос учащихся, составление и проверку тестовых работ преподаватель</w:t>
-      </w:r>
-      <w:r>
-        <w:rPr>
-          <w:rFonts w:ascii="Times New Roman" w:eastAsia="Times New Roman" w:hAnsi="Times New Roman"/>
-          <w:sz w:val="28"/>
-          <w:szCs w:val="28"/>
-          <w:lang w:eastAsia="ru-RU"/>
-        </w:rPr>
-        <w:t xml:space="preserve"> тратил в среднем</w:t>
-      </w:r>
-      <w:r>
-        <w:rPr>
-          <w:rFonts w:ascii="Times New Roman" w:eastAsia="Times New Roman" w:hAnsi="Times New Roman"/>
-          <w:sz w:val="28"/>
-          <w:szCs w:val="28"/>
-          <w:lang w:eastAsia="ru-RU"/>
-        </w:rPr>
-        <w:t xml:space="preserve"> 12,5 </w:t>
-      </w:r>
-      <w:r>
-        <w:rPr>
-          <w:rFonts w:ascii="Times New Roman" w:eastAsia="Times New Roman" w:hAnsi="Times New Roman"/>
-          <w:sz w:val="28"/>
-          <w:szCs w:val="28"/>
-          <w:lang w:eastAsia="ru-RU"/>
-        </w:rPr>
-        <w:t>% своего рабочего времени, т.е.</w:t>
-      </w:r>
-      <w:r>
-        <w:rPr>
-          <w:rFonts w:ascii="Times New Roman" w:eastAsia="Times New Roman" w:hAnsi="Times New Roman"/>
-          <w:sz w:val="28"/>
-          <w:szCs w:val="28"/>
-          <w:lang w:eastAsia="ru-RU"/>
-        </w:rPr>
-        <w:t xml:space="preserve"> 27</w:t>
-      </w:r>
-      <w:r>
-        <w:rPr>
-          <w:rFonts w:ascii="Times New Roman" w:eastAsia="Times New Roman" w:hAnsi="Times New Roman"/>
-          <w:sz w:val="28"/>
-          <w:szCs w:val="28"/>
-          <w:lang w:eastAsia="ru-RU"/>
-        </w:rPr>
-        <w:t xml:space="preserve"> ч. в месяц. После внедрения программного продукта ожидается, что затраты времени на эти обязанности составят </w:t>
-      </w:r>
-      <w:r>
-        <w:rPr>
-          <w:rFonts w:ascii="Times New Roman" w:eastAsia="Times New Roman" w:hAnsi="Times New Roman"/>
-          <w:sz w:val="28"/>
-          <w:szCs w:val="28"/>
-          <w:lang w:eastAsia="ru-RU"/>
-        </w:rPr>
-        <w:t>2,5</w:t>
-      </w:r>
-      <w:r>
-        <w:rPr>
-          <w:rFonts w:ascii="Times New Roman" w:eastAsia="Times New Roman" w:hAnsi="Times New Roman"/>
-          <w:sz w:val="28"/>
-          <w:szCs w:val="28"/>
-          <w:lang w:eastAsia="ru-RU"/>
-        </w:rPr>
-        <w:t xml:space="preserve"> % рабочего времени, т.е. </w:t>
-      </w:r>
-      <w:r>
-        <w:rPr>
-          <w:rFonts w:ascii="Times New Roman" w:eastAsia="Times New Roman" w:hAnsi="Times New Roman"/>
-          <w:sz w:val="28"/>
-          <w:szCs w:val="28"/>
-          <w:lang w:eastAsia="ru-RU"/>
-        </w:rPr>
-        <w:t>5</w:t>
-      </w:r>
-      <w:r>
-        <w:rPr>
-          <w:rFonts w:ascii="Times New Roman" w:eastAsia="Times New Roman" w:hAnsi="Times New Roman"/>
-          <w:sz w:val="28"/>
-          <w:szCs w:val="28"/>
-          <w:lang w:eastAsia="ru-RU"/>
-        </w:rPr>
-        <w:t xml:space="preserve">,4 ч. в месяц. Ориентировочный срок службы программы до морального старения - </w:t>
-      </w:r>
-      <w:r>
-        <w:rPr>
-          <w:rFonts w:ascii="Times New Roman" w:eastAsia="Times New Roman" w:hAnsi="Times New Roman"/>
-          <w:sz w:val="28"/>
-          <w:szCs w:val="28"/>
-          <w:lang w:eastAsia="ru-RU"/>
-        </w:rPr>
-        <w:t>5</w:t>
-      </w:r>
-      <w:r>
-        <w:rPr>
-          <w:rFonts w:ascii="Times New Roman" w:eastAsia="Times New Roman" w:hAnsi="Times New Roman"/>
-          <w:sz w:val="28"/>
-          <w:szCs w:val="28"/>
-          <w:lang w:eastAsia="ru-RU"/>
-        </w:rPr>
-        <w:t xml:space="preserve"> </w:t>
-      </w:r>
-      <w:r>
-        <w:rPr>
-          <w:rFonts w:ascii="Times New Roman" w:eastAsia="Times New Roman" w:hAnsi="Times New Roman"/>
-          <w:sz w:val="28"/>
-          <w:szCs w:val="28"/>
-          <w:lang w:eastAsia="ru-RU"/>
-        </w:rPr>
-        <w:t>лет</w:t>
-      </w:r>
-      <w:r>
-        <w:rPr>
-          <w:rFonts w:ascii="Times New Roman" w:eastAsia="Times New Roman" w:hAnsi="Times New Roman"/>
-          <w:sz w:val="28"/>
-          <w:szCs w:val="28"/>
-          <w:lang w:eastAsia="ru-RU"/>
-        </w:rPr>
-        <w:t>, что и будет рассматриваться как расчетный период. Число операторов программы 1</w:t>
-      </w:r>
-      <w:r>
-        <w:rPr>
-          <w:rFonts w:ascii="Times New Roman" w:eastAsia="Times New Roman" w:hAnsi="Times New Roman"/>
-          <w:sz w:val="28"/>
-          <w:szCs w:val="28"/>
-          <w:lang w:eastAsia="ru-RU"/>
-        </w:rPr>
-        <w:t>500</w:t>
-      </w:r>
-      <w:r>
-        <w:rPr>
-          <w:rFonts w:ascii="Times New Roman" w:eastAsia="Times New Roman" w:hAnsi="Times New Roman"/>
-          <w:sz w:val="28"/>
-          <w:szCs w:val="28"/>
-          <w:lang w:eastAsia="ru-RU"/>
-        </w:rPr>
-        <w:t xml:space="preserve"> человек (студенты, преподаватели и администрация)</w:t>
-      </w:r>
-      <w:r>
-        <w:rPr>
-          <w:rFonts w:ascii="Times New Roman" w:eastAsia="Times New Roman" w:hAnsi="Times New Roman"/>
-          <w:sz w:val="28"/>
-          <w:szCs w:val="28"/>
-          <w:lang w:eastAsia="ru-RU"/>
-        </w:rPr>
-        <w:t>.</w:t>
+          <w:rFonts w:ascii="Times New Roman" w:hAnsi="Times New Roman"/>
+          <w:sz w:val="28"/>
+          <w:szCs w:val="20"/>
+        </w:rPr>
+      </w:pPr>
+      <w:r>
+        <w:rPr>
+          <w:rFonts w:ascii="Times New Roman" w:hAnsi="Times New Roman"/>
+          <w:sz w:val="28"/>
+          <w:szCs w:val="20"/>
+        </w:rPr>
+        <w:t>Определим экономическую эффективность от разработки программной поддержки организации. При анализе экономической эффективности в первую очередь необходимо рассчитать стоимость программного продукта. Для этого определим трудоёмкость разработки программного продукта, стоимость машинного времени, отпускной цены программного продукта в условиях действующей системы налогообложения.</w:t>
       </w:r>
     </w:p>
     <w:p>
@@ -16124,22 +15732,34 @@
         <w:ind w:firstLine="709"/>
         <w:jc w:val="both"/>
         <w:rPr>
-          <w:rFonts w:ascii="Times New Roman" w:eastAsia="Times New Roman" w:hAnsi="Times New Roman"/>
-          <w:kern w:val="36"/>
-          <w:sz w:val="28"/>
-          <w:szCs w:val="28"/>
-          <w:lang w:eastAsia="ru-RU"/>
-        </w:rPr>
-      </w:pPr>
-      <w:r>
-        <w:rPr>
-          <w:rFonts w:ascii="Times New Roman" w:eastAsia="Times New Roman" w:hAnsi="Times New Roman"/>
-          <w:kern w:val="36"/>
-          <w:sz w:val="28"/>
-          <w:szCs w:val="28"/>
-          <w:lang w:eastAsia="ru-RU"/>
-        </w:rPr>
-        <w:t>Определим трудоемкость работ по созданию программного продукта:</w:t>
+          <w:rFonts w:ascii="Times New Roman" w:hAnsi="Times New Roman"/>
+          <w:sz w:val="28"/>
+          <w:szCs w:val="20"/>
+        </w:rPr>
+      </w:pPr>
+      <w:r>
+        <w:rPr>
+          <w:rFonts w:ascii="Times New Roman" w:hAnsi="Times New Roman"/>
+          <w:sz w:val="28"/>
+          <w:szCs w:val="20"/>
+        </w:rPr>
+        <w:t xml:space="preserve">Результаты расчёта основной заработной платы программиста представлены в таблице </w:t>
+      </w:r>
+      <w:r>
+        <w:rPr>
+          <w:rFonts w:ascii="Times New Roman" w:hAnsi="Times New Roman"/>
+          <w:sz w:val="28"/>
+          <w:szCs w:val="20"/>
+        </w:rPr>
+        <w:t>2.</w:t>
+      </w:r>
+      <w:r>
+        <w:rPr>
+          <w:rFonts w:ascii="Times New Roman" w:hAnsi="Times New Roman"/>
+          <w:sz w:val="28"/>
+          <w:szCs w:val="20"/>
+        </w:rPr>
+        <w:t>1.</w:t>
       </w:r>
     </w:p>
     <w:p>
@@ -16147,2402 +15767,65 @@
         <w:autoSpaceDE w:val="0"/>
         <w:autoSpaceDN w:val="0"/>
         <w:adjustRightInd w:val="0"/>
-        <w:spacing w:after="0" w:line="360" w:lineRule="auto"/>
+        <w:spacing w:before="120" w:after="0" w:line="360" w:lineRule="auto"/>
         <w:ind w:firstLine="709"/>
         <w:jc w:val="both"/>
         <w:rPr>
-          <w:rFonts w:ascii="Times New Roman" w:eastAsia="Times New Roman" w:hAnsi="Times New Roman"/>
-          <w:sz w:val="28"/>
-          <w:szCs w:val="28"/>
-          <w:lang w:eastAsia="ru-RU"/>
-        </w:rPr>
-      </w:pPr>
-      <w:r>
-        <w:rPr>
-          <w:rFonts w:ascii="Times New Roman" w:eastAsia="Times New Roman" w:hAnsi="Times New Roman"/>
-          <w:kern w:val="36"/>
-          <w:sz w:val="28"/>
-          <w:szCs w:val="28"/>
-          <w:lang w:eastAsia="ru-RU"/>
-        </w:rPr>
-        <w:t xml:space="preserve">Затраты труда на описание задачи </w:t>
-      </w:r>
-      <w:r>
-        <w:rPr>
-          <w:rFonts w:ascii="Times New Roman" w:eastAsia="Times New Roman" w:hAnsi="Times New Roman"/>
-          <w:sz w:val="28"/>
-          <w:szCs w:val="28"/>
-          <w:lang w:eastAsia="ru-RU"/>
-        </w:rPr>
-        <w:t xml:space="preserve">принимают равными </w:t>
-      </w:r>
-      <w:r>
-        <w:rPr>
-          <w:rFonts w:ascii="Times New Roman" w:eastAsia="Times New Roman" w:hAnsi="Times New Roman"/>
-          <w:sz w:val="28"/>
-          <w:szCs w:val="28"/>
-          <w:lang w:eastAsia="ru-RU"/>
-        </w:rPr>
-        <w:t>2</w:t>
-      </w:r>
-      <w:r>
-        <w:rPr>
-          <w:rFonts w:ascii="Times New Roman" w:eastAsia="Times New Roman" w:hAnsi="Times New Roman"/>
-          <w:sz w:val="28"/>
-          <w:szCs w:val="28"/>
-          <w:lang w:eastAsia="ru-RU"/>
-        </w:rPr>
-        <w:t>0 чел.</w:t>
-      </w:r>
-      <w:r>
-        <w:rPr>
-          <w:rFonts w:ascii="Times New Roman" w:eastAsia="Times New Roman" w:hAnsi="Times New Roman"/>
-          <w:sz w:val="28"/>
-          <w:szCs w:val="28"/>
-          <w:lang w:eastAsia="ru-RU"/>
-        </w:rPr>
-        <w:t>-</w:t>
-      </w:r>
-      <w:r>
-        <w:rPr>
-          <w:rFonts w:ascii="Times New Roman" w:eastAsia="Times New Roman" w:hAnsi="Times New Roman"/>
-          <w:sz w:val="28"/>
-          <w:szCs w:val="28"/>
-          <w:lang w:eastAsia="ru-RU"/>
-        </w:rPr>
-        <w:t>ч.</w:t>
-      </w:r>
-    </w:p>
-    <w:p>
-      <w:pPr>
-        <w:autoSpaceDE w:val="0"/>
-        <w:autoSpaceDN w:val="0"/>
-        <w:adjustRightInd w:val="0"/>
-        <w:spacing w:after="0" w:line="360" w:lineRule="auto"/>
-        <w:ind w:firstLine="709"/>
-        <w:jc w:val="both"/>
-        <w:rPr>
-          <w:rFonts w:ascii="Times New Roman" w:eastAsia="Times New Roman" w:hAnsi="Times New Roman"/>
-          <w:sz w:val="28"/>
-          <w:szCs w:val="28"/>
-          <w:lang w:eastAsia="ru-RU"/>
-        </w:rPr>
-      </w:pPr>
-      <w:r>
-        <w:rPr>
-          <w:rFonts w:ascii="Times New Roman" w:eastAsia="Times New Roman" w:hAnsi="Times New Roman"/>
-          <w:sz w:val="28"/>
-          <w:szCs w:val="28"/>
-          <w:lang w:eastAsia="ru-RU"/>
-        </w:rPr>
-        <w:t>Затраты труда на исследование предметной области:</w:t>
-      </w:r>
-    </w:p>
-    <w:p>
-      <w:pPr>
-        <w:autoSpaceDE w:val="0"/>
-        <w:autoSpaceDN w:val="0"/>
-        <w:adjustRightInd w:val="0"/>
-        <w:spacing w:after="0" w:line="360" w:lineRule="auto"/>
-        <w:jc w:val="center"/>
-        <w:rPr>
-          <w:rFonts w:ascii="Times New Roman" w:eastAsia="Times New Roman" w:hAnsi="Times New Roman"/>
-          <w:sz w:val="28"/>
-          <w:szCs w:val="28"/>
-          <w:lang w:eastAsia="ru-RU"/>
-        </w:rPr>
-      </w:pPr>
-      <w:proofErr w:type="spellStart"/>
-      <w:r>
-        <w:rPr>
-          <w:rFonts w:ascii="Times New Roman" w:eastAsia="Times New Roman" w:hAnsi="Times New Roman"/>
-          <w:sz w:val="28"/>
-          <w:szCs w:val="28"/>
-          <w:lang w:eastAsia="ru-RU"/>
-        </w:rPr>
-        <w:t>Ти</w:t>
-      </w:r>
-      <w:proofErr w:type="spellEnd"/>
-      <w:r>
-        <w:rPr>
-          <w:rFonts w:ascii="Times New Roman" w:eastAsia="Times New Roman" w:hAnsi="Times New Roman"/>
-          <w:sz w:val="28"/>
-          <w:szCs w:val="28"/>
-          <w:lang w:eastAsia="ru-RU"/>
-        </w:rPr>
-        <w:t xml:space="preserve"> = </w:t>
-      </w:r>
-      <w:r>
-        <w:rPr>
-          <w:rFonts w:ascii="Times New Roman" w:eastAsia="Times New Roman" w:hAnsi="Times New Roman"/>
-          <w:sz w:val="28"/>
-          <w:szCs w:val="28"/>
-          <w:lang w:eastAsia="ru-RU"/>
-        </w:rPr>
-        <w:t>1</w:t>
-      </w:r>
-      <w:r>
-        <w:rPr>
-          <w:rFonts w:ascii="Times New Roman" w:eastAsia="Times New Roman" w:hAnsi="Times New Roman"/>
-          <w:sz w:val="28"/>
-          <w:szCs w:val="28"/>
-          <w:lang w:eastAsia="ru-RU"/>
-        </w:rPr>
-        <w:t>5</w:t>
-      </w:r>
-      <w:r>
-        <w:rPr>
-          <w:rFonts w:ascii="Times New Roman" w:eastAsia="Times New Roman" w:hAnsi="Times New Roman"/>
-          <w:sz w:val="28"/>
-          <w:szCs w:val="28"/>
-          <w:lang w:eastAsia="ru-RU"/>
-        </w:rPr>
-        <w:t>00</w:t>
-      </w:r>
-      <w:r>
-        <w:rPr>
-          <w:rFonts w:ascii="Times New Roman" w:eastAsia="Times New Roman" w:hAnsi="Times New Roman"/>
-          <w:sz w:val="28"/>
-          <w:szCs w:val="28"/>
-          <w:lang w:eastAsia="ru-RU"/>
-        </w:rPr>
-        <w:t xml:space="preserve"> </w:t>
-      </w:r>
-      <w:r>
-        <w:rPr>
-          <w:rFonts w:ascii="Times New Roman" w:eastAsia="Times New Roman" w:hAnsi="Times New Roman"/>
-          <w:sz w:val="28"/>
-          <w:szCs w:val="28"/>
-          <w:lang w:eastAsia="ru-RU"/>
-        </w:rPr>
-        <w:t>×</w:t>
-      </w:r>
-      <w:r>
-        <w:rPr>
-          <w:rFonts w:ascii="Times New Roman" w:eastAsia="Times New Roman" w:hAnsi="Times New Roman"/>
-          <w:sz w:val="28"/>
-          <w:szCs w:val="28"/>
-          <w:lang w:eastAsia="ru-RU"/>
-        </w:rPr>
-        <w:t xml:space="preserve"> 1,</w:t>
-      </w:r>
-      <w:proofErr w:type="gramStart"/>
-      <w:r>
-        <w:rPr>
-          <w:rFonts w:ascii="Times New Roman" w:eastAsia="Times New Roman" w:hAnsi="Times New Roman"/>
-          <w:sz w:val="28"/>
-          <w:szCs w:val="28"/>
-          <w:lang w:eastAsia="ru-RU"/>
-        </w:rPr>
-        <w:t>4 :</w:t>
-      </w:r>
-      <w:proofErr w:type="gramEnd"/>
-      <w:r>
-        <w:rPr>
-          <w:rFonts w:ascii="Times New Roman" w:eastAsia="Times New Roman" w:hAnsi="Times New Roman"/>
-          <w:sz w:val="28"/>
-          <w:szCs w:val="28"/>
-          <w:lang w:eastAsia="ru-RU"/>
-        </w:rPr>
-        <w:t xml:space="preserve"> </w:t>
-      </w:r>
-      <w:r>
-        <w:rPr>
-          <w:rFonts w:ascii="Times New Roman" w:eastAsia="Times New Roman" w:hAnsi="Times New Roman"/>
-          <w:sz w:val="28"/>
-          <w:szCs w:val="28"/>
-          <w:lang w:eastAsia="ru-RU"/>
-        </w:rPr>
-        <w:t>(7</w:t>
-      </w:r>
-      <w:r>
-        <w:rPr>
-          <w:rFonts w:ascii="Times New Roman" w:eastAsia="Times New Roman" w:hAnsi="Times New Roman"/>
-          <w:sz w:val="28"/>
-          <w:szCs w:val="28"/>
-          <w:lang w:eastAsia="ru-RU"/>
-        </w:rPr>
-        <w:t>5</w:t>
-      </w:r>
-      <w:r>
-        <w:rPr>
-          <w:rFonts w:ascii="Times New Roman" w:eastAsia="Times New Roman" w:hAnsi="Times New Roman"/>
-          <w:sz w:val="28"/>
-          <w:szCs w:val="28"/>
-          <w:lang w:eastAsia="ru-RU"/>
-        </w:rPr>
-        <w:t xml:space="preserve"> </w:t>
-      </w:r>
-      <w:r>
-        <w:rPr>
-          <w:rFonts w:ascii="Times New Roman" w:eastAsia="Times New Roman" w:hAnsi="Times New Roman"/>
-          <w:sz w:val="28"/>
-          <w:szCs w:val="28"/>
-          <w:lang w:eastAsia="ru-RU"/>
-        </w:rPr>
-        <w:t>×</w:t>
-      </w:r>
-      <w:r>
-        <w:rPr>
-          <w:rFonts w:ascii="Times New Roman" w:eastAsia="Times New Roman" w:hAnsi="Times New Roman"/>
-          <w:sz w:val="28"/>
-          <w:szCs w:val="28"/>
-          <w:lang w:eastAsia="ru-RU"/>
-        </w:rPr>
-        <w:t xml:space="preserve"> </w:t>
-      </w:r>
-      <w:r>
-        <w:rPr>
-          <w:rFonts w:ascii="Times New Roman" w:eastAsia="Times New Roman" w:hAnsi="Times New Roman"/>
-          <w:sz w:val="28"/>
-          <w:szCs w:val="28"/>
-          <w:lang w:eastAsia="ru-RU"/>
-        </w:rPr>
-        <w:t>1,</w:t>
-      </w:r>
-      <w:r>
-        <w:rPr>
-          <w:rFonts w:ascii="Times New Roman" w:eastAsia="Times New Roman" w:hAnsi="Times New Roman"/>
-          <w:sz w:val="28"/>
-          <w:szCs w:val="28"/>
-          <w:lang w:eastAsia="ru-RU"/>
-        </w:rPr>
-        <w:t>1</w:t>
-      </w:r>
-      <w:r>
-        <w:rPr>
-          <w:rFonts w:ascii="Times New Roman" w:eastAsia="Times New Roman" w:hAnsi="Times New Roman"/>
-          <w:sz w:val="28"/>
-          <w:szCs w:val="28"/>
-          <w:lang w:eastAsia="ru-RU"/>
-        </w:rPr>
-        <w:t>)</w:t>
-      </w:r>
-      <w:r>
-        <w:rPr>
-          <w:rFonts w:ascii="Times New Roman" w:eastAsia="Times New Roman" w:hAnsi="Times New Roman"/>
-          <w:sz w:val="28"/>
-          <w:szCs w:val="28"/>
-          <w:lang w:eastAsia="ru-RU"/>
-        </w:rPr>
-        <w:t xml:space="preserve"> </w:t>
-      </w:r>
-      <w:r>
-        <w:rPr>
-          <w:rFonts w:ascii="Times New Roman" w:eastAsia="Times New Roman" w:hAnsi="Times New Roman"/>
-          <w:sz w:val="28"/>
-          <w:szCs w:val="28"/>
-          <w:lang w:eastAsia="ru-RU"/>
-        </w:rPr>
-        <w:t>=</w:t>
-      </w:r>
-      <w:r>
-        <w:rPr>
-          <w:rFonts w:ascii="Times New Roman" w:eastAsia="Times New Roman" w:hAnsi="Times New Roman"/>
-          <w:sz w:val="28"/>
-          <w:szCs w:val="28"/>
-          <w:lang w:eastAsia="ru-RU"/>
-        </w:rPr>
-        <w:t xml:space="preserve"> </w:t>
-      </w:r>
-      <w:r>
-        <w:rPr>
-          <w:rFonts w:ascii="Times New Roman" w:eastAsia="Times New Roman" w:hAnsi="Times New Roman"/>
-          <w:sz w:val="28"/>
-          <w:szCs w:val="28"/>
-          <w:lang w:eastAsia="ru-RU"/>
-        </w:rPr>
-        <w:t>25</w:t>
-      </w:r>
-      <w:r>
-        <w:rPr>
-          <w:rFonts w:ascii="Times New Roman" w:eastAsia="Times New Roman" w:hAnsi="Times New Roman"/>
-          <w:sz w:val="28"/>
-          <w:szCs w:val="28"/>
-          <w:lang w:eastAsia="ru-RU"/>
-        </w:rPr>
-        <w:t>,</w:t>
-      </w:r>
-      <w:r>
-        <w:rPr>
-          <w:rFonts w:ascii="Times New Roman" w:eastAsia="Times New Roman" w:hAnsi="Times New Roman"/>
-          <w:sz w:val="28"/>
-          <w:szCs w:val="28"/>
-          <w:lang w:eastAsia="ru-RU"/>
-        </w:rPr>
-        <w:t>45</w:t>
-      </w:r>
-      <w:r>
-        <w:rPr>
-          <w:rFonts w:ascii="Times New Roman" w:eastAsia="Times New Roman" w:hAnsi="Times New Roman"/>
-          <w:sz w:val="28"/>
-          <w:szCs w:val="28"/>
-          <w:lang w:eastAsia="ru-RU"/>
-        </w:rPr>
-        <w:t xml:space="preserve"> чел.-ч.,</w:t>
-      </w:r>
-    </w:p>
-    <w:p>
-      <w:pPr>
-        <w:tabs>
-          <w:tab w:val="left" w:pos="2127"/>
-        </w:tabs>
-        <w:autoSpaceDE w:val="0"/>
-        <w:autoSpaceDN w:val="0"/>
-        <w:adjustRightInd w:val="0"/>
-        <w:spacing w:after="0" w:line="360" w:lineRule="auto"/>
-        <w:ind w:firstLine="709"/>
-        <w:jc w:val="both"/>
-        <w:rPr>
-          <w:rFonts w:ascii="Times New Roman" w:eastAsia="Times New Roman" w:hAnsi="Times New Roman"/>
-          <w:sz w:val="28"/>
-          <w:szCs w:val="28"/>
-          <w:lang w:eastAsia="ru-RU"/>
-        </w:rPr>
-      </w:pPr>
-      <w:r>
-        <w:rPr>
-          <w:rFonts w:ascii="Times New Roman" w:eastAsia="Times New Roman" w:hAnsi="Times New Roman"/>
-          <w:sz w:val="28"/>
-          <w:szCs w:val="28"/>
-          <w:lang w:eastAsia="ru-RU"/>
-        </w:rPr>
-        <w:t xml:space="preserve">где 1,4 – коэффициент увеличения затрат труда, вследствие недостаточного описания задачи; </w:t>
-      </w:r>
-    </w:p>
-    <w:p>
-      <w:pPr>
-        <w:autoSpaceDE w:val="0"/>
-        <w:autoSpaceDN w:val="0"/>
-        <w:adjustRightInd w:val="0"/>
-        <w:spacing w:after="0" w:line="360" w:lineRule="auto"/>
-        <w:ind w:firstLine="1418"/>
-        <w:jc w:val="both"/>
-        <w:rPr>
-          <w:rFonts w:ascii="Times New Roman" w:eastAsia="Times New Roman" w:hAnsi="Times New Roman"/>
-          <w:sz w:val="28"/>
-          <w:szCs w:val="28"/>
-          <w:lang w:eastAsia="ru-RU"/>
-        </w:rPr>
-      </w:pPr>
-      <w:r>
-        <w:rPr>
-          <w:rFonts w:ascii="Times New Roman" w:eastAsia="Times New Roman" w:hAnsi="Times New Roman"/>
-          <w:sz w:val="28"/>
-          <w:szCs w:val="28"/>
-          <w:lang w:eastAsia="ru-RU"/>
-        </w:rPr>
-        <w:t>1,</w:t>
-      </w:r>
-      <w:r>
-        <w:rPr>
-          <w:rFonts w:ascii="Times New Roman" w:eastAsia="Times New Roman" w:hAnsi="Times New Roman"/>
-          <w:sz w:val="28"/>
-          <w:szCs w:val="28"/>
-          <w:lang w:eastAsia="ru-RU"/>
-        </w:rPr>
-        <w:t>1</w:t>
-      </w:r>
-      <w:r>
-        <w:rPr>
-          <w:rFonts w:ascii="Times New Roman" w:eastAsia="Times New Roman" w:hAnsi="Times New Roman"/>
-          <w:sz w:val="28"/>
-          <w:szCs w:val="28"/>
-          <w:lang w:eastAsia="ru-RU"/>
-        </w:rPr>
-        <w:t xml:space="preserve"> – </w:t>
-      </w:r>
-      <w:r>
-        <w:rPr>
-          <w:rFonts w:ascii="Times New Roman" w:eastAsia="Times New Roman" w:hAnsi="Times New Roman"/>
-          <w:sz w:val="28"/>
-          <w:szCs w:val="28"/>
-          <w:lang w:eastAsia="ru-RU"/>
-        </w:rPr>
-        <w:t>коэффициент квалификации работника.</w:t>
-      </w:r>
-    </w:p>
-    <w:p>
-      <w:pPr>
-        <w:autoSpaceDE w:val="0"/>
-        <w:autoSpaceDN w:val="0"/>
-        <w:adjustRightInd w:val="0"/>
-        <w:spacing w:after="0" w:line="360" w:lineRule="auto"/>
-        <w:ind w:firstLine="709"/>
-        <w:jc w:val="both"/>
-        <w:rPr>
-          <w:rFonts w:ascii="Times New Roman" w:eastAsia="Times New Roman" w:hAnsi="Times New Roman"/>
-          <w:sz w:val="28"/>
-          <w:szCs w:val="28"/>
-          <w:lang w:eastAsia="ru-RU"/>
-        </w:rPr>
-      </w:pPr>
-      <w:r>
-        <w:rPr>
-          <w:rFonts w:ascii="Times New Roman" w:eastAsia="Times New Roman" w:hAnsi="Times New Roman"/>
-          <w:sz w:val="28"/>
-          <w:szCs w:val="28"/>
-          <w:lang w:eastAsia="ru-RU"/>
-        </w:rPr>
-        <w:t xml:space="preserve">Затраты труда на разработку алгоритма решения задачи и написание программы: </w:t>
-      </w:r>
-    </w:p>
-    <w:p>
-      <w:pPr>
-        <w:autoSpaceDE w:val="0"/>
-        <w:autoSpaceDN w:val="0"/>
-        <w:adjustRightInd w:val="0"/>
-        <w:spacing w:after="0" w:line="360" w:lineRule="auto"/>
-        <w:jc w:val="center"/>
-        <w:rPr>
-          <w:rFonts w:ascii="Times New Roman" w:eastAsia="Times New Roman" w:hAnsi="Times New Roman"/>
-          <w:sz w:val="28"/>
-          <w:szCs w:val="28"/>
-          <w:lang w:eastAsia="ru-RU"/>
-        </w:rPr>
-      </w:pPr>
-      <w:r>
-        <w:rPr>
-          <w:rFonts w:ascii="Times New Roman" w:eastAsia="Times New Roman" w:hAnsi="Times New Roman"/>
-          <w:sz w:val="28"/>
-          <w:szCs w:val="28"/>
-          <w:lang w:eastAsia="ru-RU"/>
-        </w:rPr>
-        <w:t xml:space="preserve">Та = </w:t>
-      </w:r>
-      <w:proofErr w:type="gramStart"/>
-      <w:r>
-        <w:rPr>
-          <w:rFonts w:ascii="Times New Roman" w:eastAsia="Times New Roman" w:hAnsi="Times New Roman"/>
-          <w:sz w:val="28"/>
-          <w:szCs w:val="28"/>
-          <w:lang w:eastAsia="ru-RU"/>
-        </w:rPr>
-        <w:t>1</w:t>
-      </w:r>
-      <w:r>
-        <w:rPr>
-          <w:rFonts w:ascii="Times New Roman" w:eastAsia="Times New Roman" w:hAnsi="Times New Roman"/>
-          <w:sz w:val="28"/>
-          <w:szCs w:val="28"/>
-          <w:lang w:eastAsia="ru-RU"/>
-        </w:rPr>
-        <w:t>5</w:t>
-      </w:r>
-      <w:r>
-        <w:rPr>
-          <w:rFonts w:ascii="Times New Roman" w:eastAsia="Times New Roman" w:hAnsi="Times New Roman"/>
-          <w:sz w:val="28"/>
-          <w:szCs w:val="28"/>
-          <w:lang w:eastAsia="ru-RU"/>
-        </w:rPr>
-        <w:t>00 :</w:t>
-      </w:r>
-      <w:proofErr w:type="gramEnd"/>
-      <w:r>
-        <w:rPr>
-          <w:rFonts w:ascii="Times New Roman" w:eastAsia="Times New Roman" w:hAnsi="Times New Roman"/>
-          <w:sz w:val="28"/>
-          <w:szCs w:val="28"/>
-          <w:lang w:eastAsia="ru-RU"/>
-        </w:rPr>
-        <w:t xml:space="preserve"> </w:t>
-      </w:r>
-      <w:r>
-        <w:rPr>
-          <w:rFonts w:ascii="Times New Roman" w:eastAsia="Times New Roman" w:hAnsi="Times New Roman"/>
-          <w:sz w:val="28"/>
-          <w:szCs w:val="28"/>
-          <w:lang w:eastAsia="ru-RU"/>
-        </w:rPr>
-        <w:t>20</w:t>
-      </w:r>
-      <w:r>
-        <w:rPr>
-          <w:rFonts w:ascii="Times New Roman" w:eastAsia="Times New Roman" w:hAnsi="Times New Roman"/>
-          <w:sz w:val="28"/>
-          <w:szCs w:val="28"/>
-          <w:lang w:eastAsia="ru-RU"/>
-        </w:rPr>
-        <w:t xml:space="preserve"> </w:t>
-      </w:r>
-      <w:r>
-        <w:rPr>
-          <w:rFonts w:ascii="Times New Roman" w:eastAsia="Times New Roman" w:hAnsi="Times New Roman"/>
-          <w:sz w:val="28"/>
-          <w:szCs w:val="28"/>
-          <w:lang w:eastAsia="ru-RU"/>
-        </w:rPr>
-        <w:t>×</w:t>
-      </w:r>
-      <w:r>
-        <w:rPr>
-          <w:rFonts w:ascii="Times New Roman" w:eastAsia="Times New Roman" w:hAnsi="Times New Roman"/>
-          <w:sz w:val="28"/>
-          <w:szCs w:val="28"/>
-          <w:lang w:eastAsia="ru-RU"/>
-        </w:rPr>
-        <w:t xml:space="preserve"> </w:t>
-      </w:r>
-      <w:r>
-        <w:rPr>
-          <w:rFonts w:ascii="Times New Roman" w:eastAsia="Times New Roman" w:hAnsi="Times New Roman"/>
-          <w:sz w:val="28"/>
-          <w:szCs w:val="28"/>
-          <w:lang w:eastAsia="ru-RU"/>
-        </w:rPr>
-        <w:t>1,</w:t>
-      </w:r>
-      <w:r>
-        <w:rPr>
-          <w:rFonts w:ascii="Times New Roman" w:eastAsia="Times New Roman" w:hAnsi="Times New Roman"/>
-          <w:sz w:val="28"/>
-          <w:szCs w:val="28"/>
-          <w:lang w:eastAsia="ru-RU"/>
-        </w:rPr>
-        <w:t>1</w:t>
-      </w:r>
-      <w:r>
-        <w:rPr>
-          <w:rFonts w:ascii="Times New Roman" w:eastAsia="Times New Roman" w:hAnsi="Times New Roman"/>
-          <w:sz w:val="28"/>
-          <w:szCs w:val="28"/>
-          <w:lang w:eastAsia="ru-RU"/>
-        </w:rPr>
-        <w:t xml:space="preserve"> </w:t>
-      </w:r>
-      <w:r>
-        <w:rPr>
-          <w:rFonts w:ascii="Times New Roman" w:eastAsia="Times New Roman" w:hAnsi="Times New Roman"/>
-          <w:sz w:val="28"/>
-          <w:szCs w:val="28"/>
-          <w:lang w:eastAsia="ru-RU"/>
-        </w:rPr>
-        <w:t>=</w:t>
-      </w:r>
-      <w:r>
-        <w:rPr>
-          <w:rFonts w:ascii="Times New Roman" w:eastAsia="Times New Roman" w:hAnsi="Times New Roman"/>
-          <w:sz w:val="28"/>
-          <w:szCs w:val="28"/>
-          <w:lang w:eastAsia="ru-RU"/>
-        </w:rPr>
-        <w:t xml:space="preserve"> </w:t>
-      </w:r>
-      <w:r>
-        <w:rPr>
-          <w:rFonts w:ascii="Times New Roman" w:eastAsia="Times New Roman" w:hAnsi="Times New Roman"/>
-          <w:sz w:val="28"/>
-          <w:szCs w:val="28"/>
-          <w:lang w:eastAsia="ru-RU"/>
-        </w:rPr>
-        <w:t>82,5</w:t>
-      </w:r>
-      <w:r>
-        <w:rPr>
-          <w:rFonts w:ascii="Times New Roman" w:eastAsia="Times New Roman" w:hAnsi="Times New Roman"/>
-          <w:sz w:val="28"/>
-          <w:szCs w:val="28"/>
-          <w:lang w:eastAsia="ru-RU"/>
-        </w:rPr>
-        <w:t xml:space="preserve"> чел.-ч.</w:t>
-      </w:r>
-    </w:p>
-    <w:p>
-      <w:pPr>
-        <w:autoSpaceDE w:val="0"/>
-        <w:autoSpaceDN w:val="0"/>
-        <w:adjustRightInd w:val="0"/>
-        <w:spacing w:after="0" w:line="360" w:lineRule="auto"/>
-        <w:ind w:firstLine="709"/>
-        <w:jc w:val="both"/>
-        <w:rPr>
-          <w:rFonts w:ascii="Times New Roman" w:eastAsia="Times New Roman" w:hAnsi="Times New Roman"/>
-          <w:sz w:val="28"/>
-          <w:szCs w:val="28"/>
-          <w:lang w:eastAsia="ru-RU"/>
-        </w:rPr>
-      </w:pPr>
-      <w:r>
-        <w:rPr>
-          <w:rFonts w:ascii="Times New Roman" w:eastAsia="Times New Roman" w:hAnsi="Times New Roman"/>
-          <w:sz w:val="28"/>
-          <w:szCs w:val="28"/>
-          <w:lang w:eastAsia="ru-RU"/>
-        </w:rPr>
-        <w:t xml:space="preserve">Затраты труда на отладку программы: </w:t>
-      </w:r>
-    </w:p>
-    <w:p>
-      <w:pPr>
-        <w:autoSpaceDE w:val="0"/>
-        <w:autoSpaceDN w:val="0"/>
-        <w:adjustRightInd w:val="0"/>
-        <w:spacing w:after="0" w:line="360" w:lineRule="auto"/>
-        <w:jc w:val="center"/>
-        <w:rPr>
-          <w:rFonts w:ascii="Times New Roman" w:eastAsia="Times New Roman" w:hAnsi="Times New Roman"/>
-          <w:sz w:val="28"/>
-          <w:szCs w:val="28"/>
-          <w:lang w:eastAsia="ru-RU"/>
-        </w:rPr>
-      </w:pPr>
-      <w:proofErr w:type="spellStart"/>
-      <w:r>
-        <w:rPr>
-          <w:rFonts w:ascii="Times New Roman" w:eastAsia="Times New Roman" w:hAnsi="Times New Roman"/>
-          <w:sz w:val="28"/>
-          <w:szCs w:val="28"/>
-          <w:lang w:eastAsia="ru-RU"/>
-        </w:rPr>
-        <w:t>Тотл</w:t>
-      </w:r>
-      <w:proofErr w:type="spellEnd"/>
-      <w:r>
-        <w:rPr>
-          <w:rFonts w:ascii="Times New Roman" w:eastAsia="Times New Roman" w:hAnsi="Times New Roman"/>
-          <w:sz w:val="28"/>
-          <w:szCs w:val="28"/>
-          <w:lang w:eastAsia="ru-RU"/>
-        </w:rPr>
-        <w:t xml:space="preserve"> </w:t>
-      </w:r>
-      <w:r>
-        <w:rPr>
-          <w:rFonts w:ascii="Times New Roman" w:eastAsia="Times New Roman" w:hAnsi="Times New Roman"/>
-          <w:sz w:val="28"/>
-          <w:szCs w:val="28"/>
-          <w:lang w:eastAsia="ru-RU"/>
-        </w:rPr>
-        <w:t>=</w:t>
-      </w:r>
-      <w:r>
-        <w:rPr>
-          <w:rFonts w:ascii="Times New Roman" w:eastAsia="Times New Roman" w:hAnsi="Times New Roman"/>
-          <w:sz w:val="28"/>
-          <w:szCs w:val="28"/>
-          <w:lang w:eastAsia="ru-RU"/>
-        </w:rPr>
-        <w:t xml:space="preserve"> </w:t>
-      </w:r>
-      <w:proofErr w:type="gramStart"/>
-      <w:r>
-        <w:rPr>
-          <w:rFonts w:ascii="Times New Roman" w:eastAsia="Times New Roman" w:hAnsi="Times New Roman"/>
-          <w:sz w:val="28"/>
-          <w:szCs w:val="28"/>
-          <w:lang w:eastAsia="ru-RU"/>
-        </w:rPr>
-        <w:t>1</w:t>
-      </w:r>
-      <w:r>
-        <w:rPr>
-          <w:rFonts w:ascii="Times New Roman" w:eastAsia="Times New Roman" w:hAnsi="Times New Roman"/>
-          <w:sz w:val="28"/>
-          <w:szCs w:val="28"/>
-          <w:lang w:eastAsia="ru-RU"/>
-        </w:rPr>
-        <w:t>5</w:t>
-      </w:r>
-      <w:r>
-        <w:rPr>
-          <w:rFonts w:ascii="Times New Roman" w:eastAsia="Times New Roman" w:hAnsi="Times New Roman"/>
-          <w:sz w:val="28"/>
-          <w:szCs w:val="28"/>
-          <w:lang w:eastAsia="ru-RU"/>
-        </w:rPr>
-        <w:t>00 :</w:t>
-      </w:r>
-      <w:proofErr w:type="gramEnd"/>
-      <w:r>
-        <w:rPr>
-          <w:rFonts w:ascii="Times New Roman" w:eastAsia="Times New Roman" w:hAnsi="Times New Roman"/>
-          <w:sz w:val="28"/>
-          <w:szCs w:val="28"/>
-          <w:lang w:eastAsia="ru-RU"/>
-        </w:rPr>
-        <w:t xml:space="preserve"> 120</w:t>
-      </w:r>
-      <w:r>
-        <w:rPr>
-          <w:rFonts w:ascii="Times New Roman" w:eastAsia="Times New Roman" w:hAnsi="Times New Roman"/>
-          <w:sz w:val="28"/>
-          <w:szCs w:val="28"/>
-          <w:lang w:eastAsia="ru-RU"/>
-        </w:rPr>
-        <w:t xml:space="preserve"> </w:t>
-      </w:r>
-      <w:r>
-        <w:rPr>
-          <w:rFonts w:ascii="Times New Roman" w:eastAsia="Times New Roman" w:hAnsi="Times New Roman"/>
-          <w:sz w:val="28"/>
-          <w:szCs w:val="28"/>
-          <w:lang w:eastAsia="ru-RU"/>
-        </w:rPr>
-        <w:t>×</w:t>
-      </w:r>
-      <w:r>
-        <w:rPr>
-          <w:rFonts w:ascii="Times New Roman" w:eastAsia="Times New Roman" w:hAnsi="Times New Roman"/>
-          <w:sz w:val="28"/>
-          <w:szCs w:val="28"/>
-          <w:lang w:eastAsia="ru-RU"/>
-        </w:rPr>
-        <w:t xml:space="preserve"> </w:t>
-      </w:r>
-      <w:r>
-        <w:rPr>
-          <w:rFonts w:ascii="Times New Roman" w:eastAsia="Times New Roman" w:hAnsi="Times New Roman"/>
-          <w:sz w:val="28"/>
-          <w:szCs w:val="28"/>
-          <w:lang w:eastAsia="ru-RU"/>
-        </w:rPr>
-        <w:t>1,</w:t>
-      </w:r>
-      <w:r>
-        <w:rPr>
-          <w:rFonts w:ascii="Times New Roman" w:eastAsia="Times New Roman" w:hAnsi="Times New Roman"/>
-          <w:sz w:val="28"/>
-          <w:szCs w:val="28"/>
-          <w:lang w:eastAsia="ru-RU"/>
-        </w:rPr>
-        <w:t>1</w:t>
-      </w:r>
-      <w:r>
-        <w:rPr>
-          <w:rFonts w:ascii="Times New Roman" w:eastAsia="Times New Roman" w:hAnsi="Times New Roman"/>
-          <w:sz w:val="28"/>
-          <w:szCs w:val="28"/>
-          <w:lang w:eastAsia="ru-RU"/>
-        </w:rPr>
-        <w:t xml:space="preserve"> </w:t>
-      </w:r>
-      <w:r>
-        <w:rPr>
-          <w:rFonts w:ascii="Times New Roman" w:eastAsia="Times New Roman" w:hAnsi="Times New Roman"/>
-          <w:sz w:val="28"/>
-          <w:szCs w:val="28"/>
-          <w:lang w:eastAsia="ru-RU"/>
-        </w:rPr>
-        <w:t>=</w:t>
-      </w:r>
-      <w:r>
-        <w:rPr>
-          <w:rFonts w:ascii="Times New Roman" w:eastAsia="Times New Roman" w:hAnsi="Times New Roman"/>
-          <w:sz w:val="28"/>
-          <w:szCs w:val="28"/>
-          <w:lang w:eastAsia="ru-RU"/>
-        </w:rPr>
-        <w:t xml:space="preserve"> </w:t>
-      </w:r>
-      <w:r>
-        <w:rPr>
-          <w:rFonts w:ascii="Times New Roman" w:eastAsia="Times New Roman" w:hAnsi="Times New Roman"/>
-          <w:sz w:val="28"/>
-          <w:szCs w:val="28"/>
-          <w:lang w:eastAsia="ru-RU"/>
-        </w:rPr>
-        <w:t>13,75</w:t>
-      </w:r>
-      <w:r>
-        <w:rPr>
-          <w:rFonts w:ascii="Times New Roman" w:eastAsia="Times New Roman" w:hAnsi="Times New Roman"/>
-          <w:sz w:val="28"/>
-          <w:szCs w:val="28"/>
-          <w:lang w:eastAsia="ru-RU"/>
-        </w:rPr>
-        <w:t xml:space="preserve"> чел.-ч.</w:t>
-      </w:r>
-    </w:p>
-    <w:p>
-      <w:pPr>
-        <w:autoSpaceDE w:val="0"/>
-        <w:autoSpaceDN w:val="0"/>
-        <w:adjustRightInd w:val="0"/>
-        <w:spacing w:after="0" w:line="360" w:lineRule="auto"/>
-        <w:ind w:firstLine="709"/>
-        <w:jc w:val="both"/>
-        <w:rPr>
-          <w:rFonts w:ascii="Times New Roman" w:eastAsia="Times New Roman" w:hAnsi="Times New Roman"/>
-          <w:sz w:val="28"/>
-          <w:szCs w:val="28"/>
-          <w:lang w:eastAsia="ru-RU"/>
-        </w:rPr>
-      </w:pPr>
-      <w:r>
-        <w:rPr>
-          <w:rFonts w:ascii="Times New Roman" w:eastAsia="Times New Roman" w:hAnsi="Times New Roman"/>
-          <w:sz w:val="28"/>
-          <w:szCs w:val="28"/>
-          <w:lang w:eastAsia="ru-RU"/>
-        </w:rPr>
-        <w:t xml:space="preserve">Полные трудозатраты: </w:t>
-      </w:r>
-    </w:p>
-    <w:p>
-      <w:pPr>
-        <w:autoSpaceDE w:val="0"/>
-        <w:autoSpaceDN w:val="0"/>
-        <w:adjustRightInd w:val="0"/>
-        <w:spacing w:after="0" w:line="360" w:lineRule="auto"/>
-        <w:jc w:val="center"/>
-        <w:rPr>
-          <w:rFonts w:ascii="Times New Roman" w:eastAsia="Times New Roman" w:hAnsi="Times New Roman"/>
-          <w:sz w:val="28"/>
-          <w:szCs w:val="28"/>
-          <w:lang w:eastAsia="ru-RU"/>
-        </w:rPr>
-      </w:pPr>
-      <w:r>
-        <w:rPr>
-          <w:rFonts w:ascii="Times New Roman" w:eastAsia="Times New Roman" w:hAnsi="Times New Roman"/>
-          <w:sz w:val="28"/>
-          <w:szCs w:val="28"/>
-          <w:lang w:eastAsia="ru-RU"/>
-        </w:rPr>
-        <w:t>Т =</w:t>
-      </w:r>
-      <w:r>
-        <w:rPr>
-          <w:rFonts w:ascii="Times New Roman" w:eastAsia="Times New Roman" w:hAnsi="Times New Roman"/>
-          <w:sz w:val="28"/>
-          <w:szCs w:val="28"/>
-          <w:lang w:eastAsia="ru-RU"/>
-        </w:rPr>
-        <w:t xml:space="preserve"> </w:t>
-      </w:r>
-      <w:r>
-        <w:rPr>
-          <w:rFonts w:ascii="Times New Roman" w:eastAsia="Times New Roman" w:hAnsi="Times New Roman"/>
-          <w:sz w:val="28"/>
-          <w:szCs w:val="28"/>
-          <w:lang w:eastAsia="ru-RU"/>
-        </w:rPr>
-        <w:t>2</w:t>
-      </w:r>
-      <w:r>
-        <w:rPr>
-          <w:rFonts w:ascii="Times New Roman" w:eastAsia="Times New Roman" w:hAnsi="Times New Roman"/>
-          <w:sz w:val="28"/>
-          <w:szCs w:val="28"/>
-          <w:lang w:eastAsia="ru-RU"/>
-        </w:rPr>
-        <w:t xml:space="preserve">0 + </w:t>
-      </w:r>
-      <w:r>
-        <w:rPr>
-          <w:rFonts w:ascii="Times New Roman" w:eastAsia="Times New Roman" w:hAnsi="Times New Roman"/>
-          <w:sz w:val="28"/>
-          <w:szCs w:val="28"/>
-          <w:lang w:eastAsia="ru-RU"/>
-        </w:rPr>
-        <w:t>25,45</w:t>
-      </w:r>
-      <w:r>
-        <w:rPr>
-          <w:rFonts w:ascii="Times New Roman" w:eastAsia="Times New Roman" w:hAnsi="Times New Roman"/>
-          <w:sz w:val="28"/>
-          <w:szCs w:val="28"/>
-          <w:lang w:eastAsia="ru-RU"/>
-        </w:rPr>
-        <w:t xml:space="preserve"> </w:t>
-      </w:r>
-      <w:r>
-        <w:rPr>
-          <w:rFonts w:ascii="Times New Roman" w:eastAsia="Times New Roman" w:hAnsi="Times New Roman"/>
-          <w:sz w:val="28"/>
-          <w:szCs w:val="28"/>
-          <w:lang w:eastAsia="ru-RU"/>
-        </w:rPr>
-        <w:t>+</w:t>
-      </w:r>
-      <w:r>
-        <w:rPr>
-          <w:rFonts w:ascii="Times New Roman" w:eastAsia="Times New Roman" w:hAnsi="Times New Roman"/>
-          <w:sz w:val="28"/>
-          <w:szCs w:val="28"/>
-          <w:lang w:eastAsia="ru-RU"/>
-        </w:rPr>
-        <w:t xml:space="preserve"> </w:t>
-      </w:r>
-      <w:r>
-        <w:rPr>
-          <w:rFonts w:ascii="Times New Roman" w:eastAsia="Times New Roman" w:hAnsi="Times New Roman"/>
-          <w:sz w:val="28"/>
-          <w:szCs w:val="28"/>
-          <w:lang w:eastAsia="ru-RU"/>
-        </w:rPr>
-        <w:t>82,5</w:t>
-      </w:r>
-      <w:r>
-        <w:rPr>
-          <w:rFonts w:ascii="Times New Roman" w:eastAsia="Times New Roman" w:hAnsi="Times New Roman"/>
-          <w:sz w:val="28"/>
-          <w:szCs w:val="28"/>
-          <w:lang w:eastAsia="ru-RU"/>
-        </w:rPr>
-        <w:t xml:space="preserve"> +</w:t>
-      </w:r>
-      <w:r>
-        <w:rPr>
-          <w:rFonts w:ascii="Times New Roman" w:eastAsia="Times New Roman" w:hAnsi="Times New Roman"/>
-          <w:sz w:val="28"/>
-          <w:szCs w:val="28"/>
-          <w:lang w:eastAsia="ru-RU"/>
-        </w:rPr>
-        <w:t xml:space="preserve"> 13,75</w:t>
-      </w:r>
-      <w:r>
-        <w:rPr>
-          <w:rFonts w:ascii="Times New Roman" w:eastAsia="Times New Roman" w:hAnsi="Times New Roman"/>
-          <w:sz w:val="28"/>
-          <w:szCs w:val="28"/>
-          <w:lang w:eastAsia="ru-RU"/>
-        </w:rPr>
-        <w:t xml:space="preserve"> </w:t>
-      </w:r>
-      <w:r>
-        <w:rPr>
-          <w:rFonts w:ascii="Times New Roman" w:eastAsia="Times New Roman" w:hAnsi="Times New Roman"/>
-          <w:sz w:val="28"/>
-          <w:szCs w:val="28"/>
-          <w:lang w:eastAsia="ru-RU"/>
-        </w:rPr>
-        <w:t>=</w:t>
-      </w:r>
-      <w:r>
-        <w:rPr>
-          <w:rFonts w:ascii="Times New Roman" w:eastAsia="Times New Roman" w:hAnsi="Times New Roman"/>
-          <w:sz w:val="28"/>
-          <w:szCs w:val="28"/>
-          <w:lang w:eastAsia="ru-RU"/>
-        </w:rPr>
-        <w:t xml:space="preserve"> </w:t>
-      </w:r>
-      <w:r>
-        <w:rPr>
-          <w:rFonts w:ascii="Times New Roman" w:eastAsia="Times New Roman" w:hAnsi="Times New Roman"/>
-          <w:sz w:val="28"/>
-          <w:szCs w:val="28"/>
-          <w:lang w:eastAsia="ru-RU"/>
-        </w:rPr>
-        <w:t>1</w:t>
-      </w:r>
-      <w:r>
-        <w:rPr>
-          <w:rFonts w:ascii="Times New Roman" w:eastAsia="Times New Roman" w:hAnsi="Times New Roman"/>
-          <w:sz w:val="28"/>
-          <w:szCs w:val="28"/>
-          <w:lang w:eastAsia="ru-RU"/>
-        </w:rPr>
-        <w:t>41</w:t>
-      </w:r>
-      <w:r>
-        <w:rPr>
-          <w:rFonts w:ascii="Times New Roman" w:eastAsia="Times New Roman" w:hAnsi="Times New Roman"/>
-          <w:sz w:val="28"/>
-          <w:szCs w:val="28"/>
-          <w:lang w:eastAsia="ru-RU"/>
-        </w:rPr>
-        <w:t>,</w:t>
-      </w:r>
-      <w:r>
-        <w:rPr>
-          <w:rFonts w:ascii="Times New Roman" w:eastAsia="Times New Roman" w:hAnsi="Times New Roman"/>
-          <w:sz w:val="28"/>
-          <w:szCs w:val="28"/>
-          <w:lang w:eastAsia="ru-RU"/>
-        </w:rPr>
-        <w:t>79</w:t>
-      </w:r>
-      <w:r>
-        <w:rPr>
-          <w:rFonts w:ascii="Times New Roman" w:eastAsia="Times New Roman" w:hAnsi="Times New Roman"/>
-          <w:sz w:val="28"/>
-          <w:szCs w:val="28"/>
-          <w:lang w:eastAsia="ru-RU"/>
-        </w:rPr>
-        <w:t xml:space="preserve"> чел.-ч.</w:t>
-      </w:r>
-    </w:p>
-    <w:p>
-      <w:pPr>
-        <w:autoSpaceDE w:val="0"/>
-        <w:autoSpaceDN w:val="0"/>
-        <w:adjustRightInd w:val="0"/>
-        <w:spacing w:after="0" w:line="360" w:lineRule="auto"/>
-        <w:ind w:firstLine="709"/>
-        <w:jc w:val="both"/>
-        <w:rPr>
-          <w:rFonts w:ascii="Times New Roman" w:eastAsia="Times New Roman" w:hAnsi="Times New Roman"/>
-          <w:sz w:val="28"/>
-          <w:szCs w:val="28"/>
-          <w:lang w:eastAsia="ru-RU"/>
-        </w:rPr>
-      </w:pPr>
-      <w:r>
-        <w:rPr>
-          <w:rFonts w:ascii="Times New Roman" w:eastAsia="Times New Roman" w:hAnsi="Times New Roman"/>
-          <w:sz w:val="28"/>
-          <w:szCs w:val="28"/>
-          <w:lang w:eastAsia="ru-RU"/>
-        </w:rPr>
-        <w:t xml:space="preserve">Часовая тарифная ставка инженера-программиста: </w:t>
-      </w:r>
-    </w:p>
-    <w:p>
-      <w:pPr>
-        <w:autoSpaceDE w:val="0"/>
-        <w:autoSpaceDN w:val="0"/>
-        <w:adjustRightInd w:val="0"/>
-        <w:spacing w:after="0" w:line="360" w:lineRule="auto"/>
-        <w:jc w:val="center"/>
-        <w:rPr>
-          <w:rFonts w:ascii="Times New Roman" w:eastAsia="Times New Roman" w:hAnsi="Times New Roman"/>
+          <w:rFonts w:ascii="Times New Roman" w:hAnsi="Times New Roman"/>
+          <w:b/>
+          <w:bCs/>
           <w:sz w:val="24"/>
-          <w:szCs w:val="24"/>
-          <w:lang w:eastAsia="ru-RU"/>
-        </w:rPr>
-      </w:pPr>
-      <w:proofErr w:type="gramStart"/>
-      <w:r>
-        <w:rPr>
-          <w:rFonts w:ascii="Times New Roman" w:eastAsia="Times New Roman" w:hAnsi="Times New Roman"/>
-          <w:sz w:val="28"/>
-          <w:szCs w:val="28"/>
-          <w:lang w:eastAsia="ru-RU"/>
-        </w:rPr>
-        <w:lastRenderedPageBreak/>
-        <w:t>480</w:t>
-      </w:r>
-      <w:r>
-        <w:rPr>
-          <w:rFonts w:ascii="Times New Roman" w:eastAsia="Times New Roman" w:hAnsi="Times New Roman"/>
-          <w:sz w:val="28"/>
-          <w:szCs w:val="28"/>
-          <w:lang w:eastAsia="ru-RU"/>
-        </w:rPr>
-        <w:t xml:space="preserve"> :</w:t>
-      </w:r>
-      <w:proofErr w:type="gramEnd"/>
-      <w:r>
-        <w:rPr>
-          <w:rFonts w:ascii="Times New Roman" w:eastAsia="Times New Roman" w:hAnsi="Times New Roman"/>
-          <w:sz w:val="28"/>
-          <w:szCs w:val="28"/>
-          <w:lang w:eastAsia="ru-RU"/>
-        </w:rPr>
-        <w:t xml:space="preserve"> </w:t>
-      </w:r>
-      <w:r>
-        <w:rPr>
-          <w:rFonts w:ascii="Times New Roman" w:eastAsia="Times New Roman" w:hAnsi="Times New Roman"/>
-          <w:sz w:val="28"/>
-          <w:szCs w:val="28"/>
-          <w:lang w:eastAsia="ru-RU"/>
-        </w:rPr>
-        <w:t>170,8</w:t>
-      </w:r>
-      <w:r>
-        <w:rPr>
-          <w:rFonts w:ascii="Times New Roman" w:eastAsia="Times New Roman" w:hAnsi="Times New Roman"/>
-          <w:sz w:val="28"/>
-          <w:szCs w:val="28"/>
-          <w:lang w:eastAsia="ru-RU"/>
-        </w:rPr>
-        <w:t xml:space="preserve"> </w:t>
-      </w:r>
-      <w:r>
-        <w:rPr>
-          <w:rFonts w:ascii="Times New Roman" w:eastAsia="Times New Roman" w:hAnsi="Times New Roman"/>
-          <w:sz w:val="28"/>
-          <w:szCs w:val="28"/>
-          <w:lang w:eastAsia="ru-RU"/>
-        </w:rPr>
-        <w:t>=</w:t>
-      </w:r>
-      <w:r>
-        <w:rPr>
-          <w:rFonts w:ascii="Times New Roman" w:eastAsia="Times New Roman" w:hAnsi="Times New Roman"/>
-          <w:sz w:val="28"/>
-          <w:szCs w:val="28"/>
-          <w:lang w:eastAsia="ru-RU"/>
-        </w:rPr>
-        <w:t xml:space="preserve"> </w:t>
-      </w:r>
-      <w:r>
-        <w:rPr>
-          <w:rFonts w:ascii="Times New Roman" w:eastAsia="Times New Roman" w:hAnsi="Times New Roman"/>
-          <w:sz w:val="28"/>
-          <w:szCs w:val="28"/>
-          <w:lang w:eastAsia="ru-RU"/>
-        </w:rPr>
-        <w:t>2</w:t>
-      </w:r>
-      <w:r>
-        <w:rPr>
-          <w:rFonts w:ascii="Times New Roman" w:eastAsia="Times New Roman" w:hAnsi="Times New Roman"/>
-          <w:sz w:val="28"/>
-          <w:szCs w:val="28"/>
-          <w:lang w:eastAsia="ru-RU"/>
-        </w:rPr>
-        <w:t>,</w:t>
-      </w:r>
-      <w:r>
-        <w:rPr>
-          <w:rFonts w:ascii="Times New Roman" w:eastAsia="Times New Roman" w:hAnsi="Times New Roman"/>
-          <w:sz w:val="28"/>
-          <w:szCs w:val="28"/>
-          <w:lang w:eastAsia="ru-RU"/>
-        </w:rPr>
-        <w:t>81</w:t>
-      </w:r>
-      <w:r>
-        <w:rPr>
-          <w:rFonts w:ascii="Times New Roman" w:eastAsia="Times New Roman" w:hAnsi="Times New Roman"/>
-          <w:sz w:val="28"/>
-          <w:szCs w:val="28"/>
-          <w:lang w:eastAsia="ru-RU"/>
-        </w:rPr>
-        <w:t xml:space="preserve"> р</w:t>
-      </w:r>
-      <w:r>
-        <w:rPr>
-          <w:rFonts w:ascii="Times New Roman" w:eastAsia="Times New Roman" w:hAnsi="Times New Roman"/>
+          <w:szCs w:val="18"/>
+        </w:rPr>
+      </w:pPr>
+      <w:r>
+        <w:rPr>
+          <w:rFonts w:ascii="Times New Roman" w:hAnsi="Times New Roman"/>
+          <w:b/>
+          <w:bCs/>
           <w:sz w:val="24"/>
-          <w:szCs w:val="24"/>
-          <w:lang w:eastAsia="ru-RU"/>
-        </w:rPr>
-        <w:t>.</w:t>
-      </w:r>
-    </w:p>
-    <w:p>
-      <w:pPr>
-        <w:autoSpaceDE w:val="0"/>
-        <w:autoSpaceDN w:val="0"/>
-        <w:adjustRightInd w:val="0"/>
-        <w:spacing w:after="0" w:line="360" w:lineRule="auto"/>
-        <w:ind w:firstLine="709"/>
-        <w:jc w:val="both"/>
-        <w:rPr>
-          <w:rFonts w:ascii="Times New Roman" w:eastAsia="Times New Roman" w:hAnsi="Times New Roman"/>
-          <w:sz w:val="28"/>
-          <w:szCs w:val="28"/>
-          <w:lang w:eastAsia="ru-RU"/>
-        </w:rPr>
-      </w:pPr>
-      <w:r>
-        <w:rPr>
-          <w:rFonts w:ascii="Times New Roman" w:eastAsia="Times New Roman" w:hAnsi="Times New Roman"/>
-          <w:sz w:val="28"/>
-          <w:szCs w:val="28"/>
-          <w:lang w:eastAsia="ru-RU"/>
-        </w:rPr>
-        <w:t xml:space="preserve">Время работы вычислительной техники при создании программного продукта (написание программы, ее отладка и оформление документов): </w:t>
-      </w:r>
-    </w:p>
-    <w:p>
-      <w:pPr>
-        <w:autoSpaceDE w:val="0"/>
-        <w:autoSpaceDN w:val="0"/>
-        <w:adjustRightInd w:val="0"/>
-        <w:spacing w:after="0" w:line="360" w:lineRule="auto"/>
-        <w:jc w:val="center"/>
-        <w:rPr>
-          <w:rFonts w:ascii="Times New Roman" w:eastAsia="Times New Roman" w:hAnsi="Times New Roman"/>
-          <w:sz w:val="28"/>
-          <w:szCs w:val="28"/>
-          <w:lang w:eastAsia="ru-RU"/>
-        </w:rPr>
-      </w:pPr>
-      <w:r>
-        <w:rPr>
-          <w:rFonts w:ascii="Times New Roman" w:eastAsia="Times New Roman" w:hAnsi="Times New Roman"/>
-          <w:sz w:val="28"/>
-          <w:szCs w:val="28"/>
-          <w:lang w:eastAsia="ru-RU"/>
-        </w:rPr>
-        <w:t>1,</w:t>
-      </w:r>
-      <w:r>
-        <w:rPr>
-          <w:rFonts w:ascii="Times New Roman" w:eastAsia="Times New Roman" w:hAnsi="Times New Roman"/>
-          <w:sz w:val="28"/>
-          <w:szCs w:val="28"/>
-          <w:lang w:eastAsia="ru-RU"/>
-        </w:rPr>
-        <w:t>3</w:t>
-      </w:r>
-      <w:r>
-        <w:rPr>
-          <w:rFonts w:ascii="Times New Roman" w:eastAsia="Times New Roman" w:hAnsi="Times New Roman"/>
-          <w:sz w:val="28"/>
-          <w:szCs w:val="28"/>
-          <w:lang w:eastAsia="ru-RU"/>
-        </w:rPr>
-        <w:t xml:space="preserve"> </w:t>
-      </w:r>
-      <w:r>
-        <w:rPr>
-          <w:rFonts w:ascii="Times New Roman" w:eastAsia="Times New Roman" w:hAnsi="Times New Roman"/>
-          <w:sz w:val="28"/>
-          <w:szCs w:val="28"/>
-          <w:lang w:eastAsia="ru-RU"/>
-        </w:rPr>
-        <w:t>×</w:t>
-      </w:r>
-      <w:r>
-        <w:rPr>
-          <w:rFonts w:ascii="Times New Roman" w:eastAsia="Times New Roman" w:hAnsi="Times New Roman"/>
-          <w:sz w:val="28"/>
-          <w:szCs w:val="28"/>
-          <w:lang w:eastAsia="ru-RU"/>
-        </w:rPr>
-        <w:t xml:space="preserve"> </w:t>
-      </w:r>
-      <w:r>
-        <w:rPr>
-          <w:rFonts w:ascii="Times New Roman" w:eastAsia="Times New Roman" w:hAnsi="Times New Roman"/>
-          <w:sz w:val="28"/>
-          <w:szCs w:val="28"/>
-          <w:lang w:eastAsia="ru-RU"/>
-        </w:rPr>
-        <w:t>(</w:t>
-      </w:r>
-      <w:r>
-        <w:rPr>
-          <w:rFonts w:ascii="Times New Roman" w:eastAsia="Times New Roman" w:hAnsi="Times New Roman"/>
-          <w:sz w:val="28"/>
-          <w:szCs w:val="28"/>
-          <w:lang w:eastAsia="ru-RU"/>
-        </w:rPr>
-        <w:t>82,5</w:t>
-      </w:r>
-      <w:r>
-        <w:rPr>
-          <w:rFonts w:ascii="Times New Roman" w:eastAsia="Times New Roman" w:hAnsi="Times New Roman"/>
-          <w:sz w:val="28"/>
-          <w:szCs w:val="28"/>
-          <w:lang w:eastAsia="ru-RU"/>
-        </w:rPr>
-        <w:t xml:space="preserve"> </w:t>
-      </w:r>
-      <w:r>
-        <w:rPr>
-          <w:rFonts w:ascii="Times New Roman" w:eastAsia="Times New Roman" w:hAnsi="Times New Roman"/>
-          <w:sz w:val="28"/>
-          <w:szCs w:val="28"/>
-          <w:lang w:eastAsia="ru-RU"/>
-        </w:rPr>
-        <w:t>+</w:t>
-      </w:r>
-      <w:r>
-        <w:rPr>
-          <w:rFonts w:ascii="Times New Roman" w:eastAsia="Times New Roman" w:hAnsi="Times New Roman"/>
-          <w:sz w:val="28"/>
-          <w:szCs w:val="28"/>
-          <w:lang w:eastAsia="ru-RU"/>
-        </w:rPr>
-        <w:t xml:space="preserve"> </w:t>
-      </w:r>
-      <w:r>
-        <w:rPr>
-          <w:rFonts w:ascii="Times New Roman" w:eastAsia="Times New Roman" w:hAnsi="Times New Roman"/>
-          <w:sz w:val="28"/>
-          <w:szCs w:val="28"/>
-          <w:lang w:eastAsia="ru-RU"/>
-        </w:rPr>
-        <w:t>13,75</w:t>
-      </w:r>
-      <w:r>
-        <w:rPr>
-          <w:rFonts w:ascii="Times New Roman" w:eastAsia="Times New Roman" w:hAnsi="Times New Roman"/>
-          <w:sz w:val="28"/>
-          <w:szCs w:val="28"/>
-          <w:lang w:eastAsia="ru-RU"/>
-        </w:rPr>
-        <w:t>)</w:t>
-      </w:r>
-      <w:r>
-        <w:rPr>
-          <w:rFonts w:ascii="Times New Roman" w:eastAsia="Times New Roman" w:hAnsi="Times New Roman"/>
-          <w:sz w:val="28"/>
-          <w:szCs w:val="28"/>
-          <w:lang w:eastAsia="ru-RU"/>
-        </w:rPr>
-        <w:t xml:space="preserve"> </w:t>
-      </w:r>
-      <w:r>
-        <w:rPr>
-          <w:rFonts w:ascii="Times New Roman" w:eastAsia="Times New Roman" w:hAnsi="Times New Roman"/>
-          <w:sz w:val="28"/>
-          <w:szCs w:val="28"/>
-          <w:lang w:eastAsia="ru-RU"/>
-        </w:rPr>
-        <w:t>×</w:t>
-      </w:r>
-      <w:r>
-        <w:rPr>
-          <w:rFonts w:ascii="Times New Roman" w:eastAsia="Times New Roman" w:hAnsi="Times New Roman"/>
-          <w:sz w:val="28"/>
-          <w:szCs w:val="28"/>
-          <w:lang w:eastAsia="ru-RU"/>
-        </w:rPr>
-        <w:t xml:space="preserve"> </w:t>
-      </w:r>
-      <w:r>
-        <w:rPr>
-          <w:rFonts w:ascii="Times New Roman" w:eastAsia="Times New Roman" w:hAnsi="Times New Roman"/>
-          <w:sz w:val="28"/>
-          <w:szCs w:val="28"/>
-          <w:lang w:eastAsia="ru-RU"/>
-        </w:rPr>
-        <w:t>1</w:t>
-      </w:r>
-      <w:r>
-        <w:rPr>
-          <w:rFonts w:ascii="Times New Roman" w:eastAsia="Times New Roman" w:hAnsi="Times New Roman"/>
-          <w:sz w:val="28"/>
-          <w:szCs w:val="28"/>
-          <w:lang w:eastAsia="ru-RU"/>
-        </w:rPr>
-        <w:t>,</w:t>
-      </w:r>
-      <w:r>
-        <w:rPr>
-          <w:rFonts w:ascii="Times New Roman" w:eastAsia="Times New Roman" w:hAnsi="Times New Roman"/>
-          <w:sz w:val="28"/>
-          <w:szCs w:val="28"/>
-          <w:lang w:eastAsia="ru-RU"/>
-        </w:rPr>
-        <w:t>2</w:t>
-      </w:r>
-      <w:r>
-        <w:rPr>
-          <w:rFonts w:ascii="Times New Roman" w:eastAsia="Times New Roman" w:hAnsi="Times New Roman"/>
-          <w:sz w:val="28"/>
-          <w:szCs w:val="28"/>
-          <w:lang w:eastAsia="ru-RU"/>
-        </w:rPr>
-        <w:t xml:space="preserve"> </w:t>
-      </w:r>
-      <w:r>
-        <w:rPr>
-          <w:rFonts w:ascii="Times New Roman" w:eastAsia="Times New Roman" w:hAnsi="Times New Roman"/>
-          <w:sz w:val="28"/>
-          <w:szCs w:val="28"/>
-          <w:lang w:eastAsia="ru-RU"/>
-        </w:rPr>
-        <w:t>=</w:t>
-      </w:r>
-      <w:r>
-        <w:rPr>
-          <w:rFonts w:ascii="Times New Roman" w:eastAsia="Times New Roman" w:hAnsi="Times New Roman"/>
-          <w:sz w:val="28"/>
-          <w:szCs w:val="28"/>
-          <w:lang w:eastAsia="ru-RU"/>
-        </w:rPr>
-        <w:t xml:space="preserve"> </w:t>
-      </w:r>
-      <w:r>
-        <w:rPr>
-          <w:rFonts w:ascii="Times New Roman" w:eastAsia="Times New Roman" w:hAnsi="Times New Roman"/>
-          <w:sz w:val="28"/>
-          <w:szCs w:val="28"/>
-          <w:lang w:eastAsia="ru-RU"/>
-        </w:rPr>
-        <w:t>1</w:t>
-      </w:r>
-      <w:r>
-        <w:rPr>
-          <w:rFonts w:ascii="Times New Roman" w:eastAsia="Times New Roman" w:hAnsi="Times New Roman"/>
-          <w:sz w:val="28"/>
-          <w:szCs w:val="28"/>
-          <w:lang w:eastAsia="ru-RU"/>
-        </w:rPr>
-        <w:t>50</w:t>
-      </w:r>
-      <w:r>
-        <w:rPr>
-          <w:rFonts w:ascii="Times New Roman" w:eastAsia="Times New Roman" w:hAnsi="Times New Roman"/>
-          <w:sz w:val="28"/>
-          <w:szCs w:val="28"/>
-          <w:lang w:eastAsia="ru-RU"/>
-        </w:rPr>
-        <w:t>,</w:t>
-      </w:r>
-      <w:r>
-        <w:rPr>
-          <w:rFonts w:ascii="Times New Roman" w:eastAsia="Times New Roman" w:hAnsi="Times New Roman"/>
-          <w:sz w:val="28"/>
-          <w:szCs w:val="28"/>
-          <w:lang w:eastAsia="ru-RU"/>
-        </w:rPr>
-        <w:t>15</w:t>
-      </w:r>
-      <w:r>
-        <w:rPr>
-          <w:rFonts w:ascii="Times New Roman" w:eastAsia="Times New Roman" w:hAnsi="Times New Roman"/>
-          <w:sz w:val="28"/>
-          <w:szCs w:val="28"/>
-          <w:lang w:eastAsia="ru-RU"/>
-        </w:rPr>
-        <w:t xml:space="preserve"> ч.</w:t>
-      </w:r>
-    </w:p>
-    <w:p>
-      <w:pPr>
-        <w:autoSpaceDE w:val="0"/>
-        <w:autoSpaceDN w:val="0"/>
-        <w:adjustRightInd w:val="0"/>
-        <w:spacing w:after="0" w:line="360" w:lineRule="auto"/>
-        <w:ind w:firstLine="709"/>
-        <w:jc w:val="both"/>
-        <w:rPr>
-          <w:rFonts w:ascii="Times New Roman" w:eastAsia="Times New Roman" w:hAnsi="Times New Roman"/>
-          <w:sz w:val="28"/>
-          <w:szCs w:val="28"/>
-          <w:lang w:eastAsia="ru-RU"/>
-        </w:rPr>
-      </w:pPr>
-      <w:r>
-        <w:rPr>
-          <w:rFonts w:ascii="Times New Roman" w:eastAsia="Times New Roman" w:hAnsi="Times New Roman"/>
-          <w:sz w:val="28"/>
-          <w:szCs w:val="28"/>
-          <w:lang w:eastAsia="ru-RU"/>
-        </w:rPr>
-        <w:t>г</w:t>
-      </w:r>
-      <w:r>
-        <w:rPr>
-          <w:rFonts w:ascii="Times New Roman" w:eastAsia="Times New Roman" w:hAnsi="Times New Roman"/>
-          <w:sz w:val="28"/>
-          <w:szCs w:val="28"/>
-          <w:lang w:eastAsia="ru-RU"/>
-        </w:rPr>
-        <w:t>де</w:t>
-      </w:r>
-      <w:r>
-        <w:rPr>
-          <w:rFonts w:ascii="Times New Roman" w:eastAsia="Times New Roman" w:hAnsi="Times New Roman"/>
-          <w:sz w:val="28"/>
-          <w:szCs w:val="28"/>
-          <w:lang w:eastAsia="ru-RU"/>
-        </w:rPr>
-        <w:t xml:space="preserve"> </w:t>
-      </w:r>
-      <w:r>
-        <w:rPr>
-          <w:rFonts w:ascii="Times New Roman" w:eastAsia="Times New Roman" w:hAnsi="Times New Roman"/>
-          <w:sz w:val="28"/>
-          <w:szCs w:val="28"/>
-          <w:lang w:eastAsia="ru-RU"/>
-        </w:rPr>
-        <w:t>1,</w:t>
-      </w:r>
-      <w:r>
-        <w:rPr>
-          <w:rFonts w:ascii="Times New Roman" w:eastAsia="Times New Roman" w:hAnsi="Times New Roman"/>
-          <w:sz w:val="28"/>
-          <w:szCs w:val="28"/>
-          <w:lang w:eastAsia="ru-RU"/>
-        </w:rPr>
-        <w:t>3</w:t>
-      </w:r>
-      <w:r>
-        <w:rPr>
-          <w:rFonts w:ascii="Times New Roman" w:eastAsia="Times New Roman" w:hAnsi="Times New Roman"/>
-          <w:sz w:val="28"/>
-          <w:szCs w:val="28"/>
-          <w:lang w:eastAsia="ru-RU"/>
-        </w:rPr>
-        <w:t xml:space="preserve"> – коэффициент, учитывающий затраты времени на профилактические работы; </w:t>
-      </w:r>
-    </w:p>
-    <w:p>
-      <w:pPr>
-        <w:autoSpaceDE w:val="0"/>
-        <w:autoSpaceDN w:val="0"/>
-        <w:adjustRightInd w:val="0"/>
-        <w:spacing w:after="0" w:line="360" w:lineRule="auto"/>
-        <w:ind w:firstLine="1560"/>
-        <w:jc w:val="both"/>
-        <w:rPr>
-          <w:rFonts w:ascii="Times New Roman" w:eastAsia="Times New Roman" w:hAnsi="Times New Roman"/>
-          <w:sz w:val="28"/>
-          <w:szCs w:val="28"/>
-          <w:lang w:eastAsia="ru-RU"/>
-        </w:rPr>
-      </w:pPr>
-      <w:r>
-        <w:rPr>
-          <w:rFonts w:ascii="Times New Roman" w:eastAsia="Times New Roman" w:hAnsi="Times New Roman"/>
-          <w:sz w:val="28"/>
-          <w:szCs w:val="28"/>
-          <w:lang w:eastAsia="ru-RU"/>
-        </w:rPr>
-        <w:t>1,2</w:t>
-      </w:r>
-      <w:r>
-        <w:rPr>
-          <w:rFonts w:ascii="Times New Roman" w:eastAsia="Times New Roman" w:hAnsi="Times New Roman"/>
-          <w:sz w:val="28"/>
-          <w:szCs w:val="28"/>
-          <w:lang w:eastAsia="ru-RU"/>
-        </w:rPr>
-        <w:t xml:space="preserve"> – коэффициент, учитывающий уровень языка программирования. </w:t>
-      </w:r>
-    </w:p>
-    <w:p>
-      <w:pPr>
-        <w:autoSpaceDE w:val="0"/>
-        <w:autoSpaceDN w:val="0"/>
-        <w:adjustRightInd w:val="0"/>
-        <w:spacing w:before="20" w:after="0" w:line="360" w:lineRule="auto"/>
-        <w:ind w:firstLine="709"/>
-        <w:jc w:val="both"/>
-        <w:rPr>
-          <w:rFonts w:ascii="Times New Roman" w:eastAsia="Times New Roman" w:hAnsi="Times New Roman"/>
-          <w:sz w:val="28"/>
-          <w:szCs w:val="28"/>
-          <w:lang w:eastAsia="ru-RU"/>
-        </w:rPr>
-      </w:pPr>
-      <w:r>
-        <w:rPr>
-          <w:rFonts w:ascii="Times New Roman" w:eastAsia="Times New Roman" w:hAnsi="Times New Roman"/>
-          <w:sz w:val="28"/>
-          <w:szCs w:val="28"/>
-          <w:lang w:eastAsia="ru-RU"/>
-        </w:rPr>
-        <w:t xml:space="preserve">Калькуляция статей себестоимости представлена в таблице </w:t>
-      </w:r>
-      <w:r>
-        <w:rPr>
-          <w:rFonts w:ascii="Times New Roman" w:eastAsia="Times New Roman" w:hAnsi="Times New Roman"/>
-          <w:sz w:val="28"/>
-          <w:szCs w:val="28"/>
-          <w:lang w:eastAsia="ru-RU"/>
+          <w:szCs w:val="18"/>
+        </w:rPr>
+        <w:t xml:space="preserve">Таблица </w:t>
+      </w:r>
+      <w:r>
+        <w:rPr>
+          <w:rFonts w:ascii="Times New Roman" w:hAnsi="Times New Roman"/>
+          <w:b/>
+          <w:bCs/>
+          <w:sz w:val="24"/>
+          <w:szCs w:val="18"/>
         </w:rPr>
         <w:t>2.</w:t>
       </w:r>
       <w:r>
         <w:rPr>
-          <w:rFonts w:ascii="Times New Roman" w:eastAsia="Times New Roman" w:hAnsi="Times New Roman"/>
-          <w:sz w:val="28"/>
-          <w:szCs w:val="28"/>
-          <w:lang w:eastAsia="ru-RU"/>
-        </w:rPr>
-        <w:t>1.</w:t>
-      </w:r>
-    </w:p>
-    <w:p>
-      <w:pPr>
-        <w:autoSpaceDE w:val="0"/>
-        <w:autoSpaceDN w:val="0"/>
-        <w:adjustRightInd w:val="0"/>
-        <w:spacing w:before="40" w:after="0" w:line="360" w:lineRule="auto"/>
-        <w:ind w:firstLine="709"/>
-        <w:jc w:val="both"/>
-        <w:rPr>
-          <w:rFonts w:ascii="Times New Roman" w:eastAsia="Times New Roman" w:hAnsi="Times New Roman"/>
+          <w:rFonts w:ascii="Times New Roman" w:hAnsi="Times New Roman"/>
           <w:b/>
+          <w:bCs/>
           <w:sz w:val="24"/>
-          <w:szCs w:val="24"/>
-          <w:lang w:eastAsia="ru-RU"/>
-        </w:rPr>
-      </w:pPr>
-      <w:r>
-        <w:rPr>
-          <w:rFonts w:ascii="Times New Roman" w:eastAsia="Times New Roman" w:hAnsi="Times New Roman"/>
-          <w:b/>
-          <w:sz w:val="24"/>
-          <w:szCs w:val="24"/>
-          <w:lang w:eastAsia="ru-RU"/>
-        </w:rPr>
-        <w:t xml:space="preserve">Таблица </w:t>
-      </w:r>
-      <w:r>
-        <w:rPr>
-          <w:rFonts w:ascii="Times New Roman" w:eastAsia="Times New Roman" w:hAnsi="Times New Roman"/>
-          <w:b/>
-          <w:sz w:val="24"/>
-          <w:szCs w:val="24"/>
-          <w:lang w:eastAsia="ru-RU"/>
-        </w:rPr>
-        <w:t>2.</w:t>
-      </w:r>
-      <w:r>
-        <w:rPr>
-          <w:rFonts w:ascii="Times New Roman" w:eastAsia="Times New Roman" w:hAnsi="Times New Roman"/>
-          <w:b/>
-          <w:sz w:val="24"/>
-          <w:szCs w:val="24"/>
-          <w:lang w:eastAsia="ru-RU"/>
-        </w:rPr>
-        <w:t>1 – Калькуляция статей себестоимости</w:t>
+          <w:szCs w:val="18"/>
+        </w:rPr>
+        <w:t>1 – Расчёт основной заработной платы исполнителей</w:t>
       </w:r>
     </w:p>
     <w:tbl>
       <w:tblPr>
         <w:tblStyle w:val="TableGrid"/>
-        <w:tblW w:w="9656" w:type="dxa"/>
+        <w:tblW w:w="0" w:type="auto"/>
         <w:tblLook w:val="04A0" w:firstRow="1" w:lastRow="0" w:firstColumn="1" w:lastColumn="0" w:noHBand="0" w:noVBand="1"/>
       </w:tblPr>
       <w:tblGrid>
-        <w:gridCol w:w="3794"/>
-        <w:gridCol w:w="4536"/>
-        <w:gridCol w:w="1326"/>
+        <w:gridCol w:w="1562"/>
+        <w:gridCol w:w="2397"/>
+        <w:gridCol w:w="2812"/>
+        <w:gridCol w:w="1701"/>
+        <w:gridCol w:w="1382"/>
       </w:tblGrid>
-      <w:tr>
-        <w:trPr>
-          <w:trHeight w:val="159"/>
-        </w:trPr>
-        <w:tc>
-          <w:tcPr>
-            <w:tcW w:w="3794" w:type="dxa"/>
-          </w:tcPr>
-          <w:p>
-            <w:pPr>
-              <w:autoSpaceDE w:val="0"/>
-              <w:autoSpaceDN w:val="0"/>
-              <w:adjustRightInd w:val="0"/>
-              <w:spacing w:after="0" w:line="360" w:lineRule="auto"/>
-              <w:jc w:val="center"/>
-              <w:rPr>
-                <w:rFonts w:ascii="Times New Roman" w:eastAsia="Times New Roman" w:hAnsi="Times New Roman"/>
-                <w:sz w:val="24"/>
-                <w:szCs w:val="24"/>
-                <w:lang w:eastAsia="ru-RU"/>
-              </w:rPr>
-            </w:pPr>
-            <w:r>
-              <w:rPr>
-                <w:rFonts w:ascii="Times New Roman" w:eastAsia="Times New Roman" w:hAnsi="Times New Roman"/>
-                <w:sz w:val="24"/>
-                <w:szCs w:val="24"/>
-                <w:lang w:eastAsia="ru-RU"/>
-              </w:rPr>
-              <w:t>Показатели</w:t>
-            </w:r>
-          </w:p>
-        </w:tc>
-        <w:tc>
-          <w:tcPr>
-            <w:tcW w:w="4536" w:type="dxa"/>
-          </w:tcPr>
-          <w:p>
-            <w:pPr>
-              <w:autoSpaceDE w:val="0"/>
-              <w:autoSpaceDN w:val="0"/>
-              <w:adjustRightInd w:val="0"/>
-              <w:spacing w:after="0" w:line="360" w:lineRule="auto"/>
-              <w:jc w:val="center"/>
-              <w:rPr>
-                <w:rFonts w:ascii="Times New Roman" w:eastAsia="Times New Roman" w:hAnsi="Times New Roman"/>
-                <w:sz w:val="24"/>
-                <w:szCs w:val="24"/>
-                <w:lang w:eastAsia="ru-RU"/>
-              </w:rPr>
-            </w:pPr>
-            <w:r>
-              <w:rPr>
-                <w:rFonts w:ascii="Times New Roman" w:eastAsia="Times New Roman" w:hAnsi="Times New Roman"/>
-                <w:sz w:val="24"/>
-                <w:szCs w:val="24"/>
-                <w:lang w:eastAsia="ru-RU"/>
-              </w:rPr>
-              <w:t>Расчет</w:t>
-            </w:r>
-          </w:p>
-        </w:tc>
-        <w:tc>
-          <w:tcPr>
-            <w:tcW w:w="1326" w:type="dxa"/>
-          </w:tcPr>
-          <w:p>
-            <w:pPr>
-              <w:autoSpaceDE w:val="0"/>
-              <w:autoSpaceDN w:val="0"/>
-              <w:adjustRightInd w:val="0"/>
-              <w:spacing w:after="0" w:line="360" w:lineRule="auto"/>
-              <w:jc w:val="center"/>
-              <w:rPr>
-                <w:rFonts w:ascii="Times New Roman" w:eastAsia="Times New Roman" w:hAnsi="Times New Roman"/>
-                <w:sz w:val="24"/>
-                <w:szCs w:val="24"/>
-                <w:lang w:eastAsia="ru-RU"/>
-              </w:rPr>
-            </w:pPr>
-            <w:r>
-              <w:rPr>
-                <w:rFonts w:ascii="Times New Roman" w:eastAsia="Times New Roman" w:hAnsi="Times New Roman"/>
-                <w:sz w:val="24"/>
-                <w:szCs w:val="24"/>
-                <w:lang w:eastAsia="ru-RU"/>
-              </w:rPr>
-              <w:t>Сумма, р.</w:t>
-            </w:r>
-          </w:p>
-        </w:tc>
-      </w:tr>
       <w:tr>
         <w:tc>
           <w:tcPr>
-            <w:tcW w:w="3794" w:type="dxa"/>
-          </w:tcPr>
-          <w:p>
-            <w:pPr>
-              <w:autoSpaceDE w:val="0"/>
-              <w:autoSpaceDN w:val="0"/>
-              <w:adjustRightInd w:val="0"/>
-              <w:spacing w:after="0" w:line="360" w:lineRule="auto"/>
-              <w:rPr>
-                <w:rFonts w:ascii="Times New Roman" w:eastAsia="Times New Roman" w:hAnsi="Times New Roman"/>
-                <w:sz w:val="24"/>
-                <w:szCs w:val="24"/>
-                <w:lang w:eastAsia="ru-RU"/>
-              </w:rPr>
-            </w:pPr>
-            <w:r>
-              <w:rPr>
-                <w:rFonts w:ascii="Times New Roman" w:eastAsia="Times New Roman" w:hAnsi="Times New Roman"/>
-                <w:sz w:val="24"/>
-                <w:szCs w:val="24"/>
-                <w:lang w:eastAsia="ru-RU"/>
-              </w:rPr>
-              <w:t>Основная заработная плата</w:t>
-            </w:r>
-          </w:p>
-        </w:tc>
-        <w:tc>
-          <w:tcPr>
-            <w:tcW w:w="4536" w:type="dxa"/>
-          </w:tcPr>
-          <w:p>
-            <w:pPr>
-              <w:autoSpaceDE w:val="0"/>
-              <w:autoSpaceDN w:val="0"/>
-              <w:adjustRightInd w:val="0"/>
-              <w:spacing w:after="0" w:line="360" w:lineRule="auto"/>
-              <w:jc w:val="center"/>
-              <w:rPr>
-                <w:rFonts w:ascii="Times New Roman" w:eastAsia="Times New Roman" w:hAnsi="Times New Roman"/>
-                <w:sz w:val="24"/>
-                <w:szCs w:val="24"/>
-                <w:lang w:eastAsia="ru-RU"/>
-              </w:rPr>
-            </w:pPr>
-            <w:r>
-              <w:rPr>
-                <w:rFonts w:ascii="Times New Roman" w:eastAsia="Times New Roman" w:hAnsi="Times New Roman"/>
-                <w:sz w:val="24"/>
-                <w:szCs w:val="24"/>
-                <w:lang w:eastAsia="ru-RU"/>
-              </w:rPr>
-              <w:t>1</w:t>
-            </w:r>
-            <w:r>
-              <w:rPr>
-                <w:rFonts w:ascii="Times New Roman" w:eastAsia="Times New Roman" w:hAnsi="Times New Roman"/>
-                <w:sz w:val="24"/>
-                <w:szCs w:val="24"/>
-                <w:lang w:eastAsia="ru-RU"/>
-              </w:rPr>
-              <w:t>41</w:t>
-            </w:r>
-            <w:r>
-              <w:rPr>
-                <w:rFonts w:ascii="Times New Roman" w:eastAsia="Times New Roman" w:hAnsi="Times New Roman"/>
-                <w:sz w:val="24"/>
-                <w:szCs w:val="24"/>
-                <w:lang w:eastAsia="ru-RU"/>
-              </w:rPr>
-              <w:t>,</w:t>
-            </w:r>
-            <w:r>
-              <w:rPr>
-                <w:rFonts w:ascii="Times New Roman" w:eastAsia="Times New Roman" w:hAnsi="Times New Roman"/>
-                <w:sz w:val="24"/>
-                <w:szCs w:val="24"/>
-                <w:lang w:eastAsia="ru-RU"/>
-              </w:rPr>
-              <w:t xml:space="preserve">79 </w:t>
-            </w:r>
-            <w:r>
-              <w:rPr>
-                <w:rFonts w:ascii="Times New Roman" w:eastAsia="Times New Roman" w:hAnsi="Times New Roman"/>
-                <w:sz w:val="24"/>
-                <w:szCs w:val="24"/>
-                <w:lang w:eastAsia="ru-RU"/>
-              </w:rPr>
-              <w:t>×</w:t>
-            </w:r>
-            <w:r>
-              <w:rPr>
-                <w:rFonts w:ascii="Times New Roman" w:eastAsia="Times New Roman" w:hAnsi="Times New Roman"/>
-                <w:sz w:val="24"/>
-                <w:szCs w:val="24"/>
-                <w:lang w:eastAsia="ru-RU"/>
-              </w:rPr>
-              <w:t xml:space="preserve"> 2,81</w:t>
-            </w:r>
-          </w:p>
-        </w:tc>
-        <w:tc>
-          <w:tcPr>
-            <w:tcW w:w="1326" w:type="dxa"/>
-          </w:tcPr>
-          <w:p>
-            <w:pPr>
-              <w:autoSpaceDE w:val="0"/>
-              <w:autoSpaceDN w:val="0"/>
-              <w:adjustRightInd w:val="0"/>
-              <w:spacing w:after="0" w:line="360" w:lineRule="auto"/>
-              <w:jc w:val="center"/>
-              <w:rPr>
-                <w:rFonts w:ascii="Times New Roman" w:eastAsia="Times New Roman" w:hAnsi="Times New Roman"/>
-                <w:sz w:val="24"/>
-                <w:szCs w:val="24"/>
-                <w:lang w:eastAsia="ru-RU"/>
-              </w:rPr>
-            </w:pPr>
-            <w:r>
-              <w:rPr>
-                <w:rFonts w:ascii="Times New Roman" w:eastAsia="Times New Roman" w:hAnsi="Times New Roman"/>
-                <w:sz w:val="24"/>
-                <w:szCs w:val="24"/>
-                <w:lang w:eastAsia="ru-RU"/>
-              </w:rPr>
-              <w:t>389</w:t>
-            </w:r>
-            <w:r>
-              <w:rPr>
-                <w:rFonts w:ascii="Times New Roman" w:eastAsia="Times New Roman" w:hAnsi="Times New Roman"/>
-                <w:sz w:val="24"/>
-                <w:szCs w:val="24"/>
-                <w:lang w:eastAsia="ru-RU"/>
-              </w:rPr>
-              <w:t>,</w:t>
-            </w:r>
-            <w:r>
-              <w:rPr>
-                <w:rFonts w:ascii="Times New Roman" w:eastAsia="Times New Roman" w:hAnsi="Times New Roman"/>
-                <w:sz w:val="24"/>
-                <w:szCs w:val="24"/>
-                <w:lang w:eastAsia="ru-RU"/>
-              </w:rPr>
-              <w:t>43</w:t>
-            </w:r>
-          </w:p>
-        </w:tc>
-      </w:tr>
-      <w:tr>
-        <w:tc>
-          <w:tcPr>
-            <w:tcW w:w="3794" w:type="dxa"/>
-          </w:tcPr>
-          <w:p>
-            <w:pPr>
-              <w:autoSpaceDE w:val="0"/>
-              <w:autoSpaceDN w:val="0"/>
-              <w:adjustRightInd w:val="0"/>
-              <w:spacing w:after="0" w:line="360" w:lineRule="auto"/>
-              <w:rPr>
-                <w:rFonts w:ascii="Times New Roman" w:eastAsia="Times New Roman" w:hAnsi="Times New Roman"/>
-                <w:sz w:val="24"/>
-                <w:szCs w:val="24"/>
-                <w:lang w:eastAsia="ru-RU"/>
-              </w:rPr>
-            </w:pPr>
-            <w:r>
-              <w:rPr>
-                <w:rFonts w:ascii="Times New Roman" w:eastAsia="Times New Roman" w:hAnsi="Times New Roman"/>
-                <w:sz w:val="24"/>
-                <w:szCs w:val="24"/>
-                <w:lang w:eastAsia="ru-RU"/>
-              </w:rPr>
-              <w:t>Дополнительная заработная плата</w:t>
-            </w:r>
-          </w:p>
-        </w:tc>
-        <w:tc>
-          <w:tcPr>
-            <w:tcW w:w="4536" w:type="dxa"/>
-          </w:tcPr>
-          <w:p>
-            <w:pPr>
-              <w:autoSpaceDE w:val="0"/>
-              <w:autoSpaceDN w:val="0"/>
-              <w:adjustRightInd w:val="0"/>
-              <w:spacing w:after="0" w:line="360" w:lineRule="auto"/>
-              <w:jc w:val="center"/>
-              <w:rPr>
-                <w:rFonts w:ascii="Times New Roman" w:eastAsia="Times New Roman" w:hAnsi="Times New Roman"/>
-                <w:sz w:val="24"/>
-                <w:szCs w:val="24"/>
-                <w:lang w:eastAsia="ru-RU"/>
-              </w:rPr>
-            </w:pPr>
-            <w:r>
-              <w:rPr>
-                <w:rFonts w:ascii="Times New Roman" w:eastAsia="Times New Roman" w:hAnsi="Times New Roman"/>
-                <w:sz w:val="24"/>
-                <w:szCs w:val="24"/>
-                <w:lang w:eastAsia="ru-RU"/>
-              </w:rPr>
-              <w:t>389</w:t>
-            </w:r>
-            <w:r>
-              <w:rPr>
-                <w:rFonts w:ascii="Times New Roman" w:eastAsia="Times New Roman" w:hAnsi="Times New Roman"/>
-                <w:sz w:val="24"/>
-                <w:szCs w:val="24"/>
-                <w:lang w:eastAsia="ru-RU"/>
-              </w:rPr>
-              <w:t>,</w:t>
-            </w:r>
-            <w:r>
-              <w:rPr>
-                <w:rFonts w:ascii="Times New Roman" w:eastAsia="Times New Roman" w:hAnsi="Times New Roman"/>
-                <w:sz w:val="24"/>
-                <w:szCs w:val="24"/>
-                <w:lang w:eastAsia="ru-RU"/>
-              </w:rPr>
-              <w:t xml:space="preserve">43 </w:t>
-            </w:r>
-            <w:r>
-              <w:rPr>
-                <w:rFonts w:ascii="Times New Roman" w:eastAsia="Times New Roman" w:hAnsi="Times New Roman"/>
-                <w:sz w:val="24"/>
-                <w:szCs w:val="24"/>
-                <w:lang w:eastAsia="ru-RU"/>
-              </w:rPr>
-              <w:t>×</w:t>
-            </w:r>
-            <w:r>
-              <w:rPr>
-                <w:rFonts w:ascii="Times New Roman" w:eastAsia="Times New Roman" w:hAnsi="Times New Roman"/>
-                <w:sz w:val="24"/>
-                <w:szCs w:val="24"/>
-                <w:lang w:eastAsia="ru-RU"/>
-              </w:rPr>
-              <w:t xml:space="preserve"> 0,</w:t>
-            </w:r>
-            <w:r>
-              <w:rPr>
-                <w:rFonts w:ascii="Times New Roman" w:eastAsia="Times New Roman" w:hAnsi="Times New Roman"/>
-                <w:sz w:val="24"/>
-                <w:szCs w:val="24"/>
-                <w:lang w:eastAsia="ru-RU"/>
-              </w:rPr>
-              <w:t>12</w:t>
-            </w:r>
-          </w:p>
-        </w:tc>
-        <w:tc>
-          <w:tcPr>
-            <w:tcW w:w="1326" w:type="dxa"/>
-          </w:tcPr>
-          <w:p>
-            <w:pPr>
-              <w:autoSpaceDE w:val="0"/>
-              <w:autoSpaceDN w:val="0"/>
-              <w:adjustRightInd w:val="0"/>
-              <w:spacing w:after="0" w:line="360" w:lineRule="auto"/>
-              <w:jc w:val="center"/>
-              <w:rPr>
-                <w:rFonts w:ascii="Times New Roman" w:eastAsia="Times New Roman" w:hAnsi="Times New Roman"/>
-                <w:sz w:val="24"/>
-                <w:szCs w:val="24"/>
-                <w:lang w:eastAsia="ru-RU"/>
-              </w:rPr>
-            </w:pPr>
-            <w:r>
-              <w:rPr>
-                <w:rFonts w:ascii="Times New Roman" w:eastAsia="Times New Roman" w:hAnsi="Times New Roman"/>
-                <w:sz w:val="24"/>
-                <w:szCs w:val="24"/>
-                <w:lang w:eastAsia="ru-RU"/>
-              </w:rPr>
-              <w:t>46</w:t>
-            </w:r>
-            <w:r>
-              <w:rPr>
-                <w:rFonts w:ascii="Times New Roman" w:eastAsia="Times New Roman" w:hAnsi="Times New Roman"/>
-                <w:sz w:val="24"/>
-                <w:szCs w:val="24"/>
-                <w:lang w:eastAsia="ru-RU"/>
-              </w:rPr>
-              <w:t>,</w:t>
-            </w:r>
-            <w:r>
-              <w:rPr>
-                <w:rFonts w:ascii="Times New Roman" w:eastAsia="Times New Roman" w:hAnsi="Times New Roman"/>
-                <w:sz w:val="24"/>
-                <w:szCs w:val="24"/>
-                <w:lang w:eastAsia="ru-RU"/>
-              </w:rPr>
-              <w:t>73</w:t>
-            </w:r>
-          </w:p>
-        </w:tc>
-      </w:tr>
-      <w:tr>
-        <w:tc>
-          <w:tcPr>
-            <w:tcW w:w="3794" w:type="dxa"/>
-          </w:tcPr>
-          <w:p>
-            <w:pPr>
-              <w:autoSpaceDE w:val="0"/>
-              <w:autoSpaceDN w:val="0"/>
-              <w:adjustRightInd w:val="0"/>
-              <w:spacing w:after="0" w:line="360" w:lineRule="auto"/>
-              <w:rPr>
-                <w:rFonts w:ascii="Times New Roman" w:eastAsia="Times New Roman" w:hAnsi="Times New Roman"/>
-                <w:sz w:val="24"/>
-                <w:szCs w:val="24"/>
-                <w:lang w:eastAsia="ru-RU"/>
-              </w:rPr>
-            </w:pPr>
-            <w:r>
-              <w:rPr>
-                <w:rFonts w:ascii="Times New Roman" w:eastAsia="Times New Roman" w:hAnsi="Times New Roman"/>
-                <w:sz w:val="24"/>
-                <w:szCs w:val="24"/>
-                <w:lang w:eastAsia="ru-RU"/>
-              </w:rPr>
-              <w:t xml:space="preserve">Расходы </w:t>
-            </w:r>
-            <w:proofErr w:type="gramStart"/>
-            <w:r>
-              <w:rPr>
-                <w:rFonts w:ascii="Times New Roman" w:eastAsia="Times New Roman" w:hAnsi="Times New Roman"/>
-                <w:sz w:val="24"/>
-                <w:szCs w:val="24"/>
-                <w:lang w:eastAsia="ru-RU"/>
-              </w:rPr>
-              <w:t>на оплата</w:t>
-            </w:r>
-            <w:proofErr w:type="gramEnd"/>
-            <w:r>
-              <w:rPr>
-                <w:rFonts w:ascii="Times New Roman" w:eastAsia="Times New Roman" w:hAnsi="Times New Roman"/>
-                <w:sz w:val="24"/>
-                <w:szCs w:val="24"/>
-                <w:lang w:eastAsia="ru-RU"/>
-              </w:rPr>
-              <w:t xml:space="preserve"> труда</w:t>
-            </w:r>
-          </w:p>
-        </w:tc>
-        <w:tc>
-          <w:tcPr>
-            <w:tcW w:w="4536" w:type="dxa"/>
-          </w:tcPr>
-          <w:p>
-            <w:pPr>
-              <w:autoSpaceDE w:val="0"/>
-              <w:autoSpaceDN w:val="0"/>
-              <w:adjustRightInd w:val="0"/>
-              <w:spacing w:after="0" w:line="360" w:lineRule="auto"/>
-              <w:jc w:val="center"/>
-              <w:rPr>
-                <w:rFonts w:ascii="Times New Roman" w:eastAsia="Times New Roman" w:hAnsi="Times New Roman"/>
-                <w:sz w:val="24"/>
-                <w:szCs w:val="24"/>
-                <w:lang w:eastAsia="ru-RU"/>
-              </w:rPr>
-            </w:pPr>
-            <w:r>
-              <w:rPr>
-                <w:rFonts w:ascii="Times New Roman" w:eastAsia="Times New Roman" w:hAnsi="Times New Roman"/>
-                <w:sz w:val="24"/>
-                <w:szCs w:val="24"/>
-                <w:lang w:eastAsia="ru-RU"/>
-              </w:rPr>
-              <w:t>389</w:t>
-            </w:r>
-            <w:r>
-              <w:rPr>
-                <w:rFonts w:ascii="Times New Roman" w:eastAsia="Times New Roman" w:hAnsi="Times New Roman"/>
-                <w:sz w:val="24"/>
-                <w:szCs w:val="24"/>
-                <w:lang w:eastAsia="ru-RU"/>
-              </w:rPr>
-              <w:t>,</w:t>
-            </w:r>
-            <w:r>
-              <w:rPr>
-                <w:rFonts w:ascii="Times New Roman" w:eastAsia="Times New Roman" w:hAnsi="Times New Roman"/>
-                <w:sz w:val="24"/>
-                <w:szCs w:val="24"/>
-                <w:lang w:eastAsia="ru-RU"/>
-              </w:rPr>
-              <w:t xml:space="preserve">43 </w:t>
-            </w:r>
-            <w:r>
-              <w:rPr>
-                <w:rFonts w:ascii="Times New Roman" w:eastAsia="Times New Roman" w:hAnsi="Times New Roman"/>
-                <w:sz w:val="24"/>
-                <w:szCs w:val="24"/>
-                <w:lang w:eastAsia="ru-RU"/>
-              </w:rPr>
-              <w:t>+</w:t>
-            </w:r>
-            <w:r>
-              <w:rPr>
-                <w:rFonts w:ascii="Times New Roman" w:eastAsia="Times New Roman" w:hAnsi="Times New Roman"/>
-                <w:sz w:val="24"/>
-                <w:szCs w:val="24"/>
-                <w:lang w:eastAsia="ru-RU"/>
-              </w:rPr>
-              <w:t xml:space="preserve"> 46</w:t>
-            </w:r>
-            <w:r>
-              <w:rPr>
-                <w:rFonts w:ascii="Times New Roman" w:eastAsia="Times New Roman" w:hAnsi="Times New Roman"/>
-                <w:sz w:val="24"/>
-                <w:szCs w:val="24"/>
-                <w:lang w:eastAsia="ru-RU"/>
-              </w:rPr>
-              <w:t>,</w:t>
-            </w:r>
-            <w:r>
-              <w:rPr>
-                <w:rFonts w:ascii="Times New Roman" w:eastAsia="Times New Roman" w:hAnsi="Times New Roman"/>
-                <w:sz w:val="24"/>
-                <w:szCs w:val="24"/>
-                <w:lang w:eastAsia="ru-RU"/>
-              </w:rPr>
-              <w:t>73</w:t>
-            </w:r>
-          </w:p>
-        </w:tc>
-        <w:tc>
-          <w:tcPr>
-            <w:tcW w:w="1326" w:type="dxa"/>
-          </w:tcPr>
-          <w:p>
-            <w:pPr>
-              <w:autoSpaceDE w:val="0"/>
-              <w:autoSpaceDN w:val="0"/>
-              <w:adjustRightInd w:val="0"/>
-              <w:spacing w:after="0" w:line="360" w:lineRule="auto"/>
-              <w:jc w:val="center"/>
-              <w:rPr>
-                <w:rFonts w:ascii="Times New Roman" w:eastAsia="Times New Roman" w:hAnsi="Times New Roman"/>
-                <w:sz w:val="24"/>
-                <w:szCs w:val="24"/>
-                <w:lang w:eastAsia="ru-RU"/>
-              </w:rPr>
-            </w:pPr>
-            <w:r>
-              <w:rPr>
-                <w:rFonts w:ascii="Times New Roman" w:eastAsia="Times New Roman" w:hAnsi="Times New Roman"/>
-                <w:sz w:val="24"/>
-                <w:szCs w:val="24"/>
-                <w:lang w:eastAsia="ru-RU"/>
-              </w:rPr>
-              <w:t>436</w:t>
-            </w:r>
-            <w:r>
-              <w:rPr>
-                <w:rFonts w:ascii="Times New Roman" w:eastAsia="Times New Roman" w:hAnsi="Times New Roman"/>
-                <w:sz w:val="24"/>
-                <w:szCs w:val="24"/>
-                <w:lang w:eastAsia="ru-RU"/>
-              </w:rPr>
-              <w:t>,</w:t>
-            </w:r>
-            <w:r>
-              <w:rPr>
-                <w:rFonts w:ascii="Times New Roman" w:eastAsia="Times New Roman" w:hAnsi="Times New Roman"/>
-                <w:sz w:val="24"/>
-                <w:szCs w:val="24"/>
-                <w:lang w:eastAsia="ru-RU"/>
-              </w:rPr>
-              <w:t>16</w:t>
-            </w:r>
-          </w:p>
-        </w:tc>
-      </w:tr>
-      <w:tr>
-        <w:tc>
-          <w:tcPr>
-            <w:tcW w:w="3794" w:type="dxa"/>
-          </w:tcPr>
-          <w:p>
-            <w:pPr>
-              <w:autoSpaceDE w:val="0"/>
-              <w:autoSpaceDN w:val="0"/>
-              <w:adjustRightInd w:val="0"/>
-              <w:spacing w:after="0" w:line="360" w:lineRule="auto"/>
-              <w:rPr>
-                <w:rFonts w:ascii="Times New Roman" w:eastAsia="Times New Roman" w:hAnsi="Times New Roman"/>
-                <w:sz w:val="24"/>
-                <w:szCs w:val="24"/>
-                <w:lang w:eastAsia="ru-RU"/>
-              </w:rPr>
-            </w:pPr>
-            <w:r>
-              <w:rPr>
-                <w:rFonts w:ascii="Times New Roman" w:eastAsia="Times New Roman" w:hAnsi="Times New Roman"/>
-                <w:sz w:val="24"/>
-                <w:szCs w:val="24"/>
-                <w:lang w:eastAsia="ru-RU"/>
-              </w:rPr>
-              <w:t>Отчисления на социальные нужды</w:t>
-            </w:r>
-          </w:p>
-        </w:tc>
-        <w:tc>
-          <w:tcPr>
-            <w:tcW w:w="4536" w:type="dxa"/>
-          </w:tcPr>
-          <w:p>
-            <w:pPr>
-              <w:autoSpaceDE w:val="0"/>
-              <w:autoSpaceDN w:val="0"/>
-              <w:adjustRightInd w:val="0"/>
-              <w:spacing w:after="0" w:line="360" w:lineRule="auto"/>
-              <w:jc w:val="center"/>
-              <w:rPr>
-                <w:rFonts w:ascii="Times New Roman" w:eastAsia="Times New Roman" w:hAnsi="Times New Roman"/>
-                <w:sz w:val="24"/>
-                <w:szCs w:val="24"/>
-                <w:lang w:eastAsia="ru-RU"/>
-              </w:rPr>
-            </w:pPr>
-            <w:r>
-              <w:rPr>
-                <w:rFonts w:ascii="Times New Roman" w:eastAsia="Times New Roman" w:hAnsi="Times New Roman"/>
-                <w:sz w:val="24"/>
-                <w:szCs w:val="24"/>
-                <w:lang w:eastAsia="ru-RU"/>
-              </w:rPr>
-              <w:t xml:space="preserve">436,16 </w:t>
-            </w:r>
-            <w:r>
-              <w:rPr>
-                <w:rFonts w:ascii="Times New Roman" w:eastAsia="Times New Roman" w:hAnsi="Times New Roman"/>
-                <w:sz w:val="24"/>
-                <w:szCs w:val="24"/>
-                <w:lang w:eastAsia="ru-RU"/>
-              </w:rPr>
-              <w:t>×</w:t>
-            </w:r>
-            <w:r>
-              <w:rPr>
-                <w:rFonts w:ascii="Times New Roman" w:eastAsia="Times New Roman" w:hAnsi="Times New Roman"/>
-                <w:sz w:val="24"/>
-                <w:szCs w:val="24"/>
-                <w:lang w:eastAsia="ru-RU"/>
-              </w:rPr>
-              <w:t xml:space="preserve"> 0,</w:t>
-            </w:r>
-            <w:r>
-              <w:rPr>
-                <w:rFonts w:ascii="Times New Roman" w:eastAsia="Times New Roman" w:hAnsi="Times New Roman"/>
-                <w:sz w:val="24"/>
-                <w:szCs w:val="24"/>
-                <w:lang w:eastAsia="ru-RU"/>
-              </w:rPr>
-              <w:t>346</w:t>
-            </w:r>
-          </w:p>
-        </w:tc>
-        <w:tc>
-          <w:tcPr>
-            <w:tcW w:w="1326" w:type="dxa"/>
-          </w:tcPr>
-          <w:p>
-            <w:pPr>
-              <w:autoSpaceDE w:val="0"/>
-              <w:autoSpaceDN w:val="0"/>
-              <w:adjustRightInd w:val="0"/>
-              <w:spacing w:after="0" w:line="360" w:lineRule="auto"/>
-              <w:jc w:val="center"/>
-              <w:rPr>
-                <w:rFonts w:ascii="Times New Roman" w:eastAsia="Times New Roman" w:hAnsi="Times New Roman"/>
-                <w:sz w:val="24"/>
-                <w:szCs w:val="24"/>
-                <w:lang w:eastAsia="ru-RU"/>
-              </w:rPr>
-            </w:pPr>
-            <w:r>
-              <w:rPr>
-                <w:rFonts w:ascii="Times New Roman" w:eastAsia="Times New Roman" w:hAnsi="Times New Roman"/>
-                <w:sz w:val="24"/>
-                <w:szCs w:val="24"/>
-                <w:lang w:eastAsia="ru-RU"/>
-              </w:rPr>
-              <w:t>1</w:t>
-            </w:r>
-            <w:r>
-              <w:rPr>
-                <w:rFonts w:ascii="Times New Roman" w:eastAsia="Times New Roman" w:hAnsi="Times New Roman"/>
-                <w:sz w:val="24"/>
-                <w:szCs w:val="24"/>
-                <w:lang w:eastAsia="ru-RU"/>
-              </w:rPr>
-              <w:t>50</w:t>
-            </w:r>
-            <w:r>
-              <w:rPr>
-                <w:rFonts w:ascii="Times New Roman" w:eastAsia="Times New Roman" w:hAnsi="Times New Roman"/>
-                <w:sz w:val="24"/>
-                <w:szCs w:val="24"/>
-                <w:lang w:eastAsia="ru-RU"/>
-              </w:rPr>
-              <w:t>,</w:t>
-            </w:r>
-            <w:r>
-              <w:rPr>
-                <w:rFonts w:ascii="Times New Roman" w:eastAsia="Times New Roman" w:hAnsi="Times New Roman"/>
-                <w:sz w:val="24"/>
-                <w:szCs w:val="24"/>
-                <w:lang w:eastAsia="ru-RU"/>
-              </w:rPr>
-              <w:t>91</w:t>
-            </w:r>
-          </w:p>
-        </w:tc>
-      </w:tr>
-      <w:tr>
-        <w:tc>
-          <w:tcPr>
-            <w:tcW w:w="3794" w:type="dxa"/>
-          </w:tcPr>
-          <w:p>
-            <w:pPr>
-              <w:autoSpaceDE w:val="0"/>
-              <w:autoSpaceDN w:val="0"/>
-              <w:adjustRightInd w:val="0"/>
-              <w:spacing w:after="0" w:line="240" w:lineRule="auto"/>
-              <w:rPr>
-                <w:rFonts w:ascii="Times New Roman" w:eastAsia="Times New Roman" w:hAnsi="Times New Roman"/>
-                <w:sz w:val="24"/>
-                <w:szCs w:val="24"/>
-                <w:lang w:eastAsia="ru-RU"/>
-              </w:rPr>
-            </w:pPr>
-            <w:r>
-              <w:rPr>
-                <w:rFonts w:ascii="Times New Roman" w:eastAsia="Times New Roman" w:hAnsi="Times New Roman"/>
-                <w:sz w:val="24"/>
-                <w:szCs w:val="24"/>
-                <w:lang w:eastAsia="ru-RU"/>
-              </w:rPr>
-              <w:t>Затраты на потребляемую электроэнергию</w:t>
-            </w:r>
-          </w:p>
-        </w:tc>
-        <w:tc>
-          <w:tcPr>
-            <w:tcW w:w="4536" w:type="dxa"/>
+            <w:tcW w:w="1562" w:type="dxa"/>
             <w:vAlign w:val="center"/>
           </w:tcPr>
           <w:p>
@@ -18553,89 +15836,24 @@
               <w:spacing w:after="0" w:line="360" w:lineRule="auto"/>
               <w:jc w:val="center"/>
               <w:rPr>
-                <w:rFonts w:ascii="Times New Roman" w:eastAsia="Times New Roman" w:hAnsi="Times New Roman"/>
+                <w:rFonts w:ascii="Times New Roman" w:hAnsi="Times New Roman"/>
                 <w:sz w:val="24"/>
-                <w:szCs w:val="24"/>
-                <w:lang w:eastAsia="ru-RU"/>
+                <w:szCs w:val="18"/>
               </w:rPr>
             </w:pPr>
             <w:r>
               <w:rPr>
-                <w:rFonts w:ascii="Times New Roman" w:eastAsia="Times New Roman" w:hAnsi="Times New Roman"/>
+                <w:rFonts w:ascii="Times New Roman" w:hAnsi="Times New Roman"/>
                 <w:sz w:val="24"/>
-                <w:szCs w:val="24"/>
-                <w:lang w:eastAsia="ru-RU"/>
+                <w:szCs w:val="18"/>
               </w:rPr>
-              <w:t xml:space="preserve">150,15 </w:t>
-            </w:r>
-            <w:r>
-              <w:rPr>
-                <w:rFonts w:ascii="Times New Roman" w:eastAsia="Times New Roman" w:hAnsi="Times New Roman"/>
-                <w:sz w:val="24"/>
-                <w:szCs w:val="24"/>
-                <w:lang w:eastAsia="ru-RU"/>
-              </w:rPr>
-              <w:t>×</w:t>
-            </w:r>
-            <w:r>
-              <w:rPr>
-                <w:rFonts w:ascii="Times New Roman" w:eastAsia="Times New Roman" w:hAnsi="Times New Roman"/>
-                <w:sz w:val="24"/>
-                <w:szCs w:val="24"/>
-                <w:lang w:eastAsia="ru-RU"/>
-              </w:rPr>
-              <w:t xml:space="preserve"> </w:t>
-            </w:r>
-            <w:r>
-              <w:rPr>
-                <w:rFonts w:ascii="Times New Roman" w:eastAsia="Times New Roman" w:hAnsi="Times New Roman"/>
-                <w:sz w:val="24"/>
-                <w:szCs w:val="24"/>
-                <w:lang w:eastAsia="ru-RU"/>
-              </w:rPr>
-              <w:t>1,3</w:t>
-            </w:r>
-            <w:r>
-              <w:rPr>
-                <w:rFonts w:ascii="Times New Roman" w:eastAsia="Times New Roman" w:hAnsi="Times New Roman"/>
-                <w:sz w:val="24"/>
-                <w:szCs w:val="24"/>
-                <w:lang w:eastAsia="ru-RU"/>
-              </w:rPr>
-              <w:t xml:space="preserve"> </w:t>
-            </w:r>
-            <w:r>
-              <w:rPr>
-                <w:rFonts w:ascii="Times New Roman" w:eastAsia="Times New Roman" w:hAnsi="Times New Roman"/>
-                <w:sz w:val="24"/>
-                <w:szCs w:val="24"/>
-                <w:lang w:eastAsia="ru-RU"/>
-              </w:rPr>
-              <w:t>×</w:t>
-            </w:r>
-            <w:r>
-              <w:rPr>
-                <w:rFonts w:ascii="Times New Roman" w:eastAsia="Times New Roman" w:hAnsi="Times New Roman"/>
-                <w:sz w:val="24"/>
-                <w:szCs w:val="24"/>
-                <w:lang w:eastAsia="ru-RU"/>
-              </w:rPr>
-              <w:t xml:space="preserve"> </w:t>
-            </w:r>
-            <w:r>
-              <w:rPr>
-                <w:rFonts w:ascii="Times New Roman" w:eastAsia="Times New Roman" w:hAnsi="Times New Roman"/>
-                <w:sz w:val="24"/>
-                <w:szCs w:val="24"/>
-                <w:lang w:eastAsia="ru-RU"/>
-              </w:rPr>
-              <w:t>0,32181</w:t>
+              <w:t>Исполнитель</w:t>
             </w:r>
           </w:p>
         </w:tc>
         <w:tc>
           <w:tcPr>
-            <w:tcW w:w="1326" w:type="dxa"/>
+            <w:tcW w:w="2397" w:type="dxa"/>
             <w:vAlign w:val="center"/>
           </w:tcPr>
           <w:p>
@@ -18646,74 +15864,33 @@
               <w:spacing w:after="0" w:line="360" w:lineRule="auto"/>
               <w:jc w:val="center"/>
               <w:rPr>
-                <w:rFonts w:ascii="Times New Roman" w:eastAsia="Times New Roman" w:hAnsi="Times New Roman"/>
+                <w:rFonts w:ascii="Times New Roman" w:hAnsi="Times New Roman"/>
                 <w:sz w:val="24"/>
-                <w:szCs w:val="24"/>
-                <w:lang w:eastAsia="ru-RU"/>
+                <w:szCs w:val="18"/>
               </w:rPr>
             </w:pPr>
             <w:r>
               <w:rPr>
-                <w:rFonts w:ascii="Times New Roman" w:eastAsia="Times New Roman" w:hAnsi="Times New Roman"/>
+                <w:rFonts w:ascii="Times New Roman" w:hAnsi="Times New Roman"/>
                 <w:sz w:val="24"/>
-                <w:szCs w:val="24"/>
-                <w:lang w:eastAsia="ru-RU"/>
+                <w:szCs w:val="18"/>
               </w:rPr>
-              <w:t>62</w:t>
+              <w:t>Часовая тарифная ставка</w:t>
             </w:r>
             <w:r>
               <w:rPr>
-                <w:rFonts w:ascii="Times New Roman" w:eastAsia="Times New Roman" w:hAnsi="Times New Roman"/>
+                <w:rFonts w:ascii="Times New Roman" w:hAnsi="Times New Roman"/>
                 <w:sz w:val="24"/>
-                <w:szCs w:val="24"/>
-                <w:lang w:eastAsia="ru-RU"/>
+                <w:szCs w:val="18"/>
               </w:rPr>
-              <w:t>,</w:t>
-            </w:r>
-            <w:r>
-              <w:rPr>
-                <w:rFonts w:ascii="Times New Roman" w:eastAsia="Times New Roman" w:hAnsi="Times New Roman"/>
-                <w:sz w:val="24"/>
-                <w:szCs w:val="24"/>
-                <w:lang w:eastAsia="ru-RU"/>
-              </w:rPr>
-              <w:t>82</w:t>
-            </w:r>
-          </w:p>
-        </w:tc>
-      </w:tr>
-      <w:tr>
-        <w:tc>
-          <w:tcPr>
-            <w:tcW w:w="3794" w:type="dxa"/>
-          </w:tcPr>
-          <w:p>
-            <w:pPr>
-              <w:autoSpaceDE w:val="0"/>
-              <w:autoSpaceDN w:val="0"/>
-              <w:adjustRightInd w:val="0"/>
-              <w:spacing w:after="0" w:line="360" w:lineRule="auto"/>
-              <w:rPr>
-                <w:rFonts w:ascii="Times New Roman" w:eastAsia="Times New Roman" w:hAnsi="Times New Roman"/>
-                <w:sz w:val="24"/>
-                <w:szCs w:val="24"/>
-                <w:lang w:eastAsia="ru-RU"/>
-              </w:rPr>
-            </w:pPr>
-            <w:r>
-              <w:rPr>
-                <w:rFonts w:ascii="Times New Roman" w:eastAsia="Times New Roman" w:hAnsi="Times New Roman"/>
-                <w:sz w:val="24"/>
-                <w:szCs w:val="24"/>
-                <w:lang w:eastAsia="ru-RU"/>
-              </w:rPr>
-              <w:t>Амортизация основных средств</w:t>
+              <w:t>, р.</w:t>
             </w:r>
           </w:p>
         </w:tc>
         <w:tc>
           <w:tcPr>
-            <w:tcW w:w="4536" w:type="dxa"/>
+            <w:tcW w:w="2812" w:type="dxa"/>
+            <w:vAlign w:val="center"/>
           </w:tcPr>
           <w:p>
             <w:pPr>
@@ -18723,80 +15900,25 @@
               <w:spacing w:after="0" w:line="360" w:lineRule="auto"/>
               <w:jc w:val="center"/>
               <w:rPr>
-                <w:rFonts w:ascii="Times New Roman" w:eastAsia="Times New Roman" w:hAnsi="Times New Roman"/>
+                <w:rFonts w:ascii="Times New Roman" w:hAnsi="Times New Roman"/>
                 <w:sz w:val="24"/>
-                <w:szCs w:val="24"/>
-                <w:lang w:eastAsia="ru-RU"/>
+                <w:szCs w:val="18"/>
               </w:rPr>
             </w:pPr>
             <w:r>
               <w:rPr>
-                <w:rFonts w:ascii="Times New Roman" w:eastAsia="Times New Roman" w:hAnsi="Times New Roman"/>
+                <w:rFonts w:ascii="Times New Roman" w:hAnsi="Times New Roman"/>
                 <w:sz w:val="24"/>
-                <w:szCs w:val="24"/>
-                <w:lang w:eastAsia="ru-RU"/>
+                <w:szCs w:val="18"/>
               </w:rPr>
-              <w:t>8</w:t>
-            </w:r>
-            <w:r>
-              <w:rPr>
-                <w:rFonts w:ascii="Times New Roman" w:eastAsia="Times New Roman" w:hAnsi="Times New Roman"/>
-                <w:sz w:val="24"/>
-                <w:szCs w:val="24"/>
-                <w:lang w:eastAsia="ru-RU"/>
-              </w:rPr>
-              <w:t>00</w:t>
-            </w:r>
-            <w:r>
-              <w:rPr>
-                <w:rFonts w:ascii="Times New Roman" w:eastAsia="Times New Roman" w:hAnsi="Times New Roman"/>
-                <w:sz w:val="24"/>
-                <w:szCs w:val="24"/>
-                <w:lang w:eastAsia="ru-RU"/>
-              </w:rPr>
-              <w:t xml:space="preserve"> </w:t>
-            </w:r>
-            <w:r>
-              <w:rPr>
-                <w:rFonts w:ascii="Times New Roman" w:eastAsia="Times New Roman" w:hAnsi="Times New Roman"/>
-                <w:sz w:val="24"/>
-                <w:szCs w:val="24"/>
-                <w:lang w:eastAsia="ru-RU"/>
-              </w:rPr>
-              <w:t>×</w:t>
-            </w:r>
-            <w:r>
-              <w:rPr>
-                <w:rFonts w:ascii="Times New Roman" w:eastAsia="Times New Roman" w:hAnsi="Times New Roman"/>
-                <w:sz w:val="24"/>
-                <w:szCs w:val="24"/>
-                <w:lang w:eastAsia="ru-RU"/>
-              </w:rPr>
-              <w:t xml:space="preserve"> </w:t>
-            </w:r>
-            <w:r>
-              <w:rPr>
-                <w:rFonts w:ascii="Times New Roman" w:eastAsia="Times New Roman" w:hAnsi="Times New Roman"/>
-                <w:sz w:val="24"/>
-                <w:szCs w:val="24"/>
-                <w:lang w:eastAsia="ru-RU"/>
-              </w:rPr>
-              <w:t>0,2</w:t>
-            </w:r>
-            <w:r>
-              <w:rPr>
-                <w:rFonts w:ascii="Times New Roman" w:eastAsia="Times New Roman" w:hAnsi="Times New Roman"/>
-                <w:sz w:val="24"/>
-                <w:szCs w:val="24"/>
-                <w:lang w:eastAsia="ru-RU"/>
-              </w:rPr>
-              <w:t>3</w:t>
+              <w:t>Эффективный фонд рабочего времени, человеко-часы</w:t>
             </w:r>
           </w:p>
         </w:tc>
         <w:tc>
           <w:tcPr>
-            <w:tcW w:w="1326" w:type="dxa"/>
+            <w:tcW w:w="1701" w:type="dxa"/>
+            <w:vAlign w:val="center"/>
           </w:tcPr>
           <w:p>
             <w:pPr>
@@ -18806,65 +15928,25 @@
               <w:spacing w:after="0" w:line="360" w:lineRule="auto"/>
               <w:jc w:val="center"/>
               <w:rPr>
-                <w:rFonts w:ascii="Times New Roman" w:eastAsia="Times New Roman" w:hAnsi="Times New Roman"/>
+                <w:rFonts w:ascii="Times New Roman" w:hAnsi="Times New Roman"/>
                 <w:sz w:val="24"/>
-                <w:szCs w:val="24"/>
-                <w:lang w:eastAsia="ru-RU"/>
+                <w:szCs w:val="18"/>
               </w:rPr>
             </w:pPr>
             <w:r>
               <w:rPr>
-                <w:rFonts w:ascii="Times New Roman" w:eastAsia="Times New Roman" w:hAnsi="Times New Roman"/>
+                <w:rFonts w:ascii="Times New Roman" w:hAnsi="Times New Roman"/>
                 <w:sz w:val="24"/>
-                <w:szCs w:val="24"/>
-                <w:lang w:eastAsia="ru-RU"/>
+                <w:szCs w:val="18"/>
               </w:rPr>
-              <w:t>1</w:t>
-            </w:r>
-            <w:r>
-              <w:rPr>
-                <w:rFonts w:ascii="Times New Roman" w:eastAsia="Times New Roman" w:hAnsi="Times New Roman"/>
-                <w:sz w:val="24"/>
-                <w:szCs w:val="24"/>
-                <w:lang w:eastAsia="ru-RU"/>
-              </w:rPr>
-              <w:t>84</w:t>
-            </w:r>
-          </w:p>
-        </w:tc>
-      </w:tr>
-      <w:tr>
-        <w:tc>
-          <w:tcPr>
-            <w:tcW w:w="3794" w:type="dxa"/>
-          </w:tcPr>
-          <w:p>
-            <w:pPr>
-              <w:autoSpaceDE w:val="0"/>
-              <w:autoSpaceDN w:val="0"/>
-              <w:adjustRightInd w:val="0"/>
-              <w:spacing w:after="0" w:line="360" w:lineRule="auto"/>
-              <w:rPr>
-                <w:rFonts w:ascii="Times New Roman" w:eastAsia="Times New Roman" w:hAnsi="Times New Roman"/>
-                <w:sz w:val="24"/>
-                <w:szCs w:val="24"/>
-                <w:lang w:eastAsia="ru-RU"/>
-              </w:rPr>
-            </w:pPr>
-            <w:r>
-              <w:rPr>
-                <w:rFonts w:ascii="Times New Roman" w:eastAsia="Times New Roman" w:hAnsi="Times New Roman"/>
-                <w:sz w:val="24"/>
-                <w:szCs w:val="24"/>
-                <w:lang w:eastAsia="ru-RU"/>
-              </w:rPr>
-              <w:t>Общепроизводственные расходы</w:t>
+              <w:t>Коэффициент премий</w:t>
             </w:r>
           </w:p>
         </w:tc>
         <w:tc>
           <w:tcPr>
-            <w:tcW w:w="4536" w:type="dxa"/>
+            <w:tcW w:w="1382" w:type="dxa"/>
+            <w:vAlign w:val="center"/>
           </w:tcPr>
           <w:p>
             <w:pPr>
@@ -18874,53 +15956,52 @@
               <w:spacing w:after="0" w:line="360" w:lineRule="auto"/>
               <w:jc w:val="center"/>
               <w:rPr>
-                <w:rFonts w:ascii="Times New Roman" w:eastAsia="Times New Roman" w:hAnsi="Times New Roman"/>
+                <w:rFonts w:ascii="Times New Roman" w:hAnsi="Times New Roman"/>
                 <w:sz w:val="24"/>
-                <w:szCs w:val="24"/>
-                <w:lang w:eastAsia="ru-RU"/>
+                <w:szCs w:val="18"/>
               </w:rPr>
             </w:pPr>
             <w:r>
               <w:rPr>
-                <w:rFonts w:ascii="Times New Roman" w:eastAsia="Times New Roman" w:hAnsi="Times New Roman"/>
+                <w:rFonts w:ascii="Times New Roman" w:hAnsi="Times New Roman"/>
                 <w:sz w:val="24"/>
-                <w:szCs w:val="24"/>
-                <w:lang w:eastAsia="ru-RU"/>
+                <w:szCs w:val="18"/>
               </w:rPr>
-              <w:t xml:space="preserve">389,43 </w:t>
+              <w:t>Основная заработная плата, р.</w:t>
             </w:r>
+          </w:p>
+        </w:tc>
+      </w:tr>
+      <w:tr>
+        <w:tc>
+          <w:tcPr>
+            <w:tcW w:w="1562" w:type="dxa"/>
+          </w:tcPr>
+          <w:p>
+            <w:pPr>
+              <w:autoSpaceDE w:val="0"/>
+              <w:autoSpaceDN w:val="0"/>
+              <w:adjustRightInd w:val="0"/>
+              <w:spacing w:after="0" w:line="360" w:lineRule="auto"/>
+              <w:rPr>
+                <w:rFonts w:ascii="Times New Roman" w:hAnsi="Times New Roman"/>
+                <w:sz w:val="24"/>
+                <w:szCs w:val="18"/>
+              </w:rPr>
+            </w:pPr>
             <w:r>
               <w:rPr>
-                <w:rFonts w:ascii="Times New Roman" w:eastAsia="Times New Roman" w:hAnsi="Times New Roman"/>
+                <w:rFonts w:ascii="Times New Roman" w:hAnsi="Times New Roman"/>
                 <w:sz w:val="24"/>
-                <w:szCs w:val="24"/>
-                <w:lang w:eastAsia="ru-RU"/>
+                <w:szCs w:val="18"/>
               </w:rPr>
-              <w:t>×</w:t>
-            </w:r>
-            <w:r>
-              <w:rPr>
-                <w:rFonts w:ascii="Times New Roman" w:eastAsia="Times New Roman" w:hAnsi="Times New Roman"/>
-                <w:sz w:val="24"/>
-                <w:szCs w:val="24"/>
-                <w:lang w:eastAsia="ru-RU"/>
-              </w:rPr>
-              <w:t xml:space="preserve"> 0,</w:t>
-            </w:r>
-            <w:r>
-              <w:rPr>
-                <w:rFonts w:ascii="Times New Roman" w:eastAsia="Times New Roman" w:hAnsi="Times New Roman"/>
-                <w:sz w:val="24"/>
-                <w:szCs w:val="24"/>
-                <w:lang w:eastAsia="ru-RU"/>
-              </w:rPr>
-              <w:t>25</w:t>
+              <w:t>Инженер программист</w:t>
             </w:r>
           </w:p>
         </w:tc>
         <w:tc>
           <w:tcPr>
-            <w:tcW w:w="1326" w:type="dxa"/>
+            <w:tcW w:w="2397" w:type="dxa"/>
           </w:tcPr>
           <w:p>
             <w:pPr>
@@ -18930,74 +16011,24 @@
               <w:spacing w:after="0" w:line="360" w:lineRule="auto"/>
               <w:jc w:val="center"/>
               <w:rPr>
-                <w:rFonts w:ascii="Times New Roman" w:eastAsia="Times New Roman" w:hAnsi="Times New Roman"/>
+                <w:rFonts w:ascii="Times New Roman" w:hAnsi="Times New Roman"/>
                 <w:sz w:val="24"/>
-                <w:szCs w:val="24"/>
-                <w:lang w:eastAsia="ru-RU"/>
+                <w:szCs w:val="18"/>
               </w:rPr>
             </w:pPr>
             <w:r>
               <w:rPr>
-                <w:rFonts w:ascii="Times New Roman" w:eastAsia="Times New Roman" w:hAnsi="Times New Roman"/>
+                <w:rFonts w:ascii="Times New Roman" w:hAnsi="Times New Roman"/>
                 <w:sz w:val="24"/>
-                <w:szCs w:val="24"/>
-                <w:lang w:eastAsia="ru-RU"/>
+                <w:szCs w:val="18"/>
               </w:rPr>
-              <w:t>9</w:t>
-            </w:r>
-            <w:r>
-              <w:rPr>
-                <w:rFonts w:ascii="Times New Roman" w:eastAsia="Times New Roman" w:hAnsi="Times New Roman"/>
-                <w:sz w:val="24"/>
-                <w:szCs w:val="24"/>
-                <w:lang w:eastAsia="ru-RU"/>
-              </w:rPr>
-              <w:t>7,</w:t>
-            </w:r>
-            <w:r>
-              <w:rPr>
-                <w:rFonts w:ascii="Times New Roman" w:eastAsia="Times New Roman" w:hAnsi="Times New Roman"/>
-                <w:sz w:val="24"/>
-                <w:szCs w:val="24"/>
-                <w:lang w:eastAsia="ru-RU"/>
-              </w:rPr>
-              <w:t>36</w:t>
-            </w:r>
-          </w:p>
-        </w:tc>
-      </w:tr>
-      <w:tr>
-        <w:tc>
-          <w:tcPr>
-            <w:tcW w:w="3794" w:type="dxa"/>
-          </w:tcPr>
-          <w:p>
-            <w:pPr>
-              <w:autoSpaceDE w:val="0"/>
-              <w:autoSpaceDN w:val="0"/>
-              <w:adjustRightInd w:val="0"/>
-              <w:spacing w:after="0" w:line="360" w:lineRule="auto"/>
-              <w:rPr>
-                <w:rFonts w:ascii="Times New Roman" w:eastAsia="Times New Roman" w:hAnsi="Times New Roman"/>
-                <w:sz w:val="24"/>
-                <w:szCs w:val="24"/>
-                <w:lang w:eastAsia="ru-RU"/>
-              </w:rPr>
-            </w:pPr>
-            <w:r>
-              <w:rPr>
-                <w:rFonts w:ascii="Times New Roman" w:eastAsia="Times New Roman" w:hAnsi="Times New Roman"/>
-                <w:sz w:val="24"/>
-                <w:szCs w:val="24"/>
-                <w:lang w:eastAsia="ru-RU"/>
-              </w:rPr>
-              <w:t>Прочие затраты</w:t>
+              <w:t>3,14</w:t>
             </w:r>
           </w:p>
         </w:tc>
         <w:tc>
           <w:tcPr>
-            <w:tcW w:w="4536" w:type="dxa"/>
+            <w:tcW w:w="2812" w:type="dxa"/>
           </w:tcPr>
           <w:p>
             <w:pPr>
@@ -19007,53 +16038,24 @@
               <w:spacing w:after="0" w:line="360" w:lineRule="auto"/>
               <w:jc w:val="center"/>
               <w:rPr>
-                <w:rFonts w:ascii="Times New Roman" w:eastAsia="Times New Roman" w:hAnsi="Times New Roman"/>
+                <w:rFonts w:ascii="Times New Roman" w:hAnsi="Times New Roman"/>
                 <w:sz w:val="24"/>
-                <w:szCs w:val="24"/>
-                <w:lang w:eastAsia="ru-RU"/>
+                <w:szCs w:val="18"/>
               </w:rPr>
             </w:pPr>
             <w:r>
               <w:rPr>
-                <w:rFonts w:ascii="Times New Roman" w:eastAsia="Times New Roman" w:hAnsi="Times New Roman"/>
+                <w:rFonts w:ascii="Times New Roman" w:hAnsi="Times New Roman"/>
                 <w:sz w:val="24"/>
-                <w:szCs w:val="24"/>
-                <w:lang w:eastAsia="ru-RU"/>
+                <w:szCs w:val="18"/>
               </w:rPr>
-              <w:t xml:space="preserve">389,43 </w:t>
-            </w:r>
-            <w:r>
-              <w:rPr>
-                <w:rFonts w:ascii="Times New Roman" w:eastAsia="Times New Roman" w:hAnsi="Times New Roman"/>
-                <w:sz w:val="24"/>
-                <w:szCs w:val="24"/>
-                <w:lang w:eastAsia="ru-RU"/>
-              </w:rPr>
-              <w:t>×</w:t>
-            </w:r>
-            <w:r>
-              <w:rPr>
-                <w:rFonts w:ascii="Times New Roman" w:eastAsia="Times New Roman" w:hAnsi="Times New Roman"/>
-                <w:sz w:val="24"/>
-                <w:szCs w:val="24"/>
-                <w:lang w:eastAsia="ru-RU"/>
-              </w:rPr>
-              <w:t xml:space="preserve"> 0,</w:t>
-            </w:r>
-            <w:r>
-              <w:rPr>
-                <w:rFonts w:ascii="Times New Roman" w:eastAsia="Times New Roman" w:hAnsi="Times New Roman"/>
-                <w:sz w:val="24"/>
-                <w:szCs w:val="24"/>
-                <w:lang w:eastAsia="ru-RU"/>
-              </w:rPr>
-              <w:t>15</w:t>
+              <w:t>170,8</w:t>
             </w:r>
           </w:p>
         </w:tc>
         <w:tc>
           <w:tcPr>
-            <w:tcW w:w="1326" w:type="dxa"/>
+            <w:tcW w:w="1701" w:type="dxa"/>
           </w:tcPr>
           <w:p>
             <w:pPr>
@@ -19063,338 +16065,24 @@
               <w:spacing w:after="0" w:line="360" w:lineRule="auto"/>
               <w:jc w:val="center"/>
               <w:rPr>
-                <w:rFonts w:ascii="Times New Roman" w:eastAsia="Times New Roman" w:hAnsi="Times New Roman"/>
+                <w:rFonts w:ascii="Times New Roman" w:hAnsi="Times New Roman"/>
                 <w:sz w:val="24"/>
-                <w:szCs w:val="24"/>
-                <w:lang w:eastAsia="ru-RU"/>
+                <w:szCs w:val="18"/>
               </w:rPr>
             </w:pPr>
             <w:r>
               <w:rPr>
-                <w:rFonts w:ascii="Times New Roman" w:eastAsia="Times New Roman" w:hAnsi="Times New Roman"/>
+                <w:rFonts w:ascii="Times New Roman" w:hAnsi="Times New Roman"/>
                 <w:sz w:val="24"/>
-                <w:szCs w:val="24"/>
-                <w:lang w:eastAsia="ru-RU"/>
+                <w:szCs w:val="18"/>
               </w:rPr>
-              <w:t>58</w:t>
-            </w:r>
-            <w:r>
-              <w:rPr>
-                <w:rFonts w:ascii="Times New Roman" w:eastAsia="Times New Roman" w:hAnsi="Times New Roman"/>
-                <w:sz w:val="24"/>
-                <w:szCs w:val="24"/>
-                <w:lang w:eastAsia="ru-RU"/>
-              </w:rPr>
-              <w:t>,</w:t>
-            </w:r>
-            <w:r>
-              <w:rPr>
-                <w:rFonts w:ascii="Times New Roman" w:eastAsia="Times New Roman" w:hAnsi="Times New Roman"/>
-                <w:sz w:val="24"/>
-                <w:szCs w:val="24"/>
-                <w:lang w:eastAsia="ru-RU"/>
-              </w:rPr>
-              <w:t>41</w:t>
-            </w:r>
-          </w:p>
-        </w:tc>
-      </w:tr>
-      <w:tr>
-        <w:tc>
-          <w:tcPr>
-            <w:tcW w:w="3794" w:type="dxa"/>
-          </w:tcPr>
-          <w:p>
-            <w:pPr>
-              <w:autoSpaceDE w:val="0"/>
-              <w:autoSpaceDN w:val="0"/>
-              <w:adjustRightInd w:val="0"/>
-              <w:spacing w:after="0" w:line="360" w:lineRule="auto"/>
-              <w:rPr>
-                <w:rFonts w:ascii="Times New Roman" w:eastAsia="Times New Roman" w:hAnsi="Times New Roman"/>
-                <w:sz w:val="24"/>
-                <w:szCs w:val="24"/>
-                <w:lang w:eastAsia="ru-RU"/>
-              </w:rPr>
-            </w:pPr>
-            <w:r>
-              <w:rPr>
-                <w:rFonts w:ascii="Times New Roman" w:eastAsia="Times New Roman" w:hAnsi="Times New Roman"/>
-                <w:sz w:val="24"/>
-                <w:szCs w:val="24"/>
-                <w:lang w:eastAsia="ru-RU"/>
-              </w:rPr>
-              <w:t>Полная себестоимость</w:t>
+              <w:t>1,3</w:t>
             </w:r>
           </w:p>
         </w:tc>
         <w:tc>
           <w:tcPr>
-            <w:tcW w:w="4536" w:type="dxa"/>
-          </w:tcPr>
-          <w:p>
-            <w:pPr>
-              <w:autoSpaceDE w:val="0"/>
-              <w:autoSpaceDN w:val="0"/>
-              <w:adjustRightInd w:val="0"/>
-              <w:spacing w:after="0" w:line="360" w:lineRule="auto"/>
-              <w:ind w:left="-108" w:right="-107"/>
-              <w:jc w:val="center"/>
-              <w:rPr>
-                <w:rFonts w:ascii="Times New Roman" w:eastAsia="Times New Roman" w:hAnsi="Times New Roman"/>
-                <w:sz w:val="24"/>
-                <w:szCs w:val="24"/>
-                <w:lang w:eastAsia="ru-RU"/>
-              </w:rPr>
-            </w:pPr>
-            <w:r>
-              <w:rPr>
-                <w:rFonts w:ascii="Times New Roman" w:eastAsia="Times New Roman" w:hAnsi="Times New Roman"/>
-                <w:sz w:val="24"/>
-                <w:szCs w:val="24"/>
-                <w:lang w:eastAsia="ru-RU"/>
-              </w:rPr>
-              <w:t>436,16</w:t>
-            </w:r>
-            <w:r>
-              <w:rPr>
-                <w:rFonts w:ascii="Times New Roman" w:eastAsia="Times New Roman" w:hAnsi="Times New Roman"/>
-                <w:sz w:val="20"/>
-                <w:szCs w:val="20"/>
-                <w:lang w:eastAsia="ru-RU"/>
-              </w:rPr>
-              <w:t xml:space="preserve"> </w:t>
-            </w:r>
-            <w:r>
-              <w:rPr>
-                <w:rFonts w:ascii="Times New Roman" w:eastAsia="Times New Roman" w:hAnsi="Times New Roman"/>
-                <w:sz w:val="24"/>
-                <w:szCs w:val="24"/>
-                <w:lang w:eastAsia="ru-RU"/>
-              </w:rPr>
-              <w:t>+</w:t>
-            </w:r>
-            <w:r>
-              <w:rPr>
-                <w:rFonts w:ascii="Times New Roman" w:eastAsia="Times New Roman" w:hAnsi="Times New Roman"/>
-                <w:sz w:val="20"/>
-                <w:szCs w:val="20"/>
-                <w:lang w:eastAsia="ru-RU"/>
-              </w:rPr>
-              <w:t xml:space="preserve"> </w:t>
-            </w:r>
-            <w:r>
-              <w:rPr>
-                <w:rFonts w:ascii="Times New Roman" w:eastAsia="Times New Roman" w:hAnsi="Times New Roman"/>
-                <w:sz w:val="24"/>
-                <w:szCs w:val="24"/>
-                <w:lang w:eastAsia="ru-RU"/>
-              </w:rPr>
-              <w:t>150,91</w:t>
-            </w:r>
-            <w:r>
-              <w:rPr>
-                <w:rFonts w:ascii="Times New Roman" w:eastAsia="Times New Roman" w:hAnsi="Times New Roman"/>
-                <w:sz w:val="20"/>
-                <w:szCs w:val="20"/>
-                <w:lang w:eastAsia="ru-RU"/>
-              </w:rPr>
-              <w:t xml:space="preserve"> </w:t>
-            </w:r>
-            <w:r>
-              <w:rPr>
-                <w:rFonts w:ascii="Times New Roman" w:eastAsia="Times New Roman" w:hAnsi="Times New Roman"/>
-                <w:sz w:val="24"/>
-                <w:szCs w:val="24"/>
-                <w:lang w:eastAsia="ru-RU"/>
-              </w:rPr>
-              <w:t>+</w:t>
-            </w:r>
-            <w:r>
-              <w:rPr>
-                <w:rFonts w:ascii="Times New Roman" w:eastAsia="Times New Roman" w:hAnsi="Times New Roman"/>
-                <w:sz w:val="20"/>
-                <w:szCs w:val="20"/>
-                <w:lang w:eastAsia="ru-RU"/>
-              </w:rPr>
-              <w:t xml:space="preserve"> </w:t>
-            </w:r>
-            <w:r>
-              <w:rPr>
-                <w:rFonts w:ascii="Times New Roman" w:eastAsia="Times New Roman" w:hAnsi="Times New Roman"/>
-                <w:sz w:val="24"/>
-                <w:szCs w:val="24"/>
-                <w:lang w:eastAsia="ru-RU"/>
-              </w:rPr>
-              <w:t>62</w:t>
-            </w:r>
-            <w:r>
-              <w:rPr>
-                <w:rFonts w:ascii="Times New Roman" w:eastAsia="Times New Roman" w:hAnsi="Times New Roman"/>
-                <w:sz w:val="24"/>
-                <w:szCs w:val="24"/>
-                <w:lang w:eastAsia="ru-RU"/>
-              </w:rPr>
-              <w:t>,</w:t>
-            </w:r>
-            <w:r>
-              <w:rPr>
-                <w:rFonts w:ascii="Times New Roman" w:eastAsia="Times New Roman" w:hAnsi="Times New Roman"/>
-                <w:sz w:val="24"/>
-                <w:szCs w:val="24"/>
-                <w:lang w:eastAsia="ru-RU"/>
-              </w:rPr>
-              <w:t>82</w:t>
-            </w:r>
-            <w:r>
-              <w:rPr>
-                <w:rFonts w:ascii="Times New Roman" w:eastAsia="Times New Roman" w:hAnsi="Times New Roman"/>
-                <w:sz w:val="20"/>
-                <w:szCs w:val="20"/>
-                <w:lang w:eastAsia="ru-RU"/>
-              </w:rPr>
-              <w:t xml:space="preserve"> </w:t>
-            </w:r>
-            <w:r>
-              <w:rPr>
-                <w:rFonts w:ascii="Times New Roman" w:eastAsia="Times New Roman" w:hAnsi="Times New Roman"/>
-                <w:sz w:val="24"/>
-                <w:szCs w:val="24"/>
-                <w:lang w:eastAsia="ru-RU"/>
-              </w:rPr>
-              <w:t>+</w:t>
-            </w:r>
-            <w:r>
-              <w:rPr>
-                <w:rFonts w:ascii="Times New Roman" w:eastAsia="Times New Roman" w:hAnsi="Times New Roman"/>
-                <w:sz w:val="20"/>
-                <w:szCs w:val="20"/>
-                <w:lang w:eastAsia="ru-RU"/>
-              </w:rPr>
-              <w:t xml:space="preserve"> </w:t>
-            </w:r>
-            <w:r>
-              <w:rPr>
-                <w:rFonts w:ascii="Times New Roman" w:eastAsia="Times New Roman" w:hAnsi="Times New Roman"/>
-                <w:sz w:val="24"/>
-                <w:szCs w:val="24"/>
-                <w:lang w:eastAsia="ru-RU"/>
-              </w:rPr>
-              <w:t>184</w:t>
-            </w:r>
-            <w:r>
-              <w:rPr>
-                <w:rFonts w:ascii="Times New Roman" w:eastAsia="Times New Roman" w:hAnsi="Times New Roman"/>
-                <w:sz w:val="20"/>
-                <w:szCs w:val="20"/>
-                <w:lang w:eastAsia="ru-RU"/>
-              </w:rPr>
-              <w:t xml:space="preserve"> </w:t>
-            </w:r>
-            <w:r>
-              <w:rPr>
-                <w:rFonts w:ascii="Times New Roman" w:eastAsia="Times New Roman" w:hAnsi="Times New Roman"/>
-                <w:sz w:val="24"/>
-                <w:szCs w:val="24"/>
-                <w:lang w:eastAsia="ru-RU"/>
-              </w:rPr>
-              <w:t>+</w:t>
-            </w:r>
-            <w:r>
-              <w:rPr>
-                <w:rFonts w:ascii="Times New Roman" w:eastAsia="Times New Roman" w:hAnsi="Times New Roman"/>
-                <w:sz w:val="20"/>
-                <w:szCs w:val="20"/>
-                <w:lang w:eastAsia="ru-RU"/>
-              </w:rPr>
-              <w:t xml:space="preserve"> </w:t>
-            </w:r>
-            <w:r>
-              <w:rPr>
-                <w:rFonts w:ascii="Times New Roman" w:eastAsia="Times New Roman" w:hAnsi="Times New Roman"/>
-                <w:sz w:val="24"/>
-                <w:szCs w:val="24"/>
-                <w:lang w:eastAsia="ru-RU"/>
-              </w:rPr>
-              <w:t>97</w:t>
-            </w:r>
-            <w:r>
-              <w:rPr>
-                <w:rFonts w:ascii="Times New Roman" w:eastAsia="Times New Roman" w:hAnsi="Times New Roman"/>
-                <w:sz w:val="24"/>
-                <w:szCs w:val="24"/>
-                <w:lang w:eastAsia="ru-RU"/>
-              </w:rPr>
-              <w:t>,</w:t>
-            </w:r>
-            <w:r>
-              <w:rPr>
-                <w:rFonts w:ascii="Times New Roman" w:eastAsia="Times New Roman" w:hAnsi="Times New Roman"/>
-                <w:sz w:val="24"/>
-                <w:szCs w:val="24"/>
-                <w:lang w:eastAsia="ru-RU"/>
-              </w:rPr>
-              <w:t>36</w:t>
-            </w:r>
-            <w:r>
-              <w:rPr>
-                <w:rFonts w:ascii="Times New Roman" w:eastAsia="Times New Roman" w:hAnsi="Times New Roman"/>
-                <w:sz w:val="20"/>
-                <w:szCs w:val="20"/>
-                <w:lang w:eastAsia="ru-RU"/>
-              </w:rPr>
-              <w:t xml:space="preserve"> </w:t>
-            </w:r>
-            <w:r>
-              <w:rPr>
-                <w:rFonts w:ascii="Times New Roman" w:eastAsia="Times New Roman" w:hAnsi="Times New Roman"/>
-                <w:sz w:val="24"/>
-                <w:szCs w:val="24"/>
-                <w:lang w:eastAsia="ru-RU"/>
-              </w:rPr>
-              <w:t>+</w:t>
-            </w:r>
-            <w:r>
-              <w:rPr>
-                <w:rFonts w:ascii="Times New Roman" w:eastAsia="Times New Roman" w:hAnsi="Times New Roman"/>
-                <w:sz w:val="20"/>
-                <w:szCs w:val="20"/>
-                <w:lang w:eastAsia="ru-RU"/>
-              </w:rPr>
-              <w:t xml:space="preserve"> </w:t>
-            </w:r>
-            <w:r>
-              <w:rPr>
-                <w:rFonts w:ascii="Times New Roman" w:eastAsia="Times New Roman" w:hAnsi="Times New Roman"/>
-                <w:sz w:val="24"/>
-                <w:szCs w:val="24"/>
-                <w:lang w:eastAsia="ru-RU"/>
-              </w:rPr>
-              <w:t>58</w:t>
-            </w:r>
-            <w:r>
-              <w:rPr>
-                <w:rFonts w:ascii="Times New Roman" w:eastAsia="Times New Roman" w:hAnsi="Times New Roman"/>
-                <w:sz w:val="24"/>
-                <w:szCs w:val="24"/>
-                <w:lang w:eastAsia="ru-RU"/>
-              </w:rPr>
-              <w:t>,</w:t>
-            </w:r>
-            <w:r>
-              <w:rPr>
-                <w:rFonts w:ascii="Times New Roman" w:eastAsia="Times New Roman" w:hAnsi="Times New Roman"/>
-                <w:sz w:val="24"/>
-                <w:szCs w:val="24"/>
-                <w:lang w:eastAsia="ru-RU"/>
-              </w:rPr>
-              <w:t>41</w:t>
-            </w:r>
-          </w:p>
-        </w:tc>
-        <w:tc>
-          <w:tcPr>
-            <w:tcW w:w="1326" w:type="dxa"/>
+            <w:tcW w:w="1382" w:type="dxa"/>
           </w:tcPr>
           <w:p>
             <w:pPr>
@@ -19404,74 +16092,1239 @@
               <w:spacing w:after="0" w:line="360" w:lineRule="auto"/>
               <w:jc w:val="center"/>
               <w:rPr>
-                <w:rFonts w:ascii="Times New Roman" w:eastAsia="Times New Roman" w:hAnsi="Times New Roman"/>
+                <w:rFonts w:ascii="Times New Roman" w:hAnsi="Times New Roman"/>
                 <w:sz w:val="24"/>
-                <w:szCs w:val="24"/>
-                <w:lang w:eastAsia="ru-RU"/>
+                <w:szCs w:val="18"/>
               </w:rPr>
             </w:pPr>
             <w:r>
               <w:rPr>
-                <w:rFonts w:ascii="Times New Roman" w:eastAsia="Times New Roman" w:hAnsi="Times New Roman"/>
+                <w:rFonts w:ascii="Times New Roman" w:hAnsi="Times New Roman"/>
                 <w:sz w:val="24"/>
-                <w:szCs w:val="24"/>
-                <w:lang w:eastAsia="ru-RU"/>
+                <w:szCs w:val="18"/>
               </w:rPr>
-              <w:t>989</w:t>
-            </w:r>
-            <w:r>
-              <w:rPr>
-                <w:rFonts w:ascii="Times New Roman" w:eastAsia="Times New Roman" w:hAnsi="Times New Roman"/>
-                <w:sz w:val="24"/>
-                <w:szCs w:val="24"/>
-                <w:lang w:eastAsia="ru-RU"/>
-              </w:rPr>
-              <w:t>,</w:t>
-            </w:r>
-            <w:r>
-              <w:rPr>
-                <w:rFonts w:ascii="Times New Roman" w:eastAsia="Times New Roman" w:hAnsi="Times New Roman"/>
-                <w:sz w:val="24"/>
-                <w:szCs w:val="24"/>
-                <w:lang w:eastAsia="ru-RU"/>
-              </w:rPr>
-              <w:t>66</w:t>
+              <w:t>697,21</w:t>
             </w:r>
           </w:p>
         </w:tc>
       </w:tr>
+    </w:tbl>
+    <w:p>
+      <w:pPr>
+        <w:autoSpaceDE w:val="0"/>
+        <w:autoSpaceDN w:val="0"/>
+        <w:adjustRightInd w:val="0"/>
+        <w:spacing w:before="240" w:after="0" w:line="360" w:lineRule="auto"/>
+        <w:ind w:firstLine="709"/>
+        <w:jc w:val="both"/>
+        <w:rPr>
+          <w:rFonts w:ascii="Times New Roman" w:hAnsi="Times New Roman"/>
+          <w:sz w:val="28"/>
+          <w:szCs w:val="20"/>
+        </w:rPr>
+      </w:pPr>
+      <w:r>
+        <w:rPr>
+          <w:rFonts w:ascii="Times New Roman" w:hAnsi="Times New Roman"/>
+          <w:sz w:val="28"/>
+          <w:szCs w:val="20"/>
+        </w:rPr>
+        <w:t>Дополнительная заработная плата составил 10 % от основной заработной платы:</w:t>
+      </w:r>
+    </w:p>
+    <w:p>
+      <w:pPr>
+        <w:autoSpaceDE w:val="0"/>
+        <w:autoSpaceDN w:val="0"/>
+        <w:adjustRightInd w:val="0"/>
+        <w:spacing w:after="0" w:line="360" w:lineRule="auto"/>
+        <w:ind w:firstLine="709"/>
+        <w:jc w:val="both"/>
+        <w:rPr>
+          <w:rFonts w:ascii="Times New Roman" w:hAnsi="Times New Roman"/>
+          <w:sz w:val="28"/>
+          <w:szCs w:val="20"/>
+        </w:rPr>
+      </w:pPr>
+      <w:r>
+        <w:rPr>
+          <w:rFonts w:ascii="Times New Roman" w:hAnsi="Times New Roman"/>
+          <w:sz w:val="28"/>
+          <w:szCs w:val="20"/>
+        </w:rPr>
+        <w:t>697,21 × 10 / 100 = 69,72 р.</w:t>
+      </w:r>
+    </w:p>
+    <w:p>
+      <w:pPr>
+        <w:autoSpaceDE w:val="0"/>
+        <w:autoSpaceDN w:val="0"/>
+        <w:adjustRightInd w:val="0"/>
+        <w:spacing w:after="0" w:line="360" w:lineRule="auto"/>
+        <w:ind w:firstLine="709"/>
+        <w:jc w:val="both"/>
+        <w:rPr>
+          <w:rFonts w:ascii="Times New Roman" w:hAnsi="Times New Roman"/>
+          <w:sz w:val="28"/>
+          <w:szCs w:val="20"/>
+        </w:rPr>
+      </w:pPr>
+      <w:r>
+        <w:rPr>
+          <w:rFonts w:ascii="Times New Roman" w:hAnsi="Times New Roman"/>
+          <w:sz w:val="28"/>
+          <w:szCs w:val="20"/>
+        </w:rPr>
+        <w:t>Определим отчисления от заработной платы:</w:t>
+      </w:r>
+    </w:p>
+    <w:p>
+      <w:pPr>
+        <w:autoSpaceDE w:val="0"/>
+        <w:autoSpaceDN w:val="0"/>
+        <w:adjustRightInd w:val="0"/>
+        <w:spacing w:after="0" w:line="360" w:lineRule="auto"/>
+        <w:ind w:firstLine="709"/>
+        <w:jc w:val="both"/>
+        <w:rPr>
+          <w:rFonts w:ascii="Times New Roman" w:hAnsi="Times New Roman"/>
+          <w:sz w:val="28"/>
+          <w:szCs w:val="20"/>
+        </w:rPr>
+      </w:pPr>
+      <w:r>
+        <w:rPr>
+          <w:rFonts w:ascii="Times New Roman" w:hAnsi="Times New Roman"/>
+          <w:sz w:val="28"/>
+          <w:szCs w:val="20"/>
+        </w:rPr>
+        <w:t>(697,21 + 69,72) × 34,6 / 100 = 265,39 р.</w:t>
+      </w:r>
+    </w:p>
+    <w:p>
+      <w:pPr>
+        <w:autoSpaceDE w:val="0"/>
+        <w:autoSpaceDN w:val="0"/>
+        <w:adjustRightInd w:val="0"/>
+        <w:spacing w:after="0" w:line="360" w:lineRule="auto"/>
+        <w:ind w:firstLine="709"/>
+        <w:jc w:val="both"/>
+        <w:rPr>
+          <w:rFonts w:ascii="Times New Roman" w:hAnsi="Times New Roman"/>
+          <w:sz w:val="28"/>
+          <w:szCs w:val="20"/>
+        </w:rPr>
+      </w:pPr>
+      <w:r>
+        <w:rPr>
+          <w:rFonts w:ascii="Times New Roman" w:hAnsi="Times New Roman"/>
+          <w:sz w:val="28"/>
+          <w:szCs w:val="20"/>
+        </w:rPr>
+        <w:t>Расходы на использование машинного времени составят:</w:t>
+      </w:r>
+    </w:p>
+    <w:p>
+      <w:pPr>
+        <w:autoSpaceDE w:val="0"/>
+        <w:autoSpaceDN w:val="0"/>
+        <w:adjustRightInd w:val="0"/>
+        <w:spacing w:after="0" w:line="360" w:lineRule="auto"/>
+        <w:ind w:firstLine="709"/>
+        <w:jc w:val="both"/>
+        <w:rPr>
+          <w:rFonts w:ascii="Times New Roman" w:hAnsi="Times New Roman"/>
+          <w:sz w:val="28"/>
+          <w:szCs w:val="20"/>
+        </w:rPr>
+      </w:pPr>
+      <w:proofErr w:type="spellStart"/>
+      <w:r>
+        <w:rPr>
+          <w:rFonts w:ascii="Times New Roman" w:hAnsi="Times New Roman"/>
+          <w:sz w:val="28"/>
+          <w:szCs w:val="20"/>
+        </w:rPr>
+        <w:lastRenderedPageBreak/>
+        <w:t>Рм</w:t>
+      </w:r>
+      <w:proofErr w:type="spellEnd"/>
+      <w:r>
+        <w:rPr>
+          <w:rFonts w:ascii="Times New Roman" w:hAnsi="Times New Roman"/>
+          <w:sz w:val="28"/>
+          <w:szCs w:val="20"/>
+        </w:rPr>
+        <w:t xml:space="preserve"> = 1 </w:t>
+      </w:r>
+      <w:r>
+        <w:rPr>
+          <w:rFonts w:ascii="Times New Roman" w:hAnsi="Times New Roman"/>
+          <w:sz w:val="28"/>
+          <w:szCs w:val="20"/>
+        </w:rPr>
+        <w:t>×</w:t>
+      </w:r>
+      <w:r>
+        <w:rPr>
+          <w:rFonts w:ascii="Times New Roman" w:hAnsi="Times New Roman"/>
+          <w:sz w:val="28"/>
+          <w:szCs w:val="20"/>
+        </w:rPr>
+        <w:t xml:space="preserve"> 8 × 21 = </w:t>
+      </w:r>
+      <w:r>
+        <w:rPr>
+          <w:rFonts w:ascii="Times New Roman" w:hAnsi="Times New Roman"/>
+          <w:sz w:val="28"/>
+          <w:szCs w:val="20"/>
+        </w:rPr>
+        <w:t>168</w:t>
+      </w:r>
+      <w:r>
+        <w:rPr>
+          <w:rFonts w:ascii="Times New Roman" w:hAnsi="Times New Roman"/>
+          <w:sz w:val="28"/>
+          <w:szCs w:val="20"/>
+        </w:rPr>
+        <w:t xml:space="preserve"> </w:t>
+      </w:r>
+      <w:r>
+        <w:rPr>
+          <w:rFonts w:ascii="Times New Roman" w:hAnsi="Times New Roman"/>
+          <w:sz w:val="28"/>
+          <w:szCs w:val="20"/>
+        </w:rPr>
+        <w:t>р.</w:t>
+      </w:r>
+    </w:p>
+    <w:p>
+      <w:pPr>
+        <w:autoSpaceDE w:val="0"/>
+        <w:autoSpaceDN w:val="0"/>
+        <w:adjustRightInd w:val="0"/>
+        <w:spacing w:after="0" w:line="360" w:lineRule="auto"/>
+        <w:ind w:firstLine="709"/>
+        <w:jc w:val="both"/>
+        <w:rPr>
+          <w:rFonts w:ascii="Times New Roman" w:hAnsi="Times New Roman"/>
+          <w:sz w:val="28"/>
+          <w:szCs w:val="20"/>
+        </w:rPr>
+      </w:pPr>
+      <w:r>
+        <w:rPr>
+          <w:rFonts w:ascii="Times New Roman" w:hAnsi="Times New Roman"/>
+          <w:sz w:val="28"/>
+          <w:szCs w:val="20"/>
+        </w:rPr>
+        <w:t xml:space="preserve">На разработку и последующую отладку </w:t>
+      </w:r>
+      <w:r>
+        <w:rPr>
+          <w:rFonts w:ascii="Times New Roman" w:hAnsi="Times New Roman"/>
+          <w:sz w:val="28"/>
+          <w:szCs w:val="20"/>
+          <w:lang w:val="en-US"/>
+        </w:rPr>
+        <w:t>web</w:t>
+      </w:r>
+      <w:r>
+        <w:rPr>
+          <w:rFonts w:ascii="Times New Roman" w:hAnsi="Times New Roman"/>
+          <w:sz w:val="28"/>
+          <w:szCs w:val="20"/>
+        </w:rPr>
+        <w:t>-</w:t>
+      </w:r>
+      <w:r>
+        <w:rPr>
+          <w:rFonts w:ascii="Times New Roman" w:hAnsi="Times New Roman"/>
+          <w:sz w:val="28"/>
+          <w:szCs w:val="20"/>
+        </w:rPr>
+        <w:t>сайта потребовался 21 рабочий день. В среднем программист работает за компьютером 8 часов в день. Себестоимость одного кВт/ч электроэнергии для организаций составляет 0,</w:t>
+      </w:r>
+      <w:r>
+        <w:rPr>
+          <w:rFonts w:ascii="Times New Roman" w:hAnsi="Times New Roman"/>
+          <w:sz w:val="28"/>
+          <w:szCs w:val="20"/>
+        </w:rPr>
+        <w:t>32181</w:t>
+      </w:r>
+      <w:r>
+        <w:rPr>
+          <w:rFonts w:ascii="Times New Roman" w:hAnsi="Times New Roman"/>
+          <w:sz w:val="28"/>
+          <w:szCs w:val="20"/>
+        </w:rPr>
+        <w:t xml:space="preserve"> р. При проведении расчётов в проекте необходимо в расчёты брать существующие на дату расчёта тарифы. Суммарная мощность </w:t>
+      </w:r>
+      <w:proofErr w:type="spellStart"/>
+      <w:r>
+        <w:rPr>
+          <w:rFonts w:ascii="Times New Roman" w:hAnsi="Times New Roman"/>
+          <w:sz w:val="28"/>
+          <w:szCs w:val="20"/>
+        </w:rPr>
+        <w:t>энергопотребителей</w:t>
+      </w:r>
+      <w:proofErr w:type="spellEnd"/>
+      <w:r>
+        <w:rPr>
+          <w:rFonts w:ascii="Times New Roman" w:hAnsi="Times New Roman"/>
+          <w:sz w:val="28"/>
+          <w:szCs w:val="20"/>
+        </w:rPr>
+        <w:t xml:space="preserve"> для АРМ программиста складывается из мощности, потребляемой системным блоком персонального компьютера, монитором, принтером и другим </w:t>
+      </w:r>
+      <w:proofErr w:type="spellStart"/>
+      <w:r>
+        <w:rPr>
+          <w:rFonts w:ascii="Times New Roman" w:hAnsi="Times New Roman"/>
+          <w:sz w:val="28"/>
+          <w:szCs w:val="20"/>
+        </w:rPr>
+        <w:t>переферийным</w:t>
+      </w:r>
+      <w:proofErr w:type="spellEnd"/>
+      <w:r>
+        <w:rPr>
+          <w:rFonts w:ascii="Times New Roman" w:hAnsi="Times New Roman"/>
+          <w:sz w:val="28"/>
+          <w:szCs w:val="20"/>
+        </w:rPr>
+        <w:t xml:space="preserve"> оборудованием, которая составляет 1,3 кВт. Следовательно, за </w:t>
+      </w:r>
+      <w:r>
+        <w:rPr>
+          <w:rFonts w:ascii="Times New Roman" w:hAnsi="Times New Roman"/>
+          <w:sz w:val="28"/>
+          <w:szCs w:val="20"/>
+        </w:rPr>
+        <w:t>8</w:t>
+      </w:r>
+      <w:r>
+        <w:rPr>
+          <w:rFonts w:ascii="Times New Roman" w:hAnsi="Times New Roman"/>
+          <w:sz w:val="28"/>
+          <w:szCs w:val="20"/>
+        </w:rPr>
+        <w:t xml:space="preserve"> часов работы</w:t>
+      </w:r>
+      <w:r>
+        <w:rPr>
+          <w:rFonts w:ascii="Times New Roman" w:hAnsi="Times New Roman"/>
+          <w:sz w:val="28"/>
+          <w:szCs w:val="20"/>
+        </w:rPr>
+        <w:t xml:space="preserve"> программиста суммарное энергопотребление за день составит:</w:t>
+      </w:r>
+    </w:p>
+    <w:p>
+      <w:pPr>
+        <w:autoSpaceDE w:val="0"/>
+        <w:autoSpaceDN w:val="0"/>
+        <w:adjustRightInd w:val="0"/>
+        <w:spacing w:after="0" w:line="360" w:lineRule="auto"/>
+        <w:ind w:firstLine="709"/>
+        <w:jc w:val="both"/>
+        <w:rPr>
+          <w:rFonts w:ascii="Times New Roman" w:hAnsi="Times New Roman"/>
+          <w:sz w:val="28"/>
+          <w:szCs w:val="20"/>
+        </w:rPr>
+      </w:pPr>
+      <w:r>
+        <w:rPr>
+          <w:rFonts w:ascii="Times New Roman" w:hAnsi="Times New Roman"/>
+          <w:sz w:val="28"/>
+          <w:szCs w:val="20"/>
+        </w:rPr>
+        <w:t>1,3 × 8 = 10,4 кВт/ч</w:t>
+      </w:r>
+    </w:p>
+    <w:p>
+      <w:pPr>
+        <w:autoSpaceDE w:val="0"/>
+        <w:autoSpaceDN w:val="0"/>
+        <w:adjustRightInd w:val="0"/>
+        <w:spacing w:after="0" w:line="360" w:lineRule="auto"/>
+        <w:ind w:firstLine="709"/>
+        <w:jc w:val="both"/>
+        <w:rPr>
+          <w:rFonts w:ascii="Times New Roman" w:hAnsi="Times New Roman"/>
+          <w:sz w:val="28"/>
+          <w:szCs w:val="20"/>
+        </w:rPr>
+      </w:pPr>
+      <w:r>
+        <w:rPr>
+          <w:rFonts w:ascii="Times New Roman" w:hAnsi="Times New Roman"/>
+          <w:sz w:val="28"/>
+          <w:szCs w:val="20"/>
+        </w:rPr>
+        <w:t>Таким образом, расходы на электроэнергию составят:</w:t>
+      </w:r>
+    </w:p>
+    <w:p>
+      <w:pPr>
+        <w:autoSpaceDE w:val="0"/>
+        <w:autoSpaceDN w:val="0"/>
+        <w:adjustRightInd w:val="0"/>
+        <w:spacing w:after="0" w:line="360" w:lineRule="auto"/>
+        <w:ind w:firstLine="709"/>
+        <w:jc w:val="both"/>
+        <w:rPr>
+          <w:rFonts w:ascii="Times New Roman" w:hAnsi="Times New Roman"/>
+          <w:sz w:val="28"/>
+          <w:szCs w:val="20"/>
+        </w:rPr>
+      </w:pPr>
+      <w:r>
+        <w:rPr>
+          <w:rFonts w:ascii="Times New Roman" w:hAnsi="Times New Roman"/>
+          <w:sz w:val="28"/>
+          <w:szCs w:val="20"/>
+        </w:rPr>
+        <w:t xml:space="preserve">10,4 × 21 × </w:t>
+      </w:r>
+      <w:r>
+        <w:rPr>
+          <w:rFonts w:ascii="Times New Roman" w:hAnsi="Times New Roman"/>
+          <w:sz w:val="28"/>
+          <w:szCs w:val="20"/>
+        </w:rPr>
+        <w:t>0,32181 = 70,28 р.</w:t>
+      </w:r>
+    </w:p>
+    <w:p>
+      <w:pPr>
+        <w:autoSpaceDE w:val="0"/>
+        <w:autoSpaceDN w:val="0"/>
+        <w:adjustRightInd w:val="0"/>
+        <w:spacing w:after="0" w:line="360" w:lineRule="auto"/>
+        <w:ind w:firstLine="709"/>
+        <w:jc w:val="both"/>
+        <w:rPr>
+          <w:rFonts w:ascii="Times New Roman" w:hAnsi="Times New Roman"/>
+          <w:sz w:val="28"/>
+          <w:szCs w:val="20"/>
+        </w:rPr>
+      </w:pPr>
+      <w:r>
+        <w:rPr>
+          <w:rFonts w:ascii="Times New Roman" w:hAnsi="Times New Roman"/>
+          <w:sz w:val="28"/>
+          <w:szCs w:val="20"/>
+        </w:rPr>
+        <w:t>Амортизация основных средств составляет:</w:t>
+      </w:r>
+    </w:p>
+    <w:p>
+      <w:pPr>
+        <w:autoSpaceDE w:val="0"/>
+        <w:autoSpaceDN w:val="0"/>
+        <w:adjustRightInd w:val="0"/>
+        <w:spacing w:after="0" w:line="360" w:lineRule="auto"/>
+        <w:ind w:firstLine="709"/>
+        <w:jc w:val="both"/>
+        <w:rPr>
+          <w:rFonts w:ascii="Times New Roman" w:hAnsi="Times New Roman"/>
+          <w:sz w:val="28"/>
+          <w:szCs w:val="20"/>
+        </w:rPr>
+      </w:pPr>
+      <w:r>
+        <w:rPr>
+          <w:rFonts w:ascii="Times New Roman" w:hAnsi="Times New Roman"/>
+          <w:sz w:val="28"/>
+          <w:szCs w:val="20"/>
+        </w:rPr>
+        <w:t>800 × 20 / 100 = 160 р.</w:t>
+      </w:r>
+    </w:p>
+    <w:p>
+      <w:pPr>
+        <w:autoSpaceDE w:val="0"/>
+        <w:autoSpaceDN w:val="0"/>
+        <w:adjustRightInd w:val="0"/>
+        <w:spacing w:after="0" w:line="360" w:lineRule="auto"/>
+        <w:ind w:firstLine="709"/>
+        <w:jc w:val="both"/>
+        <w:rPr>
+          <w:rFonts w:ascii="Times New Roman" w:hAnsi="Times New Roman"/>
+          <w:sz w:val="28"/>
+          <w:szCs w:val="20"/>
+        </w:rPr>
+      </w:pPr>
+      <w:r>
+        <w:rPr>
+          <w:rFonts w:ascii="Times New Roman" w:hAnsi="Times New Roman"/>
+          <w:sz w:val="28"/>
+          <w:szCs w:val="20"/>
+        </w:rPr>
+        <w:t>Полная сумма затрат на разработку программного обеспечения составит:</w:t>
+      </w:r>
+    </w:p>
+    <w:p>
+      <w:pPr>
+        <w:autoSpaceDE w:val="0"/>
+        <w:autoSpaceDN w:val="0"/>
+        <w:adjustRightInd w:val="0"/>
+        <w:spacing w:after="0" w:line="360" w:lineRule="auto"/>
+        <w:ind w:firstLine="709"/>
+        <w:jc w:val="both"/>
+        <w:rPr>
+          <w:rFonts w:ascii="Times New Roman" w:hAnsi="Times New Roman"/>
+          <w:sz w:val="28"/>
+          <w:szCs w:val="20"/>
+        </w:rPr>
+      </w:pPr>
+      <w:r>
+        <w:rPr>
+          <w:rFonts w:ascii="Times New Roman" w:hAnsi="Times New Roman"/>
+          <w:sz w:val="28"/>
+          <w:szCs w:val="20"/>
+        </w:rPr>
+        <w:t xml:space="preserve">Ср = </w:t>
+      </w:r>
+      <w:r>
+        <w:rPr>
+          <w:rFonts w:ascii="Times New Roman" w:hAnsi="Times New Roman"/>
+          <w:sz w:val="28"/>
+          <w:szCs w:val="20"/>
+        </w:rPr>
+        <w:t>697,21 + 69,72 + 265,39 + 168 + 70,28 + 160 = 1430,6 р.</w:t>
+      </w:r>
+    </w:p>
+    <w:p>
+      <w:pPr>
+        <w:autoSpaceDE w:val="0"/>
+        <w:autoSpaceDN w:val="0"/>
+        <w:adjustRightInd w:val="0"/>
+        <w:spacing w:after="0" w:line="360" w:lineRule="auto"/>
+        <w:ind w:firstLine="709"/>
+        <w:jc w:val="both"/>
+        <w:rPr>
+          <w:rFonts w:ascii="Times New Roman" w:hAnsi="Times New Roman"/>
+          <w:sz w:val="28"/>
+          <w:szCs w:val="20"/>
+        </w:rPr>
+      </w:pPr>
+      <w:r>
+        <w:rPr>
+          <w:rFonts w:ascii="Times New Roman" w:hAnsi="Times New Roman"/>
+          <w:sz w:val="28"/>
+          <w:szCs w:val="20"/>
+        </w:rPr>
+        <w:t>Предполагается получение прибыли от внедрения программного продукта в размере 10%, что составит:</w:t>
+      </w:r>
+    </w:p>
+    <w:p>
+      <w:pPr>
+        <w:autoSpaceDE w:val="0"/>
+        <w:autoSpaceDN w:val="0"/>
+        <w:adjustRightInd w:val="0"/>
+        <w:spacing w:after="0" w:line="360" w:lineRule="auto"/>
+        <w:ind w:firstLine="709"/>
+        <w:jc w:val="both"/>
+        <w:rPr>
+          <w:rFonts w:ascii="Times New Roman" w:hAnsi="Times New Roman"/>
+          <w:sz w:val="28"/>
+          <w:szCs w:val="20"/>
+        </w:rPr>
+      </w:pPr>
+      <w:r>
+        <w:rPr>
+          <w:rFonts w:ascii="Times New Roman" w:hAnsi="Times New Roman"/>
+          <w:sz w:val="28"/>
+          <w:szCs w:val="20"/>
+        </w:rPr>
+        <w:t>1430,6 × 10 / 100 = 143,06 р.</w:t>
+      </w:r>
+    </w:p>
+    <w:p>
+      <w:pPr>
+        <w:autoSpaceDE w:val="0"/>
+        <w:autoSpaceDN w:val="0"/>
+        <w:adjustRightInd w:val="0"/>
+        <w:spacing w:after="0" w:line="360" w:lineRule="auto"/>
+        <w:ind w:firstLine="709"/>
+        <w:jc w:val="both"/>
+        <w:rPr>
+          <w:rFonts w:ascii="Times New Roman" w:hAnsi="Times New Roman"/>
+          <w:sz w:val="28"/>
+          <w:szCs w:val="20"/>
+        </w:rPr>
+      </w:pPr>
+      <w:r>
+        <w:rPr>
+          <w:rFonts w:ascii="Times New Roman" w:hAnsi="Times New Roman"/>
+          <w:sz w:val="28"/>
+          <w:szCs w:val="20"/>
+        </w:rPr>
+        <w:t>Определим размер налога на добавленную стоимость:</w:t>
+      </w:r>
+    </w:p>
+    <w:p>
+      <w:pPr>
+        <w:autoSpaceDE w:val="0"/>
+        <w:autoSpaceDN w:val="0"/>
+        <w:adjustRightInd w:val="0"/>
+        <w:spacing w:after="0" w:line="360" w:lineRule="auto"/>
+        <w:ind w:firstLine="709"/>
+        <w:jc w:val="both"/>
+        <w:rPr>
+          <w:rFonts w:ascii="Times New Roman" w:hAnsi="Times New Roman"/>
+          <w:sz w:val="28"/>
+          <w:szCs w:val="20"/>
+        </w:rPr>
+      </w:pPr>
+      <w:r>
+        <w:rPr>
+          <w:rFonts w:ascii="Times New Roman" w:hAnsi="Times New Roman"/>
+          <w:sz w:val="28"/>
+          <w:szCs w:val="20"/>
+        </w:rPr>
+        <w:t>(1430,6 + 143,06) × 20 / 100 = 314,73 р.</w:t>
+      </w:r>
+    </w:p>
+    <w:p>
+      <w:pPr>
+        <w:autoSpaceDE w:val="0"/>
+        <w:autoSpaceDN w:val="0"/>
+        <w:adjustRightInd w:val="0"/>
+        <w:spacing w:after="0" w:line="360" w:lineRule="auto"/>
+        <w:ind w:firstLine="709"/>
+        <w:jc w:val="both"/>
+        <w:rPr>
+          <w:rFonts w:ascii="Times New Roman" w:hAnsi="Times New Roman"/>
+          <w:sz w:val="28"/>
+          <w:szCs w:val="20"/>
+        </w:rPr>
+      </w:pPr>
+      <w:r>
+        <w:rPr>
+          <w:rFonts w:ascii="Times New Roman" w:hAnsi="Times New Roman"/>
+          <w:sz w:val="28"/>
+          <w:szCs w:val="20"/>
+        </w:rPr>
+        <w:t>Отсюда отпускная цена программного продукта составит:</w:t>
+      </w:r>
+    </w:p>
+    <w:p>
+      <w:pPr>
+        <w:autoSpaceDE w:val="0"/>
+        <w:autoSpaceDN w:val="0"/>
+        <w:adjustRightInd w:val="0"/>
+        <w:spacing w:after="0" w:line="360" w:lineRule="auto"/>
+        <w:ind w:firstLine="709"/>
+        <w:jc w:val="both"/>
+        <w:rPr>
+          <w:rFonts w:ascii="Times New Roman" w:hAnsi="Times New Roman"/>
+          <w:sz w:val="28"/>
+          <w:szCs w:val="20"/>
+        </w:rPr>
+      </w:pPr>
+      <w:r>
+        <w:rPr>
+          <w:rFonts w:ascii="Times New Roman" w:hAnsi="Times New Roman"/>
+          <w:sz w:val="28"/>
+          <w:szCs w:val="20"/>
+        </w:rPr>
+        <w:t>1430,6 + 143,06 + 314,73 = 1888,39 р.</w:t>
+      </w:r>
+    </w:p>
+    <w:p>
+      <w:pPr>
+        <w:autoSpaceDE w:val="0"/>
+        <w:autoSpaceDN w:val="0"/>
+        <w:adjustRightInd w:val="0"/>
+        <w:spacing w:after="0" w:line="360" w:lineRule="auto"/>
+        <w:ind w:firstLine="709"/>
+        <w:jc w:val="both"/>
+        <w:rPr>
+          <w:rFonts w:ascii="Times New Roman" w:hAnsi="Times New Roman"/>
+          <w:sz w:val="28"/>
+          <w:szCs w:val="20"/>
+        </w:rPr>
+      </w:pPr>
+      <w:r>
+        <w:rPr>
+          <w:rFonts w:ascii="Times New Roman" w:hAnsi="Times New Roman"/>
+          <w:sz w:val="28"/>
+          <w:szCs w:val="20"/>
+        </w:rPr>
+        <w:t>До внедрения программного продукта трудоёмкость разработки и проверки тестов составляла 2 человеко-часа, после внедрения программы – 0,5 человеко-часа. В год в организации разрабатывается около 250 тестов. Экономия на заработной плате и начисления на заработную плату составят:</w:t>
+      </w:r>
+    </w:p>
+    <w:p>
+      <w:pPr>
+        <w:autoSpaceDE w:val="0"/>
+        <w:autoSpaceDN w:val="0"/>
+        <w:adjustRightInd w:val="0"/>
+        <w:spacing w:after="0" w:line="360" w:lineRule="auto"/>
+        <w:ind w:firstLine="709"/>
+        <w:jc w:val="both"/>
+        <w:rPr>
+          <w:rFonts w:ascii="Times New Roman" w:hAnsi="Times New Roman"/>
+          <w:sz w:val="28"/>
+          <w:szCs w:val="20"/>
+        </w:rPr>
+      </w:pPr>
+      <w:proofErr w:type="spellStart"/>
+      <w:r>
+        <w:rPr>
+          <w:rFonts w:ascii="Times New Roman" w:hAnsi="Times New Roman"/>
+          <w:sz w:val="28"/>
+          <w:szCs w:val="20"/>
+        </w:rPr>
+        <w:t>Эз</w:t>
+      </w:r>
+      <w:proofErr w:type="spellEnd"/>
+      <w:r>
+        <w:rPr>
+          <w:rFonts w:ascii="Times New Roman" w:hAnsi="Times New Roman"/>
+          <w:sz w:val="28"/>
+          <w:szCs w:val="20"/>
+        </w:rPr>
+        <w:t xml:space="preserve"> = 1,2 × (2 × 1,58 – 0,5 × 1,58) ×</w:t>
+      </w:r>
+      <w:r>
+        <w:rPr>
+          <w:rFonts w:ascii="Times New Roman" w:hAnsi="Times New Roman"/>
+          <w:sz w:val="28"/>
+          <w:szCs w:val="20"/>
+        </w:rPr>
+        <w:t xml:space="preserve"> 250</w:t>
+      </w:r>
+      <w:r>
+        <w:rPr>
+          <w:rFonts w:ascii="Times New Roman" w:hAnsi="Times New Roman"/>
+          <w:sz w:val="28"/>
+          <w:szCs w:val="20"/>
+        </w:rPr>
+        <w:t xml:space="preserve"> × (1 + 0,1) × (1 + 0,346) = 1052,71 р.</w:t>
+      </w:r>
+    </w:p>
+    <w:p>
+      <w:pPr>
+        <w:autoSpaceDE w:val="0"/>
+        <w:autoSpaceDN w:val="0"/>
+        <w:adjustRightInd w:val="0"/>
+        <w:spacing w:after="0" w:line="360" w:lineRule="auto"/>
+        <w:ind w:firstLine="709"/>
+        <w:jc w:val="both"/>
+        <w:rPr>
+          <w:rFonts w:ascii="Times New Roman" w:hAnsi="Times New Roman"/>
+          <w:sz w:val="28"/>
+          <w:szCs w:val="20"/>
+        </w:rPr>
+      </w:pPr>
+      <w:r>
+        <w:rPr>
+          <w:rFonts w:ascii="Times New Roman" w:hAnsi="Times New Roman"/>
+          <w:sz w:val="28"/>
+          <w:szCs w:val="20"/>
+        </w:rPr>
+        <w:lastRenderedPageBreak/>
+        <w:t>Таким образом, прирост чистой прибыли составит:</w:t>
+      </w:r>
+    </w:p>
+    <w:p>
+      <w:pPr>
+        <w:autoSpaceDE w:val="0"/>
+        <w:autoSpaceDN w:val="0"/>
+        <w:adjustRightInd w:val="0"/>
+        <w:spacing w:after="0" w:line="360" w:lineRule="auto"/>
+        <w:ind w:firstLine="709"/>
+        <w:jc w:val="both"/>
+        <w:rPr>
+          <w:rFonts w:ascii="Times New Roman" w:hAnsi="Times New Roman"/>
+          <w:sz w:val="28"/>
+          <w:szCs w:val="20"/>
+        </w:rPr>
+      </w:pPr>
+      <w:r>
+        <w:rPr>
+          <w:rFonts w:ascii="Times New Roman" w:hAnsi="Times New Roman"/>
+          <w:sz w:val="28"/>
+          <w:szCs w:val="20"/>
+        </w:rPr>
+        <w:t>∆</w:t>
+      </w:r>
+      <w:proofErr w:type="spellStart"/>
+      <w:r>
+        <w:rPr>
+          <w:rFonts w:ascii="Times New Roman" w:hAnsi="Times New Roman"/>
+          <w:sz w:val="28"/>
+          <w:szCs w:val="20"/>
+        </w:rPr>
+        <w:t>Пч</w:t>
+      </w:r>
+      <w:proofErr w:type="spellEnd"/>
+      <w:r>
+        <w:rPr>
+          <w:rFonts w:ascii="Times New Roman" w:hAnsi="Times New Roman"/>
+          <w:sz w:val="28"/>
+          <w:szCs w:val="20"/>
+        </w:rPr>
+        <w:t xml:space="preserve"> = 1052,71 – 1052,71 × 18 / 100 = 863,22 р.</w:t>
+      </w:r>
+    </w:p>
+    <w:p>
+      <w:pPr>
+        <w:autoSpaceDE w:val="0"/>
+        <w:autoSpaceDN w:val="0"/>
+        <w:adjustRightInd w:val="0"/>
+        <w:spacing w:after="0" w:line="360" w:lineRule="auto"/>
+        <w:ind w:firstLine="709"/>
+        <w:jc w:val="both"/>
+        <w:rPr>
+          <w:rFonts w:ascii="Times New Roman" w:hAnsi="Times New Roman"/>
+          <w:sz w:val="28"/>
+          <w:szCs w:val="20"/>
+        </w:rPr>
+      </w:pPr>
+      <w:r>
+        <w:rPr>
+          <w:rFonts w:ascii="Times New Roman" w:hAnsi="Times New Roman"/>
+          <w:sz w:val="28"/>
+          <w:szCs w:val="20"/>
+        </w:rPr>
+        <w:t xml:space="preserve">Прирост </w:t>
+      </w:r>
+      <w:proofErr w:type="spellStart"/>
+      <w:r>
+        <w:rPr>
+          <w:rFonts w:ascii="Times New Roman" w:hAnsi="Times New Roman"/>
+          <w:sz w:val="28"/>
+          <w:szCs w:val="20"/>
+        </w:rPr>
+        <w:t>амотризированных</w:t>
+      </w:r>
+      <w:proofErr w:type="spellEnd"/>
+      <w:r>
+        <w:rPr>
+          <w:rFonts w:ascii="Times New Roman" w:hAnsi="Times New Roman"/>
+          <w:sz w:val="28"/>
+          <w:szCs w:val="20"/>
+        </w:rPr>
+        <w:t xml:space="preserve"> отчислений составит:</w:t>
+      </w:r>
+    </w:p>
+    <w:p>
+      <w:pPr>
+        <w:autoSpaceDE w:val="0"/>
+        <w:autoSpaceDN w:val="0"/>
+        <w:adjustRightInd w:val="0"/>
+        <w:spacing w:after="0" w:line="360" w:lineRule="auto"/>
+        <w:ind w:firstLine="709"/>
+        <w:jc w:val="both"/>
+        <w:rPr>
+          <w:rFonts w:ascii="Times New Roman" w:hAnsi="Times New Roman"/>
+          <w:sz w:val="28"/>
+          <w:szCs w:val="20"/>
+        </w:rPr>
+      </w:pPr>
+      <w:r>
+        <w:rPr>
+          <w:rFonts w:ascii="Times New Roman" w:hAnsi="Times New Roman"/>
+          <w:sz w:val="28"/>
+          <w:szCs w:val="20"/>
+        </w:rPr>
+        <w:t>1430,6 × 0,2 = 286,12 р.</w:t>
+      </w:r>
+    </w:p>
+    <w:p>
+      <w:pPr>
+        <w:autoSpaceDE w:val="0"/>
+        <w:autoSpaceDN w:val="0"/>
+        <w:adjustRightInd w:val="0"/>
+        <w:spacing w:after="0" w:line="360" w:lineRule="auto"/>
+        <w:ind w:firstLine="709"/>
+        <w:jc w:val="both"/>
+        <w:rPr>
+          <w:rFonts w:ascii="Times New Roman" w:hAnsi="Times New Roman"/>
+          <w:sz w:val="28"/>
+          <w:szCs w:val="20"/>
+        </w:rPr>
+      </w:pPr>
+      <w:r>
+        <w:rPr>
+          <w:rFonts w:ascii="Times New Roman" w:hAnsi="Times New Roman"/>
+          <w:sz w:val="28"/>
+          <w:szCs w:val="20"/>
+        </w:rPr>
+        <w:t xml:space="preserve">Для расчёта показателей экономической эффективности использования программного продукта необходимо полученные суммы результата (прироста чистой прибыли) и затрат (капитальных вложений) по годам привести к единому времени – </w:t>
+      </w:r>
+      <w:r>
+        <w:rPr>
+          <w:rFonts w:ascii="Times New Roman" w:hAnsi="Times New Roman"/>
+          <w:sz w:val="28"/>
+          <w:szCs w:val="20"/>
+        </w:rPr>
+        <w:t>расчётному году (за расчётный год принят 2021 год) путём умножения результатов затрат за каждый год на коэффициент приведения:</w:t>
+      </w:r>
+    </w:p>
+    <w:p>
+      <w:pPr>
+        <w:autoSpaceDE w:val="0"/>
+        <w:autoSpaceDN w:val="0"/>
+        <w:adjustRightInd w:val="0"/>
+        <w:spacing w:after="0" w:line="360" w:lineRule="auto"/>
+        <w:ind w:firstLine="709"/>
+        <w:jc w:val="both"/>
+        <w:rPr>
+          <w:rFonts w:ascii="Times New Roman" w:hAnsi="Times New Roman"/>
+          <w:sz w:val="28"/>
+          <w:szCs w:val="20"/>
+        </w:rPr>
+      </w:pPr>
+      <w:r>
+        <w:rPr>
+          <w:rFonts w:ascii="Times New Roman" w:hAnsi="Times New Roman"/>
+          <w:sz w:val="28"/>
+          <w:szCs w:val="20"/>
+        </w:rPr>
+        <w:t>К</w:t>
+      </w:r>
+      <w:r>
+        <w:rPr>
+          <w:rFonts w:ascii="Times New Roman" w:hAnsi="Times New Roman"/>
+          <w:sz w:val="28"/>
+          <w:szCs w:val="20"/>
+          <w:vertAlign w:val="subscript"/>
+        </w:rPr>
+        <w:t>1</w:t>
+      </w:r>
+      <w:r>
+        <w:rPr>
+          <w:rFonts w:ascii="Times New Roman" w:hAnsi="Times New Roman"/>
+          <w:sz w:val="28"/>
+          <w:szCs w:val="20"/>
+        </w:rPr>
+        <w:t xml:space="preserve"> = (1 + 0,15)</w:t>
+      </w:r>
+      <w:r>
+        <w:rPr>
+          <w:rFonts w:ascii="Times New Roman" w:hAnsi="Times New Roman"/>
+          <w:sz w:val="28"/>
+          <w:szCs w:val="20"/>
+          <w:vertAlign w:val="superscript"/>
+        </w:rPr>
+        <w:t>1-1</w:t>
+      </w:r>
+      <w:r>
+        <w:rPr>
+          <w:rFonts w:ascii="Times New Roman" w:hAnsi="Times New Roman"/>
+          <w:sz w:val="28"/>
+          <w:szCs w:val="20"/>
+        </w:rPr>
+        <w:t xml:space="preserve"> = 1</w:t>
+      </w:r>
+    </w:p>
+    <w:p>
+      <w:pPr>
+        <w:autoSpaceDE w:val="0"/>
+        <w:autoSpaceDN w:val="0"/>
+        <w:adjustRightInd w:val="0"/>
+        <w:spacing w:after="0" w:line="360" w:lineRule="auto"/>
+        <w:ind w:firstLine="709"/>
+        <w:jc w:val="both"/>
+        <w:rPr>
+          <w:rFonts w:ascii="Times New Roman" w:hAnsi="Times New Roman"/>
+          <w:sz w:val="28"/>
+          <w:szCs w:val="20"/>
+        </w:rPr>
+      </w:pPr>
+      <w:r>
+        <w:rPr>
+          <w:rFonts w:ascii="Times New Roman" w:hAnsi="Times New Roman"/>
+          <w:sz w:val="28"/>
+          <w:szCs w:val="20"/>
+        </w:rPr>
+        <w:t>К</w:t>
+      </w:r>
+      <w:r>
+        <w:rPr>
+          <w:rFonts w:ascii="Times New Roman" w:hAnsi="Times New Roman"/>
+          <w:sz w:val="28"/>
+          <w:szCs w:val="20"/>
+          <w:vertAlign w:val="subscript"/>
+        </w:rPr>
+        <w:t>2</w:t>
+      </w:r>
+      <w:r>
+        <w:rPr>
+          <w:rFonts w:ascii="Times New Roman" w:hAnsi="Times New Roman"/>
+          <w:sz w:val="28"/>
+          <w:szCs w:val="20"/>
+        </w:rPr>
+        <w:t xml:space="preserve"> = (1 + 0,15)</w:t>
+      </w:r>
+      <w:r>
+        <w:rPr>
+          <w:rFonts w:ascii="Times New Roman" w:hAnsi="Times New Roman"/>
+          <w:sz w:val="28"/>
+          <w:szCs w:val="20"/>
+          <w:vertAlign w:val="superscript"/>
+        </w:rPr>
+        <w:t>1-2</w:t>
+      </w:r>
+      <w:r>
+        <w:rPr>
+          <w:rFonts w:ascii="Times New Roman" w:hAnsi="Times New Roman"/>
+          <w:sz w:val="28"/>
+          <w:szCs w:val="20"/>
+        </w:rPr>
+        <w:t xml:space="preserve"> = 0,870</w:t>
+      </w:r>
+    </w:p>
+    <w:p>
+      <w:pPr>
+        <w:autoSpaceDE w:val="0"/>
+        <w:autoSpaceDN w:val="0"/>
+        <w:adjustRightInd w:val="0"/>
+        <w:spacing w:after="0" w:line="360" w:lineRule="auto"/>
+        <w:ind w:firstLine="709"/>
+        <w:jc w:val="both"/>
+        <w:rPr>
+          <w:rFonts w:ascii="Times New Roman" w:hAnsi="Times New Roman"/>
+          <w:sz w:val="28"/>
+          <w:szCs w:val="20"/>
+        </w:rPr>
+      </w:pPr>
+      <w:r>
+        <w:rPr>
+          <w:rFonts w:ascii="Times New Roman" w:hAnsi="Times New Roman"/>
+          <w:sz w:val="28"/>
+          <w:szCs w:val="20"/>
+        </w:rPr>
+        <w:t>К</w:t>
+      </w:r>
+      <w:r>
+        <w:rPr>
+          <w:rFonts w:ascii="Times New Roman" w:hAnsi="Times New Roman"/>
+          <w:sz w:val="28"/>
+          <w:szCs w:val="20"/>
+          <w:vertAlign w:val="subscript"/>
+        </w:rPr>
+        <w:t>3</w:t>
+      </w:r>
+      <w:r>
+        <w:rPr>
+          <w:rFonts w:ascii="Times New Roman" w:hAnsi="Times New Roman"/>
+          <w:sz w:val="28"/>
+          <w:szCs w:val="20"/>
+        </w:rPr>
+        <w:t xml:space="preserve"> = (1 + 0,15)</w:t>
+      </w:r>
+      <w:r>
+        <w:rPr>
+          <w:rFonts w:ascii="Times New Roman" w:hAnsi="Times New Roman"/>
+          <w:sz w:val="28"/>
+          <w:szCs w:val="20"/>
+          <w:vertAlign w:val="superscript"/>
+        </w:rPr>
+        <w:t>1-3</w:t>
+      </w:r>
+      <w:r>
+        <w:rPr>
+          <w:rFonts w:ascii="Times New Roman" w:hAnsi="Times New Roman"/>
+          <w:sz w:val="28"/>
+          <w:szCs w:val="20"/>
+        </w:rPr>
+        <w:t xml:space="preserve"> = 0,758</w:t>
+      </w:r>
+    </w:p>
+    <w:p>
+      <w:pPr>
+        <w:autoSpaceDE w:val="0"/>
+        <w:autoSpaceDN w:val="0"/>
+        <w:adjustRightInd w:val="0"/>
+        <w:spacing w:after="0" w:line="360" w:lineRule="auto"/>
+        <w:ind w:firstLine="709"/>
+        <w:jc w:val="both"/>
+        <w:rPr>
+          <w:rFonts w:ascii="Times New Roman" w:hAnsi="Times New Roman"/>
+          <w:sz w:val="28"/>
+          <w:szCs w:val="20"/>
+        </w:rPr>
+      </w:pPr>
+      <w:r>
+        <w:rPr>
+          <w:rFonts w:ascii="Times New Roman" w:hAnsi="Times New Roman"/>
+          <w:sz w:val="28"/>
+          <w:szCs w:val="20"/>
+        </w:rPr>
+        <w:t>К</w:t>
+      </w:r>
+      <w:r>
+        <w:rPr>
+          <w:rFonts w:ascii="Times New Roman" w:hAnsi="Times New Roman"/>
+          <w:sz w:val="28"/>
+          <w:szCs w:val="20"/>
+          <w:vertAlign w:val="subscript"/>
+        </w:rPr>
+        <w:t>4</w:t>
+      </w:r>
+      <w:r>
+        <w:rPr>
+          <w:rFonts w:ascii="Times New Roman" w:hAnsi="Times New Roman"/>
+          <w:sz w:val="28"/>
+          <w:szCs w:val="20"/>
+        </w:rPr>
+        <w:t xml:space="preserve"> = (1 + 0,15)</w:t>
+      </w:r>
+      <w:r>
+        <w:rPr>
+          <w:rFonts w:ascii="Times New Roman" w:hAnsi="Times New Roman"/>
+          <w:sz w:val="28"/>
+          <w:szCs w:val="20"/>
+          <w:vertAlign w:val="superscript"/>
+        </w:rPr>
+        <w:t>1-4</w:t>
+      </w:r>
+      <w:r>
+        <w:rPr>
+          <w:rFonts w:ascii="Times New Roman" w:hAnsi="Times New Roman"/>
+          <w:sz w:val="28"/>
+          <w:szCs w:val="20"/>
+        </w:rPr>
+        <w:t xml:space="preserve"> = 0,658</w:t>
+      </w:r>
+    </w:p>
+    <w:p>
+      <w:pPr>
+        <w:autoSpaceDE w:val="0"/>
+        <w:autoSpaceDN w:val="0"/>
+        <w:adjustRightInd w:val="0"/>
+        <w:spacing w:after="0" w:line="360" w:lineRule="auto"/>
+        <w:ind w:firstLine="709"/>
+        <w:jc w:val="both"/>
+        <w:rPr>
+          <w:rFonts w:ascii="Times New Roman" w:hAnsi="Times New Roman"/>
+          <w:sz w:val="28"/>
+          <w:szCs w:val="20"/>
+        </w:rPr>
+      </w:pPr>
+      <w:r>
+        <w:rPr>
+          <w:rFonts w:ascii="Times New Roman" w:hAnsi="Times New Roman"/>
+          <w:sz w:val="28"/>
+          <w:szCs w:val="20"/>
+        </w:rPr>
+        <w:t>Систему планируется внедрить в организацию в четвёртом квартале 2021 года, поэтому в 2021 году организация может получить 75% прибыли (863,22 × 0,75 = 647,42 р.).</w:t>
+      </w:r>
+    </w:p>
+    <w:p>
+      <w:pPr>
+        <w:autoSpaceDE w:val="0"/>
+        <w:autoSpaceDN w:val="0"/>
+        <w:adjustRightInd w:val="0"/>
+        <w:spacing w:after="0" w:line="360" w:lineRule="auto"/>
+        <w:ind w:firstLine="709"/>
+        <w:jc w:val="both"/>
+        <w:rPr>
+          <w:rFonts w:ascii="Times New Roman" w:hAnsi="Times New Roman"/>
+          <w:sz w:val="28"/>
+          <w:szCs w:val="20"/>
+        </w:rPr>
+      </w:pPr>
+      <w:r>
+        <w:rPr>
+          <w:rFonts w:ascii="Times New Roman" w:hAnsi="Times New Roman"/>
+          <w:sz w:val="28"/>
+          <w:szCs w:val="20"/>
+        </w:rPr>
+        <w:t xml:space="preserve">Результаты расчёта показателей эффективности приведены в таблице </w:t>
+      </w:r>
+      <w:r>
+        <w:rPr>
+          <w:rFonts w:ascii="Times New Roman" w:hAnsi="Times New Roman"/>
+          <w:sz w:val="28"/>
+          <w:szCs w:val="20"/>
+        </w:rPr>
+        <w:t>2.</w:t>
+      </w:r>
+      <w:r>
+        <w:rPr>
+          <w:rFonts w:ascii="Times New Roman" w:hAnsi="Times New Roman"/>
+          <w:sz w:val="28"/>
+          <w:szCs w:val="20"/>
+        </w:rPr>
+        <w:t>2.</w:t>
+      </w:r>
+    </w:p>
+    <w:p>
+      <w:pPr>
+        <w:autoSpaceDE w:val="0"/>
+        <w:autoSpaceDN w:val="0"/>
+        <w:adjustRightInd w:val="0"/>
+        <w:spacing w:before="120" w:after="0" w:line="360" w:lineRule="auto"/>
+        <w:ind w:firstLine="709"/>
+        <w:jc w:val="both"/>
+        <w:rPr>
+          <w:rFonts w:ascii="Times New Roman" w:hAnsi="Times New Roman"/>
+          <w:b/>
+          <w:bCs/>
+          <w:sz w:val="24"/>
+          <w:szCs w:val="18"/>
+        </w:rPr>
+      </w:pPr>
+      <w:r>
+        <w:rPr>
+          <w:rFonts w:ascii="Times New Roman" w:hAnsi="Times New Roman"/>
+          <w:b/>
+          <w:bCs/>
+          <w:sz w:val="24"/>
+          <w:szCs w:val="18"/>
+        </w:rPr>
+        <w:t xml:space="preserve">Таблицы </w:t>
+      </w:r>
+      <w:r>
+        <w:rPr>
+          <w:rFonts w:ascii="Times New Roman" w:hAnsi="Times New Roman"/>
+          <w:b/>
+          <w:bCs/>
+          <w:sz w:val="24"/>
+          <w:szCs w:val="18"/>
+        </w:rPr>
+        <w:t>2.</w:t>
+      </w:r>
+      <w:r>
+        <w:rPr>
+          <w:rFonts w:ascii="Times New Roman" w:hAnsi="Times New Roman"/>
+          <w:b/>
+          <w:bCs/>
+          <w:sz w:val="24"/>
+          <w:szCs w:val="18"/>
+        </w:rPr>
+        <w:t>2 – Расчёт показателей эффективности</w:t>
+      </w:r>
+    </w:p>
+    <w:tbl>
+      <w:tblPr>
+        <w:tblStyle w:val="TableGrid"/>
+        <w:tblW w:w="0" w:type="auto"/>
+        <w:tblLook w:val="04A0" w:firstRow="1" w:lastRow="0" w:firstColumn="1" w:lastColumn="0" w:noHBand="0" w:noVBand="1"/>
+      </w:tblPr>
+      <w:tblGrid>
+        <w:gridCol w:w="4077"/>
+        <w:gridCol w:w="1134"/>
+        <w:gridCol w:w="1134"/>
+        <w:gridCol w:w="1134"/>
+        <w:gridCol w:w="1134"/>
+        <w:gridCol w:w="1134"/>
+      </w:tblGrid>
       <w:tr>
         <w:tc>
           <w:tcPr>
-            <w:tcW w:w="3794" w:type="dxa"/>
-          </w:tcPr>
-          <w:p>
-            <w:pPr>
-              <w:autoSpaceDE w:val="0"/>
-              <w:autoSpaceDN w:val="0"/>
-              <w:adjustRightInd w:val="0"/>
-              <w:spacing w:after="0" w:line="360" w:lineRule="auto"/>
-              <w:rPr>
-                <w:rFonts w:ascii="Times New Roman" w:eastAsia="Times New Roman" w:hAnsi="Times New Roman"/>
-                <w:sz w:val="24"/>
-                <w:szCs w:val="24"/>
-                <w:lang w:eastAsia="ru-RU"/>
-              </w:rPr>
-            </w:pPr>
-            <w:r>
-              <w:rPr>
-                <w:rFonts w:ascii="Times New Roman" w:eastAsia="Times New Roman" w:hAnsi="Times New Roman"/>
-                <w:sz w:val="24"/>
-                <w:szCs w:val="24"/>
-                <w:lang w:eastAsia="ru-RU"/>
-              </w:rPr>
-              <w:t>Прибыль</w:t>
-            </w:r>
-          </w:p>
-        </w:tc>
-        <w:tc>
-          <w:tcPr>
-            <w:tcW w:w="4536" w:type="dxa"/>
+            <w:tcW w:w="4077" w:type="dxa"/>
+            <w:vAlign w:val="center"/>
           </w:tcPr>
           <w:p>
             <w:pPr>
@@ -19481,53 +17334,25 @@
               <w:spacing w:after="0" w:line="360" w:lineRule="auto"/>
               <w:jc w:val="center"/>
               <w:rPr>
-                <w:rFonts w:ascii="Times New Roman" w:eastAsia="Times New Roman" w:hAnsi="Times New Roman"/>
+                <w:rFonts w:ascii="Times New Roman" w:hAnsi="Times New Roman"/>
                 <w:sz w:val="24"/>
-                <w:szCs w:val="24"/>
-                <w:lang w:eastAsia="ru-RU"/>
+                <w:szCs w:val="18"/>
               </w:rPr>
             </w:pPr>
             <w:r>
               <w:rPr>
-                <w:rFonts w:ascii="Times New Roman" w:eastAsia="Times New Roman" w:hAnsi="Times New Roman"/>
+                <w:rFonts w:ascii="Times New Roman" w:hAnsi="Times New Roman"/>
                 <w:sz w:val="24"/>
-                <w:szCs w:val="24"/>
-                <w:lang w:eastAsia="ru-RU"/>
+                <w:szCs w:val="18"/>
               </w:rPr>
-              <w:t xml:space="preserve">989,66 </w:t>
-            </w:r>
-            <w:r>
-              <w:rPr>
-                <w:rFonts w:ascii="Times New Roman" w:eastAsia="Times New Roman" w:hAnsi="Times New Roman"/>
-                <w:sz w:val="24"/>
-                <w:szCs w:val="24"/>
-                <w:lang w:eastAsia="ru-RU"/>
-              </w:rPr>
-              <w:t>×</w:t>
-            </w:r>
-            <w:r>
-              <w:rPr>
-                <w:rFonts w:ascii="Times New Roman" w:eastAsia="Times New Roman" w:hAnsi="Times New Roman"/>
-                <w:sz w:val="24"/>
-                <w:szCs w:val="24"/>
-                <w:lang w:eastAsia="ru-RU"/>
-              </w:rPr>
-              <w:t xml:space="preserve"> 0,</w:t>
-            </w:r>
-            <w:r>
-              <w:rPr>
-                <w:rFonts w:ascii="Times New Roman" w:eastAsia="Times New Roman" w:hAnsi="Times New Roman"/>
-                <w:sz w:val="24"/>
-                <w:szCs w:val="24"/>
-                <w:lang w:eastAsia="ru-RU"/>
-              </w:rPr>
-              <w:t>2</w:t>
+              <w:t>Показатели</w:t>
             </w:r>
           </w:p>
         </w:tc>
         <w:tc>
           <w:tcPr>
-            <w:tcW w:w="1326" w:type="dxa"/>
+            <w:tcW w:w="1134" w:type="dxa"/>
+            <w:vAlign w:val="center"/>
           </w:tcPr>
           <w:p>
             <w:pPr>
@@ -19537,74 +17362,25 @@
               <w:spacing w:after="0" w:line="360" w:lineRule="auto"/>
               <w:jc w:val="center"/>
               <w:rPr>
-                <w:rFonts w:ascii="Times New Roman" w:eastAsia="Times New Roman" w:hAnsi="Times New Roman"/>
+                <w:rFonts w:ascii="Times New Roman" w:hAnsi="Times New Roman"/>
                 <w:sz w:val="24"/>
-                <w:szCs w:val="24"/>
-                <w:lang w:eastAsia="ru-RU"/>
+                <w:szCs w:val="18"/>
               </w:rPr>
             </w:pPr>
             <w:r>
               <w:rPr>
-                <w:rFonts w:ascii="Times New Roman" w:eastAsia="Times New Roman" w:hAnsi="Times New Roman"/>
+                <w:rFonts w:ascii="Times New Roman" w:hAnsi="Times New Roman"/>
                 <w:sz w:val="24"/>
-                <w:szCs w:val="24"/>
-                <w:lang w:eastAsia="ru-RU"/>
+                <w:szCs w:val="18"/>
               </w:rPr>
-              <w:t>197</w:t>
-            </w:r>
-            <w:r>
-              <w:rPr>
-                <w:rFonts w:ascii="Times New Roman" w:eastAsia="Times New Roman" w:hAnsi="Times New Roman"/>
-                <w:sz w:val="24"/>
-                <w:szCs w:val="24"/>
-                <w:lang w:eastAsia="ru-RU"/>
-              </w:rPr>
-              <w:t>,</w:t>
-            </w:r>
-            <w:r>
-              <w:rPr>
-                <w:rFonts w:ascii="Times New Roman" w:eastAsia="Times New Roman" w:hAnsi="Times New Roman"/>
-                <w:sz w:val="24"/>
-                <w:szCs w:val="24"/>
-                <w:lang w:eastAsia="ru-RU"/>
-              </w:rPr>
-              <w:t>93</w:t>
-            </w:r>
-          </w:p>
-        </w:tc>
-      </w:tr>
-      <w:tr>
-        <w:tc>
-          <w:tcPr>
-            <w:tcW w:w="3794" w:type="dxa"/>
-          </w:tcPr>
-          <w:p>
-            <w:pPr>
-              <w:autoSpaceDE w:val="0"/>
-              <w:autoSpaceDN w:val="0"/>
-              <w:adjustRightInd w:val="0"/>
-              <w:spacing w:after="0" w:line="360" w:lineRule="auto"/>
-              <w:rPr>
-                <w:rFonts w:ascii="Times New Roman" w:eastAsia="Times New Roman" w:hAnsi="Times New Roman"/>
-                <w:sz w:val="24"/>
-                <w:szCs w:val="24"/>
-                <w:lang w:eastAsia="ru-RU"/>
-              </w:rPr>
-            </w:pPr>
-            <w:r>
-              <w:rPr>
-                <w:rFonts w:ascii="Times New Roman" w:eastAsia="Times New Roman" w:hAnsi="Times New Roman"/>
-                <w:sz w:val="24"/>
-                <w:szCs w:val="24"/>
-                <w:lang w:eastAsia="ru-RU"/>
-              </w:rPr>
-              <w:t>Отпускная цена без НДС</w:t>
+              <w:t>Ед. изм.</w:t>
             </w:r>
           </w:p>
         </w:tc>
         <w:tc>
           <w:tcPr>
-            <w:tcW w:w="4536" w:type="dxa"/>
+            <w:tcW w:w="1134" w:type="dxa"/>
+            <w:vAlign w:val="center"/>
           </w:tcPr>
           <w:p>
             <w:pPr>
@@ -19614,44 +17390,25 @@
               <w:spacing w:after="0" w:line="360" w:lineRule="auto"/>
               <w:jc w:val="center"/>
               <w:rPr>
-                <w:rFonts w:ascii="Times New Roman" w:eastAsia="Times New Roman" w:hAnsi="Times New Roman"/>
+                <w:rFonts w:ascii="Times New Roman" w:hAnsi="Times New Roman"/>
                 <w:sz w:val="24"/>
-                <w:szCs w:val="24"/>
-                <w:lang w:eastAsia="ru-RU"/>
+                <w:szCs w:val="18"/>
               </w:rPr>
             </w:pPr>
             <w:r>
               <w:rPr>
-                <w:rFonts w:ascii="Times New Roman" w:eastAsia="Times New Roman" w:hAnsi="Times New Roman"/>
+                <w:rFonts w:ascii="Times New Roman" w:hAnsi="Times New Roman"/>
                 <w:sz w:val="24"/>
-                <w:szCs w:val="24"/>
-                <w:lang w:eastAsia="ru-RU"/>
+                <w:szCs w:val="18"/>
               </w:rPr>
-              <w:t xml:space="preserve">989,66 </w:t>
-            </w:r>
-            <w:r>
-              <w:rPr>
-                <w:rFonts w:ascii="Times New Roman" w:eastAsia="Times New Roman" w:hAnsi="Times New Roman"/>
-                <w:sz w:val="24"/>
-                <w:szCs w:val="24"/>
-                <w:lang w:eastAsia="ru-RU"/>
-              </w:rPr>
-              <w:t>+</w:t>
-            </w:r>
-            <w:r>
-              <w:rPr>
-                <w:rFonts w:ascii="Times New Roman" w:eastAsia="Times New Roman" w:hAnsi="Times New Roman"/>
-                <w:sz w:val="24"/>
-                <w:szCs w:val="24"/>
-                <w:lang w:eastAsia="ru-RU"/>
-              </w:rPr>
-              <w:t xml:space="preserve"> 197,93</w:t>
+              <w:t>2021</w:t>
             </w:r>
           </w:p>
         </w:tc>
         <w:tc>
           <w:tcPr>
-            <w:tcW w:w="1326" w:type="dxa"/>
+            <w:tcW w:w="1134" w:type="dxa"/>
+            <w:vAlign w:val="center"/>
           </w:tcPr>
           <w:p>
             <w:pPr>
@@ -19661,86 +17418,25 @@
               <w:spacing w:after="0" w:line="360" w:lineRule="auto"/>
               <w:jc w:val="center"/>
               <w:rPr>
-                <w:rFonts w:ascii="Times New Roman" w:eastAsia="Times New Roman" w:hAnsi="Times New Roman"/>
+                <w:rFonts w:ascii="Times New Roman" w:hAnsi="Times New Roman"/>
                 <w:sz w:val="24"/>
-                <w:szCs w:val="24"/>
-                <w:lang w:eastAsia="ru-RU"/>
+                <w:szCs w:val="18"/>
               </w:rPr>
             </w:pPr>
             <w:r>
               <w:rPr>
-                <w:rFonts w:ascii="Times New Roman" w:eastAsia="Times New Roman" w:hAnsi="Times New Roman"/>
+                <w:rFonts w:ascii="Times New Roman" w:hAnsi="Times New Roman"/>
                 <w:sz w:val="24"/>
-                <w:szCs w:val="24"/>
-                <w:lang w:eastAsia="ru-RU"/>
+                <w:szCs w:val="18"/>
               </w:rPr>
-              <w:t>1</w:t>
-            </w:r>
-            <w:r>
-              <w:rPr>
-                <w:rFonts w:ascii="Times New Roman" w:eastAsia="Times New Roman" w:hAnsi="Times New Roman"/>
-                <w:sz w:val="24"/>
-                <w:szCs w:val="24"/>
-                <w:lang w:eastAsia="ru-RU"/>
-              </w:rPr>
-              <w:t>187</w:t>
-            </w:r>
-            <w:r>
-              <w:rPr>
-                <w:rFonts w:ascii="Times New Roman" w:eastAsia="Times New Roman" w:hAnsi="Times New Roman"/>
-                <w:sz w:val="24"/>
-                <w:szCs w:val="24"/>
-                <w:lang w:eastAsia="ru-RU"/>
-              </w:rPr>
-              <w:t>,</w:t>
-            </w:r>
-            <w:r>
-              <w:rPr>
-                <w:rFonts w:ascii="Times New Roman" w:eastAsia="Times New Roman" w:hAnsi="Times New Roman"/>
-                <w:sz w:val="24"/>
-                <w:szCs w:val="24"/>
-                <w:lang w:eastAsia="ru-RU"/>
-              </w:rPr>
-              <w:t>59</w:t>
-            </w:r>
-          </w:p>
-        </w:tc>
-      </w:tr>
-      <w:tr>
-        <w:trPr>
-          <w:trHeight w:val="200"/>
-        </w:trPr>
-        <w:tc>
-          <w:tcPr>
-            <w:tcW w:w="3794" w:type="dxa"/>
-          </w:tcPr>
-          <w:p>
-            <w:pPr>
-              <w:autoSpaceDE w:val="0"/>
-              <w:autoSpaceDN w:val="0"/>
-              <w:adjustRightInd w:val="0"/>
-              <w:spacing w:after="0" w:line="360" w:lineRule="auto"/>
-              <w:rPr>
-                <w:rFonts w:ascii="Times New Roman" w:eastAsia="Times New Roman" w:hAnsi="Times New Roman"/>
-                <w:sz w:val="24"/>
-                <w:szCs w:val="24"/>
-                <w:lang w:eastAsia="ru-RU"/>
-              </w:rPr>
-            </w:pPr>
-            <w:r>
-              <w:rPr>
-                <w:rFonts w:ascii="Times New Roman" w:eastAsia="Times New Roman" w:hAnsi="Times New Roman"/>
-                <w:sz w:val="24"/>
-                <w:szCs w:val="24"/>
-                <w:lang w:eastAsia="ru-RU"/>
-              </w:rPr>
-              <w:t>НДС</w:t>
+              <w:t>2022</w:t>
             </w:r>
           </w:p>
         </w:tc>
         <w:tc>
           <w:tcPr>
-            <w:tcW w:w="4536" w:type="dxa"/>
+            <w:tcW w:w="1134" w:type="dxa"/>
+            <w:vAlign w:val="center"/>
           </w:tcPr>
           <w:p>
             <w:pPr>
@@ -19750,53 +17446,25 @@
               <w:spacing w:after="0" w:line="360" w:lineRule="auto"/>
               <w:jc w:val="center"/>
               <w:rPr>
-                <w:rFonts w:ascii="Times New Roman" w:eastAsia="Times New Roman" w:hAnsi="Times New Roman"/>
+                <w:rFonts w:ascii="Times New Roman" w:hAnsi="Times New Roman"/>
                 <w:sz w:val="24"/>
-                <w:szCs w:val="24"/>
-                <w:lang w:eastAsia="ru-RU"/>
+                <w:szCs w:val="18"/>
               </w:rPr>
             </w:pPr>
             <w:r>
               <w:rPr>
-                <w:rFonts w:ascii="Times New Roman" w:eastAsia="Times New Roman" w:hAnsi="Times New Roman"/>
+                <w:rFonts w:ascii="Times New Roman" w:hAnsi="Times New Roman"/>
                 <w:sz w:val="24"/>
-                <w:szCs w:val="24"/>
-                <w:lang w:eastAsia="ru-RU"/>
+                <w:szCs w:val="18"/>
               </w:rPr>
-              <w:t xml:space="preserve">1187,59 </w:t>
-            </w:r>
-            <w:r>
-              <w:rPr>
-                <w:rFonts w:ascii="Times New Roman" w:eastAsia="Times New Roman" w:hAnsi="Times New Roman"/>
-                <w:sz w:val="24"/>
-                <w:szCs w:val="24"/>
-                <w:lang w:eastAsia="ru-RU"/>
-              </w:rPr>
-              <w:t>×</w:t>
-            </w:r>
-            <w:r>
-              <w:rPr>
-                <w:rFonts w:ascii="Times New Roman" w:eastAsia="Times New Roman" w:hAnsi="Times New Roman"/>
-                <w:sz w:val="24"/>
-                <w:szCs w:val="24"/>
-                <w:lang w:eastAsia="ru-RU"/>
-              </w:rPr>
-              <w:t xml:space="preserve"> 0,</w:t>
-            </w:r>
-            <w:r>
-              <w:rPr>
-                <w:rFonts w:ascii="Times New Roman" w:eastAsia="Times New Roman" w:hAnsi="Times New Roman"/>
-                <w:sz w:val="24"/>
-                <w:szCs w:val="24"/>
-                <w:lang w:eastAsia="ru-RU"/>
-              </w:rPr>
-              <w:t>20</w:t>
+              <w:t>2023</w:t>
             </w:r>
           </w:p>
         </w:tc>
         <w:tc>
           <w:tcPr>
-            <w:tcW w:w="1326" w:type="dxa"/>
+            <w:tcW w:w="1134" w:type="dxa"/>
+            <w:vAlign w:val="center"/>
           </w:tcPr>
           <w:p>
             <w:pPr>
@@ -19806,58 +17474,26 @@
               <w:spacing w:after="0" w:line="360" w:lineRule="auto"/>
               <w:jc w:val="center"/>
               <w:rPr>
-                <w:rFonts w:ascii="Times New Roman" w:eastAsia="Times New Roman" w:hAnsi="Times New Roman"/>
+                <w:rFonts w:ascii="Times New Roman" w:hAnsi="Times New Roman"/>
                 <w:sz w:val="24"/>
-                <w:szCs w:val="24"/>
-                <w:lang w:eastAsia="ru-RU"/>
+                <w:szCs w:val="18"/>
               </w:rPr>
             </w:pPr>
             <w:r>
               <w:rPr>
-                <w:rFonts w:ascii="Times New Roman" w:eastAsia="Times New Roman" w:hAnsi="Times New Roman"/>
+                <w:rFonts w:ascii="Times New Roman" w:hAnsi="Times New Roman"/>
                 <w:sz w:val="24"/>
-                <w:szCs w:val="24"/>
-                <w:lang w:eastAsia="ru-RU"/>
+                <w:szCs w:val="18"/>
               </w:rPr>
-              <w:t>2</w:t>
-            </w:r>
-            <w:r>
-              <w:rPr>
-                <w:rFonts w:ascii="Times New Roman" w:eastAsia="Times New Roman" w:hAnsi="Times New Roman"/>
-                <w:sz w:val="24"/>
-                <w:szCs w:val="24"/>
-                <w:lang w:eastAsia="ru-RU"/>
-              </w:rPr>
-              <w:t>37</w:t>
-            </w:r>
-            <w:r>
-              <w:rPr>
-                <w:rFonts w:ascii="Times New Roman" w:eastAsia="Times New Roman" w:hAnsi="Times New Roman"/>
-                <w:sz w:val="24"/>
-                <w:szCs w:val="24"/>
-                <w:lang w:eastAsia="ru-RU"/>
-              </w:rPr>
-              <w:t>,</w:t>
-            </w:r>
-            <w:r>
-              <w:rPr>
-                <w:rFonts w:ascii="Times New Roman" w:eastAsia="Times New Roman" w:hAnsi="Times New Roman"/>
-                <w:sz w:val="24"/>
-                <w:szCs w:val="24"/>
-                <w:lang w:eastAsia="ru-RU"/>
-              </w:rPr>
-              <w:t>52</w:t>
+              <w:t>2024</w:t>
             </w:r>
           </w:p>
         </w:tc>
       </w:tr>
       <w:tr>
-        <w:trPr>
-          <w:trHeight w:val="70"/>
-        </w:trPr>
         <w:tc>
           <w:tcPr>
-            <w:tcW w:w="3794" w:type="dxa"/>
+            <w:tcW w:w="4077" w:type="dxa"/>
           </w:tcPr>
           <w:p>
             <w:pPr>
@@ -19866,26 +17502,42 @@
               <w:adjustRightInd w:val="0"/>
               <w:spacing w:after="0" w:line="360" w:lineRule="auto"/>
               <w:rPr>
-                <w:rFonts w:ascii="Times New Roman" w:eastAsia="Times New Roman" w:hAnsi="Times New Roman"/>
+                <w:rFonts w:ascii="Times New Roman" w:hAnsi="Times New Roman"/>
                 <w:sz w:val="24"/>
-                <w:szCs w:val="24"/>
-                <w:lang w:eastAsia="ru-RU"/>
+                <w:szCs w:val="18"/>
               </w:rPr>
             </w:pPr>
             <w:r>
               <w:rPr>
-                <w:rFonts w:ascii="Times New Roman" w:eastAsia="Times New Roman" w:hAnsi="Times New Roman"/>
+                <w:rFonts w:ascii="Times New Roman" w:hAnsi="Times New Roman"/>
                 <w:sz w:val="24"/>
-                <w:szCs w:val="24"/>
-                <w:lang w:eastAsia="ru-RU"/>
+                <w:szCs w:val="18"/>
               </w:rPr>
-              <w:t>Отпускная цена с НДС</w:t>
+              <w:t>1. Прирост прибыли за счёт экономии затрат (</w:t>
+            </w:r>
+            <w:proofErr w:type="spellStart"/>
+            <w:r>
+              <w:rPr>
+                <w:rFonts w:ascii="Times New Roman" w:hAnsi="Times New Roman"/>
+                <w:sz w:val="24"/>
+                <w:szCs w:val="18"/>
+              </w:rPr>
+              <w:t>Пч</w:t>
+            </w:r>
+            <w:proofErr w:type="spellEnd"/>
+            <w:r>
+              <w:rPr>
+                <w:rFonts w:ascii="Times New Roman" w:hAnsi="Times New Roman"/>
+                <w:sz w:val="24"/>
+                <w:szCs w:val="18"/>
+              </w:rPr>
+              <w:t>)</w:t>
             </w:r>
           </w:p>
         </w:tc>
         <w:tc>
           <w:tcPr>
-            <w:tcW w:w="4536" w:type="dxa"/>
+            <w:tcW w:w="1134" w:type="dxa"/>
           </w:tcPr>
           <w:p>
             <w:pPr>
@@ -19895,44 +17547,24 @@
               <w:spacing w:after="0" w:line="360" w:lineRule="auto"/>
               <w:jc w:val="center"/>
               <w:rPr>
-                <w:rFonts w:ascii="Times New Roman" w:eastAsia="Times New Roman" w:hAnsi="Times New Roman"/>
+                <w:rFonts w:ascii="Times New Roman" w:hAnsi="Times New Roman"/>
                 <w:sz w:val="24"/>
-                <w:szCs w:val="24"/>
-                <w:lang w:eastAsia="ru-RU"/>
+                <w:szCs w:val="18"/>
               </w:rPr>
             </w:pPr>
             <w:r>
               <w:rPr>
-                <w:rFonts w:ascii="Times New Roman" w:eastAsia="Times New Roman" w:hAnsi="Times New Roman"/>
+                <w:rFonts w:ascii="Times New Roman" w:hAnsi="Times New Roman"/>
                 <w:sz w:val="24"/>
-                <w:szCs w:val="24"/>
-                <w:lang w:eastAsia="ru-RU"/>
+                <w:szCs w:val="18"/>
               </w:rPr>
-              <w:t xml:space="preserve">1187,59 </w:t>
-            </w:r>
-            <w:r>
-              <w:rPr>
-                <w:rFonts w:ascii="Times New Roman" w:eastAsia="Times New Roman" w:hAnsi="Times New Roman"/>
-                <w:sz w:val="24"/>
-                <w:szCs w:val="24"/>
-                <w:lang w:eastAsia="ru-RU"/>
-              </w:rPr>
-              <w:t>+</w:t>
-            </w:r>
-            <w:r>
-              <w:rPr>
-                <w:rFonts w:ascii="Times New Roman" w:eastAsia="Times New Roman" w:hAnsi="Times New Roman"/>
-                <w:sz w:val="24"/>
-                <w:szCs w:val="24"/>
-                <w:lang w:eastAsia="ru-RU"/>
-              </w:rPr>
-              <w:t xml:space="preserve"> 237,52</w:t>
+              <w:t>р.</w:t>
             </w:r>
           </w:p>
         </w:tc>
         <w:tc>
           <w:tcPr>
-            <w:tcW w:w="1326" w:type="dxa"/>
+            <w:tcW w:w="1134" w:type="dxa"/>
           </w:tcPr>
           <w:p>
             <w:pPr>
@@ -19942,47 +17574,922 @@
               <w:spacing w:after="0" w:line="360" w:lineRule="auto"/>
               <w:jc w:val="center"/>
               <w:rPr>
-                <w:rFonts w:ascii="Times New Roman" w:eastAsia="Times New Roman" w:hAnsi="Times New Roman"/>
+                <w:rFonts w:ascii="Times New Roman" w:hAnsi="Times New Roman"/>
                 <w:sz w:val="24"/>
-                <w:szCs w:val="24"/>
-                <w:lang w:eastAsia="ru-RU"/>
+                <w:szCs w:val="18"/>
               </w:rPr>
             </w:pPr>
             <w:r>
               <w:rPr>
-                <w:rFonts w:ascii="Times New Roman" w:eastAsia="Times New Roman" w:hAnsi="Times New Roman"/>
+                <w:rFonts w:ascii="Times New Roman" w:hAnsi="Times New Roman"/>
                 <w:sz w:val="24"/>
-                <w:szCs w:val="24"/>
-                <w:lang w:eastAsia="ru-RU"/>
+                <w:szCs w:val="18"/>
+              </w:rPr>
+              <w:t>647,22</w:t>
+            </w:r>
+          </w:p>
+        </w:tc>
+        <w:tc>
+          <w:tcPr>
+            <w:tcW w:w="1134" w:type="dxa"/>
+          </w:tcPr>
+          <w:p>
+            <w:pPr>
+              <w:autoSpaceDE w:val="0"/>
+              <w:autoSpaceDN w:val="0"/>
+              <w:adjustRightInd w:val="0"/>
+              <w:spacing w:after="0" w:line="360" w:lineRule="auto"/>
+              <w:jc w:val="center"/>
+              <w:rPr>
+                <w:rFonts w:ascii="Times New Roman" w:hAnsi="Times New Roman"/>
+                <w:sz w:val="24"/>
+                <w:szCs w:val="18"/>
+              </w:rPr>
+            </w:pPr>
+            <w:r>
+              <w:rPr>
+                <w:rFonts w:ascii="Times New Roman" w:hAnsi="Times New Roman"/>
+                <w:sz w:val="24"/>
+                <w:szCs w:val="18"/>
+              </w:rPr>
+              <w:t>863,22</w:t>
+            </w:r>
+          </w:p>
+        </w:tc>
+        <w:tc>
+          <w:tcPr>
+            <w:tcW w:w="1134" w:type="dxa"/>
+          </w:tcPr>
+          <w:p>
+            <w:pPr>
+              <w:autoSpaceDE w:val="0"/>
+              <w:autoSpaceDN w:val="0"/>
+              <w:adjustRightInd w:val="0"/>
+              <w:spacing w:after="0" w:line="360" w:lineRule="auto"/>
+              <w:jc w:val="center"/>
+              <w:rPr>
+                <w:rFonts w:ascii="Times New Roman" w:hAnsi="Times New Roman"/>
+                <w:sz w:val="24"/>
+                <w:szCs w:val="18"/>
+              </w:rPr>
+            </w:pPr>
+            <w:r>
+              <w:rPr>
+                <w:rFonts w:ascii="Times New Roman" w:hAnsi="Times New Roman"/>
+                <w:sz w:val="24"/>
+                <w:szCs w:val="18"/>
+              </w:rPr>
+              <w:t>863,22</w:t>
+            </w:r>
+          </w:p>
+        </w:tc>
+        <w:tc>
+          <w:tcPr>
+            <w:tcW w:w="1134" w:type="dxa"/>
+          </w:tcPr>
+          <w:p>
+            <w:pPr>
+              <w:autoSpaceDE w:val="0"/>
+              <w:autoSpaceDN w:val="0"/>
+              <w:adjustRightInd w:val="0"/>
+              <w:spacing w:after="0" w:line="360" w:lineRule="auto"/>
+              <w:jc w:val="center"/>
+              <w:rPr>
+                <w:rFonts w:ascii="Times New Roman" w:hAnsi="Times New Roman"/>
+                <w:sz w:val="24"/>
+                <w:szCs w:val="18"/>
+              </w:rPr>
+            </w:pPr>
+            <w:r>
+              <w:rPr>
+                <w:rFonts w:ascii="Times New Roman" w:hAnsi="Times New Roman"/>
+                <w:sz w:val="24"/>
+                <w:szCs w:val="18"/>
+              </w:rPr>
+              <w:t>863,22</w:t>
+            </w:r>
+          </w:p>
+        </w:tc>
+      </w:tr>
+      <w:tr>
+        <w:tc>
+          <w:tcPr>
+            <w:tcW w:w="4077" w:type="dxa"/>
+          </w:tcPr>
+          <w:p>
+            <w:pPr>
+              <w:autoSpaceDE w:val="0"/>
+              <w:autoSpaceDN w:val="0"/>
+              <w:adjustRightInd w:val="0"/>
+              <w:spacing w:after="0" w:line="360" w:lineRule="auto"/>
+              <w:rPr>
+                <w:rFonts w:ascii="Times New Roman" w:hAnsi="Times New Roman"/>
+                <w:sz w:val="24"/>
+                <w:szCs w:val="18"/>
+              </w:rPr>
+            </w:pPr>
+            <w:r>
+              <w:rPr>
+                <w:rFonts w:ascii="Times New Roman" w:hAnsi="Times New Roman"/>
+                <w:sz w:val="24"/>
+                <w:szCs w:val="18"/>
+              </w:rPr>
+              <w:t>2. Прирост амортизационных отчислений</w:t>
+            </w:r>
+          </w:p>
+        </w:tc>
+        <w:tc>
+          <w:tcPr>
+            <w:tcW w:w="1134" w:type="dxa"/>
+          </w:tcPr>
+          <w:p>
+            <w:pPr>
+              <w:autoSpaceDE w:val="0"/>
+              <w:autoSpaceDN w:val="0"/>
+              <w:adjustRightInd w:val="0"/>
+              <w:spacing w:after="0" w:line="360" w:lineRule="auto"/>
+              <w:jc w:val="center"/>
+              <w:rPr>
+                <w:rFonts w:ascii="Times New Roman" w:hAnsi="Times New Roman"/>
+                <w:sz w:val="24"/>
+                <w:szCs w:val="18"/>
+              </w:rPr>
+            </w:pPr>
+            <w:r>
+              <w:rPr>
+                <w:rFonts w:ascii="Times New Roman" w:hAnsi="Times New Roman"/>
+                <w:sz w:val="24"/>
+                <w:szCs w:val="18"/>
+              </w:rPr>
+              <w:t>р.</w:t>
+            </w:r>
+          </w:p>
+        </w:tc>
+        <w:tc>
+          <w:tcPr>
+            <w:tcW w:w="1134" w:type="dxa"/>
+          </w:tcPr>
+          <w:p>
+            <w:pPr>
+              <w:autoSpaceDE w:val="0"/>
+              <w:autoSpaceDN w:val="0"/>
+              <w:adjustRightInd w:val="0"/>
+              <w:spacing w:after="0" w:line="360" w:lineRule="auto"/>
+              <w:jc w:val="center"/>
+              <w:rPr>
+                <w:rFonts w:ascii="Times New Roman" w:hAnsi="Times New Roman"/>
+                <w:sz w:val="24"/>
+                <w:szCs w:val="18"/>
+              </w:rPr>
+            </w:pPr>
+            <w:r>
+              <w:rPr>
+                <w:rFonts w:ascii="Times New Roman" w:hAnsi="Times New Roman"/>
+                <w:sz w:val="24"/>
+                <w:szCs w:val="18"/>
+              </w:rPr>
+              <w:t>286,12</w:t>
+            </w:r>
+          </w:p>
+        </w:tc>
+        <w:tc>
+          <w:tcPr>
+            <w:tcW w:w="1134" w:type="dxa"/>
+          </w:tcPr>
+          <w:p>
+            <w:pPr>
+              <w:autoSpaceDE w:val="0"/>
+              <w:autoSpaceDN w:val="0"/>
+              <w:adjustRightInd w:val="0"/>
+              <w:spacing w:after="0" w:line="360" w:lineRule="auto"/>
+              <w:jc w:val="center"/>
+              <w:rPr>
+                <w:rFonts w:ascii="Times New Roman" w:hAnsi="Times New Roman"/>
+                <w:sz w:val="24"/>
+                <w:szCs w:val="18"/>
+              </w:rPr>
+            </w:pPr>
+            <w:r>
+              <w:rPr>
+                <w:rFonts w:ascii="Times New Roman" w:hAnsi="Times New Roman"/>
+                <w:sz w:val="24"/>
+                <w:szCs w:val="18"/>
+              </w:rPr>
+              <w:t>286,12</w:t>
+            </w:r>
+          </w:p>
+        </w:tc>
+        <w:tc>
+          <w:tcPr>
+            <w:tcW w:w="1134" w:type="dxa"/>
+          </w:tcPr>
+          <w:p>
+            <w:pPr>
+              <w:autoSpaceDE w:val="0"/>
+              <w:autoSpaceDN w:val="0"/>
+              <w:adjustRightInd w:val="0"/>
+              <w:spacing w:after="0" w:line="360" w:lineRule="auto"/>
+              <w:jc w:val="center"/>
+              <w:rPr>
+                <w:rFonts w:ascii="Times New Roman" w:hAnsi="Times New Roman"/>
+                <w:sz w:val="24"/>
+                <w:szCs w:val="18"/>
+              </w:rPr>
+            </w:pPr>
+            <w:r>
+              <w:rPr>
+                <w:rFonts w:ascii="Times New Roman" w:hAnsi="Times New Roman"/>
+                <w:sz w:val="24"/>
+                <w:szCs w:val="18"/>
+              </w:rPr>
+              <w:t>286,12</w:t>
+            </w:r>
+          </w:p>
+        </w:tc>
+        <w:tc>
+          <w:tcPr>
+            <w:tcW w:w="1134" w:type="dxa"/>
+          </w:tcPr>
+          <w:p>
+            <w:pPr>
+              <w:autoSpaceDE w:val="0"/>
+              <w:autoSpaceDN w:val="0"/>
+              <w:adjustRightInd w:val="0"/>
+              <w:spacing w:after="0" w:line="360" w:lineRule="auto"/>
+              <w:jc w:val="center"/>
+              <w:rPr>
+                <w:rFonts w:ascii="Times New Roman" w:hAnsi="Times New Roman"/>
+                <w:sz w:val="24"/>
+                <w:szCs w:val="18"/>
+              </w:rPr>
+            </w:pPr>
+            <w:r>
+              <w:rPr>
+                <w:rFonts w:ascii="Times New Roman" w:hAnsi="Times New Roman"/>
+                <w:sz w:val="24"/>
+                <w:szCs w:val="18"/>
+              </w:rPr>
+              <w:t>286,12</w:t>
+            </w:r>
+          </w:p>
+        </w:tc>
+      </w:tr>
+      <w:tr>
+        <w:tc>
+          <w:tcPr>
+            <w:tcW w:w="4077" w:type="dxa"/>
+          </w:tcPr>
+          <w:p>
+            <w:pPr>
+              <w:autoSpaceDE w:val="0"/>
+              <w:autoSpaceDN w:val="0"/>
+              <w:adjustRightInd w:val="0"/>
+              <w:spacing w:after="0" w:line="360" w:lineRule="auto"/>
+              <w:rPr>
+                <w:rFonts w:ascii="Times New Roman" w:hAnsi="Times New Roman"/>
+                <w:sz w:val="24"/>
+                <w:szCs w:val="18"/>
+              </w:rPr>
+            </w:pPr>
+            <w:r>
+              <w:rPr>
+                <w:rFonts w:ascii="Times New Roman" w:hAnsi="Times New Roman"/>
+                <w:sz w:val="24"/>
+                <w:szCs w:val="18"/>
+              </w:rPr>
+              <w:t>3. Прирост результата</w:t>
+            </w:r>
+          </w:p>
+        </w:tc>
+        <w:tc>
+          <w:tcPr>
+            <w:tcW w:w="1134" w:type="dxa"/>
+          </w:tcPr>
+          <w:p>
+            <w:pPr>
+              <w:autoSpaceDE w:val="0"/>
+              <w:autoSpaceDN w:val="0"/>
+              <w:adjustRightInd w:val="0"/>
+              <w:spacing w:after="0" w:line="360" w:lineRule="auto"/>
+              <w:jc w:val="center"/>
+              <w:rPr>
+                <w:rFonts w:ascii="Times New Roman" w:hAnsi="Times New Roman"/>
+                <w:sz w:val="24"/>
+                <w:szCs w:val="18"/>
+              </w:rPr>
+            </w:pPr>
+            <w:r>
+              <w:rPr>
+                <w:rFonts w:ascii="Times New Roman" w:hAnsi="Times New Roman"/>
+                <w:sz w:val="24"/>
+                <w:szCs w:val="18"/>
+              </w:rPr>
+              <w:t>р.</w:t>
+            </w:r>
+          </w:p>
+        </w:tc>
+        <w:tc>
+          <w:tcPr>
+            <w:tcW w:w="1134" w:type="dxa"/>
+          </w:tcPr>
+          <w:p>
+            <w:pPr>
+              <w:autoSpaceDE w:val="0"/>
+              <w:autoSpaceDN w:val="0"/>
+              <w:adjustRightInd w:val="0"/>
+              <w:spacing w:after="0" w:line="360" w:lineRule="auto"/>
+              <w:jc w:val="center"/>
+              <w:rPr>
+                <w:rFonts w:ascii="Times New Roman" w:hAnsi="Times New Roman"/>
+                <w:sz w:val="24"/>
+                <w:szCs w:val="18"/>
+              </w:rPr>
+            </w:pPr>
+            <w:r>
+              <w:rPr>
+                <w:rFonts w:ascii="Times New Roman" w:hAnsi="Times New Roman"/>
+                <w:sz w:val="24"/>
+                <w:szCs w:val="18"/>
+              </w:rPr>
+              <w:t>933,34</w:t>
+            </w:r>
+          </w:p>
+        </w:tc>
+        <w:tc>
+          <w:tcPr>
+            <w:tcW w:w="1134" w:type="dxa"/>
+          </w:tcPr>
+          <w:p>
+            <w:pPr>
+              <w:autoSpaceDE w:val="0"/>
+              <w:autoSpaceDN w:val="0"/>
+              <w:adjustRightInd w:val="0"/>
+              <w:spacing w:after="0" w:line="360" w:lineRule="auto"/>
+              <w:jc w:val="center"/>
+              <w:rPr>
+                <w:rFonts w:ascii="Times New Roman" w:hAnsi="Times New Roman"/>
+                <w:sz w:val="24"/>
+                <w:szCs w:val="18"/>
+              </w:rPr>
+            </w:pPr>
+            <w:r>
+              <w:rPr>
+                <w:rFonts w:ascii="Times New Roman" w:hAnsi="Times New Roman"/>
+                <w:sz w:val="24"/>
+                <w:szCs w:val="18"/>
+              </w:rPr>
+              <w:t>1149,34</w:t>
+            </w:r>
+          </w:p>
+        </w:tc>
+        <w:tc>
+          <w:tcPr>
+            <w:tcW w:w="1134" w:type="dxa"/>
+          </w:tcPr>
+          <w:p>
+            <w:pPr>
+              <w:autoSpaceDE w:val="0"/>
+              <w:autoSpaceDN w:val="0"/>
+              <w:adjustRightInd w:val="0"/>
+              <w:spacing w:after="0" w:line="360" w:lineRule="auto"/>
+              <w:jc w:val="center"/>
+              <w:rPr>
+                <w:rFonts w:ascii="Times New Roman" w:hAnsi="Times New Roman"/>
+                <w:sz w:val="24"/>
+                <w:szCs w:val="18"/>
+              </w:rPr>
+            </w:pPr>
+            <w:r>
+              <w:rPr>
+                <w:rFonts w:ascii="Times New Roman" w:hAnsi="Times New Roman"/>
+                <w:sz w:val="24"/>
+                <w:szCs w:val="18"/>
+              </w:rPr>
+              <w:t>1149,34</w:t>
+            </w:r>
+          </w:p>
+        </w:tc>
+        <w:tc>
+          <w:tcPr>
+            <w:tcW w:w="1134" w:type="dxa"/>
+          </w:tcPr>
+          <w:p>
+            <w:pPr>
+              <w:autoSpaceDE w:val="0"/>
+              <w:autoSpaceDN w:val="0"/>
+              <w:adjustRightInd w:val="0"/>
+              <w:spacing w:after="0" w:line="360" w:lineRule="auto"/>
+              <w:jc w:val="center"/>
+              <w:rPr>
+                <w:rFonts w:ascii="Times New Roman" w:hAnsi="Times New Roman"/>
+                <w:sz w:val="24"/>
+                <w:szCs w:val="18"/>
+              </w:rPr>
+            </w:pPr>
+            <w:r>
+              <w:rPr>
+                <w:rFonts w:ascii="Times New Roman" w:hAnsi="Times New Roman"/>
+                <w:sz w:val="24"/>
+                <w:szCs w:val="18"/>
+              </w:rPr>
+              <w:t>1149,34</w:t>
+            </w:r>
+          </w:p>
+        </w:tc>
+      </w:tr>
+      <w:tr>
+        <w:tc>
+          <w:tcPr>
+            <w:tcW w:w="4077" w:type="dxa"/>
+          </w:tcPr>
+          <w:p>
+            <w:pPr>
+              <w:autoSpaceDE w:val="0"/>
+              <w:autoSpaceDN w:val="0"/>
+              <w:adjustRightInd w:val="0"/>
+              <w:spacing w:after="0" w:line="360" w:lineRule="auto"/>
+              <w:rPr>
+                <w:rFonts w:ascii="Times New Roman" w:hAnsi="Times New Roman"/>
+                <w:sz w:val="24"/>
+                <w:szCs w:val="18"/>
+              </w:rPr>
+            </w:pPr>
+            <w:r>
+              <w:rPr>
+                <w:rFonts w:ascii="Times New Roman" w:hAnsi="Times New Roman"/>
+                <w:sz w:val="24"/>
+                <w:szCs w:val="18"/>
+              </w:rPr>
+              <w:t>4. Коэффициент диско</w:t>
+            </w:r>
+            <w:r>
+              <w:rPr>
+                <w:rFonts w:ascii="Times New Roman" w:hAnsi="Times New Roman"/>
+                <w:sz w:val="24"/>
+                <w:szCs w:val="18"/>
+              </w:rPr>
+              <w:t>нтирования</w:t>
+            </w:r>
+          </w:p>
+        </w:tc>
+        <w:tc>
+          <w:tcPr>
+            <w:tcW w:w="1134" w:type="dxa"/>
+          </w:tcPr>
+          <w:p>
+            <w:pPr>
+              <w:autoSpaceDE w:val="0"/>
+              <w:autoSpaceDN w:val="0"/>
+              <w:adjustRightInd w:val="0"/>
+              <w:spacing w:after="0" w:line="360" w:lineRule="auto"/>
+              <w:jc w:val="center"/>
+              <w:rPr>
+                <w:rFonts w:ascii="Times New Roman" w:hAnsi="Times New Roman"/>
+                <w:sz w:val="24"/>
+                <w:szCs w:val="18"/>
+              </w:rPr>
+            </w:pPr>
+            <w:r>
+              <w:rPr>
+                <w:rFonts w:ascii="Times New Roman" w:hAnsi="Times New Roman"/>
+                <w:sz w:val="24"/>
+                <w:szCs w:val="18"/>
+              </w:rPr>
+              <w:t>-</w:t>
+            </w:r>
+          </w:p>
+        </w:tc>
+        <w:tc>
+          <w:tcPr>
+            <w:tcW w:w="1134" w:type="dxa"/>
+          </w:tcPr>
+          <w:p>
+            <w:pPr>
+              <w:autoSpaceDE w:val="0"/>
+              <w:autoSpaceDN w:val="0"/>
+              <w:adjustRightInd w:val="0"/>
+              <w:spacing w:after="0" w:line="360" w:lineRule="auto"/>
+              <w:jc w:val="center"/>
+              <w:rPr>
+                <w:rFonts w:ascii="Times New Roman" w:hAnsi="Times New Roman"/>
+                <w:sz w:val="24"/>
+                <w:szCs w:val="18"/>
+              </w:rPr>
+            </w:pPr>
+            <w:r>
+              <w:rPr>
+                <w:rFonts w:ascii="Times New Roman" w:hAnsi="Times New Roman"/>
+                <w:sz w:val="24"/>
+                <w:szCs w:val="18"/>
               </w:rPr>
               <w:t>1</w:t>
             </w:r>
+          </w:p>
+        </w:tc>
+        <w:tc>
+          <w:tcPr>
+            <w:tcW w:w="1134" w:type="dxa"/>
+          </w:tcPr>
+          <w:p>
+            <w:pPr>
+              <w:autoSpaceDE w:val="0"/>
+              <w:autoSpaceDN w:val="0"/>
+              <w:adjustRightInd w:val="0"/>
+              <w:spacing w:after="0" w:line="360" w:lineRule="auto"/>
+              <w:jc w:val="center"/>
+              <w:rPr>
+                <w:rFonts w:ascii="Times New Roman" w:hAnsi="Times New Roman"/>
+                <w:sz w:val="24"/>
+                <w:szCs w:val="18"/>
+              </w:rPr>
+            </w:pPr>
             <w:r>
               <w:rPr>
-                <w:rFonts w:ascii="Times New Roman" w:eastAsia="Times New Roman" w:hAnsi="Times New Roman"/>
+                <w:rFonts w:ascii="Times New Roman" w:hAnsi="Times New Roman"/>
                 <w:sz w:val="24"/>
-                <w:szCs w:val="24"/>
-                <w:lang w:eastAsia="ru-RU"/>
+                <w:szCs w:val="18"/>
               </w:rPr>
-              <w:t>425</w:t>
+              <w:t>0,870</w:t>
             </w:r>
+          </w:p>
+        </w:tc>
+        <w:tc>
+          <w:tcPr>
+            <w:tcW w:w="1134" w:type="dxa"/>
+          </w:tcPr>
+          <w:p>
+            <w:pPr>
+              <w:autoSpaceDE w:val="0"/>
+              <w:autoSpaceDN w:val="0"/>
+              <w:adjustRightInd w:val="0"/>
+              <w:spacing w:after="0" w:line="360" w:lineRule="auto"/>
+              <w:jc w:val="center"/>
+              <w:rPr>
+                <w:rFonts w:ascii="Times New Roman" w:hAnsi="Times New Roman"/>
+                <w:sz w:val="24"/>
+                <w:szCs w:val="18"/>
+              </w:rPr>
+            </w:pPr>
             <w:r>
               <w:rPr>
-                <w:rFonts w:ascii="Times New Roman" w:eastAsia="Times New Roman" w:hAnsi="Times New Roman"/>
+                <w:rFonts w:ascii="Times New Roman" w:hAnsi="Times New Roman"/>
                 <w:sz w:val="24"/>
-                <w:szCs w:val="24"/>
-                <w:lang w:eastAsia="ru-RU"/>
+                <w:szCs w:val="18"/>
               </w:rPr>
-              <w:t>,</w:t>
+              <w:t>0,758</w:t>
             </w:r>
+          </w:p>
+        </w:tc>
+        <w:tc>
+          <w:tcPr>
+            <w:tcW w:w="1134" w:type="dxa"/>
+          </w:tcPr>
+          <w:p>
+            <w:pPr>
+              <w:autoSpaceDE w:val="0"/>
+              <w:autoSpaceDN w:val="0"/>
+              <w:adjustRightInd w:val="0"/>
+              <w:spacing w:after="0" w:line="360" w:lineRule="auto"/>
+              <w:jc w:val="center"/>
+              <w:rPr>
+                <w:rFonts w:ascii="Times New Roman" w:hAnsi="Times New Roman"/>
+                <w:sz w:val="24"/>
+                <w:szCs w:val="18"/>
+              </w:rPr>
+            </w:pPr>
             <w:r>
               <w:rPr>
-                <w:rFonts w:ascii="Times New Roman" w:eastAsia="Times New Roman" w:hAnsi="Times New Roman"/>
+                <w:rFonts w:ascii="Times New Roman" w:hAnsi="Times New Roman"/>
                 <w:sz w:val="24"/>
-                <w:szCs w:val="24"/>
-                <w:lang w:eastAsia="ru-RU"/>
+                <w:szCs w:val="18"/>
               </w:rPr>
-              <w:t>11</w:t>
+              <w:t>0,658</w:t>
+            </w:r>
+          </w:p>
+        </w:tc>
+      </w:tr>
+      <w:tr>
+        <w:tc>
+          <w:tcPr>
+            <w:tcW w:w="4077" w:type="dxa"/>
+          </w:tcPr>
+          <w:p>
+            <w:pPr>
+              <w:autoSpaceDE w:val="0"/>
+              <w:autoSpaceDN w:val="0"/>
+              <w:adjustRightInd w:val="0"/>
+              <w:spacing w:after="0" w:line="360" w:lineRule="auto"/>
+              <w:rPr>
+                <w:rFonts w:ascii="Times New Roman" w:hAnsi="Times New Roman"/>
+                <w:sz w:val="24"/>
+                <w:szCs w:val="18"/>
+              </w:rPr>
+            </w:pPr>
+            <w:r>
+              <w:rPr>
+                <w:rFonts w:ascii="Times New Roman" w:hAnsi="Times New Roman"/>
+                <w:sz w:val="24"/>
+                <w:szCs w:val="18"/>
+              </w:rPr>
+              <w:t>5. Результат с учётом фактора времени</w:t>
+            </w:r>
+          </w:p>
+        </w:tc>
+        <w:tc>
+          <w:tcPr>
+            <w:tcW w:w="1134" w:type="dxa"/>
+          </w:tcPr>
+          <w:p>
+            <w:pPr>
+              <w:autoSpaceDE w:val="0"/>
+              <w:autoSpaceDN w:val="0"/>
+              <w:adjustRightInd w:val="0"/>
+              <w:spacing w:after="0" w:line="360" w:lineRule="auto"/>
+              <w:jc w:val="center"/>
+              <w:rPr>
+                <w:rFonts w:ascii="Times New Roman" w:hAnsi="Times New Roman"/>
+                <w:sz w:val="24"/>
+                <w:szCs w:val="18"/>
+              </w:rPr>
+            </w:pPr>
+            <w:r>
+              <w:rPr>
+                <w:rFonts w:ascii="Times New Roman" w:hAnsi="Times New Roman"/>
+                <w:sz w:val="24"/>
+                <w:szCs w:val="18"/>
+              </w:rPr>
+              <w:t>р.</w:t>
+            </w:r>
+          </w:p>
+        </w:tc>
+        <w:tc>
+          <w:tcPr>
+            <w:tcW w:w="1134" w:type="dxa"/>
+          </w:tcPr>
+          <w:p>
+            <w:pPr>
+              <w:autoSpaceDE w:val="0"/>
+              <w:autoSpaceDN w:val="0"/>
+              <w:adjustRightInd w:val="0"/>
+              <w:spacing w:after="0" w:line="360" w:lineRule="auto"/>
+              <w:jc w:val="center"/>
+              <w:rPr>
+                <w:rFonts w:ascii="Times New Roman" w:hAnsi="Times New Roman"/>
+                <w:sz w:val="24"/>
+                <w:szCs w:val="18"/>
+              </w:rPr>
+            </w:pPr>
+            <w:r>
+              <w:rPr>
+                <w:rFonts w:ascii="Times New Roman" w:hAnsi="Times New Roman"/>
+                <w:sz w:val="24"/>
+                <w:szCs w:val="18"/>
+              </w:rPr>
+              <w:t>933,34</w:t>
+            </w:r>
+          </w:p>
+        </w:tc>
+        <w:tc>
+          <w:tcPr>
+            <w:tcW w:w="1134" w:type="dxa"/>
+          </w:tcPr>
+          <w:p>
+            <w:pPr>
+              <w:autoSpaceDE w:val="0"/>
+              <w:autoSpaceDN w:val="0"/>
+              <w:adjustRightInd w:val="0"/>
+              <w:spacing w:after="0" w:line="360" w:lineRule="auto"/>
+              <w:jc w:val="center"/>
+              <w:rPr>
+                <w:rFonts w:ascii="Times New Roman" w:hAnsi="Times New Roman"/>
+                <w:sz w:val="24"/>
+                <w:szCs w:val="18"/>
+              </w:rPr>
+            </w:pPr>
+            <w:r>
+              <w:rPr>
+                <w:rFonts w:ascii="Times New Roman" w:hAnsi="Times New Roman"/>
+                <w:sz w:val="24"/>
+                <w:szCs w:val="18"/>
+              </w:rPr>
+              <w:t>999,93</w:t>
+            </w:r>
+          </w:p>
+        </w:tc>
+        <w:tc>
+          <w:tcPr>
+            <w:tcW w:w="1134" w:type="dxa"/>
+          </w:tcPr>
+          <w:p>
+            <w:pPr>
+              <w:autoSpaceDE w:val="0"/>
+              <w:autoSpaceDN w:val="0"/>
+              <w:adjustRightInd w:val="0"/>
+              <w:spacing w:after="0" w:line="360" w:lineRule="auto"/>
+              <w:jc w:val="center"/>
+              <w:rPr>
+                <w:rFonts w:ascii="Times New Roman" w:hAnsi="Times New Roman"/>
+                <w:sz w:val="24"/>
+                <w:szCs w:val="18"/>
+              </w:rPr>
+            </w:pPr>
+            <w:r>
+              <w:rPr>
+                <w:rFonts w:ascii="Times New Roman" w:hAnsi="Times New Roman"/>
+                <w:sz w:val="24"/>
+                <w:szCs w:val="18"/>
+              </w:rPr>
+              <w:t>871,2</w:t>
+            </w:r>
+          </w:p>
+        </w:tc>
+        <w:tc>
+          <w:tcPr>
+            <w:tcW w:w="1134" w:type="dxa"/>
+          </w:tcPr>
+          <w:p>
+            <w:pPr>
+              <w:autoSpaceDE w:val="0"/>
+              <w:autoSpaceDN w:val="0"/>
+              <w:adjustRightInd w:val="0"/>
+              <w:spacing w:after="0" w:line="360" w:lineRule="auto"/>
+              <w:jc w:val="center"/>
+              <w:rPr>
+                <w:rFonts w:ascii="Times New Roman" w:hAnsi="Times New Roman"/>
+                <w:sz w:val="24"/>
+                <w:szCs w:val="18"/>
+              </w:rPr>
+            </w:pPr>
+            <w:r>
+              <w:rPr>
+                <w:rFonts w:ascii="Times New Roman" w:hAnsi="Times New Roman"/>
+                <w:sz w:val="24"/>
+                <w:szCs w:val="18"/>
+              </w:rPr>
+              <w:t>756,27</w:t>
+            </w:r>
+          </w:p>
+        </w:tc>
+      </w:tr>
+      <w:tr>
+        <w:tc>
+          <w:tcPr>
+            <w:tcW w:w="4077" w:type="dxa"/>
+          </w:tcPr>
+          <w:p>
+            <w:pPr>
+              <w:autoSpaceDE w:val="0"/>
+              <w:autoSpaceDN w:val="0"/>
+              <w:adjustRightInd w:val="0"/>
+              <w:spacing w:after="0" w:line="360" w:lineRule="auto"/>
+              <w:rPr>
+                <w:rFonts w:ascii="Times New Roman" w:hAnsi="Times New Roman"/>
+                <w:sz w:val="24"/>
+                <w:szCs w:val="18"/>
+              </w:rPr>
+            </w:pPr>
+            <w:r>
+              <w:rPr>
+                <w:rFonts w:ascii="Times New Roman" w:hAnsi="Times New Roman"/>
+                <w:sz w:val="24"/>
+                <w:szCs w:val="18"/>
+              </w:rPr>
+              <w:t>6. Инвестиции в разработку программного продукта</w:t>
+            </w:r>
+          </w:p>
+        </w:tc>
+        <w:tc>
+          <w:tcPr>
+            <w:tcW w:w="1134" w:type="dxa"/>
+          </w:tcPr>
+          <w:p>
+            <w:pPr>
+              <w:autoSpaceDE w:val="0"/>
+              <w:autoSpaceDN w:val="0"/>
+              <w:adjustRightInd w:val="0"/>
+              <w:spacing w:after="0" w:line="360" w:lineRule="auto"/>
+              <w:jc w:val="center"/>
+              <w:rPr>
+                <w:rFonts w:ascii="Times New Roman" w:hAnsi="Times New Roman"/>
+                <w:sz w:val="24"/>
+                <w:szCs w:val="18"/>
+              </w:rPr>
+            </w:pPr>
+            <w:r>
+              <w:rPr>
+                <w:rFonts w:ascii="Times New Roman" w:hAnsi="Times New Roman"/>
+                <w:sz w:val="24"/>
+                <w:szCs w:val="18"/>
+              </w:rPr>
+              <w:t>р.</w:t>
+            </w:r>
+          </w:p>
+        </w:tc>
+        <w:tc>
+          <w:tcPr>
+            <w:tcW w:w="1134" w:type="dxa"/>
+          </w:tcPr>
+          <w:p>
+            <w:pPr>
+              <w:autoSpaceDE w:val="0"/>
+              <w:autoSpaceDN w:val="0"/>
+              <w:adjustRightInd w:val="0"/>
+              <w:spacing w:after="0" w:line="360" w:lineRule="auto"/>
+              <w:jc w:val="center"/>
+              <w:rPr>
+                <w:rFonts w:ascii="Times New Roman" w:hAnsi="Times New Roman"/>
+                <w:sz w:val="24"/>
+                <w:szCs w:val="18"/>
+              </w:rPr>
+            </w:pPr>
+            <w:r>
+              <w:rPr>
+                <w:rFonts w:ascii="Times New Roman" w:hAnsi="Times New Roman"/>
+                <w:sz w:val="24"/>
+                <w:szCs w:val="18"/>
+              </w:rPr>
+              <w:t>1430,6</w:t>
+            </w:r>
+          </w:p>
+        </w:tc>
+        <w:tc>
+          <w:tcPr>
+            <w:tcW w:w="1134" w:type="dxa"/>
+          </w:tcPr>
+          <w:p>
+            <w:pPr>
+              <w:autoSpaceDE w:val="0"/>
+              <w:autoSpaceDN w:val="0"/>
+              <w:adjustRightInd w:val="0"/>
+              <w:spacing w:after="0" w:line="360" w:lineRule="auto"/>
+              <w:jc w:val="center"/>
+              <w:rPr>
+                <w:rFonts w:ascii="Times New Roman" w:hAnsi="Times New Roman"/>
+                <w:sz w:val="24"/>
+                <w:szCs w:val="18"/>
+              </w:rPr>
+            </w:pPr>
+            <w:r>
+              <w:rPr>
+                <w:rFonts w:ascii="Times New Roman" w:hAnsi="Times New Roman"/>
+                <w:sz w:val="24"/>
+                <w:szCs w:val="18"/>
+              </w:rPr>
+              <w:t>-</w:t>
+            </w:r>
+          </w:p>
+        </w:tc>
+        <w:tc>
+          <w:tcPr>
+            <w:tcW w:w="1134" w:type="dxa"/>
+          </w:tcPr>
+          <w:p>
+            <w:pPr>
+              <w:autoSpaceDE w:val="0"/>
+              <w:autoSpaceDN w:val="0"/>
+              <w:adjustRightInd w:val="0"/>
+              <w:spacing w:after="0" w:line="360" w:lineRule="auto"/>
+              <w:jc w:val="center"/>
+              <w:rPr>
+                <w:rFonts w:ascii="Times New Roman" w:hAnsi="Times New Roman"/>
+                <w:sz w:val="24"/>
+                <w:szCs w:val="18"/>
+              </w:rPr>
+            </w:pPr>
+            <w:r>
+              <w:rPr>
+                <w:rFonts w:ascii="Times New Roman" w:hAnsi="Times New Roman"/>
+                <w:sz w:val="24"/>
+                <w:szCs w:val="18"/>
+              </w:rPr>
+              <w:t>-</w:t>
+            </w:r>
+          </w:p>
+        </w:tc>
+        <w:tc>
+          <w:tcPr>
+            <w:tcW w:w="1134" w:type="dxa"/>
+          </w:tcPr>
+          <w:p>
+            <w:pPr>
+              <w:autoSpaceDE w:val="0"/>
+              <w:autoSpaceDN w:val="0"/>
+              <w:adjustRightInd w:val="0"/>
+              <w:spacing w:after="0" w:line="360" w:lineRule="auto"/>
+              <w:jc w:val="center"/>
+              <w:rPr>
+                <w:rFonts w:ascii="Times New Roman" w:hAnsi="Times New Roman"/>
+                <w:sz w:val="24"/>
+                <w:szCs w:val="18"/>
+              </w:rPr>
+            </w:pPr>
+            <w:r>
+              <w:rPr>
+                <w:rFonts w:ascii="Times New Roman" w:hAnsi="Times New Roman"/>
+                <w:sz w:val="24"/>
+                <w:szCs w:val="18"/>
+              </w:rPr>
+              <w:t>-</w:t>
             </w:r>
           </w:p>
         </w:tc>
@@ -19993,1981 +18500,22 @@
         <w:autoSpaceDE w:val="0"/>
         <w:autoSpaceDN w:val="0"/>
         <w:adjustRightInd w:val="0"/>
-        <w:spacing w:before="140" w:after="0" w:line="360" w:lineRule="auto"/>
+        <w:spacing w:before="240" w:after="0" w:line="360" w:lineRule="auto"/>
         <w:ind w:firstLine="709"/>
         <w:jc w:val="both"/>
         <w:rPr>
-          <w:rFonts w:ascii="Times New Roman" w:eastAsia="Times New Roman" w:hAnsi="Times New Roman"/>
-          <w:sz w:val="28"/>
-          <w:szCs w:val="28"/>
-          <w:lang w:eastAsia="ru-RU"/>
-        </w:rPr>
-      </w:pPr>
-      <w:r>
-        <w:rPr>
-          <w:rFonts w:ascii="Times New Roman" w:eastAsia="Times New Roman" w:hAnsi="Times New Roman"/>
-          <w:sz w:val="28"/>
-          <w:szCs w:val="28"/>
-          <w:lang w:eastAsia="ru-RU"/>
-        </w:rPr>
-        <w:t xml:space="preserve">Таким образом, из данных таблицы следует, что стоимость программного продукта составит </w:t>
-      </w:r>
-      <w:r>
-        <w:rPr>
-          <w:rFonts w:ascii="Times New Roman" w:eastAsia="Times New Roman" w:hAnsi="Times New Roman"/>
-          <w:sz w:val="28"/>
-          <w:szCs w:val="28"/>
-          <w:lang w:eastAsia="ru-RU"/>
-        </w:rPr>
-        <w:t>1425,11</w:t>
-      </w:r>
-      <w:r>
-        <w:rPr>
-          <w:rFonts w:ascii="Times New Roman" w:eastAsia="Times New Roman" w:hAnsi="Times New Roman"/>
-          <w:sz w:val="28"/>
-          <w:szCs w:val="28"/>
-          <w:lang w:eastAsia="ru-RU"/>
-        </w:rPr>
-        <w:t xml:space="preserve"> р.</w:t>
-      </w:r>
-    </w:p>
-    <w:p>
-      <w:pPr>
-        <w:widowControl w:val="0"/>
-        <w:autoSpaceDE w:val="0"/>
-        <w:autoSpaceDN w:val="0"/>
-        <w:adjustRightInd w:val="0"/>
-        <w:spacing w:before="20" w:after="0" w:line="360" w:lineRule="auto"/>
-        <w:ind w:firstLine="709"/>
-        <w:jc w:val="both"/>
-        <w:rPr>
-          <w:rFonts w:ascii="Times New Roman" w:eastAsia="Times New Roman" w:hAnsi="Times New Roman"/>
-          <w:color w:val="FF0000"/>
-          <w:sz w:val="28"/>
-          <w:szCs w:val="28"/>
-          <w:lang w:eastAsia="ru-RU"/>
-        </w:rPr>
-      </w:pPr>
-      <w:r>
-        <w:rPr>
-          <w:rFonts w:ascii="Times New Roman" w:eastAsia="Times New Roman" w:hAnsi="Times New Roman"/>
-          <w:sz w:val="28"/>
-          <w:szCs w:val="28"/>
-          <w:lang w:eastAsia="ru-RU"/>
-        </w:rPr>
-        <w:t>Рассчитаем экономический эффект, получаемый за счет экономии рабочего времени работника. Благодаря этой экономии он сможет выполнить большее количество работ.</w:t>
-      </w:r>
-      <w:r>
-        <w:rPr>
-          <w:rFonts w:ascii="Times New Roman" w:eastAsia="Times New Roman" w:hAnsi="Times New Roman"/>
-          <w:color w:val="FF0000"/>
-          <w:sz w:val="28"/>
-          <w:szCs w:val="28"/>
-          <w:lang w:eastAsia="ru-RU"/>
-        </w:rPr>
-        <w:t xml:space="preserve"> </w:t>
-      </w:r>
-      <w:r>
-        <w:rPr>
-          <w:rFonts w:ascii="Times New Roman" w:eastAsia="Times New Roman" w:hAnsi="Times New Roman"/>
-          <w:sz w:val="28"/>
-          <w:szCs w:val="28"/>
-          <w:lang w:eastAsia="ru-RU"/>
-        </w:rPr>
-        <w:t xml:space="preserve">В нашем случае – это </w:t>
-      </w:r>
-      <w:r>
-        <w:rPr>
-          <w:rFonts w:ascii="Times New Roman" w:eastAsia="Times New Roman" w:hAnsi="Times New Roman"/>
-          <w:sz w:val="28"/>
-          <w:szCs w:val="28"/>
-          <w:lang w:eastAsia="ru-RU"/>
-        </w:rPr>
-        <w:t>создание тестов, проверка тестов и внесение оценок в журнал</w:t>
-      </w:r>
-      <w:r>
-        <w:rPr>
-          <w:rFonts w:ascii="Times New Roman" w:eastAsia="Times New Roman" w:hAnsi="Times New Roman"/>
-          <w:sz w:val="28"/>
-          <w:szCs w:val="28"/>
-          <w:lang w:eastAsia="ru-RU"/>
-        </w:rPr>
-        <w:t>.</w:t>
-      </w:r>
-    </w:p>
-    <w:p>
-      <w:pPr>
-        <w:widowControl w:val="0"/>
-        <w:autoSpaceDE w:val="0"/>
-        <w:autoSpaceDN w:val="0"/>
-        <w:adjustRightInd w:val="0"/>
-        <w:spacing w:before="20" w:after="0" w:line="360" w:lineRule="auto"/>
-        <w:ind w:firstLine="709"/>
-        <w:jc w:val="both"/>
-        <w:rPr>
-          <w:rFonts w:ascii="Times New Roman" w:eastAsia="Times New Roman" w:hAnsi="Times New Roman"/>
-          <w:color w:val="FF0000"/>
-          <w:sz w:val="28"/>
-          <w:szCs w:val="28"/>
-          <w:lang w:eastAsia="ru-RU"/>
-        </w:rPr>
-      </w:pPr>
-      <w:r>
-        <w:rPr>
-          <w:rFonts w:ascii="Times New Roman" w:eastAsia="Times New Roman" w:hAnsi="Times New Roman"/>
-          <w:sz w:val="28"/>
-          <w:szCs w:val="28"/>
-          <w:lang w:eastAsia="ru-RU"/>
-        </w:rPr>
-        <w:t xml:space="preserve">До внедрения </w:t>
-      </w:r>
-      <w:r>
-        <w:rPr>
-          <w:rFonts w:ascii="Times New Roman" w:eastAsia="Times New Roman" w:hAnsi="Times New Roman"/>
-          <w:sz w:val="28"/>
-          <w:szCs w:val="28"/>
-          <w:lang w:eastAsia="ru-RU"/>
-        </w:rPr>
-        <w:t xml:space="preserve">разработанного программного </w:t>
-      </w:r>
-      <w:proofErr w:type="gramStart"/>
-      <w:r>
-        <w:rPr>
-          <w:rFonts w:ascii="Times New Roman" w:eastAsia="Times New Roman" w:hAnsi="Times New Roman"/>
-          <w:sz w:val="28"/>
-          <w:szCs w:val="28"/>
-          <w:lang w:eastAsia="ru-RU"/>
-        </w:rPr>
-        <w:t xml:space="preserve">продукта </w:t>
-      </w:r>
-      <w:r>
-        <w:rPr>
-          <w:rFonts w:ascii="Times New Roman" w:eastAsia="Times New Roman" w:hAnsi="Times New Roman"/>
-          <w:sz w:val="28"/>
-          <w:szCs w:val="28"/>
-          <w:lang w:eastAsia="ru-RU"/>
-        </w:rPr>
-        <w:t xml:space="preserve"> данные</w:t>
-      </w:r>
-      <w:proofErr w:type="gramEnd"/>
-      <w:r>
-        <w:rPr>
-          <w:rFonts w:ascii="Times New Roman" w:eastAsia="Times New Roman" w:hAnsi="Times New Roman"/>
-          <w:sz w:val="28"/>
-          <w:szCs w:val="28"/>
-          <w:lang w:eastAsia="ru-RU"/>
-        </w:rPr>
-        <w:t xml:space="preserve"> </w:t>
-      </w:r>
-      <w:r>
-        <w:rPr>
-          <w:rFonts w:ascii="Times New Roman" w:eastAsia="Times New Roman" w:hAnsi="Times New Roman"/>
-          <w:sz w:val="28"/>
-          <w:szCs w:val="28"/>
-          <w:lang w:eastAsia="ru-RU"/>
-        </w:rPr>
-        <w:t xml:space="preserve">вводятся </w:t>
-      </w:r>
-      <w:r>
-        <w:rPr>
-          <w:rFonts w:ascii="Times New Roman" w:eastAsia="Times New Roman" w:hAnsi="Times New Roman"/>
-          <w:sz w:val="28"/>
-          <w:szCs w:val="28"/>
-          <w:lang w:eastAsia="ru-RU"/>
-        </w:rPr>
-        <w:lastRenderedPageBreak/>
-        <w:t xml:space="preserve">вручную и на то, чтобы качественно </w:t>
-      </w:r>
-      <w:r>
-        <w:rPr>
-          <w:rFonts w:ascii="Times New Roman" w:eastAsia="Times New Roman" w:hAnsi="Times New Roman"/>
-          <w:sz w:val="28"/>
-          <w:szCs w:val="28"/>
-          <w:lang w:eastAsia="ru-RU"/>
-        </w:rPr>
-        <w:t xml:space="preserve">выполнить все сопутствующие операции, </w:t>
-      </w:r>
-      <w:r>
-        <w:rPr>
-          <w:rFonts w:ascii="Times New Roman" w:eastAsia="Times New Roman" w:hAnsi="Times New Roman"/>
-          <w:sz w:val="28"/>
-          <w:szCs w:val="28"/>
-          <w:lang w:eastAsia="ru-RU"/>
-        </w:rPr>
-        <w:t xml:space="preserve">работник в среднем в день тратил около </w:t>
-      </w:r>
-      <w:r>
-        <w:rPr>
-          <w:rFonts w:ascii="Times New Roman" w:eastAsia="Times New Roman" w:hAnsi="Times New Roman"/>
-          <w:sz w:val="28"/>
-          <w:szCs w:val="28"/>
-          <w:lang w:eastAsia="ru-RU"/>
-        </w:rPr>
-        <w:t>2,5</w:t>
-      </w:r>
-      <w:r>
-        <w:rPr>
-          <w:rFonts w:ascii="Times New Roman" w:eastAsia="Times New Roman" w:hAnsi="Times New Roman"/>
-          <w:sz w:val="28"/>
-          <w:szCs w:val="28"/>
-          <w:lang w:eastAsia="ru-RU"/>
-        </w:rPr>
-        <w:t xml:space="preserve"> ч</w:t>
-      </w:r>
-      <w:r>
-        <w:rPr>
-          <w:rFonts w:ascii="Times New Roman" w:eastAsia="Times New Roman" w:hAnsi="Times New Roman"/>
-          <w:sz w:val="28"/>
-          <w:szCs w:val="28"/>
-          <w:lang w:eastAsia="ru-RU"/>
-        </w:rPr>
-        <w:t>.</w:t>
-      </w:r>
-      <w:r>
-        <w:rPr>
-          <w:rFonts w:ascii="Times New Roman" w:eastAsia="Times New Roman" w:hAnsi="Times New Roman"/>
-          <w:sz w:val="28"/>
-          <w:szCs w:val="28"/>
-          <w:lang w:eastAsia="ru-RU"/>
-        </w:rPr>
-        <w:t xml:space="preserve"> в день</w:t>
-      </w:r>
-      <w:r>
-        <w:rPr>
-          <w:rFonts w:ascii="Times New Roman" w:eastAsia="Times New Roman" w:hAnsi="Times New Roman"/>
-          <w:sz w:val="28"/>
-          <w:szCs w:val="28"/>
-          <w:lang w:eastAsia="ru-RU"/>
-        </w:rPr>
-        <w:t xml:space="preserve"> на </w:t>
-      </w:r>
-      <w:r>
-        <w:rPr>
-          <w:rFonts w:ascii="Times New Roman" w:eastAsia="Times New Roman" w:hAnsi="Times New Roman"/>
-          <w:sz w:val="28"/>
-          <w:szCs w:val="28"/>
-          <w:lang w:eastAsia="ru-RU"/>
-        </w:rPr>
-        <w:t xml:space="preserve">составление и проверку тестов, выставление оценок в журнал и мониторинг успеваемости учащихся </w:t>
-      </w:r>
-      <w:r>
-        <w:rPr>
-          <w:rFonts w:ascii="Times New Roman" w:eastAsia="Times New Roman" w:hAnsi="Times New Roman"/>
-          <w:sz w:val="28"/>
-          <w:szCs w:val="28"/>
-          <w:lang w:eastAsia="ru-RU"/>
-        </w:rPr>
-        <w:t>(Т</w:t>
-      </w:r>
-      <w:r>
-        <w:rPr>
-          <w:rFonts w:ascii="Times New Roman" w:eastAsia="Times New Roman" w:hAnsi="Times New Roman"/>
-          <w:sz w:val="28"/>
-          <w:szCs w:val="28"/>
-          <w:lang w:eastAsia="ru-RU"/>
-        </w:rPr>
-        <w:t>д</w:t>
-      </w:r>
-      <w:r>
-        <w:rPr>
-          <w:rFonts w:ascii="Times New Roman" w:eastAsia="Times New Roman" w:hAnsi="Times New Roman"/>
-          <w:sz w:val="28"/>
-          <w:szCs w:val="28"/>
-          <w:lang w:eastAsia="ru-RU"/>
-        </w:rPr>
-        <w:t xml:space="preserve">1 = </w:t>
-      </w:r>
-      <w:r>
-        <w:rPr>
-          <w:rFonts w:ascii="Times New Roman" w:eastAsia="Times New Roman" w:hAnsi="Times New Roman"/>
-          <w:sz w:val="28"/>
-          <w:szCs w:val="28"/>
-          <w:lang w:eastAsia="ru-RU"/>
-        </w:rPr>
-        <w:t>2,5</w:t>
-      </w:r>
-      <w:r>
-        <w:rPr>
-          <w:rFonts w:ascii="Times New Roman" w:eastAsia="Times New Roman" w:hAnsi="Times New Roman"/>
-          <w:sz w:val="28"/>
-          <w:szCs w:val="28"/>
-          <w:lang w:eastAsia="ru-RU"/>
-        </w:rPr>
-        <w:t xml:space="preserve"> ч.).</w:t>
-      </w:r>
-    </w:p>
-    <w:p>
-      <w:pPr>
-        <w:spacing w:after="0" w:line="360" w:lineRule="auto"/>
-        <w:ind w:firstLine="709"/>
-        <w:jc w:val="both"/>
-        <w:rPr>
-          <w:rFonts w:ascii="Times New Roman" w:eastAsia="Times New Roman" w:hAnsi="Times New Roman"/>
-          <w:sz w:val="28"/>
-          <w:szCs w:val="28"/>
-          <w:lang w:eastAsia="ru-RU"/>
-        </w:rPr>
-      </w:pPr>
-      <w:r>
-        <w:rPr>
-          <w:rFonts w:ascii="Times New Roman" w:eastAsia="Times New Roman" w:hAnsi="Times New Roman"/>
-          <w:sz w:val="28"/>
-          <w:szCs w:val="28"/>
-          <w:lang w:eastAsia="ru-RU"/>
-        </w:rPr>
-        <w:t>После внедрения конфигурации время сократится до 0,</w:t>
-      </w:r>
-      <w:r>
-        <w:rPr>
-          <w:rFonts w:ascii="Times New Roman" w:eastAsia="Times New Roman" w:hAnsi="Times New Roman"/>
-          <w:sz w:val="28"/>
-          <w:szCs w:val="28"/>
-          <w:lang w:eastAsia="ru-RU"/>
-        </w:rPr>
-        <w:t>8</w:t>
-      </w:r>
-      <w:r>
-        <w:rPr>
-          <w:rFonts w:ascii="Times New Roman" w:eastAsia="Times New Roman" w:hAnsi="Times New Roman"/>
-          <w:sz w:val="28"/>
-          <w:szCs w:val="28"/>
-          <w:lang w:eastAsia="ru-RU"/>
-        </w:rPr>
-        <w:t xml:space="preserve"> ч. за счет </w:t>
-      </w:r>
-      <w:r>
-        <w:rPr>
-          <w:rFonts w:ascii="Times New Roman" w:eastAsia="Times New Roman" w:hAnsi="Times New Roman"/>
-          <w:sz w:val="28"/>
-          <w:szCs w:val="28"/>
-          <w:lang w:eastAsia="ru-RU"/>
-        </w:rPr>
-        <w:t>упрощения составления тестов и автоматизации рутинн</w:t>
-      </w:r>
-      <w:r>
-        <w:rPr>
-          <w:rFonts w:ascii="Times New Roman" w:eastAsia="Times New Roman" w:hAnsi="Times New Roman"/>
-          <w:sz w:val="28"/>
-          <w:szCs w:val="28"/>
-          <w:lang w:eastAsia="ru-RU"/>
-        </w:rPr>
-        <w:t>ых</w:t>
-      </w:r>
-      <w:r>
-        <w:rPr>
-          <w:rFonts w:ascii="Times New Roman" w:eastAsia="Times New Roman" w:hAnsi="Times New Roman"/>
-          <w:sz w:val="28"/>
-          <w:szCs w:val="28"/>
-          <w:lang w:eastAsia="ru-RU"/>
-        </w:rPr>
-        <w:t xml:space="preserve"> операции проверки тестов</w:t>
-      </w:r>
-      <w:r>
-        <w:rPr>
-          <w:rFonts w:ascii="Times New Roman" w:eastAsia="Times New Roman" w:hAnsi="Times New Roman"/>
-          <w:sz w:val="28"/>
-          <w:szCs w:val="28"/>
-          <w:lang w:eastAsia="ru-RU"/>
-        </w:rPr>
-        <w:t xml:space="preserve"> и выставления оценок в журнал</w:t>
-      </w:r>
-      <w:r>
-        <w:rPr>
-          <w:rFonts w:ascii="Times New Roman" w:eastAsia="Times New Roman" w:hAnsi="Times New Roman"/>
-          <w:sz w:val="28"/>
-          <w:szCs w:val="28"/>
-          <w:lang w:eastAsia="ru-RU"/>
-        </w:rPr>
-        <w:t xml:space="preserve"> (Т</w:t>
-      </w:r>
-      <w:r>
-        <w:rPr>
-          <w:rFonts w:ascii="Times New Roman" w:eastAsia="Times New Roman" w:hAnsi="Times New Roman"/>
-          <w:sz w:val="28"/>
-          <w:szCs w:val="28"/>
-          <w:lang w:eastAsia="ru-RU"/>
-        </w:rPr>
-        <w:t>д</w:t>
-      </w:r>
-      <w:r>
-        <w:rPr>
-          <w:rFonts w:ascii="Times New Roman" w:eastAsia="Times New Roman" w:hAnsi="Times New Roman"/>
-          <w:sz w:val="28"/>
-          <w:szCs w:val="28"/>
-          <w:lang w:eastAsia="ru-RU"/>
-        </w:rPr>
-        <w:t>2</w:t>
-      </w:r>
-      <w:r>
-        <w:rPr>
-          <w:rFonts w:ascii="Times New Roman" w:eastAsia="Times New Roman" w:hAnsi="Times New Roman"/>
-          <w:sz w:val="28"/>
-          <w:szCs w:val="28"/>
-          <w:lang w:eastAsia="ru-RU"/>
-        </w:rPr>
-        <w:t xml:space="preserve"> </w:t>
-      </w:r>
-      <w:r>
-        <w:rPr>
-          <w:rFonts w:ascii="Times New Roman" w:eastAsia="Times New Roman" w:hAnsi="Times New Roman"/>
-          <w:sz w:val="28"/>
-          <w:szCs w:val="28"/>
-          <w:lang w:eastAsia="ru-RU"/>
-        </w:rPr>
-        <w:t xml:space="preserve">= </w:t>
-      </w:r>
-      <w:r>
-        <w:rPr>
-          <w:rFonts w:ascii="Times New Roman" w:eastAsia="Times New Roman" w:hAnsi="Times New Roman"/>
-          <w:sz w:val="28"/>
-          <w:szCs w:val="28"/>
-          <w:lang w:eastAsia="ru-RU"/>
-        </w:rPr>
-        <w:t>0,8</w:t>
-      </w:r>
-      <w:r>
-        <w:rPr>
-          <w:rFonts w:ascii="Times New Roman" w:eastAsia="Times New Roman" w:hAnsi="Times New Roman"/>
-          <w:sz w:val="28"/>
-          <w:szCs w:val="28"/>
-          <w:lang w:eastAsia="ru-RU"/>
-        </w:rPr>
-        <w:t xml:space="preserve"> ч.).</w:t>
-      </w:r>
-    </w:p>
-    <w:p>
-      <w:pPr>
-        <w:spacing w:after="0" w:line="360" w:lineRule="auto"/>
-        <w:ind w:firstLine="709"/>
-        <w:jc w:val="both"/>
-        <w:rPr>
-          <w:rFonts w:ascii="Times New Roman" w:eastAsia="Times New Roman" w:hAnsi="Times New Roman"/>
-          <w:sz w:val="28"/>
-          <w:szCs w:val="28"/>
-          <w:lang w:eastAsia="ru-RU"/>
-        </w:rPr>
-      </w:pPr>
-      <w:r>
-        <w:rPr>
-          <w:rFonts w:ascii="Times New Roman" w:eastAsia="Times New Roman" w:hAnsi="Times New Roman"/>
-          <w:sz w:val="28"/>
-          <w:szCs w:val="28"/>
-          <w:lang w:eastAsia="ru-RU"/>
-        </w:rPr>
-        <w:t xml:space="preserve">Количество </w:t>
-      </w:r>
-      <w:r>
-        <w:rPr>
-          <w:rFonts w:ascii="Times New Roman" w:eastAsia="Times New Roman" w:hAnsi="Times New Roman"/>
-          <w:sz w:val="28"/>
-          <w:szCs w:val="28"/>
-          <w:lang w:eastAsia="ru-RU"/>
-        </w:rPr>
-        <w:t>времени, затраченного на составление и проверку тестов, выставление оценок в журнал и мониторинг успеваемости учащихся,</w:t>
-      </w:r>
-      <w:r>
-        <w:rPr>
-          <w:rFonts w:ascii="Times New Roman" w:eastAsia="Times New Roman" w:hAnsi="Times New Roman"/>
-          <w:sz w:val="28"/>
-          <w:szCs w:val="28"/>
-          <w:lang w:eastAsia="ru-RU"/>
-        </w:rPr>
-        <w:t xml:space="preserve"> за год равна:</w:t>
-      </w:r>
-    </w:p>
-    <w:p>
-      <w:pPr>
-        <w:spacing w:after="0" w:line="360" w:lineRule="auto"/>
-        <w:jc w:val="center"/>
-        <w:rPr>
-          <w:rFonts w:ascii="Times New Roman" w:eastAsia="Times New Roman" w:hAnsi="Times New Roman"/>
-          <w:sz w:val="28"/>
-          <w:szCs w:val="28"/>
-          <w:lang w:eastAsia="ru-RU"/>
-        </w:rPr>
-      </w:pPr>
-      <w:r>
-        <w:rPr>
-          <w:rFonts w:ascii="Times New Roman" w:eastAsia="Times New Roman" w:hAnsi="Times New Roman"/>
-          <w:sz w:val="28"/>
-          <w:szCs w:val="28"/>
-          <w:lang w:eastAsia="ru-RU"/>
-        </w:rPr>
-        <w:t>Тг1</w:t>
-      </w:r>
-      <w:r>
-        <w:rPr>
-          <w:rFonts w:ascii="Times New Roman" w:eastAsia="Times New Roman" w:hAnsi="Times New Roman"/>
-          <w:sz w:val="28"/>
-          <w:szCs w:val="28"/>
-          <w:lang w:eastAsia="ru-RU"/>
-        </w:rPr>
-        <w:t xml:space="preserve"> = 22 дня × 12 мес.</w:t>
-      </w:r>
-      <w:r>
-        <w:rPr>
-          <w:rFonts w:ascii="Times New Roman" w:eastAsia="Times New Roman" w:hAnsi="Times New Roman"/>
-          <w:sz w:val="28"/>
-          <w:szCs w:val="28"/>
-          <w:lang w:eastAsia="ru-RU"/>
-        </w:rPr>
-        <w:t xml:space="preserve"> × 2,5 ч.</w:t>
-      </w:r>
-      <w:r>
-        <w:rPr>
-          <w:rFonts w:ascii="Times New Roman" w:eastAsia="Times New Roman" w:hAnsi="Times New Roman"/>
-          <w:sz w:val="28"/>
-          <w:szCs w:val="28"/>
-          <w:lang w:eastAsia="ru-RU"/>
-        </w:rPr>
-        <w:t xml:space="preserve"> = </w:t>
-      </w:r>
-      <w:r>
-        <w:rPr>
-          <w:rFonts w:ascii="Times New Roman" w:eastAsia="Times New Roman" w:hAnsi="Times New Roman"/>
-          <w:sz w:val="28"/>
-          <w:szCs w:val="28"/>
-          <w:lang w:eastAsia="ru-RU"/>
-        </w:rPr>
-        <w:t>660 ч. / год</w:t>
-      </w:r>
-      <w:r>
-        <w:rPr>
-          <w:rFonts w:ascii="Times New Roman" w:eastAsia="Times New Roman" w:hAnsi="Times New Roman"/>
-          <w:sz w:val="28"/>
-          <w:szCs w:val="28"/>
-          <w:lang w:eastAsia="ru-RU"/>
-        </w:rPr>
-        <w:t>,</w:t>
-      </w:r>
-    </w:p>
-    <w:p>
-      <w:pPr>
-        <w:spacing w:after="0" w:line="360" w:lineRule="auto"/>
-        <w:ind w:firstLine="709"/>
-        <w:jc w:val="both"/>
-        <w:rPr>
-          <w:rFonts w:ascii="Times New Roman" w:eastAsia="Times New Roman" w:hAnsi="Times New Roman"/>
-          <w:sz w:val="28"/>
-          <w:szCs w:val="28"/>
-          <w:lang w:eastAsia="ru-RU"/>
-        </w:rPr>
-      </w:pPr>
-      <w:r>
-        <w:rPr>
-          <w:rFonts w:ascii="Times New Roman" w:eastAsia="Times New Roman" w:hAnsi="Times New Roman"/>
-          <w:sz w:val="28"/>
-          <w:szCs w:val="28"/>
-          <w:lang w:eastAsia="ru-RU"/>
-        </w:rPr>
-        <w:t>тогда Т</w:t>
-      </w:r>
-      <w:r>
-        <w:rPr>
-          <w:rFonts w:ascii="Times New Roman" w:eastAsia="Times New Roman" w:hAnsi="Times New Roman"/>
-          <w:sz w:val="28"/>
-          <w:szCs w:val="28"/>
-          <w:lang w:eastAsia="ru-RU"/>
-        </w:rPr>
-        <w:t>г</w:t>
-      </w:r>
-      <w:r>
-        <w:rPr>
-          <w:rFonts w:ascii="Times New Roman" w:eastAsia="Times New Roman" w:hAnsi="Times New Roman"/>
-          <w:sz w:val="28"/>
-          <w:szCs w:val="28"/>
-          <w:lang w:eastAsia="ru-RU"/>
-        </w:rPr>
-        <w:t xml:space="preserve">1 = </w:t>
-      </w:r>
-      <w:proofErr w:type="gramStart"/>
-      <w:r>
-        <w:rPr>
-          <w:rFonts w:ascii="Times New Roman" w:eastAsia="Times New Roman" w:hAnsi="Times New Roman"/>
-          <w:sz w:val="28"/>
-          <w:szCs w:val="28"/>
-          <w:lang w:eastAsia="ru-RU"/>
-        </w:rPr>
-        <w:t xml:space="preserve">660 </w:t>
-      </w:r>
-      <w:r>
-        <w:rPr>
-          <w:rFonts w:ascii="Times New Roman" w:eastAsia="Times New Roman" w:hAnsi="Times New Roman"/>
-          <w:sz w:val="28"/>
-          <w:szCs w:val="28"/>
-          <w:lang w:eastAsia="ru-RU"/>
-        </w:rPr>
-        <w:t xml:space="preserve"> ч.</w:t>
-      </w:r>
-      <w:proofErr w:type="gramEnd"/>
-      <w:r>
-        <w:rPr>
-          <w:rFonts w:ascii="Times New Roman" w:eastAsia="Times New Roman" w:hAnsi="Times New Roman"/>
-          <w:sz w:val="28"/>
-          <w:szCs w:val="28"/>
-          <w:lang w:eastAsia="ru-RU"/>
-        </w:rPr>
-        <w:t xml:space="preserve"> </w:t>
-      </w:r>
-      <w:r>
-        <w:rPr>
-          <w:rFonts w:ascii="Times New Roman" w:eastAsia="Times New Roman" w:hAnsi="Times New Roman"/>
-          <w:sz w:val="28"/>
-          <w:szCs w:val="28"/>
-          <w:lang w:eastAsia="ru-RU"/>
-        </w:rPr>
-        <w:t xml:space="preserve">/ год </w:t>
-      </w:r>
-      <w:r>
-        <w:rPr>
-          <w:rFonts w:ascii="Times New Roman" w:eastAsia="Times New Roman" w:hAnsi="Times New Roman"/>
-          <w:sz w:val="28"/>
-          <w:szCs w:val="28"/>
-          <w:lang w:eastAsia="ru-RU"/>
-        </w:rPr>
-        <w:t>–</w:t>
-      </w:r>
-      <w:r>
-        <w:rPr>
-          <w:rFonts w:ascii="Times New Roman" w:eastAsia="Times New Roman" w:hAnsi="Times New Roman"/>
-          <w:sz w:val="28"/>
-          <w:szCs w:val="28"/>
-          <w:lang w:eastAsia="ru-RU"/>
-        </w:rPr>
-        <w:t xml:space="preserve"> общее</w:t>
-      </w:r>
-      <w:r>
-        <w:rPr>
-          <w:rFonts w:ascii="Times New Roman" w:eastAsia="Times New Roman" w:hAnsi="Times New Roman"/>
-          <w:sz w:val="28"/>
-          <w:szCs w:val="28"/>
-          <w:lang w:eastAsia="ru-RU"/>
-        </w:rPr>
-        <w:t xml:space="preserve"> затрачиваемое</w:t>
-      </w:r>
-      <w:r>
-        <w:rPr>
-          <w:rFonts w:ascii="Times New Roman" w:eastAsia="Times New Roman" w:hAnsi="Times New Roman"/>
-          <w:sz w:val="28"/>
-          <w:szCs w:val="28"/>
-          <w:lang w:eastAsia="ru-RU"/>
-        </w:rPr>
-        <w:t xml:space="preserve"> время </w:t>
-      </w:r>
-      <w:r>
-        <w:rPr>
-          <w:rFonts w:ascii="Times New Roman" w:eastAsia="Times New Roman" w:hAnsi="Times New Roman"/>
-          <w:sz w:val="28"/>
-          <w:szCs w:val="28"/>
-          <w:lang w:eastAsia="ru-RU"/>
-        </w:rPr>
-        <w:t>в</w:t>
-      </w:r>
-      <w:r>
-        <w:rPr>
-          <w:rFonts w:ascii="Times New Roman" w:eastAsia="Times New Roman" w:hAnsi="Times New Roman"/>
-          <w:sz w:val="28"/>
-          <w:szCs w:val="28"/>
-          <w:lang w:eastAsia="ru-RU"/>
-        </w:rPr>
-        <w:t xml:space="preserve"> год, до внедрения программного </w:t>
-      </w:r>
-      <w:r>
-        <w:rPr>
-          <w:rFonts w:ascii="Times New Roman" w:eastAsia="Times New Roman" w:hAnsi="Times New Roman"/>
-          <w:sz w:val="28"/>
-          <w:szCs w:val="28"/>
-          <w:lang w:eastAsia="ru-RU"/>
-        </w:rPr>
-        <w:t>продукта</w:t>
-      </w:r>
-      <w:r>
-        <w:rPr>
-          <w:rFonts w:ascii="Times New Roman" w:eastAsia="Times New Roman" w:hAnsi="Times New Roman"/>
-          <w:sz w:val="28"/>
-          <w:szCs w:val="28"/>
-          <w:lang w:eastAsia="ru-RU"/>
-        </w:rPr>
-        <w:t>.</w:t>
-      </w:r>
-    </w:p>
-    <w:p>
-      <w:pPr>
-        <w:spacing w:after="0" w:line="360" w:lineRule="auto"/>
-        <w:jc w:val="center"/>
-        <w:rPr>
-          <w:rFonts w:ascii="Times New Roman" w:eastAsia="Times New Roman" w:hAnsi="Times New Roman"/>
-          <w:sz w:val="28"/>
-          <w:szCs w:val="28"/>
-          <w:lang w:eastAsia="ru-RU"/>
-        </w:rPr>
-      </w:pPr>
-      <w:r>
-        <w:rPr>
-          <w:rFonts w:ascii="Times New Roman" w:eastAsia="Times New Roman" w:hAnsi="Times New Roman"/>
-          <w:sz w:val="28"/>
-          <w:szCs w:val="28"/>
-          <w:lang w:eastAsia="ru-RU"/>
-        </w:rPr>
-        <w:t>Тг2 = 22 дня</w:t>
-      </w:r>
-      <w:r>
-        <w:rPr>
-          <w:rFonts w:ascii="Times New Roman" w:eastAsia="Times New Roman" w:hAnsi="Times New Roman"/>
-          <w:sz w:val="28"/>
-          <w:szCs w:val="28"/>
-          <w:lang w:eastAsia="ru-RU"/>
-        </w:rPr>
-        <w:t xml:space="preserve"> ×</w:t>
-      </w:r>
-      <w:r>
-        <w:rPr>
-          <w:rFonts w:ascii="Times New Roman" w:eastAsia="Times New Roman" w:hAnsi="Times New Roman"/>
-          <w:sz w:val="28"/>
-          <w:szCs w:val="28"/>
-          <w:lang w:eastAsia="ru-RU"/>
-        </w:rPr>
-        <w:t xml:space="preserve"> 12 мес. ×</w:t>
-      </w:r>
-      <w:r>
-        <w:rPr>
-          <w:rFonts w:ascii="Times New Roman" w:eastAsia="Times New Roman" w:hAnsi="Times New Roman"/>
-          <w:sz w:val="28"/>
-          <w:szCs w:val="28"/>
-          <w:lang w:eastAsia="ru-RU"/>
-        </w:rPr>
-        <w:t xml:space="preserve"> </w:t>
-      </w:r>
-      <w:r>
-        <w:rPr>
-          <w:rFonts w:ascii="Times New Roman" w:eastAsia="Times New Roman" w:hAnsi="Times New Roman"/>
-          <w:sz w:val="28"/>
-          <w:szCs w:val="28"/>
-          <w:lang w:eastAsia="ru-RU"/>
-        </w:rPr>
-        <w:t>0,8</w:t>
-      </w:r>
-      <w:r>
-        <w:rPr>
-          <w:rFonts w:ascii="Times New Roman" w:eastAsia="Times New Roman" w:hAnsi="Times New Roman"/>
-          <w:sz w:val="28"/>
-          <w:szCs w:val="28"/>
-          <w:lang w:eastAsia="ru-RU"/>
-        </w:rPr>
-        <w:t xml:space="preserve"> ч. = </w:t>
-      </w:r>
-      <w:r>
-        <w:rPr>
-          <w:rFonts w:ascii="Times New Roman" w:eastAsia="Times New Roman" w:hAnsi="Times New Roman"/>
-          <w:sz w:val="28"/>
-          <w:szCs w:val="28"/>
-          <w:lang w:eastAsia="ru-RU"/>
-        </w:rPr>
-        <w:t>211,2</w:t>
-      </w:r>
-      <w:r>
-        <w:rPr>
-          <w:rFonts w:ascii="Times New Roman" w:eastAsia="Times New Roman" w:hAnsi="Times New Roman"/>
-          <w:sz w:val="28"/>
-          <w:szCs w:val="28"/>
-          <w:lang w:eastAsia="ru-RU"/>
-        </w:rPr>
-        <w:t xml:space="preserve"> ч.</w:t>
-      </w:r>
-      <w:r>
-        <w:rPr>
-          <w:rFonts w:ascii="Times New Roman" w:eastAsia="Times New Roman" w:hAnsi="Times New Roman"/>
-          <w:sz w:val="28"/>
-          <w:szCs w:val="28"/>
-          <w:lang w:eastAsia="ru-RU"/>
-        </w:rPr>
-        <w:t xml:space="preserve"> </w:t>
-      </w:r>
-      <w:r>
-        <w:rPr>
-          <w:rFonts w:ascii="Times New Roman" w:eastAsia="Times New Roman" w:hAnsi="Times New Roman"/>
-          <w:sz w:val="28"/>
-          <w:szCs w:val="28"/>
-          <w:lang w:eastAsia="ru-RU"/>
-        </w:rPr>
-        <w:t>/ год,</w:t>
-      </w:r>
-    </w:p>
-    <w:p>
-      <w:pPr>
-        <w:spacing w:after="0" w:line="360" w:lineRule="auto"/>
-        <w:ind w:firstLine="709"/>
-        <w:jc w:val="both"/>
-        <w:rPr>
-          <w:rFonts w:ascii="Times New Roman" w:eastAsia="Times New Roman" w:hAnsi="Times New Roman"/>
-          <w:sz w:val="28"/>
-          <w:szCs w:val="28"/>
-          <w:lang w:eastAsia="ru-RU"/>
-        </w:rPr>
-      </w:pPr>
-      <w:r>
-        <w:rPr>
-          <w:rFonts w:ascii="Times New Roman" w:eastAsia="Times New Roman" w:hAnsi="Times New Roman"/>
-          <w:sz w:val="28"/>
-          <w:szCs w:val="28"/>
-          <w:lang w:eastAsia="ru-RU"/>
-        </w:rPr>
-        <w:t>тогда Т</w:t>
-      </w:r>
-      <w:r>
-        <w:rPr>
-          <w:rFonts w:ascii="Times New Roman" w:eastAsia="Times New Roman" w:hAnsi="Times New Roman"/>
-          <w:sz w:val="28"/>
-          <w:szCs w:val="28"/>
-          <w:lang w:eastAsia="ru-RU"/>
-        </w:rPr>
-        <w:t>г</w:t>
-      </w:r>
-      <w:r>
-        <w:rPr>
-          <w:rFonts w:ascii="Times New Roman" w:eastAsia="Times New Roman" w:hAnsi="Times New Roman"/>
-          <w:sz w:val="28"/>
-          <w:szCs w:val="28"/>
-          <w:lang w:eastAsia="ru-RU"/>
-        </w:rPr>
-        <w:t>2 = 528 ч.</w:t>
-      </w:r>
-      <w:r>
-        <w:rPr>
-          <w:rFonts w:ascii="Times New Roman" w:eastAsia="Times New Roman" w:hAnsi="Times New Roman"/>
-          <w:sz w:val="28"/>
-          <w:szCs w:val="28"/>
-          <w:lang w:eastAsia="ru-RU"/>
-        </w:rPr>
-        <w:t xml:space="preserve"> </w:t>
-      </w:r>
-      <w:r>
-        <w:rPr>
-          <w:rFonts w:ascii="Times New Roman" w:eastAsia="Times New Roman" w:hAnsi="Times New Roman"/>
-          <w:sz w:val="28"/>
-          <w:szCs w:val="28"/>
-          <w:lang w:eastAsia="ru-RU"/>
-        </w:rPr>
-        <w:t xml:space="preserve">/ год - общее </w:t>
-      </w:r>
-      <w:r>
-        <w:rPr>
-          <w:rFonts w:ascii="Times New Roman" w:eastAsia="Times New Roman" w:hAnsi="Times New Roman"/>
-          <w:sz w:val="28"/>
-          <w:szCs w:val="28"/>
-          <w:lang w:eastAsia="ru-RU"/>
-        </w:rPr>
-        <w:t xml:space="preserve">затрачиваемое </w:t>
-      </w:r>
-      <w:r>
-        <w:rPr>
-          <w:rFonts w:ascii="Times New Roman" w:eastAsia="Times New Roman" w:hAnsi="Times New Roman"/>
-          <w:sz w:val="28"/>
-          <w:szCs w:val="28"/>
-          <w:lang w:eastAsia="ru-RU"/>
-        </w:rPr>
-        <w:t xml:space="preserve">время </w:t>
-      </w:r>
-      <w:r>
-        <w:rPr>
-          <w:rFonts w:ascii="Times New Roman" w:eastAsia="Times New Roman" w:hAnsi="Times New Roman"/>
-          <w:sz w:val="28"/>
-          <w:szCs w:val="28"/>
-          <w:lang w:eastAsia="ru-RU"/>
-        </w:rPr>
-        <w:t>в</w:t>
-      </w:r>
-      <w:r>
-        <w:rPr>
-          <w:rFonts w:ascii="Times New Roman" w:eastAsia="Times New Roman" w:hAnsi="Times New Roman"/>
-          <w:sz w:val="28"/>
-          <w:szCs w:val="28"/>
-          <w:lang w:eastAsia="ru-RU"/>
-        </w:rPr>
-        <w:t xml:space="preserve"> год, после внедрения программного </w:t>
-      </w:r>
-      <w:r>
-        <w:rPr>
-          <w:rFonts w:ascii="Times New Roman" w:eastAsia="Times New Roman" w:hAnsi="Times New Roman"/>
-          <w:sz w:val="28"/>
-          <w:szCs w:val="28"/>
-          <w:lang w:eastAsia="ru-RU"/>
-        </w:rPr>
-        <w:t>продукта</w:t>
-      </w:r>
-      <w:r>
-        <w:rPr>
-          <w:rFonts w:ascii="Times New Roman" w:eastAsia="Times New Roman" w:hAnsi="Times New Roman"/>
-          <w:sz w:val="28"/>
-          <w:szCs w:val="28"/>
-          <w:lang w:eastAsia="ru-RU"/>
-        </w:rPr>
-        <w:t>.</w:t>
-      </w:r>
-    </w:p>
-    <w:p>
-      <w:pPr>
-        <w:spacing w:after="0" w:line="360" w:lineRule="auto"/>
-        <w:ind w:firstLine="709"/>
-        <w:jc w:val="both"/>
-        <w:rPr>
-          <w:rFonts w:ascii="Times New Roman" w:eastAsia="Times New Roman" w:hAnsi="Times New Roman"/>
-          <w:sz w:val="28"/>
-          <w:szCs w:val="28"/>
-          <w:lang w:eastAsia="ru-RU"/>
-        </w:rPr>
-      </w:pPr>
-      <w:r>
-        <w:rPr>
-          <w:rFonts w:ascii="Times New Roman" w:eastAsia="Times New Roman" w:hAnsi="Times New Roman"/>
-          <w:sz w:val="28"/>
-          <w:szCs w:val="28"/>
-          <w:lang w:eastAsia="ru-RU"/>
-        </w:rPr>
-        <w:t>Разница в затрачиваемом на работу времени</w:t>
-      </w:r>
-      <w:r>
-        <w:rPr>
-          <w:rFonts w:ascii="Times New Roman" w:eastAsia="Times New Roman" w:hAnsi="Times New Roman"/>
-          <w:sz w:val="28"/>
-          <w:szCs w:val="28"/>
-          <w:lang w:eastAsia="ru-RU"/>
-        </w:rPr>
-        <w:t xml:space="preserve"> составляет (годовая экономия времени)</w:t>
-      </w:r>
-      <w:r>
-        <w:rPr>
-          <w:rFonts w:ascii="Times New Roman" w:eastAsia="Times New Roman" w:hAnsi="Times New Roman"/>
-          <w:sz w:val="28"/>
-          <w:szCs w:val="28"/>
-          <w:lang w:eastAsia="ru-RU"/>
-        </w:rPr>
-        <w:t>:</w:t>
-      </w:r>
-    </w:p>
-    <w:p>
-      <w:pPr>
-        <w:spacing w:after="0" w:line="360" w:lineRule="auto"/>
-        <w:jc w:val="center"/>
-        <w:rPr>
-          <w:rFonts w:ascii="Times New Roman" w:eastAsia="Times New Roman" w:hAnsi="Times New Roman"/>
-          <w:sz w:val="28"/>
-          <w:szCs w:val="28"/>
-          <w:lang w:eastAsia="ru-RU"/>
-        </w:rPr>
-      </w:pPr>
-      <w:proofErr w:type="spellStart"/>
-      <w:r>
-        <w:rPr>
-          <w:rFonts w:ascii="Times New Roman" w:eastAsia="Times New Roman" w:hAnsi="Times New Roman"/>
-          <w:sz w:val="28"/>
-          <w:szCs w:val="28"/>
-          <w:lang w:eastAsia="ru-RU"/>
-        </w:rPr>
-        <w:t>Эг</w:t>
-      </w:r>
-      <w:proofErr w:type="spellEnd"/>
-      <w:r>
-        <w:rPr>
-          <w:rFonts w:ascii="Times New Roman" w:eastAsia="Times New Roman" w:hAnsi="Times New Roman"/>
-          <w:sz w:val="28"/>
-          <w:szCs w:val="28"/>
-          <w:lang w:eastAsia="ru-RU"/>
-        </w:rPr>
-        <w:t xml:space="preserve"> = Т</w:t>
-      </w:r>
-      <w:r>
-        <w:rPr>
-          <w:rFonts w:ascii="Times New Roman" w:eastAsia="Times New Roman" w:hAnsi="Times New Roman"/>
-          <w:sz w:val="28"/>
-          <w:szCs w:val="28"/>
-          <w:lang w:eastAsia="ru-RU"/>
-        </w:rPr>
-        <w:t>г</w:t>
-      </w:r>
-      <w:r>
-        <w:rPr>
-          <w:rFonts w:ascii="Times New Roman" w:eastAsia="Times New Roman" w:hAnsi="Times New Roman"/>
-          <w:sz w:val="28"/>
-          <w:szCs w:val="28"/>
-          <w:lang w:eastAsia="ru-RU"/>
-        </w:rPr>
-        <w:t>1 - Т</w:t>
-      </w:r>
-      <w:r>
-        <w:rPr>
-          <w:rFonts w:ascii="Times New Roman" w:eastAsia="Times New Roman" w:hAnsi="Times New Roman"/>
-          <w:sz w:val="28"/>
-          <w:szCs w:val="28"/>
-          <w:lang w:eastAsia="ru-RU"/>
-        </w:rPr>
-        <w:t>г</w:t>
-      </w:r>
-      <w:r>
-        <w:rPr>
-          <w:rFonts w:ascii="Times New Roman" w:eastAsia="Times New Roman" w:hAnsi="Times New Roman"/>
-          <w:sz w:val="28"/>
-          <w:szCs w:val="28"/>
-          <w:lang w:eastAsia="ru-RU"/>
-        </w:rPr>
-        <w:t xml:space="preserve">2 = </w:t>
-      </w:r>
-      <w:r>
-        <w:rPr>
-          <w:rFonts w:ascii="Times New Roman" w:eastAsia="Times New Roman" w:hAnsi="Times New Roman"/>
-          <w:sz w:val="28"/>
-          <w:szCs w:val="28"/>
-          <w:lang w:eastAsia="ru-RU"/>
-        </w:rPr>
-        <w:t>660 ч. / год</w:t>
-      </w:r>
-      <w:r>
-        <w:rPr>
-          <w:rFonts w:ascii="Times New Roman" w:eastAsia="Times New Roman" w:hAnsi="Times New Roman"/>
-          <w:sz w:val="28"/>
-          <w:szCs w:val="28"/>
-          <w:lang w:eastAsia="ru-RU"/>
-        </w:rPr>
-        <w:t xml:space="preserve"> </w:t>
-      </w:r>
-      <w:r>
-        <w:rPr>
-          <w:rFonts w:ascii="Times New Roman" w:eastAsia="Times New Roman" w:hAnsi="Times New Roman"/>
-          <w:sz w:val="28"/>
-          <w:szCs w:val="28"/>
-          <w:lang w:eastAsia="ru-RU"/>
-        </w:rPr>
-        <w:t>–</w:t>
-      </w:r>
-      <w:r>
-        <w:rPr>
-          <w:rFonts w:ascii="Times New Roman" w:eastAsia="Times New Roman" w:hAnsi="Times New Roman"/>
-          <w:sz w:val="28"/>
-          <w:szCs w:val="28"/>
-          <w:lang w:eastAsia="ru-RU"/>
-        </w:rPr>
-        <w:t xml:space="preserve"> </w:t>
-      </w:r>
-      <w:r>
-        <w:rPr>
-          <w:rFonts w:ascii="Times New Roman" w:eastAsia="Times New Roman" w:hAnsi="Times New Roman"/>
-          <w:sz w:val="28"/>
-          <w:szCs w:val="28"/>
-          <w:lang w:eastAsia="ru-RU"/>
-        </w:rPr>
-        <w:t>211,2 ч. / год</w:t>
-      </w:r>
-      <w:r>
-        <w:rPr>
-          <w:rFonts w:ascii="Times New Roman" w:eastAsia="Times New Roman" w:hAnsi="Times New Roman"/>
-          <w:sz w:val="28"/>
-          <w:szCs w:val="28"/>
-          <w:lang w:eastAsia="ru-RU"/>
-        </w:rPr>
-        <w:t xml:space="preserve"> = </w:t>
-      </w:r>
-      <w:r>
-        <w:rPr>
-          <w:rFonts w:ascii="Times New Roman" w:eastAsia="Times New Roman" w:hAnsi="Times New Roman"/>
-          <w:sz w:val="28"/>
-          <w:szCs w:val="28"/>
-          <w:lang w:eastAsia="ru-RU"/>
-        </w:rPr>
-        <w:t>448,8</w:t>
-      </w:r>
-      <w:r>
-        <w:rPr>
-          <w:rFonts w:ascii="Times New Roman" w:eastAsia="Times New Roman" w:hAnsi="Times New Roman"/>
-          <w:sz w:val="28"/>
-          <w:szCs w:val="28"/>
-          <w:lang w:eastAsia="ru-RU"/>
-        </w:rPr>
-        <w:t xml:space="preserve"> ч.</w:t>
-      </w:r>
-      <w:r>
-        <w:rPr>
-          <w:rFonts w:ascii="Times New Roman" w:eastAsia="Times New Roman" w:hAnsi="Times New Roman"/>
-          <w:sz w:val="28"/>
-          <w:szCs w:val="28"/>
-          <w:lang w:eastAsia="ru-RU"/>
-        </w:rPr>
-        <w:t xml:space="preserve"> </w:t>
-      </w:r>
-      <w:r>
-        <w:rPr>
-          <w:rFonts w:ascii="Times New Roman" w:eastAsia="Times New Roman" w:hAnsi="Times New Roman"/>
-          <w:sz w:val="28"/>
-          <w:szCs w:val="28"/>
-          <w:lang w:eastAsia="ru-RU"/>
-        </w:rPr>
-        <w:t>/ год</w:t>
-      </w:r>
-      <w:r>
-        <w:rPr>
-          <w:rFonts w:ascii="Times New Roman" w:eastAsia="Times New Roman" w:hAnsi="Times New Roman"/>
-          <w:sz w:val="28"/>
-          <w:szCs w:val="28"/>
-          <w:lang w:eastAsia="ru-RU"/>
-        </w:rPr>
-        <w:t>.</w:t>
-      </w:r>
-    </w:p>
-    <w:p>
-      <w:pPr>
-        <w:spacing w:after="0" w:line="360" w:lineRule="auto"/>
-        <w:ind w:firstLine="709"/>
-        <w:jc w:val="both"/>
-        <w:rPr>
-          <w:rFonts w:ascii="Times New Roman" w:eastAsia="Times New Roman" w:hAnsi="Times New Roman"/>
-          <w:sz w:val="28"/>
-          <w:szCs w:val="28"/>
-          <w:lang w:eastAsia="ru-RU"/>
-        </w:rPr>
-      </w:pPr>
-      <w:r>
-        <w:rPr>
-          <w:rFonts w:ascii="Times New Roman" w:eastAsia="Times New Roman" w:hAnsi="Times New Roman"/>
-          <w:sz w:val="28"/>
-          <w:szCs w:val="28"/>
-          <w:lang w:eastAsia="ru-RU"/>
-        </w:rPr>
-        <w:t xml:space="preserve">Рассчитаем заработную плату </w:t>
-      </w:r>
-      <w:r>
-        <w:rPr>
-          <w:rFonts w:ascii="Times New Roman" w:eastAsia="Times New Roman" w:hAnsi="Times New Roman"/>
-          <w:sz w:val="28"/>
-          <w:szCs w:val="28"/>
-          <w:lang w:eastAsia="ru-RU"/>
-        </w:rPr>
-        <w:t>преподавателя</w:t>
-      </w:r>
-      <w:r>
-        <w:rPr>
-          <w:rFonts w:ascii="Times New Roman" w:eastAsia="Times New Roman" w:hAnsi="Times New Roman"/>
-          <w:sz w:val="28"/>
-          <w:szCs w:val="28"/>
-          <w:lang w:eastAsia="ru-RU"/>
-        </w:rPr>
-        <w:t xml:space="preserve">, </w:t>
-      </w:r>
-      <w:r>
-        <w:rPr>
-          <w:rFonts w:ascii="Times New Roman" w:eastAsia="Times New Roman" w:hAnsi="Times New Roman"/>
-          <w:sz w:val="28"/>
-          <w:szCs w:val="28"/>
-          <w:lang w:eastAsia="ru-RU"/>
-        </w:rPr>
-        <w:t>который будет являться оператором разрабатываемого программного продукта</w:t>
-      </w:r>
-      <w:r>
-        <w:rPr>
-          <w:rFonts w:ascii="Times New Roman" w:eastAsia="Times New Roman" w:hAnsi="Times New Roman"/>
-          <w:sz w:val="28"/>
-          <w:szCs w:val="28"/>
-          <w:lang w:eastAsia="ru-RU"/>
-        </w:rPr>
-        <w:t>.</w:t>
-      </w:r>
-    </w:p>
-    <w:p>
-      <w:pPr>
-        <w:spacing w:after="0" w:line="360" w:lineRule="auto"/>
-        <w:ind w:firstLine="709"/>
-        <w:jc w:val="both"/>
-        <w:rPr>
-          <w:rFonts w:ascii="Times New Roman" w:eastAsia="Times New Roman" w:hAnsi="Times New Roman"/>
-          <w:color w:val="FF0000"/>
-          <w:sz w:val="28"/>
-          <w:szCs w:val="28"/>
-          <w:lang w:eastAsia="ru-RU"/>
-        </w:rPr>
-      </w:pPr>
-      <w:r>
-        <w:rPr>
-          <w:rFonts w:ascii="Times New Roman" w:eastAsia="Times New Roman" w:hAnsi="Times New Roman"/>
-          <w:sz w:val="28"/>
-          <w:szCs w:val="28"/>
-          <w:lang w:eastAsia="ru-RU"/>
-        </w:rPr>
-        <w:t xml:space="preserve">Основная </w:t>
-      </w:r>
-      <w:r>
-        <w:rPr>
-          <w:rFonts w:ascii="Times New Roman" w:eastAsia="Times New Roman" w:hAnsi="Times New Roman"/>
-          <w:sz w:val="28"/>
-          <w:szCs w:val="28"/>
-          <w:lang w:eastAsia="ru-RU"/>
-        </w:rPr>
-        <w:t xml:space="preserve">ежемесячная </w:t>
-      </w:r>
-      <w:r>
-        <w:rPr>
-          <w:rFonts w:ascii="Times New Roman" w:eastAsia="Times New Roman" w:hAnsi="Times New Roman"/>
-          <w:sz w:val="28"/>
-          <w:szCs w:val="28"/>
-          <w:lang w:eastAsia="ru-RU"/>
-        </w:rPr>
-        <w:t xml:space="preserve">заработная плата одного </w:t>
-      </w:r>
-      <w:r>
-        <w:rPr>
-          <w:rFonts w:ascii="Times New Roman" w:eastAsia="Times New Roman" w:hAnsi="Times New Roman"/>
-          <w:sz w:val="28"/>
-          <w:szCs w:val="28"/>
-          <w:lang w:eastAsia="ru-RU"/>
-        </w:rPr>
-        <w:t>преподавателя составляет</w:t>
-      </w:r>
-      <w:r>
-        <w:rPr>
-          <w:rFonts w:ascii="Times New Roman" w:eastAsia="Times New Roman" w:hAnsi="Times New Roman"/>
-          <w:sz w:val="28"/>
-          <w:szCs w:val="28"/>
-          <w:lang w:eastAsia="ru-RU"/>
-        </w:rPr>
-        <w:t xml:space="preserve"> </w:t>
-      </w:r>
-      <w:r>
-        <w:rPr>
-          <w:rFonts w:ascii="Times New Roman" w:eastAsia="Times New Roman" w:hAnsi="Times New Roman"/>
-          <w:sz w:val="28"/>
-          <w:szCs w:val="28"/>
-          <w:lang w:eastAsia="ru-RU"/>
-        </w:rPr>
-        <w:t>725</w:t>
-      </w:r>
-      <w:r>
-        <w:rPr>
-          <w:rFonts w:ascii="Times New Roman" w:eastAsia="Times New Roman" w:hAnsi="Times New Roman"/>
-          <w:sz w:val="28"/>
-          <w:szCs w:val="28"/>
-          <w:lang w:eastAsia="ru-RU"/>
-        </w:rPr>
-        <w:t xml:space="preserve"> р. Дополнительная заработная плата не выплачивается</w:t>
-      </w:r>
-      <w:r>
-        <w:rPr>
-          <w:rFonts w:ascii="Times New Roman" w:eastAsia="Times New Roman" w:hAnsi="Times New Roman"/>
-          <w:color w:val="FF0000"/>
-          <w:sz w:val="28"/>
-          <w:szCs w:val="28"/>
-          <w:lang w:eastAsia="ru-RU"/>
-        </w:rPr>
-        <w:t>.</w:t>
-      </w:r>
-    </w:p>
-    <w:p>
-      <w:pPr>
-        <w:spacing w:after="0" w:line="360" w:lineRule="auto"/>
-        <w:ind w:firstLine="709"/>
-        <w:jc w:val="both"/>
-        <w:rPr>
-          <w:rFonts w:ascii="Times New Roman" w:eastAsia="Times New Roman" w:hAnsi="Times New Roman"/>
-          <w:sz w:val="28"/>
-          <w:szCs w:val="28"/>
-          <w:lang w:eastAsia="ru-RU"/>
-        </w:rPr>
-      </w:pPr>
-      <w:r>
-        <w:rPr>
-          <w:rFonts w:ascii="Times New Roman" w:eastAsia="Times New Roman" w:hAnsi="Times New Roman"/>
-          <w:sz w:val="28"/>
-          <w:szCs w:val="28"/>
-          <w:lang w:eastAsia="ru-RU"/>
-        </w:rPr>
-        <w:t xml:space="preserve">Страховые отчисления рассчитываются, как 34,6 % от основной </w:t>
-      </w:r>
-      <w:r>
-        <w:rPr>
-          <w:rFonts w:ascii="Times New Roman" w:eastAsia="Times New Roman" w:hAnsi="Times New Roman"/>
-          <w:sz w:val="28"/>
-          <w:szCs w:val="28"/>
-          <w:lang w:eastAsia="ru-RU"/>
-        </w:rPr>
-        <w:t xml:space="preserve">ежемесячной </w:t>
-      </w:r>
-      <w:r>
-        <w:rPr>
-          <w:rFonts w:ascii="Times New Roman" w:eastAsia="Times New Roman" w:hAnsi="Times New Roman"/>
-          <w:sz w:val="28"/>
-          <w:szCs w:val="28"/>
-          <w:lang w:eastAsia="ru-RU"/>
-        </w:rPr>
-        <w:t xml:space="preserve">заработной платы, что составляет: </w:t>
-      </w:r>
-    </w:p>
-    <w:p>
-      <w:pPr>
-        <w:spacing w:after="0" w:line="360" w:lineRule="auto"/>
-        <w:jc w:val="center"/>
-        <w:rPr>
-          <w:rFonts w:ascii="Times New Roman" w:eastAsia="Times New Roman" w:hAnsi="Times New Roman"/>
-          <w:sz w:val="28"/>
-          <w:szCs w:val="28"/>
-          <w:lang w:eastAsia="ru-RU"/>
-        </w:rPr>
-      </w:pPr>
-      <w:r>
-        <w:rPr>
-          <w:rFonts w:ascii="Times New Roman" w:eastAsia="Times New Roman" w:hAnsi="Times New Roman"/>
-          <w:sz w:val="28"/>
-          <w:szCs w:val="28"/>
-          <w:lang w:eastAsia="ru-RU"/>
-        </w:rPr>
-        <w:t>725</w:t>
-      </w:r>
-      <w:r>
-        <w:rPr>
-          <w:rFonts w:ascii="Times New Roman" w:eastAsia="Times New Roman" w:hAnsi="Times New Roman"/>
-          <w:sz w:val="28"/>
-          <w:szCs w:val="28"/>
-          <w:lang w:eastAsia="ru-RU"/>
-        </w:rPr>
-        <w:t xml:space="preserve"> </w:t>
-      </w:r>
-      <w:r>
-        <w:rPr>
-          <w:rFonts w:ascii="Times New Roman" w:eastAsia="Times New Roman" w:hAnsi="Times New Roman"/>
-          <w:sz w:val="28"/>
-          <w:szCs w:val="28"/>
-          <w:lang w:eastAsia="ru-RU"/>
-        </w:rPr>
-        <w:t>р.</w:t>
-      </w:r>
-      <w:r>
-        <w:rPr>
-          <w:rFonts w:ascii="Times New Roman" w:eastAsia="Times New Roman" w:hAnsi="Times New Roman"/>
-          <w:sz w:val="28"/>
-          <w:szCs w:val="28"/>
-          <w:lang w:eastAsia="ru-RU"/>
-        </w:rPr>
-        <w:t xml:space="preserve"> </w:t>
-      </w:r>
-      <w:r>
-        <w:rPr>
-          <w:rFonts w:ascii="Times New Roman" w:eastAsia="Times New Roman" w:hAnsi="Times New Roman"/>
-          <w:sz w:val="28"/>
-          <w:szCs w:val="28"/>
-          <w:lang w:eastAsia="ru-RU"/>
-        </w:rPr>
-        <w:t>×</w:t>
-      </w:r>
-      <w:r>
-        <w:rPr>
-          <w:rFonts w:ascii="Times New Roman" w:eastAsia="Times New Roman" w:hAnsi="Times New Roman"/>
-          <w:sz w:val="28"/>
-          <w:szCs w:val="28"/>
-          <w:lang w:eastAsia="ru-RU"/>
-        </w:rPr>
-        <w:t xml:space="preserve"> </w:t>
-      </w:r>
-      <w:r>
-        <w:rPr>
-          <w:rFonts w:ascii="Times New Roman" w:eastAsia="Times New Roman" w:hAnsi="Times New Roman"/>
-          <w:sz w:val="28"/>
-          <w:szCs w:val="28"/>
-          <w:lang w:eastAsia="ru-RU"/>
-        </w:rPr>
-        <w:t>0,</w:t>
-      </w:r>
-      <w:r>
-        <w:rPr>
-          <w:rFonts w:ascii="Times New Roman" w:eastAsia="Times New Roman" w:hAnsi="Times New Roman"/>
-          <w:sz w:val="28"/>
-          <w:szCs w:val="28"/>
-          <w:lang w:eastAsia="ru-RU"/>
-        </w:rPr>
-        <w:t>346</w:t>
-      </w:r>
-      <w:r>
-        <w:rPr>
-          <w:rFonts w:ascii="Times New Roman" w:eastAsia="Times New Roman" w:hAnsi="Times New Roman"/>
-          <w:sz w:val="28"/>
-          <w:szCs w:val="28"/>
-          <w:lang w:eastAsia="ru-RU"/>
-        </w:rPr>
-        <w:t xml:space="preserve"> </w:t>
-      </w:r>
-      <w:r>
-        <w:rPr>
-          <w:rFonts w:ascii="Times New Roman" w:eastAsia="Times New Roman" w:hAnsi="Times New Roman"/>
-          <w:sz w:val="28"/>
-          <w:szCs w:val="28"/>
-          <w:lang w:eastAsia="ru-RU"/>
-        </w:rPr>
-        <w:t xml:space="preserve">= </w:t>
-      </w:r>
-      <w:r>
-        <w:rPr>
-          <w:rFonts w:ascii="Times New Roman" w:eastAsia="Times New Roman" w:hAnsi="Times New Roman"/>
-          <w:sz w:val="28"/>
-          <w:szCs w:val="28"/>
-          <w:lang w:eastAsia="ru-RU"/>
-        </w:rPr>
-        <w:t>250</w:t>
-      </w:r>
-      <w:r>
-        <w:rPr>
-          <w:rFonts w:ascii="Times New Roman" w:eastAsia="Times New Roman" w:hAnsi="Times New Roman"/>
-          <w:sz w:val="28"/>
-          <w:szCs w:val="28"/>
-          <w:lang w:eastAsia="ru-RU"/>
-        </w:rPr>
-        <w:t>,</w:t>
-      </w:r>
-      <w:r>
-        <w:rPr>
-          <w:rFonts w:ascii="Times New Roman" w:eastAsia="Times New Roman" w:hAnsi="Times New Roman"/>
-          <w:sz w:val="28"/>
-          <w:szCs w:val="28"/>
-          <w:lang w:eastAsia="ru-RU"/>
-        </w:rPr>
-        <w:t>85</w:t>
-      </w:r>
-      <w:r>
-        <w:rPr>
-          <w:rFonts w:ascii="Times New Roman" w:eastAsia="Times New Roman" w:hAnsi="Times New Roman"/>
-          <w:sz w:val="28"/>
-          <w:szCs w:val="28"/>
-          <w:lang w:eastAsia="ru-RU"/>
-        </w:rPr>
-        <w:t xml:space="preserve"> р.</w:t>
-      </w:r>
-    </w:p>
-    <w:p>
-      <w:pPr>
-        <w:spacing w:after="0" w:line="360" w:lineRule="auto"/>
-        <w:ind w:firstLine="709"/>
-        <w:jc w:val="both"/>
-        <w:rPr>
-          <w:rFonts w:ascii="Times New Roman" w:eastAsia="Times New Roman" w:hAnsi="Times New Roman"/>
-          <w:sz w:val="28"/>
-          <w:szCs w:val="28"/>
-          <w:lang w:eastAsia="ru-RU"/>
-        </w:rPr>
-      </w:pPr>
-      <w:r>
-        <w:rPr>
-          <w:rFonts w:ascii="Times New Roman" w:eastAsia="Times New Roman" w:hAnsi="Times New Roman"/>
-          <w:sz w:val="28"/>
-          <w:szCs w:val="28"/>
-          <w:lang w:eastAsia="ru-RU"/>
-        </w:rPr>
-        <w:t xml:space="preserve">В общем, на одного сотрудника </w:t>
-      </w:r>
-      <w:r>
-        <w:rPr>
-          <w:rFonts w:ascii="Times New Roman" w:eastAsia="Times New Roman" w:hAnsi="Times New Roman"/>
-          <w:sz w:val="28"/>
-          <w:szCs w:val="28"/>
-          <w:lang w:eastAsia="ru-RU"/>
-        </w:rPr>
-        <w:t xml:space="preserve">ежемесячно </w:t>
-      </w:r>
-      <w:r>
-        <w:rPr>
-          <w:rFonts w:ascii="Times New Roman" w:eastAsia="Times New Roman" w:hAnsi="Times New Roman"/>
-          <w:sz w:val="28"/>
-          <w:szCs w:val="28"/>
-          <w:lang w:eastAsia="ru-RU"/>
-        </w:rPr>
-        <w:t>затрачивается:</w:t>
-      </w:r>
-    </w:p>
-    <w:p>
-      <w:pPr>
-        <w:spacing w:after="0" w:line="360" w:lineRule="auto"/>
-        <w:jc w:val="center"/>
-        <w:rPr>
-          <w:rFonts w:ascii="Times New Roman" w:eastAsia="Times New Roman" w:hAnsi="Times New Roman"/>
-          <w:sz w:val="28"/>
-          <w:szCs w:val="28"/>
-          <w:lang w:eastAsia="ru-RU"/>
-        </w:rPr>
-      </w:pPr>
-      <w:r>
-        <w:rPr>
-          <w:rFonts w:ascii="Times New Roman" w:eastAsia="Times New Roman" w:hAnsi="Times New Roman"/>
-          <w:sz w:val="28"/>
-          <w:szCs w:val="28"/>
-          <w:lang w:eastAsia="ru-RU"/>
-        </w:rPr>
-        <w:t>725</w:t>
-      </w:r>
-      <w:r>
-        <w:rPr>
-          <w:rFonts w:ascii="Times New Roman" w:eastAsia="Times New Roman" w:hAnsi="Times New Roman"/>
-          <w:sz w:val="28"/>
-          <w:szCs w:val="28"/>
-          <w:lang w:eastAsia="ru-RU"/>
-        </w:rPr>
-        <w:t xml:space="preserve"> </w:t>
-      </w:r>
-      <w:r>
-        <w:rPr>
-          <w:rFonts w:ascii="Times New Roman" w:eastAsia="Times New Roman" w:hAnsi="Times New Roman"/>
-          <w:sz w:val="28"/>
-          <w:szCs w:val="28"/>
-          <w:lang w:eastAsia="ru-RU"/>
-        </w:rPr>
-        <w:t>+</w:t>
-      </w:r>
-      <w:r>
-        <w:rPr>
-          <w:rFonts w:ascii="Times New Roman" w:eastAsia="Times New Roman" w:hAnsi="Times New Roman"/>
-          <w:sz w:val="28"/>
-          <w:szCs w:val="28"/>
-          <w:lang w:eastAsia="ru-RU"/>
-        </w:rPr>
-        <w:t xml:space="preserve"> </w:t>
-      </w:r>
-      <w:r>
-        <w:rPr>
-          <w:rFonts w:ascii="Times New Roman" w:eastAsia="Times New Roman" w:hAnsi="Times New Roman"/>
-          <w:sz w:val="28"/>
-          <w:szCs w:val="28"/>
-          <w:lang w:eastAsia="ru-RU"/>
-        </w:rPr>
-        <w:t>250</w:t>
-      </w:r>
-      <w:r>
-        <w:rPr>
-          <w:rFonts w:ascii="Times New Roman" w:eastAsia="Times New Roman" w:hAnsi="Times New Roman"/>
-          <w:sz w:val="28"/>
-          <w:szCs w:val="28"/>
-          <w:lang w:eastAsia="ru-RU"/>
-        </w:rPr>
-        <w:t>,</w:t>
-      </w:r>
-      <w:r>
-        <w:rPr>
-          <w:rFonts w:ascii="Times New Roman" w:eastAsia="Times New Roman" w:hAnsi="Times New Roman"/>
-          <w:sz w:val="28"/>
-          <w:szCs w:val="28"/>
-          <w:lang w:eastAsia="ru-RU"/>
-        </w:rPr>
-        <w:t>85</w:t>
-      </w:r>
-      <w:r>
-        <w:rPr>
-          <w:rFonts w:ascii="Times New Roman" w:eastAsia="Times New Roman" w:hAnsi="Times New Roman"/>
-          <w:sz w:val="28"/>
-          <w:szCs w:val="28"/>
-          <w:lang w:eastAsia="ru-RU"/>
-        </w:rPr>
-        <w:t xml:space="preserve"> </w:t>
-      </w:r>
-      <w:r>
-        <w:rPr>
-          <w:rFonts w:ascii="Times New Roman" w:eastAsia="Times New Roman" w:hAnsi="Times New Roman"/>
-          <w:sz w:val="28"/>
-          <w:szCs w:val="28"/>
-          <w:lang w:eastAsia="ru-RU"/>
-        </w:rPr>
-        <w:t>=</w:t>
-      </w:r>
-      <w:r>
-        <w:rPr>
-          <w:rFonts w:ascii="Times New Roman" w:eastAsia="Times New Roman" w:hAnsi="Times New Roman"/>
-          <w:sz w:val="28"/>
-          <w:szCs w:val="28"/>
-          <w:lang w:eastAsia="ru-RU"/>
-        </w:rPr>
-        <w:t xml:space="preserve"> </w:t>
-      </w:r>
-      <w:r>
-        <w:rPr>
-          <w:rFonts w:ascii="Times New Roman" w:eastAsia="Times New Roman" w:hAnsi="Times New Roman"/>
-          <w:sz w:val="28"/>
-          <w:szCs w:val="28"/>
-          <w:lang w:eastAsia="ru-RU"/>
-        </w:rPr>
-        <w:t>975</w:t>
-      </w:r>
-      <w:r>
-        <w:rPr>
-          <w:rFonts w:ascii="Times New Roman" w:eastAsia="Times New Roman" w:hAnsi="Times New Roman"/>
-          <w:sz w:val="28"/>
-          <w:szCs w:val="28"/>
-          <w:lang w:eastAsia="ru-RU"/>
-        </w:rPr>
-        <w:t>,</w:t>
-      </w:r>
-      <w:r>
-        <w:rPr>
-          <w:rFonts w:ascii="Times New Roman" w:eastAsia="Times New Roman" w:hAnsi="Times New Roman"/>
-          <w:sz w:val="28"/>
-          <w:szCs w:val="28"/>
-          <w:lang w:eastAsia="ru-RU"/>
-        </w:rPr>
-        <w:t>85</w:t>
-      </w:r>
-      <w:r>
-        <w:rPr>
-          <w:rFonts w:ascii="Times New Roman" w:eastAsia="Times New Roman" w:hAnsi="Times New Roman"/>
-          <w:sz w:val="28"/>
-          <w:szCs w:val="28"/>
-          <w:lang w:eastAsia="ru-RU"/>
-        </w:rPr>
-        <w:t xml:space="preserve"> р.</w:t>
-      </w:r>
-    </w:p>
-    <w:p>
-      <w:pPr>
-        <w:spacing w:after="0" w:line="360" w:lineRule="auto"/>
-        <w:ind w:firstLine="709"/>
-        <w:jc w:val="both"/>
-        <w:rPr>
-          <w:rFonts w:ascii="Times New Roman" w:eastAsia="Times New Roman" w:hAnsi="Times New Roman"/>
-          <w:sz w:val="28"/>
-          <w:szCs w:val="28"/>
-          <w:lang w:eastAsia="ru-RU"/>
-        </w:rPr>
-      </w:pPr>
-      <w:r>
-        <w:rPr>
-          <w:rFonts w:ascii="Times New Roman" w:eastAsia="Times New Roman" w:hAnsi="Times New Roman"/>
-          <w:sz w:val="28"/>
-          <w:szCs w:val="28"/>
-          <w:lang w:eastAsia="ru-RU"/>
-        </w:rPr>
-        <w:t>975,85</w:t>
-      </w:r>
-      <w:r>
-        <w:rPr>
-          <w:rFonts w:ascii="Times New Roman" w:eastAsia="Times New Roman" w:hAnsi="Times New Roman"/>
-          <w:sz w:val="28"/>
-          <w:szCs w:val="28"/>
-          <w:lang w:eastAsia="ru-RU"/>
-        </w:rPr>
-        <w:t xml:space="preserve"> </w:t>
-      </w:r>
-      <w:proofErr w:type="gramStart"/>
-      <w:r>
-        <w:rPr>
-          <w:rFonts w:ascii="Times New Roman" w:eastAsia="Times New Roman" w:hAnsi="Times New Roman"/>
-          <w:sz w:val="28"/>
-          <w:szCs w:val="28"/>
-          <w:lang w:eastAsia="ru-RU"/>
-        </w:rPr>
-        <w:t>р. :</w:t>
-      </w:r>
-      <w:proofErr w:type="gramEnd"/>
-      <w:r>
-        <w:rPr>
-          <w:rFonts w:ascii="Times New Roman" w:eastAsia="Times New Roman" w:hAnsi="Times New Roman"/>
-          <w:sz w:val="28"/>
-          <w:szCs w:val="28"/>
-          <w:lang w:eastAsia="ru-RU"/>
-        </w:rPr>
-        <w:t xml:space="preserve"> </w:t>
-      </w:r>
-      <w:r>
-        <w:rPr>
-          <w:rFonts w:ascii="Times New Roman" w:eastAsia="Times New Roman" w:hAnsi="Times New Roman"/>
-          <w:sz w:val="28"/>
-          <w:szCs w:val="28"/>
-          <w:lang w:eastAsia="ru-RU"/>
-        </w:rPr>
-        <w:t>(</w:t>
-      </w:r>
-      <w:r>
-        <w:rPr>
-          <w:rFonts w:ascii="Times New Roman" w:eastAsia="Times New Roman" w:hAnsi="Times New Roman"/>
-          <w:sz w:val="28"/>
-          <w:szCs w:val="28"/>
-          <w:lang w:eastAsia="ru-RU"/>
-        </w:rPr>
-        <w:t>8</w:t>
-      </w:r>
-      <w:r>
-        <w:rPr>
-          <w:rFonts w:ascii="Times New Roman" w:eastAsia="Times New Roman" w:hAnsi="Times New Roman"/>
-          <w:sz w:val="28"/>
-          <w:szCs w:val="28"/>
-          <w:lang w:eastAsia="ru-RU"/>
-        </w:rPr>
-        <w:t xml:space="preserve"> </w:t>
-      </w:r>
-      <w:r>
-        <w:rPr>
-          <w:rFonts w:ascii="Times New Roman" w:eastAsia="Times New Roman" w:hAnsi="Times New Roman"/>
-          <w:sz w:val="28"/>
-          <w:szCs w:val="28"/>
-          <w:lang w:eastAsia="ru-RU"/>
-        </w:rPr>
-        <w:t>×</w:t>
-      </w:r>
-      <w:r>
-        <w:rPr>
-          <w:rFonts w:ascii="Times New Roman" w:eastAsia="Times New Roman" w:hAnsi="Times New Roman"/>
-          <w:sz w:val="28"/>
-          <w:szCs w:val="28"/>
-          <w:lang w:eastAsia="ru-RU"/>
-        </w:rPr>
-        <w:t xml:space="preserve"> </w:t>
-      </w:r>
-      <w:r>
-        <w:rPr>
-          <w:rFonts w:ascii="Times New Roman" w:eastAsia="Times New Roman" w:hAnsi="Times New Roman"/>
-          <w:sz w:val="28"/>
-          <w:szCs w:val="28"/>
-          <w:lang w:eastAsia="ru-RU"/>
-        </w:rPr>
-        <w:t xml:space="preserve">22) = </w:t>
-      </w:r>
-      <w:r>
-        <w:rPr>
-          <w:rFonts w:ascii="Times New Roman" w:eastAsia="Times New Roman" w:hAnsi="Times New Roman"/>
-          <w:sz w:val="28"/>
-          <w:szCs w:val="28"/>
-          <w:lang w:eastAsia="ru-RU"/>
-        </w:rPr>
-        <w:t>5</w:t>
-      </w:r>
-      <w:r>
-        <w:rPr>
-          <w:rFonts w:ascii="Times New Roman" w:eastAsia="Times New Roman" w:hAnsi="Times New Roman"/>
-          <w:sz w:val="28"/>
-          <w:szCs w:val="28"/>
-          <w:lang w:eastAsia="ru-RU"/>
-        </w:rPr>
-        <w:t>,</w:t>
-      </w:r>
-      <w:r>
-        <w:rPr>
-          <w:rFonts w:ascii="Times New Roman" w:eastAsia="Times New Roman" w:hAnsi="Times New Roman"/>
-          <w:sz w:val="28"/>
-          <w:szCs w:val="28"/>
-          <w:lang w:eastAsia="ru-RU"/>
-        </w:rPr>
-        <w:t>54</w:t>
-      </w:r>
-      <w:r>
-        <w:rPr>
-          <w:rFonts w:ascii="Times New Roman" w:eastAsia="Times New Roman" w:hAnsi="Times New Roman"/>
-          <w:sz w:val="28"/>
-          <w:szCs w:val="28"/>
-          <w:lang w:eastAsia="ru-RU"/>
-        </w:rPr>
-        <w:t xml:space="preserve"> р. - стоимость одного часа работы </w:t>
-      </w:r>
-      <w:r>
-        <w:rPr>
-          <w:rFonts w:ascii="Times New Roman" w:eastAsia="Times New Roman" w:hAnsi="Times New Roman"/>
-          <w:sz w:val="28"/>
-          <w:szCs w:val="28"/>
-          <w:lang w:eastAsia="ru-RU"/>
-        </w:rPr>
-        <w:t>преподавателя</w:t>
-      </w:r>
-      <w:r>
-        <w:rPr>
-          <w:rFonts w:ascii="Times New Roman" w:eastAsia="Times New Roman" w:hAnsi="Times New Roman"/>
-          <w:sz w:val="28"/>
-          <w:szCs w:val="28"/>
-          <w:lang w:eastAsia="ru-RU"/>
-        </w:rPr>
-        <w:t>.</w:t>
-      </w:r>
-    </w:p>
-    <w:p>
-      <w:pPr>
-        <w:spacing w:after="0" w:line="360" w:lineRule="auto"/>
-        <w:ind w:firstLine="709"/>
-        <w:jc w:val="both"/>
-        <w:rPr>
-          <w:rFonts w:ascii="Times New Roman" w:eastAsia="Times New Roman" w:hAnsi="Times New Roman"/>
-          <w:sz w:val="28"/>
-          <w:szCs w:val="28"/>
-          <w:lang w:eastAsia="ru-RU"/>
-        </w:rPr>
-      </w:pPr>
-      <w:r>
-        <w:rPr>
-          <w:rFonts w:ascii="Times New Roman" w:eastAsia="Times New Roman" w:hAnsi="Times New Roman"/>
-          <w:sz w:val="28"/>
-          <w:szCs w:val="28"/>
-          <w:lang w:eastAsia="ru-RU"/>
-        </w:rPr>
-        <w:lastRenderedPageBreak/>
-        <w:t xml:space="preserve">Общая </w:t>
-      </w:r>
-      <w:r>
-        <w:rPr>
-          <w:rFonts w:ascii="Times New Roman" w:eastAsia="Times New Roman" w:hAnsi="Times New Roman"/>
-          <w:sz w:val="28"/>
-          <w:szCs w:val="28"/>
-          <w:lang w:eastAsia="ru-RU"/>
-        </w:rPr>
-        <w:t xml:space="preserve">годовая </w:t>
-      </w:r>
-      <w:r>
-        <w:rPr>
-          <w:rFonts w:ascii="Times New Roman" w:eastAsia="Times New Roman" w:hAnsi="Times New Roman"/>
-          <w:sz w:val="28"/>
-          <w:szCs w:val="28"/>
-          <w:lang w:eastAsia="ru-RU"/>
-        </w:rPr>
-        <w:t xml:space="preserve">экономия для организации </w:t>
-      </w:r>
-      <w:r>
-        <w:rPr>
-          <w:rFonts w:ascii="Times New Roman" w:eastAsia="Times New Roman" w:hAnsi="Times New Roman"/>
-          <w:sz w:val="28"/>
-          <w:szCs w:val="28"/>
-          <w:lang w:eastAsia="ru-RU"/>
-        </w:rPr>
-        <w:t xml:space="preserve">при внедрении программного продукта </w:t>
-      </w:r>
-      <w:r>
-        <w:rPr>
-          <w:rFonts w:ascii="Times New Roman" w:eastAsia="Times New Roman" w:hAnsi="Times New Roman"/>
-          <w:sz w:val="28"/>
-          <w:szCs w:val="28"/>
-          <w:lang w:eastAsia="ru-RU"/>
-        </w:rPr>
-        <w:t>составит:</w:t>
-      </w:r>
-    </w:p>
-    <w:p>
-      <w:pPr>
-        <w:spacing w:after="0" w:line="360" w:lineRule="auto"/>
-        <w:jc w:val="center"/>
-        <w:rPr>
-          <w:rFonts w:ascii="Times New Roman" w:eastAsia="Times New Roman" w:hAnsi="Times New Roman"/>
-          <w:color w:val="FF0000"/>
-          <w:sz w:val="28"/>
-          <w:szCs w:val="28"/>
-          <w:lang w:eastAsia="ru-RU"/>
-        </w:rPr>
-      </w:pPr>
-      <w:r>
-        <w:rPr>
-          <w:rFonts w:ascii="Times New Roman" w:eastAsia="Times New Roman" w:hAnsi="Times New Roman"/>
-          <w:sz w:val="28"/>
-          <w:szCs w:val="28"/>
-          <w:lang w:eastAsia="ru-RU"/>
-        </w:rPr>
-        <w:t>448,8</w:t>
-      </w:r>
-      <w:r>
-        <w:rPr>
-          <w:rFonts w:ascii="Times New Roman" w:eastAsia="Times New Roman" w:hAnsi="Times New Roman"/>
-          <w:sz w:val="28"/>
-          <w:szCs w:val="28"/>
-          <w:lang w:eastAsia="ru-RU"/>
-        </w:rPr>
-        <w:t xml:space="preserve"> ×</w:t>
-      </w:r>
-      <w:r>
-        <w:rPr>
-          <w:rFonts w:ascii="Times New Roman" w:eastAsia="Times New Roman" w:hAnsi="Times New Roman"/>
-          <w:sz w:val="28"/>
-          <w:szCs w:val="28"/>
-          <w:lang w:eastAsia="ru-RU"/>
-        </w:rPr>
-        <w:t xml:space="preserve"> </w:t>
-      </w:r>
-      <w:r>
-        <w:rPr>
-          <w:rFonts w:ascii="Times New Roman" w:eastAsia="Times New Roman" w:hAnsi="Times New Roman"/>
-          <w:sz w:val="28"/>
-          <w:szCs w:val="28"/>
-          <w:lang w:eastAsia="ru-RU"/>
-        </w:rPr>
-        <w:t>5</w:t>
-      </w:r>
-      <w:r>
-        <w:rPr>
-          <w:rFonts w:ascii="Times New Roman" w:eastAsia="Times New Roman" w:hAnsi="Times New Roman"/>
-          <w:sz w:val="28"/>
-          <w:szCs w:val="28"/>
-          <w:lang w:eastAsia="ru-RU"/>
-        </w:rPr>
-        <w:t>,</w:t>
-      </w:r>
-      <w:r>
-        <w:rPr>
-          <w:rFonts w:ascii="Times New Roman" w:eastAsia="Times New Roman" w:hAnsi="Times New Roman"/>
-          <w:sz w:val="28"/>
-          <w:szCs w:val="28"/>
-          <w:lang w:eastAsia="ru-RU"/>
-        </w:rPr>
-        <w:t>54</w:t>
-      </w:r>
-      <w:r>
-        <w:rPr>
-          <w:rFonts w:ascii="Times New Roman" w:eastAsia="Times New Roman" w:hAnsi="Times New Roman"/>
-          <w:sz w:val="28"/>
-          <w:szCs w:val="28"/>
-          <w:lang w:eastAsia="ru-RU"/>
-        </w:rPr>
-        <w:t xml:space="preserve"> р.</w:t>
-      </w:r>
-      <w:r>
-        <w:rPr>
-          <w:rFonts w:ascii="Times New Roman" w:eastAsia="Times New Roman" w:hAnsi="Times New Roman"/>
-          <w:sz w:val="28"/>
-          <w:szCs w:val="28"/>
-          <w:lang w:eastAsia="ru-RU"/>
-        </w:rPr>
-        <w:t xml:space="preserve">  = </w:t>
-      </w:r>
-      <w:r>
-        <w:rPr>
-          <w:rFonts w:ascii="Times New Roman" w:eastAsia="Times New Roman" w:hAnsi="Times New Roman"/>
-          <w:sz w:val="28"/>
-          <w:szCs w:val="28"/>
-          <w:lang w:eastAsia="ru-RU"/>
-        </w:rPr>
-        <w:t>2486</w:t>
-      </w:r>
-      <w:r>
-        <w:rPr>
-          <w:rFonts w:ascii="Times New Roman" w:eastAsia="Times New Roman" w:hAnsi="Times New Roman"/>
-          <w:sz w:val="28"/>
-          <w:szCs w:val="28"/>
-          <w:lang w:eastAsia="ru-RU"/>
-        </w:rPr>
-        <w:t>,</w:t>
-      </w:r>
-      <w:r>
-        <w:rPr>
-          <w:rFonts w:ascii="Times New Roman" w:eastAsia="Times New Roman" w:hAnsi="Times New Roman"/>
-          <w:sz w:val="28"/>
-          <w:szCs w:val="28"/>
-          <w:lang w:eastAsia="ru-RU"/>
-        </w:rPr>
-        <w:t>35</w:t>
-      </w:r>
-      <w:r>
-        <w:rPr>
-          <w:rFonts w:ascii="Times New Roman" w:eastAsia="Times New Roman" w:hAnsi="Times New Roman"/>
-          <w:sz w:val="28"/>
-          <w:szCs w:val="28"/>
-          <w:lang w:eastAsia="ru-RU"/>
-        </w:rPr>
-        <w:t xml:space="preserve"> </w:t>
-      </w:r>
-      <w:r>
-        <w:rPr>
-          <w:rFonts w:ascii="Times New Roman" w:eastAsia="Times New Roman" w:hAnsi="Times New Roman"/>
-          <w:sz w:val="28"/>
-          <w:szCs w:val="28"/>
-          <w:lang w:eastAsia="ru-RU"/>
-        </w:rPr>
-        <w:t>р</w:t>
-      </w:r>
-      <w:r>
-        <w:rPr>
-          <w:rFonts w:ascii="Times New Roman" w:eastAsia="Times New Roman" w:hAnsi="Times New Roman"/>
-          <w:sz w:val="28"/>
-          <w:szCs w:val="28"/>
-          <w:lang w:eastAsia="ru-RU"/>
-        </w:rPr>
-        <w:t>.</w:t>
+          <w:rFonts w:ascii="Times New Roman" w:hAnsi="Times New Roman"/>
+          <w:sz w:val="28"/>
+          <w:szCs w:val="20"/>
+        </w:rPr>
+      </w:pPr>
+      <w:r>
+        <w:rPr>
+          <w:rFonts w:ascii="Times New Roman" w:hAnsi="Times New Roman"/>
+          <w:sz w:val="28"/>
+          <w:szCs w:val="20"/>
+        </w:rPr>
+        <w:t>Рассчитаем рентабельность инвестиций:</w:t>
       </w:r>
     </w:p>
     <w:p>
@@ -21979,174 +18527,28 @@
         <w:ind w:firstLine="709"/>
         <w:jc w:val="both"/>
         <w:rPr>
-          <w:rFonts w:ascii="Times New Roman" w:eastAsia="Times New Roman" w:hAnsi="Times New Roman"/>
-          <w:kern w:val="36"/>
-          <w:sz w:val="28"/>
-          <w:szCs w:val="28"/>
-          <w:lang w:eastAsia="ru-RU"/>
-        </w:rPr>
-      </w:pPr>
-      <w:r>
-        <w:rPr>
-          <w:rFonts w:ascii="Times New Roman" w:eastAsia="Times New Roman" w:hAnsi="Times New Roman"/>
-          <w:kern w:val="36"/>
-          <w:sz w:val="28"/>
-          <w:szCs w:val="28"/>
-          <w:lang w:eastAsia="ru-RU"/>
-        </w:rPr>
-        <w:t xml:space="preserve">С применением программного </w:t>
-      </w:r>
-      <w:proofErr w:type="gramStart"/>
-      <w:r>
-        <w:rPr>
-          <w:rFonts w:ascii="Times New Roman" w:eastAsia="Times New Roman" w:hAnsi="Times New Roman"/>
-          <w:kern w:val="36"/>
-          <w:sz w:val="28"/>
-          <w:szCs w:val="28"/>
-          <w:lang w:eastAsia="ru-RU"/>
-        </w:rPr>
-        <w:t xml:space="preserve">продукта </w:t>
-      </w:r>
-      <w:r>
-        <w:rPr>
-          <w:rFonts w:ascii="Times New Roman" w:eastAsia="Times New Roman" w:hAnsi="Times New Roman"/>
-          <w:kern w:val="36"/>
-          <w:sz w:val="28"/>
-          <w:szCs w:val="28"/>
-          <w:lang w:eastAsia="ru-RU"/>
-        </w:rPr>
-        <w:t>Онлайн</w:t>
-      </w:r>
-      <w:proofErr w:type="gramEnd"/>
-      <w:r>
-        <w:rPr>
-          <w:rFonts w:ascii="Times New Roman" w:eastAsia="Times New Roman" w:hAnsi="Times New Roman"/>
-          <w:kern w:val="36"/>
-          <w:sz w:val="28"/>
-          <w:szCs w:val="28"/>
-          <w:lang w:eastAsia="ru-RU"/>
-        </w:rPr>
-        <w:t xml:space="preserve"> конструктор тестов </w:t>
-      </w:r>
-      <w:r>
-        <w:rPr>
-          <w:rFonts w:ascii="Times New Roman" w:eastAsia="Times New Roman" w:hAnsi="Times New Roman"/>
-          <w:kern w:val="36"/>
-          <w:sz w:val="28"/>
-          <w:szCs w:val="28"/>
-          <w:lang w:eastAsia="ru-RU"/>
-        </w:rPr>
-        <w:t>«</w:t>
-      </w:r>
-      <w:r>
-        <w:rPr>
-          <w:rFonts w:ascii="Times New Roman" w:eastAsia="Times New Roman" w:hAnsi="Times New Roman"/>
-          <w:kern w:val="36"/>
-          <w:sz w:val="28"/>
-          <w:szCs w:val="28"/>
-          <w:lang w:eastAsia="ru-RU"/>
-        </w:rPr>
-        <w:t>Тестер</w:t>
-      </w:r>
-      <w:r>
-        <w:rPr>
-          <w:rFonts w:ascii="Times New Roman" w:eastAsia="Times New Roman" w:hAnsi="Times New Roman"/>
-          <w:kern w:val="36"/>
-          <w:sz w:val="28"/>
-          <w:szCs w:val="28"/>
-          <w:lang w:eastAsia="ru-RU"/>
-        </w:rPr>
-        <w:t>» минимизиру</w:t>
-      </w:r>
-      <w:r>
-        <w:rPr>
-          <w:rFonts w:ascii="Times New Roman" w:eastAsia="Times New Roman" w:hAnsi="Times New Roman"/>
-          <w:kern w:val="36"/>
-          <w:sz w:val="28"/>
-          <w:szCs w:val="28"/>
-          <w:lang w:eastAsia="ru-RU"/>
-        </w:rPr>
-        <w:t>е</w:t>
-      </w:r>
-      <w:r>
-        <w:rPr>
-          <w:rFonts w:ascii="Times New Roman" w:eastAsia="Times New Roman" w:hAnsi="Times New Roman"/>
-          <w:kern w:val="36"/>
-          <w:sz w:val="28"/>
-          <w:szCs w:val="28"/>
-          <w:lang w:eastAsia="ru-RU"/>
-        </w:rPr>
-        <w:t>тся количество рутинной работы</w:t>
-      </w:r>
-      <w:r>
-        <w:rPr>
-          <w:rFonts w:ascii="Times New Roman" w:eastAsia="Times New Roman" w:hAnsi="Times New Roman"/>
-          <w:kern w:val="36"/>
-          <w:sz w:val="28"/>
-          <w:szCs w:val="28"/>
-          <w:lang w:eastAsia="ru-RU"/>
-        </w:rPr>
-        <w:t>, в частности, ручной проверки тестов и выставления оценок в журнал,</w:t>
-      </w:r>
-      <w:r>
-        <w:rPr>
-          <w:rFonts w:ascii="Times New Roman" w:eastAsia="Times New Roman" w:hAnsi="Times New Roman"/>
-          <w:kern w:val="36"/>
-          <w:sz w:val="28"/>
-          <w:szCs w:val="28"/>
-          <w:lang w:eastAsia="ru-RU"/>
-        </w:rPr>
-        <w:t xml:space="preserve"> за счет автоматизации процесса </w:t>
-      </w:r>
-      <w:r>
-        <w:rPr>
-          <w:rFonts w:ascii="Times New Roman" w:eastAsia="Times New Roman" w:hAnsi="Times New Roman"/>
-          <w:kern w:val="36"/>
-          <w:sz w:val="28"/>
-          <w:szCs w:val="28"/>
-          <w:lang w:eastAsia="ru-RU"/>
-        </w:rPr>
-        <w:t>проверки тестов и определения степени усвоения темы</w:t>
-      </w:r>
-      <w:r>
-        <w:rPr>
-          <w:rFonts w:ascii="Times New Roman" w:eastAsia="Times New Roman" w:hAnsi="Times New Roman"/>
-          <w:kern w:val="36"/>
-          <w:sz w:val="28"/>
-          <w:szCs w:val="28"/>
-          <w:lang w:eastAsia="ru-RU"/>
-        </w:rPr>
-        <w:t xml:space="preserve">. Так же снижается влияние «человеческого фактора», что уменьшит количество допускаемых ошибок </w:t>
-      </w:r>
-      <w:r>
-        <w:rPr>
-          <w:rFonts w:ascii="Times New Roman" w:eastAsia="Times New Roman" w:hAnsi="Times New Roman"/>
-          <w:kern w:val="36"/>
-          <w:sz w:val="28"/>
-          <w:szCs w:val="28"/>
-          <w:lang w:eastAsia="ru-RU"/>
-        </w:rPr>
-        <w:t>(на этапах создания условия теста, проверки теста и выставления оценок в журнал)</w:t>
-      </w:r>
-      <w:r>
-        <w:rPr>
-          <w:rFonts w:ascii="Times New Roman" w:eastAsia="Times New Roman" w:hAnsi="Times New Roman"/>
-          <w:kern w:val="36"/>
-          <w:sz w:val="28"/>
-          <w:szCs w:val="28"/>
-          <w:lang w:eastAsia="ru-RU"/>
-        </w:rPr>
-        <w:t>. Внедрение программного продукта позволит сократить материальные затраты, связанные с созданием и хранением документов, снизит потре</w:t>
-      </w:r>
-      <w:r>
-        <w:rPr>
-          <w:rFonts w:ascii="Times New Roman" w:eastAsia="Times New Roman" w:hAnsi="Times New Roman"/>
-          <w:kern w:val="36"/>
-          <w:sz w:val="28"/>
-          <w:szCs w:val="28"/>
-          <w:lang w:eastAsia="ru-RU"/>
-        </w:rPr>
-        <w:t>бность в персонале.</w:t>
+          <w:rFonts w:ascii="Times New Roman" w:hAnsi="Times New Roman"/>
+          <w:sz w:val="28"/>
+          <w:szCs w:val="20"/>
+        </w:rPr>
+      </w:pPr>
+      <w:proofErr w:type="spellStart"/>
+      <w:r>
+        <w:rPr>
+          <w:rFonts w:ascii="Times New Roman" w:hAnsi="Times New Roman"/>
+          <w:sz w:val="28"/>
+          <w:szCs w:val="20"/>
+        </w:rPr>
+        <w:t>Пчср</w:t>
+      </w:r>
+      <w:proofErr w:type="spellEnd"/>
+      <w:r>
+        <w:rPr>
+          <w:rFonts w:ascii="Times New Roman" w:hAnsi="Times New Roman"/>
+          <w:sz w:val="28"/>
+          <w:szCs w:val="20"/>
+        </w:rPr>
+        <w:t xml:space="preserve"> = (647,22 + 863,22 + 863,22 + 863,22) / 4 = 809,22 р.</w:t>
       </w:r>
     </w:p>
     <w:p>
@@ -22158,287 +18560,116 @@
         <w:ind w:firstLine="709"/>
         <w:jc w:val="both"/>
         <w:rPr>
-          <w:rFonts w:ascii="Times New Roman" w:eastAsia="Times New Roman" w:hAnsi="Times New Roman"/>
-          <w:sz w:val="28"/>
-          <w:szCs w:val="28"/>
-          <w:lang w:eastAsia="ru-RU"/>
-        </w:rPr>
-      </w:pPr>
-      <w:r>
-        <w:rPr>
-          <w:rFonts w:ascii="Times New Roman" w:eastAsia="Times New Roman" w:hAnsi="Times New Roman"/>
-          <w:sz w:val="28"/>
-          <w:szCs w:val="28"/>
-          <w:lang w:eastAsia="ru-RU"/>
-        </w:rPr>
-        <w:t>В результате внедрения</w:t>
-      </w:r>
-      <w:r>
-        <w:rPr>
-          <w:rFonts w:ascii="Times New Roman" w:eastAsia="Times New Roman" w:hAnsi="Times New Roman"/>
-          <w:sz w:val="28"/>
-          <w:szCs w:val="28"/>
-          <w:lang w:eastAsia="ru-RU"/>
-        </w:rPr>
-        <w:t xml:space="preserve"> онлайн конструктора </w:t>
-      </w:r>
-      <w:proofErr w:type="gramStart"/>
-      <w:r>
-        <w:rPr>
-          <w:rFonts w:ascii="Times New Roman" w:eastAsia="Times New Roman" w:hAnsi="Times New Roman"/>
-          <w:sz w:val="28"/>
-          <w:szCs w:val="28"/>
-          <w:lang w:eastAsia="ru-RU"/>
-        </w:rPr>
-        <w:t xml:space="preserve">тестов </w:t>
-      </w:r>
-      <w:r>
-        <w:rPr>
-          <w:rFonts w:ascii="Times New Roman" w:eastAsia="Times New Roman" w:hAnsi="Times New Roman"/>
-          <w:sz w:val="28"/>
-          <w:szCs w:val="28"/>
-          <w:lang w:eastAsia="ru-RU"/>
-        </w:rPr>
-        <w:t>Онлайн</w:t>
-      </w:r>
-      <w:proofErr w:type="gramEnd"/>
-      <w:r>
-        <w:rPr>
-          <w:rFonts w:ascii="Times New Roman" w:eastAsia="Times New Roman" w:hAnsi="Times New Roman"/>
-          <w:sz w:val="28"/>
-          <w:szCs w:val="28"/>
-          <w:lang w:eastAsia="ru-RU"/>
-        </w:rPr>
-        <w:t xml:space="preserve"> конструктор тестов </w:t>
-      </w:r>
-      <w:r>
-        <w:rPr>
-          <w:rFonts w:ascii="Times New Roman" w:eastAsia="Times New Roman" w:hAnsi="Times New Roman"/>
-          <w:sz w:val="28"/>
-          <w:szCs w:val="28"/>
-          <w:lang w:eastAsia="ru-RU"/>
-        </w:rPr>
-        <w:t>«Тестер»</w:t>
-      </w:r>
-      <w:r>
-        <w:rPr>
-          <w:rFonts w:ascii="Times New Roman" w:eastAsia="Times New Roman" w:hAnsi="Times New Roman"/>
-          <w:sz w:val="28"/>
-          <w:szCs w:val="28"/>
-          <w:lang w:eastAsia="ru-RU"/>
-        </w:rPr>
-        <w:t xml:space="preserve"> </w:t>
-      </w:r>
-      <w:r>
-        <w:rPr>
-          <w:rFonts w:ascii="Times New Roman" w:eastAsia="Times New Roman" w:hAnsi="Times New Roman"/>
-          <w:sz w:val="28"/>
-          <w:szCs w:val="28"/>
-          <w:lang w:eastAsia="ru-RU"/>
-        </w:rPr>
-        <w:t>в учреждение образования</w:t>
-      </w:r>
-      <w:r>
-        <w:rPr>
-          <w:rFonts w:ascii="Times New Roman" w:eastAsia="Times New Roman" w:hAnsi="Times New Roman"/>
-          <w:sz w:val="28"/>
-          <w:szCs w:val="28"/>
-          <w:lang w:eastAsia="ru-RU"/>
-        </w:rPr>
-        <w:t xml:space="preserve">, значительно упростится процедура внесения данных, корректировки и выборки необходимой информации. С применением данной программы упростится работа специалиста при </w:t>
-      </w:r>
-      <w:r>
-        <w:rPr>
-          <w:rFonts w:ascii="Times New Roman" w:eastAsia="Times New Roman" w:hAnsi="Times New Roman"/>
-          <w:sz w:val="28"/>
-          <w:szCs w:val="28"/>
-          <w:lang w:eastAsia="ru-RU"/>
-        </w:rPr>
-        <w:t>форм</w:t>
-      </w:r>
-      <w:r>
-        <w:rPr>
-          <w:rFonts w:ascii="Times New Roman" w:eastAsia="Times New Roman" w:hAnsi="Times New Roman"/>
-          <w:sz w:val="28"/>
-          <w:szCs w:val="28"/>
-          <w:lang w:eastAsia="ru-RU"/>
-        </w:rPr>
-        <w:t>и</w:t>
-      </w:r>
-      <w:r>
-        <w:rPr>
-          <w:rFonts w:ascii="Times New Roman" w:eastAsia="Times New Roman" w:hAnsi="Times New Roman"/>
-          <w:sz w:val="28"/>
-          <w:szCs w:val="28"/>
-          <w:lang w:eastAsia="ru-RU"/>
-        </w:rPr>
-        <w:t xml:space="preserve">ровании тестов и мониторинге </w:t>
-      </w:r>
-      <w:r>
-        <w:rPr>
-          <w:rFonts w:ascii="Times New Roman" w:eastAsia="Times New Roman" w:hAnsi="Times New Roman"/>
-          <w:sz w:val="28"/>
-          <w:szCs w:val="28"/>
-          <w:lang w:eastAsia="ru-RU"/>
-        </w:rPr>
-        <w:t xml:space="preserve">данных </w:t>
-      </w:r>
-      <w:r>
-        <w:rPr>
-          <w:rFonts w:ascii="Times New Roman" w:eastAsia="Times New Roman" w:hAnsi="Times New Roman"/>
-          <w:sz w:val="28"/>
-          <w:szCs w:val="28"/>
-          <w:lang w:eastAsia="ru-RU"/>
-        </w:rPr>
-        <w:t xml:space="preserve">об успеваемости </w:t>
-      </w:r>
-      <w:r>
-        <w:rPr>
-          <w:rFonts w:ascii="Times New Roman" w:eastAsia="Times New Roman" w:hAnsi="Times New Roman"/>
-          <w:sz w:val="28"/>
-          <w:szCs w:val="28"/>
-          <w:lang w:eastAsia="ru-RU"/>
-        </w:rPr>
-        <w:t>учащихся</w:t>
-      </w:r>
-      <w:r>
-        <w:rPr>
-          <w:rFonts w:ascii="Times New Roman" w:eastAsia="Times New Roman" w:hAnsi="Times New Roman"/>
-          <w:sz w:val="28"/>
-          <w:szCs w:val="28"/>
-          <w:lang w:eastAsia="ru-RU"/>
-        </w:rPr>
-        <w:t>. Значительно сократится время для выполнения должностных обязанностей, у работников появятся возможности для выполнения других заданий и совмещения функций.</w:t>
-      </w:r>
-    </w:p>
-    <w:p>
-      <w:pPr>
-        <w:spacing w:after="0" w:line="480" w:lineRule="auto"/>
-        <w:ind w:firstLine="709"/>
-        <w:jc w:val="both"/>
-        <w:rPr>
-          <w:rFonts w:ascii="Times New Roman" w:hAnsi="Times New Roman"/>
-          <w:b/>
-          <w:sz w:val="28"/>
-          <w:szCs w:val="28"/>
-          <w:shd w:val="clear" w:color="auto" w:fill="FFFFFF"/>
-        </w:rPr>
-      </w:pPr>
-    </w:p>
-    <w:p>
-      <w:pPr>
+          <w:rFonts w:ascii="Times New Roman" w:hAnsi="Times New Roman"/>
+          <w:sz w:val="28"/>
+          <w:szCs w:val="20"/>
+        </w:rPr>
+      </w:pPr>
+      <w:r>
+        <w:rPr>
+          <w:rFonts w:ascii="Times New Roman" w:hAnsi="Times New Roman"/>
+          <w:sz w:val="28"/>
+          <w:szCs w:val="20"/>
+        </w:rPr>
+        <w:lastRenderedPageBreak/>
+        <w:t>Рентабельность инвестиций в приобретение программного продукта составит:</w:t>
+      </w:r>
+    </w:p>
+    <w:p>
+      <w:pPr>
+        <w:autoSpaceDE w:val="0"/>
+        <w:autoSpaceDN w:val="0"/>
+        <w:adjustRightInd w:val="0"/>
         <w:spacing w:after="0" w:line="360" w:lineRule="auto"/>
         <w:ind w:firstLine="709"/>
         <w:jc w:val="both"/>
         <w:rPr>
           <w:rFonts w:ascii="Times New Roman" w:hAnsi="Times New Roman"/>
-          <w:b/>
-          <w:sz w:val="28"/>
-          <w:szCs w:val="28"/>
-        </w:rPr>
-      </w:pPr>
-    </w:p>
-    <w:p>
-      <w:pPr>
+          <w:sz w:val="28"/>
+          <w:szCs w:val="20"/>
+        </w:rPr>
+      </w:pPr>
+      <w:proofErr w:type="spellStart"/>
+      <w:r>
+        <w:rPr>
+          <w:rFonts w:ascii="Times New Roman" w:hAnsi="Times New Roman"/>
+          <w:sz w:val="28"/>
+          <w:szCs w:val="20"/>
+        </w:rPr>
+        <w:t>Ри</w:t>
+      </w:r>
+      <w:proofErr w:type="spellEnd"/>
+      <w:r>
+        <w:rPr>
+          <w:rFonts w:ascii="Times New Roman" w:hAnsi="Times New Roman"/>
+          <w:sz w:val="28"/>
+          <w:szCs w:val="20"/>
+        </w:rPr>
+        <w:t xml:space="preserve"> = 809,22 / 1430,6 × 100 = 56,57%.</w:t>
+      </w:r>
+    </w:p>
+    <w:p>
+      <w:pPr>
+        <w:autoSpaceDE w:val="0"/>
+        <w:autoSpaceDN w:val="0"/>
+        <w:adjustRightInd w:val="0"/>
         <w:spacing w:after="0" w:line="360" w:lineRule="auto"/>
         <w:ind w:firstLine="709"/>
         <w:jc w:val="both"/>
         <w:rPr>
-          <w:rFonts w:ascii="Times New Roman" w:hAnsi="Times New Roman"/>
-          <w:b/>
-          <w:sz w:val="28"/>
-          <w:szCs w:val="28"/>
-        </w:rPr>
-      </w:pPr>
-    </w:p>
-    <w:p>
-      <w:pPr>
-        <w:spacing w:after="0" w:line="360" w:lineRule="auto"/>
-        <w:ind w:firstLine="709"/>
-        <w:jc w:val="both"/>
-        <w:rPr>
-          <w:rFonts w:ascii="Times New Roman" w:hAnsi="Times New Roman"/>
-          <w:b/>
-          <w:sz w:val="28"/>
-          <w:szCs w:val="28"/>
-        </w:rPr>
-      </w:pPr>
-    </w:p>
-    <w:p>
-      <w:pPr>
-        <w:spacing w:after="0" w:line="360" w:lineRule="auto"/>
-        <w:ind w:firstLine="709"/>
-        <w:jc w:val="both"/>
-        <w:rPr>
-          <w:rFonts w:ascii="Times New Roman" w:hAnsi="Times New Roman"/>
-          <w:b/>
-          <w:sz w:val="28"/>
-          <w:szCs w:val="28"/>
-        </w:rPr>
-      </w:pPr>
-    </w:p>
-    <w:p>
-      <w:pPr>
-        <w:spacing w:after="0" w:line="360" w:lineRule="auto"/>
-        <w:ind w:firstLine="709"/>
-        <w:jc w:val="both"/>
-        <w:rPr>
-          <w:rFonts w:ascii="Times New Roman" w:hAnsi="Times New Roman"/>
-          <w:b/>
-          <w:sz w:val="28"/>
-          <w:szCs w:val="28"/>
-        </w:rPr>
-      </w:pPr>
-    </w:p>
-    <w:p>
-      <w:pPr>
-        <w:spacing w:after="0" w:line="360" w:lineRule="auto"/>
-        <w:ind w:firstLine="709"/>
-        <w:jc w:val="both"/>
-        <w:rPr>
-          <w:rFonts w:ascii="Times New Roman" w:hAnsi="Times New Roman"/>
-          <w:b/>
-          <w:sz w:val="28"/>
-          <w:szCs w:val="28"/>
-        </w:rPr>
-      </w:pPr>
-    </w:p>
-    <w:p>
-      <w:pPr>
-        <w:spacing w:after="0" w:line="360" w:lineRule="auto"/>
-        <w:ind w:firstLine="709"/>
-        <w:jc w:val="both"/>
-        <w:rPr>
-          <w:rFonts w:ascii="Times New Roman" w:hAnsi="Times New Roman"/>
-          <w:b/>
-          <w:sz w:val="28"/>
-          <w:szCs w:val="28"/>
-        </w:rPr>
-      </w:pPr>
-    </w:p>
-    <w:p>
-      <w:pPr>
-        <w:spacing w:after="0" w:line="360" w:lineRule="auto"/>
-        <w:ind w:firstLine="709"/>
-        <w:jc w:val="both"/>
-        <w:rPr>
-          <w:rFonts w:ascii="Times New Roman" w:hAnsi="Times New Roman"/>
-          <w:b/>
-          <w:sz w:val="28"/>
-          <w:szCs w:val="28"/>
-        </w:rPr>
-      </w:pPr>
-    </w:p>
-    <w:p>
-      <w:pPr>
-        <w:spacing w:after="0" w:line="360" w:lineRule="auto"/>
-        <w:rPr>
-          <w:rFonts w:ascii="Times New Roman" w:hAnsi="Times New Roman"/>
-          <w:b/>
-          <w:sz w:val="28"/>
-          <w:szCs w:val="28"/>
-        </w:rPr>
-      </w:pPr>
+          <w:rFonts w:ascii="Times New Roman" w:eastAsia="Times New Roman" w:hAnsi="Times New Roman"/>
+          <w:color w:val="FF0000"/>
+          <w:sz w:val="28"/>
+          <w:szCs w:val="28"/>
+          <w:lang w:eastAsia="ru-RU"/>
+        </w:rPr>
+      </w:pPr>
+      <w:r>
+        <w:rPr>
+          <w:rFonts w:ascii="Times New Roman" w:hAnsi="Times New Roman"/>
+          <w:sz w:val="28"/>
+          <w:szCs w:val="20"/>
+        </w:rPr>
+        <w:t xml:space="preserve">По расчётам получаем эффективный и </w:t>
+      </w:r>
+      <w:proofErr w:type="spellStart"/>
+      <w:r>
+        <w:rPr>
+          <w:rFonts w:ascii="Times New Roman" w:hAnsi="Times New Roman"/>
+          <w:sz w:val="28"/>
+          <w:szCs w:val="20"/>
+        </w:rPr>
+        <w:t>эекономически</w:t>
+      </w:r>
+      <w:proofErr w:type="spellEnd"/>
+      <w:r>
+        <w:rPr>
+          <w:rFonts w:ascii="Times New Roman" w:hAnsi="Times New Roman"/>
+          <w:sz w:val="28"/>
+          <w:szCs w:val="20"/>
+        </w:rPr>
+        <w:t xml:space="preserve"> целесообразный программный продукт по автоматизации </w:t>
+      </w:r>
+      <w:r>
+        <w:rPr>
+          <w:rFonts w:ascii="Times New Roman" w:eastAsia="Times New Roman" w:hAnsi="Times New Roman"/>
+          <w:kern w:val="36"/>
+          <w:sz w:val="28"/>
+          <w:szCs w:val="28"/>
+          <w:lang w:eastAsia="ru-RU"/>
+        </w:rPr>
+        <w:t>определение степени усвоения учебного материала учащимися, мониторинга успеваемости учащихся и оценки продуктивности обучения.</w:t>
+      </w:r>
+      <w:r>
+        <w:rPr>
+          <w:rFonts w:ascii="Times New Roman" w:eastAsia="Times New Roman" w:hAnsi="Times New Roman"/>
+          <w:color w:val="FF0000"/>
+          <w:sz w:val="28"/>
+          <w:szCs w:val="28"/>
+          <w:lang w:eastAsia="ru-RU"/>
+        </w:rPr>
+        <w:br w:type="page"/>
+      </w:r>
     </w:p>
     <w:p>
       <w:pPr>
@@ -23650,10 +19881,10 @@
         <w:ind w:firstLine="709"/>
         <w:jc w:val="both"/>
         <w:rPr>
-          <w:rFonts w:ascii="Times New Roman" w:hAnsi="Times New Roman"/>
-          <w:color w:val="FF0000"/>
-          <w:sz w:val="28"/>
-          <w:szCs w:val="28"/>
+          <w:rFonts w:ascii="Times New Roman" w:eastAsia="Times New Roman" w:hAnsi="Times New Roman"/>
+          <w:sz w:val="28"/>
+          <w:szCs w:val="28"/>
+          <w:lang w:eastAsia="ru-RU"/>
         </w:rPr>
       </w:pPr>
       <w:r>
@@ -23776,211 +20007,23 @@
     </w:p>
     <w:p>
       <w:pPr>
-        <w:shd w:val="clear" w:color="auto" w:fill="FFFFFF"/>
-        <w:spacing w:after="0" w:line="360" w:lineRule="auto"/>
-        <w:ind w:firstLine="709"/>
-        <w:jc w:val="both"/>
-        <w:rPr>
-          <w:rFonts w:ascii="Times New Roman" w:hAnsi="Times New Roman"/>
-          <w:color w:val="FF0000"/>
-          <w:sz w:val="28"/>
-          <w:szCs w:val="28"/>
-        </w:rPr>
-      </w:pPr>
-    </w:p>
-    <w:p>
-      <w:pPr>
-        <w:pStyle w:val="HTMLPreformatted"/>
-        <w:spacing w:line="360" w:lineRule="auto"/>
-        <w:ind w:firstLine="709"/>
-        <w:jc w:val="both"/>
-        <w:rPr>
-          <w:rFonts w:ascii="Times New Roman" w:hAnsi="Times New Roman" w:cs="Times New Roman"/>
-          <w:sz w:val="28"/>
-          <w:szCs w:val="28"/>
-        </w:rPr>
-      </w:pPr>
-    </w:p>
-    <w:p>
-      <w:pPr>
-        <w:pStyle w:val="HTMLPreformatted"/>
-        <w:spacing w:line="360" w:lineRule="auto"/>
-        <w:ind w:firstLine="709"/>
-        <w:jc w:val="both"/>
-        <w:rPr>
-          <w:rFonts w:ascii="Times New Roman" w:hAnsi="Times New Roman" w:cs="Times New Roman"/>
-          <w:sz w:val="28"/>
-          <w:szCs w:val="28"/>
-        </w:rPr>
-      </w:pPr>
-    </w:p>
-    <w:p>
-      <w:pPr>
-        <w:pStyle w:val="HTMLPreformatted"/>
-        <w:spacing w:line="360" w:lineRule="auto"/>
-        <w:ind w:firstLine="709"/>
-        <w:jc w:val="both"/>
-        <w:rPr>
-          <w:rFonts w:ascii="Times New Roman" w:hAnsi="Times New Roman" w:cs="Times New Roman"/>
-          <w:sz w:val="28"/>
-          <w:szCs w:val="28"/>
-        </w:rPr>
-      </w:pPr>
-    </w:p>
-    <w:p>
-      <w:pPr>
-        <w:pStyle w:val="HTMLPreformatted"/>
-        <w:spacing w:line="360" w:lineRule="auto"/>
-        <w:ind w:firstLine="709"/>
-        <w:jc w:val="both"/>
-        <w:rPr>
-          <w:rFonts w:ascii="Times New Roman" w:hAnsi="Times New Roman" w:cs="Times New Roman"/>
-          <w:sz w:val="28"/>
-          <w:szCs w:val="28"/>
-        </w:rPr>
-      </w:pPr>
-    </w:p>
-    <w:p>
-      <w:pPr>
-        <w:pStyle w:val="HTMLPreformatted"/>
-        <w:spacing w:line="360" w:lineRule="auto"/>
-        <w:ind w:firstLine="709"/>
-        <w:jc w:val="both"/>
-        <w:rPr>
-          <w:rFonts w:ascii="Times New Roman" w:hAnsi="Times New Roman" w:cs="Times New Roman"/>
-          <w:sz w:val="28"/>
-          <w:szCs w:val="28"/>
-        </w:rPr>
-      </w:pPr>
-    </w:p>
-    <w:p>
-      <w:pPr>
-        <w:pStyle w:val="HTMLPreformatted"/>
-        <w:spacing w:line="360" w:lineRule="auto"/>
-        <w:ind w:firstLine="709"/>
-        <w:jc w:val="both"/>
-        <w:rPr>
-          <w:rFonts w:ascii="Times New Roman" w:hAnsi="Times New Roman" w:cs="Times New Roman"/>
-          <w:sz w:val="28"/>
-          <w:szCs w:val="28"/>
-        </w:rPr>
-      </w:pPr>
-    </w:p>
-    <w:p>
-      <w:pPr>
-        <w:pStyle w:val="HTMLPreformatted"/>
-        <w:spacing w:line="360" w:lineRule="auto"/>
-        <w:ind w:firstLine="709"/>
-        <w:jc w:val="both"/>
-        <w:rPr>
-          <w:rFonts w:ascii="Times New Roman" w:hAnsi="Times New Roman" w:cs="Times New Roman"/>
-          <w:sz w:val="28"/>
-          <w:szCs w:val="28"/>
-        </w:rPr>
-      </w:pPr>
-    </w:p>
-    <w:p>
-      <w:pPr>
-        <w:pStyle w:val="HTMLPreformatted"/>
-        <w:spacing w:line="360" w:lineRule="auto"/>
-        <w:ind w:firstLine="709"/>
-        <w:jc w:val="both"/>
-        <w:rPr>
-          <w:rFonts w:ascii="Times New Roman" w:hAnsi="Times New Roman" w:cs="Times New Roman"/>
-          <w:sz w:val="28"/>
-          <w:szCs w:val="28"/>
-        </w:rPr>
-      </w:pPr>
-    </w:p>
-    <w:p>
-      <w:pPr>
-        <w:pStyle w:val="HTMLPreformatted"/>
-        <w:spacing w:line="360" w:lineRule="auto"/>
-        <w:ind w:firstLine="709"/>
-        <w:jc w:val="both"/>
-        <w:rPr>
-          <w:rFonts w:ascii="Times New Roman" w:hAnsi="Times New Roman" w:cs="Times New Roman"/>
-          <w:sz w:val="28"/>
-          <w:szCs w:val="28"/>
-        </w:rPr>
-      </w:pPr>
-    </w:p>
-    <w:p>
-      <w:pPr>
-        <w:pStyle w:val="HTMLPreformatted"/>
-        <w:spacing w:line="360" w:lineRule="auto"/>
-        <w:ind w:firstLine="709"/>
-        <w:jc w:val="both"/>
-        <w:rPr>
-          <w:rFonts w:ascii="Times New Roman" w:hAnsi="Times New Roman" w:cs="Times New Roman"/>
-          <w:sz w:val="28"/>
-          <w:szCs w:val="28"/>
-        </w:rPr>
-      </w:pPr>
-    </w:p>
-    <w:p>
-      <w:pPr>
-        <w:pStyle w:val="HTMLPreformatted"/>
-        <w:spacing w:line="360" w:lineRule="auto"/>
-        <w:ind w:firstLine="709"/>
-        <w:jc w:val="both"/>
-        <w:rPr>
-          <w:rFonts w:ascii="Times New Roman" w:hAnsi="Times New Roman" w:cs="Times New Roman"/>
-          <w:sz w:val="28"/>
-          <w:szCs w:val="28"/>
-        </w:rPr>
-      </w:pPr>
-    </w:p>
-    <w:p>
-      <w:pPr>
-        <w:pStyle w:val="HTMLPreformatted"/>
-        <w:spacing w:line="360" w:lineRule="auto"/>
-        <w:ind w:firstLine="709"/>
-        <w:jc w:val="both"/>
-        <w:rPr>
-          <w:rFonts w:ascii="Times New Roman" w:hAnsi="Times New Roman" w:cs="Times New Roman"/>
-          <w:sz w:val="28"/>
-          <w:szCs w:val="28"/>
-        </w:rPr>
-      </w:pPr>
-    </w:p>
-    <w:p>
-      <w:pPr>
-        <w:pStyle w:val="HTMLPreformatted"/>
-        <w:spacing w:line="360" w:lineRule="auto"/>
-        <w:ind w:firstLine="709"/>
-        <w:jc w:val="both"/>
-        <w:rPr>
-          <w:rFonts w:ascii="Times New Roman" w:hAnsi="Times New Roman" w:cs="Times New Roman"/>
-          <w:sz w:val="28"/>
-          <w:szCs w:val="28"/>
-        </w:rPr>
-      </w:pPr>
-    </w:p>
-    <w:p>
-      <w:pPr>
-        <w:pStyle w:val="HTMLPreformatted"/>
-        <w:spacing w:line="360" w:lineRule="auto"/>
-        <w:ind w:firstLine="709"/>
-        <w:jc w:val="both"/>
-        <w:rPr>
-          <w:rFonts w:ascii="Times New Roman" w:hAnsi="Times New Roman" w:cs="Times New Roman"/>
-          <w:sz w:val="28"/>
-          <w:szCs w:val="28"/>
-        </w:rPr>
-      </w:pPr>
-    </w:p>
-    <w:p>
-      <w:pPr>
-        <w:pStyle w:val="HTMLPreformatted"/>
-        <w:spacing w:line="360" w:lineRule="auto"/>
-        <w:jc w:val="both"/>
-        <w:rPr>
-          <w:rFonts w:ascii="Times New Roman" w:hAnsi="Times New Roman" w:cs="Times New Roman"/>
-          <w:sz w:val="28"/>
-          <w:szCs w:val="28"/>
-        </w:rPr>
-      </w:pPr>
+        <w:spacing w:after="0" w:line="240" w:lineRule="auto"/>
+        <w:rPr>
+          <w:rFonts w:ascii="Times New Roman" w:eastAsia="Times New Roman" w:hAnsi="Times New Roman"/>
+          <w:sz w:val="28"/>
+          <w:szCs w:val="28"/>
+          <w:lang w:eastAsia="ru-RU"/>
+        </w:rPr>
+      </w:pPr>
+      <w:r>
+        <w:rPr>
+          <w:rFonts w:ascii="Times New Roman" w:eastAsia="Times New Roman" w:hAnsi="Times New Roman"/>
+          <w:sz w:val="28"/>
+          <w:szCs w:val="28"/>
+          <w:lang w:eastAsia="ru-RU"/>
+        </w:rPr>
+        <w:br w:type="page"/>
+      </w:r>
     </w:p>
     <w:p>
       <w:pPr>
@@ -29181,7 +25224,7 @@
         </mc:Choice>
         <mc:Fallback>
           <w:pict>
-            <v:line w14:anchorId="158C7712" id="Line 61" o:spid="_x0000_s1026" style="position:absolute;z-index:251657728;visibility:visible;mso-wrap-style:square;mso-width-percent:0;mso-height-percent:0;mso-wrap-distance-left:9pt;mso-wrap-distance-top:0;mso-wrap-distance-right:9pt;mso-wrap-distance-bottom:0;mso-position-horizontal:absolute;mso-position-horizontal-relative:text;mso-position-vertical:absolute;mso-position-vertical-relative:text;mso-width-percent:0;mso-height-percent:0;mso-width-relative:page;mso-height-relative:page" from="466pt,.5pt" to="493.95pt,.55pt" o:gfxdata="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" strokeweight="1pt"/>
+            <v:line w14:anchorId="04B7BB15" id="Line 61" o:spid="_x0000_s1026" style="position:absolute;z-index:251657728;visibility:visible;mso-wrap-style:square;mso-width-percent:0;mso-height-percent:0;mso-wrap-distance-left:9pt;mso-wrap-distance-top:0;mso-wrap-distance-right:9pt;mso-wrap-distance-bottom:0;mso-position-horizontal:absolute;mso-position-horizontal-relative:text;mso-position-vertical:absolute;mso-position-vertical-relative:text;mso-width-percent:0;mso-height-percent:0;mso-width-relative:page;mso-height-relative:page" from="466pt,.5pt" to="493.95pt,.55pt" o:gfxdata="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" strokeweight="1pt"/>
           </w:pict>
         </mc:Fallback>
       </mc:AlternateContent>
@@ -29255,7 +25298,7 @@
         </mc:Choice>
         <mc:Fallback>
           <w:pict>
-            <v:line w14:anchorId="2132E433" id="Line 60" o:spid="_x0000_s1026" style="position:absolute;z-index:251654656;visibility:visible;mso-wrap-style:square;mso-width-percent:0;mso-height-percent:0;mso-wrap-distance-left:9pt;mso-wrap-distance-top:-3e-5mm;mso-wrap-distance-right:9pt;mso-wrap-distance-bottom:-3e-5mm;mso-position-horizontal:absolute;mso-position-horizontal-relative:text;mso-position-vertical:absolute;mso-position-vertical-relative:text;mso-width-percent:0;mso-height-percent:0;mso-width-relative:page;mso-height-relative:page" from="-27.3pt,14.5pt" to="171.5pt,14.5pt" o:gfxdata="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" strokeweight="2pt"/>
+            <v:line w14:anchorId="1D988C52" id="Line 60" o:spid="_x0000_s1026" style="position:absolute;z-index:251654656;visibility:visible;mso-wrap-style:square;mso-width-percent:0;mso-height-percent:0;mso-wrap-distance-left:9pt;mso-wrap-distance-top:-3e-5mm;mso-wrap-distance-right:9pt;mso-wrap-distance-bottom:-3e-5mm;mso-position-horizontal:absolute;mso-position-horizontal-relative:text;mso-position-vertical:absolute;mso-position-vertical-relative:text;mso-width-percent:0;mso-height-percent:0;mso-width-relative:page;mso-height-relative:page" from="-27.3pt,14.5pt" to="171.5pt,14.5pt" o:gfxdata="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" strokeweight="2pt"/>
           </w:pict>
         </mc:Fallback>
       </mc:AlternateContent>
@@ -29329,7 +25372,7 @@
         </mc:Choice>
         <mc:Fallback>
           <w:pict>
-            <v:line w14:anchorId="4BE6191A" id="Line 59" o:spid="_x0000_s1026" style="position:absolute;z-index:251651584;visibility:visible;mso-wrap-style:square;mso-width-percent:0;mso-height-percent:0;mso-wrap-distance-left:9pt;mso-wrap-distance-top:0;mso-wrap-distance-right:9pt;mso-wrap-distance-bottom:0;mso-position-horizontal:absolute;mso-position-horizontal-relative:text;mso-position-vertical:absolute;mso-position-vertical-relative:text;mso-width-percent:0;mso-height-percent:0;mso-width-relative:page;mso-height-relative:page" from="-27.3pt,.4pt" to="171.5pt,.45pt" o:gfxdata="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" strokeweight="1pt"/>
+            <v:line w14:anchorId="7F9ADDFE" id="Line 59" o:spid="_x0000_s1026" style="position:absolute;z-index:251651584;visibility:visible;mso-wrap-style:square;mso-width-percent:0;mso-height-percent:0;mso-wrap-distance-left:9pt;mso-wrap-distance-top:0;mso-wrap-distance-right:9pt;mso-wrap-distance-bottom:0;mso-position-horizontal:absolute;mso-position-horizontal-relative:text;mso-position-vertical:absolute;mso-position-vertical-relative:text;mso-width-percent:0;mso-height-percent:0;mso-width-relative:page;mso-height-relative:page" from="-27.3pt,.4pt" to="171.5pt,.45pt" o:gfxdata="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" strokeweight="1pt"/>
           </w:pict>
         </mc:Fallback>
       </mc:AlternateContent>
@@ -29403,7 +25446,7 @@
         </mc:Choice>
         <mc:Fallback>
           <w:pict>
-            <v:line w14:anchorId="56E50D58" id="Line 58" o:spid="_x0000_s1026" style="position:absolute;z-index:251648512;visibility:visible;mso-wrap-style:square;mso-width-percent:0;mso-height-percent:0;mso-wrap-distance-left:9pt;mso-wrap-distance-top:0;mso-wrap-distance-right:9pt;mso-wrap-distance-bottom:0;mso-position-horizontal:absolute;mso-position-horizontal-relative:text;mso-position-vertical:absolute;mso-position-vertical-relative:text;mso-width-percent:0;mso-height-percent:0;mso-width-relative:page;mso-height-relative:page" from="465.65pt,-13.35pt" to="465.75pt,28.15pt" o:gfxdata="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" strokeweight="2pt"/>
+            <v:line w14:anchorId="233D7748" id="Line 58" o:spid="_x0000_s1026" style="position:absolute;z-index:251648512;visibility:visible;mso-wrap-style:square;mso-width-percent:0;mso-height-percent:0;mso-wrap-distance-left:9pt;mso-wrap-distance-top:0;mso-wrap-distance-right:9pt;mso-wrap-distance-bottom:0;mso-position-horizontal:absolute;mso-position-horizontal-relative:text;mso-position-vertical:absolute;mso-position-vertical-relative:text;mso-width-percent:0;mso-height-percent:0;mso-width-relative:page;mso-height-relative:page" from="465.65pt,-13.35pt" to="465.75pt,28.15pt" o:gfxdata="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" strokeweight="2pt"/>
           </w:pict>
         </mc:Fallback>
       </mc:AlternateContent>
@@ -29477,7 +25520,7 @@
         </mc:Choice>
         <mc:Fallback>
           <w:pict>
-            <v:line w14:anchorId="1C4320A0" id="Line 57" o:spid="_x0000_s1026" style="position:absolute;z-index:251645440;visibility:visible;mso-wrap-style:square;mso-width-percent:0;mso-height-percent:0;mso-wrap-distance-left:9pt;mso-wrap-distance-top:0;mso-wrap-distance-right:9pt;mso-wrap-distance-bottom:0;mso-position-horizontal:absolute;mso-position-horizontal-relative:text;mso-position-vertical:absolute;mso-position-vertical-relative:text;mso-width-percent:0;mso-height-percent:0;mso-width-relative:page;mso-height-relative:page" from="172pt,-13.35pt" to="172.05pt,27.75pt" o:gfxdata="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" strokeweight="2pt"/>
+            <v:line w14:anchorId="557F6694" id="Line 57" o:spid="_x0000_s1026" style="position:absolute;z-index:251645440;visibility:visible;mso-wrap-style:square;mso-width-percent:0;mso-height-percent:0;mso-wrap-distance-left:9pt;mso-wrap-distance-top:0;mso-wrap-distance-right:9pt;mso-wrap-distance-bottom:0;mso-position-horizontal:absolute;mso-position-horizontal-relative:text;mso-position-vertical:absolute;mso-position-vertical-relative:text;mso-width-percent:0;mso-height-percent:0;mso-width-relative:page;mso-height-relative:page" from="172pt,-13.35pt" to="172.05pt,27.75pt" o:gfxdata="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" strokeweight="2pt"/>
           </w:pict>
         </mc:Fallback>
       </mc:AlternateContent>
@@ -29551,7 +25594,7 @@
         </mc:Choice>
         <mc:Fallback>
           <w:pict>
-            <v:line w14:anchorId="7D644ABC" id="Line 56" o:spid="_x0000_s1026" style="position:absolute;z-index:251642368;visibility:visible;mso-wrap-style:square;mso-width-percent:0;mso-height-percent:0;mso-wrap-distance-left:9pt;mso-wrap-distance-top:0;mso-wrap-distance-right:9pt;mso-wrap-distance-bottom:0;mso-position-horizontal:absolute;mso-position-horizontal-relative:text;mso-position-vertical:absolute;mso-position-vertical-relative:text;mso-width-percent:0;mso-height-percent:0;mso-width-relative:page;mso-height-relative:page" from="143.5pt,-12.95pt" to="143.55pt,28.15pt" o:gfxdata="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" strokeweight="2pt"/>
+            <v:line w14:anchorId="3E17254B" id="Line 56" o:spid="_x0000_s1026" style="position:absolute;z-index:251642368;visibility:visible;mso-wrap-style:square;mso-width-percent:0;mso-height-percent:0;mso-wrap-distance-left:9pt;mso-wrap-distance-top:0;mso-wrap-distance-right:9pt;mso-wrap-distance-bottom:0;mso-position-horizontal:absolute;mso-position-horizontal-relative:text;mso-position-vertical:absolute;mso-position-vertical-relative:text;mso-width-percent:0;mso-height-percent:0;mso-width-relative:page;mso-height-relative:page" from="143.5pt,-12.95pt" to="143.55pt,28.15pt" o:gfxdata="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" strokeweight="2pt"/>
           </w:pict>
         </mc:Fallback>
       </mc:AlternateContent>
@@ -29625,7 +25668,7 @@
         </mc:Choice>
         <mc:Fallback>
           <w:pict>
-            <v:line w14:anchorId="1652355B" id="Line 55" o:spid="_x0000_s1026" style="position:absolute;z-index:251639296;visibility:visible;mso-wrap-style:square;mso-width-percent:0;mso-height-percent:0;mso-wrap-distance-left:9pt;mso-wrap-distance-top:0;mso-wrap-distance-right:9pt;mso-wrap-distance-bottom:0;mso-position-horizontal:absolute;mso-position-horizontal-relative:text;mso-position-vertical:absolute;mso-position-vertical-relative:text;mso-width-percent:0;mso-height-percent:0;mso-width-relative:page;mso-height-relative:page" from="100.75pt,-13.35pt" to="100.85pt,28.15pt" o:gfxdata="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" strokeweight="2pt"/>
+            <v:line w14:anchorId="4224FCF3" id="Line 55" o:spid="_x0000_s1026" style="position:absolute;z-index:251639296;visibility:visible;mso-wrap-style:square;mso-width-percent:0;mso-height-percent:0;mso-wrap-distance-left:9pt;mso-wrap-distance-top:0;mso-wrap-distance-right:9pt;mso-wrap-distance-bottom:0;mso-position-horizontal:absolute;mso-position-horizontal-relative:text;mso-position-vertical:absolute;mso-position-vertical-relative:text;mso-width-percent:0;mso-height-percent:0;mso-width-relative:page;mso-height-relative:page" from="100.75pt,-13.35pt" to="100.85pt,28.15pt" o:gfxdata="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" strokeweight="2pt"/>
           </w:pict>
         </mc:Fallback>
       </mc:AlternateContent>
@@ -29699,7 +25742,7 @@
         </mc:Choice>
         <mc:Fallback>
           <w:pict>
-            <v:line w14:anchorId="1AE92F04" id="Line 54" o:spid="_x0000_s1026" style="position:absolute;z-index:251636224;visibility:visible;mso-wrap-style:square;mso-width-percent:0;mso-height-percent:0;mso-wrap-distance-left:9pt;mso-wrap-distance-top:0;mso-wrap-distance-right:9pt;mso-wrap-distance-bottom:0;mso-position-horizontal:absolute;mso-position-horizontal-relative:text;mso-position-vertical:absolute;mso-position-vertical-relative:text;mso-width-percent:0;mso-height-percent:0;mso-width-relative:page;mso-height-relative:page" from="29.5pt,-13.35pt" to="29.55pt,28.15pt" o:gfxdata="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" strokeweight="2pt"/>
+            <v:line w14:anchorId="06630306" id="Line 54" o:spid="_x0000_s1026" style="position:absolute;z-index:251636224;visibility:visible;mso-wrap-style:square;mso-width-percent:0;mso-height-percent:0;mso-wrap-distance-left:9pt;mso-wrap-distance-top:0;mso-wrap-distance-right:9pt;mso-wrap-distance-bottom:0;mso-position-horizontal:absolute;mso-position-horizontal-relative:text;mso-position-vertical:absolute;mso-position-vertical-relative:text;mso-width-percent:0;mso-height-percent:0;mso-width-relative:page;mso-height-relative:page" from="29.5pt,-13.35pt" to="29.55pt,28.15pt" o:gfxdata="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" strokeweight="2pt"/>
           </w:pict>
         </mc:Fallback>
       </mc:AlternateContent>
@@ -29773,7 +25816,7 @@
         </mc:Choice>
         <mc:Fallback>
           <w:pict>
-            <v:line w14:anchorId="437EE5F0" id="Line 53" o:spid="_x0000_s1026" style="position:absolute;z-index:251633152;visibility:visible;mso-wrap-style:square;mso-width-percent:0;mso-height-percent:0;mso-wrap-distance-left:9pt;mso-wrap-distance-top:0;mso-wrap-distance-right:9pt;mso-wrap-distance-bottom:0;mso-position-horizontal:absolute;mso-position-horizontal-relative:text;mso-position-vertical:absolute;mso-position-vertical-relative:text;mso-width-percent:0;mso-height-percent:0;mso-width-relative:page;mso-height-relative:page" from="-27.3pt,-13.65pt" to="493.6pt,-13.6pt" o:gfxdata="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" strokeweight="2pt"/>
+            <v:line w14:anchorId="5BB3389A" id="Line 53" o:spid="_x0000_s1026" style="position:absolute;z-index:251633152;visibility:visible;mso-wrap-style:square;mso-width-percent:0;mso-height-percent:0;mso-wrap-distance-left:9pt;mso-wrap-distance-top:0;mso-wrap-distance-right:9pt;mso-wrap-distance-bottom:0;mso-position-horizontal:absolute;mso-position-horizontal-relative:text;mso-position-vertical:absolute;mso-position-vertical-relative:text;mso-width-percent:0;mso-height-percent:0;mso-width-relative:page;mso-height-relative:page" from="-27.3pt,-13.65pt" to="493.6pt,-13.6pt" o:gfxdata="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" strokeweight="2pt"/>
           </w:pict>
         </mc:Fallback>
       </mc:AlternateContent>
@@ -29847,7 +25890,7 @@
         </mc:Choice>
         <mc:Fallback>
           <w:pict>
-            <v:line w14:anchorId="3908A654" id="Line 52" o:spid="_x0000_s1026" style="position:absolute;z-index:251630080;visibility:visible;mso-wrap-style:square;mso-width-percent:0;mso-height-percent:0;mso-wrap-distance-left:9pt;mso-wrap-distance-top:0;mso-wrap-distance-right:9pt;mso-wrap-distance-bottom:0;mso-position-horizontal:absolute;mso-position-horizontal-relative:text;mso-position-vertical:absolute;mso-position-vertical-relative:text;mso-width-percent:0;mso-height-percent:0;mso-width-relative:page;mso-height-relative:page" from=".95pt,-13.35pt" to="1pt,28.15pt" o:gfxdata="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" strokeweight="2pt"/>
+            <v:line w14:anchorId="7E4A8192" id="Line 52" o:spid="_x0000_s1026" style="position:absolute;z-index:251630080;visibility:visible;mso-wrap-style:square;mso-width-percent:0;mso-height-percent:0;mso-wrap-distance-left:9pt;mso-wrap-distance-top:0;mso-wrap-distance-right:9pt;mso-wrap-distance-bottom:0;mso-position-horizontal:absolute;mso-position-horizontal-relative:text;mso-position-vertical:absolute;mso-position-vertical-relative:text;mso-width-percent:0;mso-height-percent:0;mso-width-relative:page;mso-height-relative:page" from=".95pt,-13.35pt" to="1pt,28.15pt" o:gfxdata="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" strokeweight="2pt"/>
           </w:pict>
         </mc:Fallback>
       </mc:AlternateContent>
@@ -30064,7 +26107,7 @@
         </mc:Choice>
         <mc:Fallback>
           <w:pict>
-            <v:rect w14:anchorId="134967F0" id="Rectangle 51" o:spid="_x0000_s1026" style="position:absolute;margin-left:-27.55pt;margin-top:-12.2pt;width:521.75pt;height:798pt;z-index:251627008;visibility:visible;mso-wrap-style:square;mso-width-percent:0;mso-height-percent:0;mso-wrap-distance-left:9pt;mso-wrap-distance-top:0;mso-wrap-distance-right:9pt;mso-wrap-distance-bottom:0;mso-position-horizontal:absolute;mso-position-horizontal-relative:text;mso-position-vertical:absolute;mso-position-vertical-relative:text;mso-width-percent:0;mso-height-percent:0;mso-width-relative:page;mso-height-relative:page;v-text-anchor:top" o:gfxdata="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" filled="f" strokeweight="2pt"/>
+            <v:rect w14:anchorId="33E369E3" id="Rectangle 51" o:spid="_x0000_s1026" style="position:absolute;margin-left:-27.55pt;margin-top:-12.2pt;width:521.75pt;height:798pt;z-index:251627008;visibility:visible;mso-wrap-style:square;mso-width-percent:0;mso-height-percent:0;mso-wrap-distance-left:9pt;mso-wrap-distance-top:0;mso-wrap-distance-right:9pt;mso-wrap-distance-bottom:0;mso-position-horizontal:absolute;mso-position-horizontal-relative:text;mso-position-vertical:absolute;mso-position-vertical-relative:text;mso-width-percent:0;mso-height-percent:0;mso-width-relative:page;mso-height-relative:page;v-text-anchor:top" o:gfxdata="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" filled="f" strokeweight="2pt"/>
           </w:pict>
         </mc:Fallback>
       </mc:AlternateContent>
@@ -33397,7 +29440,7 @@
   <w:style w:type="paragraph" w:default="1" w:styleId="Normal">
     <w:name w:val="Normal"/>
     <w:qFormat/>
-    <w:rsid w:val="00FF0644"/>
+    <w:rsid w:val="008C7B5A"/>
     <w:pPr>
       <w:spacing w:after="200" w:line="276" w:lineRule="auto"/>
     </w:pPr>
